--- a/Resume.docx
+++ b/Resume.docx
@@ -12,6 +12,8 @@
           <w:sz w:val="32"/>
         </w:rPr>
       </w:pPr>
+      <w:bookmarkStart w:id="0" w:name="_GoBack"/>
+      <w:bookmarkEnd w:id="0"/>
       <w:r>
         <w:rPr>
           <w:rFonts w:ascii="Times" w:hAnsi="Times"/>
@@ -524,14 +526,24 @@
       <w:pPr>
         <w:rPr>
           <w:rFonts w:ascii="Times" w:hAnsi="Times"/>
+          <w:b/>
           <w:bCs/>
           <w:color w:val="000000" w:themeColor="text1"/>
           <w:sz w:val="19"/>
           <w:szCs w:val="19"/>
         </w:rPr>
       </w:pPr>
-      <w:bookmarkStart w:id="0" w:name="_GoBack"/>
-      <w:bookmarkEnd w:id="0"/>
+    </w:p>
+    <w:p>
+      <w:pPr>
+        <w:rPr>
+          <w:rFonts w:ascii="Times" w:hAnsi="Times"/>
+          <w:bCs/>
+          <w:color w:val="000000" w:themeColor="text1"/>
+          <w:sz w:val="19"/>
+          <w:szCs w:val="19"/>
+        </w:rPr>
+      </w:pPr>
       <w:r>
         <w:rPr>
           <w:rFonts w:ascii="Times" w:hAnsi="Times"/>
@@ -1999,192 +2011,163 @@
           <w:sz w:val="19"/>
           <w:szCs w:val="19"/>
         </w:rPr>
-        <w:t xml:space="preserve">Denial of Service Mitigation with Client-Server Puzzles </w:t>
-      </w:r>
-      <w:r>
-        <w:rPr>
-          <w:rFonts w:ascii="Times" w:hAnsi="Times"/>
-          <w:color w:val="000000" w:themeColor="text1"/>
-          <w:sz w:val="19"/>
-          <w:szCs w:val="19"/>
-        </w:rPr>
-        <w:tab/>
-      </w:r>
-      <w:r>
-        <w:rPr>
-          <w:rFonts w:ascii="Times" w:hAnsi="Times"/>
-          <w:color w:val="000000" w:themeColor="text1"/>
-          <w:sz w:val="19"/>
-          <w:szCs w:val="19"/>
-        </w:rPr>
-        <w:tab/>
-      </w:r>
-      <w:r>
-        <w:rPr>
-          <w:rFonts w:ascii="Times" w:hAnsi="Times"/>
-          <w:color w:val="000000" w:themeColor="text1"/>
-          <w:sz w:val="19"/>
-          <w:szCs w:val="19"/>
-        </w:rPr>
-        <w:tab/>
-      </w:r>
-      <w:r>
-        <w:rPr>
-          <w:rFonts w:ascii="Times" w:hAnsi="Times"/>
-          <w:color w:val="000000" w:themeColor="text1"/>
-          <w:sz w:val="19"/>
-          <w:szCs w:val="19"/>
-        </w:rPr>
-        <w:tab/>
-      </w:r>
-      <w:r>
-        <w:rPr>
-          <w:rFonts w:ascii="Times" w:hAnsi="Times"/>
-          <w:color w:val="000000" w:themeColor="text1"/>
-          <w:sz w:val="19"/>
-          <w:szCs w:val="19"/>
-        </w:rPr>
-        <w:tab/>
-      </w:r>
-      <w:r>
-        <w:rPr>
-          <w:rFonts w:ascii="Times" w:hAnsi="Times"/>
-          <w:color w:val="000000" w:themeColor="text1"/>
-          <w:sz w:val="19"/>
-          <w:szCs w:val="19"/>
-        </w:rPr>
-        <w:tab/>
-      </w:r>
-      <w:r>
-        <w:rPr>
-          <w:rFonts w:ascii="Times" w:hAnsi="Times"/>
-          <w:color w:val="000000" w:themeColor="text1"/>
-          <w:sz w:val="19"/>
-          <w:szCs w:val="19"/>
-        </w:rPr>
-        <w:tab/>
-      </w:r>
-      <w:r>
-        <w:rPr>
-          <w:rFonts w:ascii="Times" w:hAnsi="Times"/>
-          <w:color w:val="000000" w:themeColor="text1"/>
-          <w:sz w:val="19"/>
-          <w:szCs w:val="19"/>
-        </w:rPr>
-        <w:t xml:space="preserve">      May 2018 – present</w:t>
-      </w:r>
-    </w:p>
-    <w:p>
-      <w:pPr>
-        <w:rPr>
-          <w:rFonts w:ascii="Times" w:hAnsi="Times"/>
-          <w:color w:val="000000" w:themeColor="text1"/>
-          <w:sz w:val="19"/>
-          <w:szCs w:val="19"/>
-        </w:rPr>
-      </w:pPr>
-      <w:r>
-        <w:rPr>
-          <w:rFonts w:ascii="Times" w:hAnsi="Times"/>
-          <w:color w:val="000000" w:themeColor="text1"/>
-          <w:sz w:val="19"/>
-          <w:szCs w:val="19"/>
-        </w:rPr>
-        <w:t xml:space="preserve">Experiment: </w:t>
-      </w:r>
-      <w:r>
-        <w:rPr>
-          <w:rFonts w:ascii="Times" w:hAnsi="Times"/>
-          <w:color w:val="000000" w:themeColor="text1"/>
-          <w:sz w:val="19"/>
-          <w:szCs w:val="19"/>
-        </w:rPr>
-        <w:t xml:space="preserve">Can </w:t>
-      </w:r>
-      <w:r>
-        <w:rPr>
-          <w:rFonts w:ascii="Times" w:hAnsi="Times"/>
-          <w:b/>
-          <w:color w:val="000000" w:themeColor="text1"/>
-          <w:sz w:val="19"/>
-          <w:szCs w:val="19"/>
-        </w:rPr>
-        <w:t>malware</w:t>
-      </w:r>
-      <w:r>
-        <w:rPr>
-          <w:rFonts w:ascii="Times" w:hAnsi="Times"/>
-          <w:color w:val="000000" w:themeColor="text1"/>
-          <w:sz w:val="19"/>
-          <w:szCs w:val="19"/>
-        </w:rPr>
-        <w:t xml:space="preserve"> be detected without having to </w:t>
-      </w:r>
-      <w:r>
-        <w:rPr>
-          <w:rFonts w:ascii="Times" w:hAnsi="Times"/>
-          <w:b/>
-          <w:color w:val="000000" w:themeColor="text1"/>
-          <w:sz w:val="19"/>
-          <w:szCs w:val="19"/>
-        </w:rPr>
-        <w:t>decrypt</w:t>
-      </w:r>
-      <w:r>
-        <w:rPr>
-          <w:rFonts w:ascii="Times" w:hAnsi="Times"/>
-          <w:color w:val="000000" w:themeColor="text1"/>
-          <w:sz w:val="19"/>
-          <w:szCs w:val="19"/>
-        </w:rPr>
-        <w:t xml:space="preserve"> the traffic? </w:t>
-      </w:r>
-      <w:r>
-        <w:rPr>
-          <w:rFonts w:ascii="Times" w:hAnsi="Times"/>
-          <w:color w:val="000000" w:themeColor="text1"/>
-          <w:sz w:val="19"/>
-          <w:szCs w:val="19"/>
-        </w:rPr>
-        <w:tab/>
-      </w:r>
-      <w:r>
-        <w:rPr>
-          <w:rFonts w:ascii="Times" w:hAnsi="Times"/>
-          <w:color w:val="000000" w:themeColor="text1"/>
-          <w:sz w:val="19"/>
-          <w:szCs w:val="19"/>
-        </w:rPr>
-        <w:tab/>
-      </w:r>
-      <w:r>
-        <w:rPr>
-          <w:rFonts w:ascii="Times" w:hAnsi="Times"/>
-          <w:color w:val="000000" w:themeColor="text1"/>
-          <w:sz w:val="19"/>
-          <w:szCs w:val="19"/>
-        </w:rPr>
-        <w:tab/>
-        <w:t xml:space="preserve">    </w:t>
-      </w:r>
-      <w:r>
-        <w:rPr>
-          <w:rFonts w:ascii="Times" w:hAnsi="Times"/>
-          <w:color w:val="000000" w:themeColor="text1"/>
-          <w:sz w:val="19"/>
-          <w:szCs w:val="19"/>
-        </w:rPr>
-        <w:tab/>
-        <w:t xml:space="preserve">     April</w:t>
-      </w:r>
-      <w:r>
-        <w:rPr>
-          <w:rFonts w:ascii="Times" w:hAnsi="Times"/>
-          <w:color w:val="000000" w:themeColor="text1"/>
-          <w:sz w:val="19"/>
-          <w:szCs w:val="19"/>
-        </w:rPr>
-        <w:t xml:space="preserve"> 2018 – present</w:t>
+        <w:t xml:space="preserve">Denial of Service </w:t>
+      </w:r>
+      <w:r>
+        <w:rPr>
+          <w:rFonts w:ascii="Times" w:hAnsi="Times"/>
+          <w:color w:val="000000" w:themeColor="text1"/>
+          <w:sz w:val="19"/>
+          <w:szCs w:val="19"/>
+        </w:rPr>
+        <w:t>(</w:t>
+      </w:r>
+      <w:proofErr w:type="spellStart"/>
+      <w:r>
+        <w:rPr>
+          <w:rFonts w:ascii="Times" w:hAnsi="Times"/>
+          <w:b/>
+          <w:color w:val="000000" w:themeColor="text1"/>
+          <w:sz w:val="19"/>
+          <w:szCs w:val="19"/>
+        </w:rPr>
+        <w:t>DoS</w:t>
+      </w:r>
+      <w:proofErr w:type="spellEnd"/>
+      <w:r>
+        <w:rPr>
+          <w:rFonts w:ascii="Times" w:hAnsi="Times"/>
+          <w:color w:val="000000" w:themeColor="text1"/>
+          <w:sz w:val="19"/>
+          <w:szCs w:val="19"/>
+        </w:rPr>
+        <w:t xml:space="preserve">) </w:t>
+      </w:r>
+      <w:r>
+        <w:rPr>
+          <w:rFonts w:ascii="Times" w:hAnsi="Times"/>
+          <w:color w:val="000000" w:themeColor="text1"/>
+          <w:sz w:val="19"/>
+          <w:szCs w:val="19"/>
+        </w:rPr>
+        <w:t xml:space="preserve">Mitigation </w:t>
+      </w:r>
+      <w:r>
+        <w:rPr>
+          <w:rFonts w:ascii="Times" w:hAnsi="Times"/>
+          <w:color w:val="000000" w:themeColor="text1"/>
+          <w:sz w:val="19"/>
+          <w:szCs w:val="19"/>
+        </w:rPr>
+        <w:tab/>
+      </w:r>
+      <w:r>
+        <w:rPr>
+          <w:rFonts w:ascii="Times" w:hAnsi="Times"/>
+          <w:color w:val="000000" w:themeColor="text1"/>
+          <w:sz w:val="19"/>
+          <w:szCs w:val="19"/>
+        </w:rPr>
+        <w:tab/>
+      </w:r>
+      <w:r>
+        <w:rPr>
+          <w:rFonts w:ascii="Times" w:hAnsi="Times"/>
+          <w:color w:val="000000" w:themeColor="text1"/>
+          <w:sz w:val="19"/>
+          <w:szCs w:val="19"/>
+        </w:rPr>
+        <w:tab/>
+      </w:r>
+      <w:r>
+        <w:rPr>
+          <w:rFonts w:ascii="Times" w:hAnsi="Times"/>
+          <w:color w:val="000000" w:themeColor="text1"/>
+          <w:sz w:val="19"/>
+          <w:szCs w:val="19"/>
+        </w:rPr>
+        <w:tab/>
+      </w:r>
+      <w:r>
+        <w:rPr>
+          <w:rFonts w:ascii="Times" w:hAnsi="Times"/>
+          <w:color w:val="000000" w:themeColor="text1"/>
+          <w:sz w:val="19"/>
+          <w:szCs w:val="19"/>
+        </w:rPr>
+        <w:tab/>
+      </w:r>
+      <w:r>
+        <w:rPr>
+          <w:rFonts w:ascii="Times" w:hAnsi="Times"/>
+          <w:color w:val="000000" w:themeColor="text1"/>
+          <w:sz w:val="19"/>
+          <w:szCs w:val="19"/>
+        </w:rPr>
+        <w:tab/>
+      </w:r>
+      <w:r>
+        <w:rPr>
+          <w:rFonts w:ascii="Times" w:hAnsi="Times"/>
+          <w:color w:val="000000" w:themeColor="text1"/>
+          <w:sz w:val="19"/>
+          <w:szCs w:val="19"/>
+        </w:rPr>
+        <w:tab/>
+      </w:r>
+      <w:r>
+        <w:rPr>
+          <w:rFonts w:ascii="Times" w:hAnsi="Times"/>
+          <w:color w:val="000000" w:themeColor="text1"/>
+          <w:sz w:val="19"/>
+          <w:szCs w:val="19"/>
+        </w:rPr>
+        <w:tab/>
+      </w:r>
+      <w:r>
+        <w:rPr>
+          <w:rFonts w:ascii="Times" w:hAnsi="Times"/>
+          <w:color w:val="000000" w:themeColor="text1"/>
+          <w:sz w:val="19"/>
+          <w:szCs w:val="19"/>
+        </w:rPr>
+        <w:tab/>
+      </w:r>
+      <w:r>
+        <w:rPr>
+          <w:rFonts w:ascii="Times" w:hAnsi="Times"/>
+          <w:color w:val="000000" w:themeColor="text1"/>
+          <w:sz w:val="19"/>
+          <w:szCs w:val="19"/>
+        </w:rPr>
+        <w:t xml:space="preserve">      </w:t>
+      </w:r>
+      <w:r>
+        <w:rPr>
+          <w:rFonts w:ascii="Times" w:hAnsi="Times"/>
+          <w:color w:val="000000" w:themeColor="text1"/>
+          <w:sz w:val="19"/>
+          <w:szCs w:val="19"/>
+        </w:rPr>
+        <w:t>May 2018</w:t>
+      </w:r>
+      <w:r>
+        <w:rPr>
+          <w:rFonts w:ascii="Times" w:hAnsi="Times"/>
+          <w:color w:val="000000" w:themeColor="text1"/>
+          <w:sz w:val="19"/>
+          <w:szCs w:val="19"/>
+        </w:rPr>
+        <w:t xml:space="preserve"> – </w:t>
+      </w:r>
+      <w:r>
+        <w:rPr>
+          <w:rFonts w:ascii="Times" w:hAnsi="Times"/>
+          <w:color w:val="000000" w:themeColor="text1"/>
+          <w:sz w:val="19"/>
+          <w:szCs w:val="19"/>
+        </w:rPr>
+        <w:t>present</w:t>
       </w:r>
     </w:p>
     <w:p>
@@ -2200,18 +2183,9 @@
           <w:color w:val="000000" w:themeColor="text1"/>
           <w:sz w:val="19"/>
           <w:szCs w:val="19"/>
-        </w:rPr>
-      </w:pPr>
-      <w:r>
-        <w:rPr>
-          <w:rFonts w:ascii="Times" w:hAnsi="Times"/>
-          <w:color w:val="000000" w:themeColor="text1"/>
-          <w:sz w:val="19"/>
-          <w:szCs w:val="19"/>
           <w:lang w:val="en-IN"/>
         </w:rPr>
-        <w:t>Working with multiple VMs</w:t>
-      </w:r>
+      </w:pPr>
       <w:r>
         <w:rPr>
           <w:rFonts w:ascii="Times" w:hAnsi="Times"/>
@@ -2220,7 +2194,7 @@
           <w:szCs w:val="19"/>
           <w:lang w:val="en-IN"/>
         </w:rPr>
-        <w:t xml:space="preserve">, tcpreplay and .pcap files; IPsec, TLS Tunnelling for encryption; </w:t>
+        <w:t xml:space="preserve">Implementation with C; </w:t>
       </w:r>
       <w:r>
         <w:rPr>
@@ -2230,17 +2204,51 @@
           <w:szCs w:val="19"/>
           <w:lang w:val="en-IN"/>
         </w:rPr>
-        <w:t xml:space="preserve">VPN; </w:t>
-      </w:r>
-      <w:r>
-        <w:rPr>
-          <w:rFonts w:ascii="Times" w:hAnsi="Times"/>
+        <w:t xml:space="preserve">Using </w:t>
+      </w:r>
+      <w:r>
+        <w:rPr>
+          <w:rFonts w:ascii="Times" w:hAnsi="Times"/>
+          <w:b/>
           <w:color w:val="000000" w:themeColor="text1"/>
           <w:sz w:val="19"/>
           <w:szCs w:val="19"/>
           <w:lang w:val="en-IN"/>
         </w:rPr>
-        <w:t>Bro and Snort as IDS.</w:t>
+        <w:t>client-server puzzle</w:t>
+      </w:r>
+      <w:r>
+        <w:rPr>
+          <w:rFonts w:ascii="Times" w:hAnsi="Times"/>
+          <w:color w:val="000000" w:themeColor="text1"/>
+          <w:sz w:val="19"/>
+          <w:szCs w:val="19"/>
+          <w:lang w:val="en-IN"/>
+        </w:rPr>
+        <w:t>, a Proof of Work (</w:t>
+      </w:r>
+      <w:proofErr w:type="spellStart"/>
+      <w:r>
+        <w:rPr>
+          <w:rFonts w:ascii="Times" w:hAnsi="Times"/>
+          <w:b/>
+          <w:color w:val="000000" w:themeColor="text1"/>
+          <w:sz w:val="19"/>
+          <w:szCs w:val="19"/>
+          <w:lang w:val="en-IN"/>
+        </w:rPr>
+        <w:t>PoW</w:t>
+      </w:r>
+      <w:proofErr w:type="spellEnd"/>
+      <w:r>
+        <w:rPr>
+          <w:rFonts w:ascii="Times" w:hAnsi="Times"/>
+          <w:color w:val="000000" w:themeColor="text1"/>
+          <w:sz w:val="19"/>
+          <w:szCs w:val="19"/>
+          <w:lang w:val="en-IN"/>
+        </w:rPr>
+        <w:t xml:space="preserve">) concept </w:t>
       </w:r>
     </w:p>
     <w:p>
@@ -2255,121 +2263,120 @@
       <w:r>
         <w:rPr>
           <w:rFonts w:ascii="Times" w:hAnsi="Times"/>
-          <w:color w:val="000000" w:themeColor="text1"/>
-          <w:sz w:val="19"/>
-          <w:szCs w:val="19"/>
-        </w:rPr>
-        <w:t>Experiment:</w:t>
-      </w:r>
-      <w:r>
-        <w:rPr>
-          <w:rFonts w:ascii="Times" w:hAnsi="Times"/>
-          <w:color w:val="000000" w:themeColor="text1"/>
-          <w:sz w:val="19"/>
-          <w:szCs w:val="19"/>
-        </w:rPr>
-        <w:t xml:space="preserve"> Prevent </w:t>
-      </w:r>
-      <w:r>
-        <w:rPr>
-          <w:rFonts w:ascii="Times" w:hAnsi="Times"/>
-          <w:b/>
-          <w:color w:val="000000" w:themeColor="text1"/>
-          <w:sz w:val="19"/>
-          <w:szCs w:val="19"/>
-        </w:rPr>
-        <w:t>control flow hijacking</w:t>
-      </w:r>
-      <w:r>
-        <w:rPr>
-          <w:rFonts w:ascii="Times" w:hAnsi="Times"/>
-          <w:color w:val="000000" w:themeColor="text1"/>
-          <w:sz w:val="19"/>
-          <w:szCs w:val="19"/>
-        </w:rPr>
-        <w:t xml:space="preserve"> </w:t>
-      </w:r>
-      <w:r>
-        <w:rPr>
-          <w:rFonts w:ascii="Times" w:hAnsi="Times"/>
-          <w:color w:val="000000" w:themeColor="text1"/>
-          <w:sz w:val="19"/>
-          <w:szCs w:val="19"/>
-        </w:rPr>
-        <w:tab/>
-      </w:r>
-      <w:r>
-        <w:rPr>
-          <w:rFonts w:ascii="Times" w:hAnsi="Times"/>
-          <w:color w:val="000000" w:themeColor="text1"/>
-          <w:sz w:val="19"/>
-          <w:szCs w:val="19"/>
-        </w:rPr>
-        <w:tab/>
-      </w:r>
-      <w:r>
-        <w:rPr>
-          <w:rFonts w:ascii="Times" w:hAnsi="Times"/>
-          <w:color w:val="000000" w:themeColor="text1"/>
-          <w:sz w:val="19"/>
-          <w:szCs w:val="19"/>
-        </w:rPr>
-        <w:tab/>
-      </w:r>
-      <w:r>
-        <w:rPr>
-          <w:rFonts w:ascii="Times" w:hAnsi="Times"/>
-          <w:color w:val="000000" w:themeColor="text1"/>
-          <w:sz w:val="19"/>
-          <w:szCs w:val="19"/>
-        </w:rPr>
-        <w:tab/>
-      </w:r>
-      <w:r>
-        <w:rPr>
-          <w:rFonts w:ascii="Times" w:hAnsi="Times"/>
-          <w:color w:val="000000" w:themeColor="text1"/>
-          <w:sz w:val="19"/>
-          <w:szCs w:val="19"/>
-        </w:rPr>
-        <w:tab/>
-      </w:r>
-      <w:r>
-        <w:rPr>
-          <w:rFonts w:ascii="Times" w:hAnsi="Times"/>
-          <w:color w:val="000000" w:themeColor="text1"/>
-          <w:sz w:val="19"/>
-          <w:szCs w:val="19"/>
-        </w:rPr>
-        <w:tab/>
-      </w:r>
-      <w:r>
-        <w:rPr>
-          <w:rFonts w:ascii="Times" w:hAnsi="Times"/>
-          <w:color w:val="000000" w:themeColor="text1"/>
-          <w:sz w:val="19"/>
-          <w:szCs w:val="19"/>
-        </w:rPr>
-        <w:tab/>
-      </w:r>
-      <w:r>
-        <w:rPr>
-          <w:rFonts w:ascii="Times" w:hAnsi="Times"/>
-          <w:color w:val="000000" w:themeColor="text1"/>
-          <w:sz w:val="19"/>
-          <w:szCs w:val="19"/>
-        </w:rPr>
-        <w:tab/>
-        <w:t xml:space="preserve">     April</w:t>
-      </w:r>
-      <w:r>
-        <w:rPr>
-          <w:rFonts w:ascii="Times" w:hAnsi="Times"/>
-          <w:color w:val="000000" w:themeColor="text1"/>
-          <w:sz w:val="19"/>
-          <w:szCs w:val="19"/>
-        </w:rPr>
-        <w:t xml:space="preserve"> 2018 – present</w:t>
+          <w:b/>
+          <w:color w:val="000000" w:themeColor="text1"/>
+          <w:sz w:val="19"/>
+          <w:szCs w:val="19"/>
+        </w:rPr>
+        <w:t>Automatic Vulnerability Discovery</w:t>
+      </w:r>
+      <w:r>
+        <w:rPr>
+          <w:rFonts w:ascii="Times" w:hAnsi="Times"/>
+          <w:color w:val="000000" w:themeColor="text1"/>
+          <w:sz w:val="19"/>
+          <w:szCs w:val="19"/>
+        </w:rPr>
+        <w:tab/>
+      </w:r>
+      <w:r>
+        <w:rPr>
+          <w:rFonts w:ascii="Times" w:hAnsi="Times"/>
+          <w:color w:val="000000" w:themeColor="text1"/>
+          <w:sz w:val="19"/>
+          <w:szCs w:val="19"/>
+        </w:rPr>
+        <w:tab/>
+      </w:r>
+      <w:r>
+        <w:rPr>
+          <w:rFonts w:ascii="Times" w:hAnsi="Times"/>
+          <w:color w:val="000000" w:themeColor="text1"/>
+          <w:sz w:val="19"/>
+          <w:szCs w:val="19"/>
+        </w:rPr>
+        <w:tab/>
+      </w:r>
+      <w:r>
+        <w:rPr>
+          <w:rFonts w:ascii="Times" w:hAnsi="Times"/>
+          <w:color w:val="000000" w:themeColor="text1"/>
+          <w:sz w:val="19"/>
+          <w:szCs w:val="19"/>
+        </w:rPr>
+        <w:tab/>
+      </w:r>
+      <w:r>
+        <w:rPr>
+          <w:rFonts w:ascii="Times" w:hAnsi="Times"/>
+          <w:color w:val="000000" w:themeColor="text1"/>
+          <w:sz w:val="19"/>
+          <w:szCs w:val="19"/>
+        </w:rPr>
+        <w:tab/>
+      </w:r>
+      <w:r>
+        <w:rPr>
+          <w:rFonts w:ascii="Times" w:hAnsi="Times"/>
+          <w:color w:val="000000" w:themeColor="text1"/>
+          <w:sz w:val="19"/>
+          <w:szCs w:val="19"/>
+        </w:rPr>
+        <w:tab/>
+      </w:r>
+      <w:r>
+        <w:rPr>
+          <w:rFonts w:ascii="Times" w:hAnsi="Times"/>
+          <w:color w:val="000000" w:themeColor="text1"/>
+          <w:sz w:val="19"/>
+          <w:szCs w:val="19"/>
+        </w:rPr>
+        <w:tab/>
+      </w:r>
+      <w:r>
+        <w:rPr>
+          <w:rFonts w:ascii="Times" w:hAnsi="Times"/>
+          <w:color w:val="000000" w:themeColor="text1"/>
+          <w:sz w:val="19"/>
+          <w:szCs w:val="19"/>
+        </w:rPr>
+        <w:tab/>
+      </w:r>
+      <w:r>
+        <w:rPr>
+          <w:rFonts w:ascii="Times" w:hAnsi="Times"/>
+          <w:color w:val="000000" w:themeColor="text1"/>
+          <w:sz w:val="19"/>
+          <w:szCs w:val="19"/>
+        </w:rPr>
+        <w:tab/>
+      </w:r>
+      <w:r>
+        <w:rPr>
+          <w:rFonts w:ascii="Times" w:hAnsi="Times"/>
+          <w:color w:val="000000" w:themeColor="text1"/>
+          <w:sz w:val="19"/>
+          <w:szCs w:val="19"/>
+        </w:rPr>
+        <w:t xml:space="preserve">      May 2018</w:t>
+      </w:r>
+      <w:r>
+        <w:rPr>
+          <w:rFonts w:ascii="Times" w:hAnsi="Times"/>
+          <w:color w:val="000000" w:themeColor="text1"/>
+          <w:sz w:val="19"/>
+          <w:szCs w:val="19"/>
+        </w:rPr>
+        <w:t xml:space="preserve"> – </w:t>
+      </w:r>
+      <w:r>
+        <w:rPr>
+          <w:rFonts w:ascii="Times" w:hAnsi="Times"/>
+          <w:color w:val="000000" w:themeColor="text1"/>
+          <w:sz w:val="19"/>
+          <w:szCs w:val="19"/>
+        </w:rPr>
+        <w:t>present</w:t>
       </w:r>
     </w:p>
     <w:p>
@@ -2395,7 +2402,7 @@
           <w:szCs w:val="19"/>
           <w:lang w:val="en-IN"/>
         </w:rPr>
-        <w:t xml:space="preserve">Prevent </w:t>
+        <w:t xml:space="preserve">Applying fuzzing </w:t>
       </w:r>
       <w:r>
         <w:rPr>
@@ -2405,27 +2412,31 @@
           <w:szCs w:val="19"/>
           <w:lang w:val="en-IN"/>
         </w:rPr>
-        <w:t>“</w:t>
-      </w:r>
-      <w:r>
-        <w:rPr>
-          <w:rFonts w:ascii="Times" w:hAnsi="Times"/>
+        <w:t>(</w:t>
+      </w:r>
+      <w:proofErr w:type="spellStart"/>
+      <w:r>
+        <w:rPr>
+          <w:rFonts w:ascii="Times" w:hAnsi="Times"/>
+          <w:b/>
           <w:color w:val="000000" w:themeColor="text1"/>
           <w:sz w:val="19"/>
           <w:szCs w:val="19"/>
           <w:lang w:val="en-IN"/>
         </w:rPr>
-        <w:t>system(</w:t>
-      </w:r>
-      <w:r>
-        <w:rPr>
-          <w:rFonts w:ascii="Times" w:hAnsi="Times"/>
+        <w:t>afl</w:t>
+      </w:r>
+      <w:proofErr w:type="spellEnd"/>
+      <w:r>
+        <w:rPr>
+          <w:rFonts w:ascii="Times" w:hAnsi="Times"/>
+          <w:b/>
           <w:color w:val="000000" w:themeColor="text1"/>
           <w:sz w:val="19"/>
           <w:szCs w:val="19"/>
           <w:lang w:val="en-IN"/>
         </w:rPr>
-        <w:t>/</w:t>
+        <w:t>-fuzz</w:t>
       </w:r>
       <w:r>
         <w:rPr>
@@ -2435,59 +2446,82 @@
           <w:szCs w:val="19"/>
           <w:lang w:val="en-IN"/>
         </w:rPr>
-        <w:t>bin/</w:t>
+        <w:t xml:space="preserve">) </w:t>
+      </w:r>
+      <w:r>
+        <w:rPr>
+          <w:rFonts w:ascii="Times" w:hAnsi="Times"/>
+          <w:color w:val="000000" w:themeColor="text1"/>
+          <w:sz w:val="19"/>
+          <w:szCs w:val="19"/>
+          <w:lang w:val="en-IN"/>
+        </w:rPr>
+        <w:t>and symbolic execution (</w:t>
+      </w:r>
+      <w:r>
+        <w:rPr>
+          <w:rFonts w:ascii="Times" w:hAnsi="Times"/>
+          <w:b/>
+          <w:color w:val="000000" w:themeColor="text1"/>
+          <w:sz w:val="19"/>
+          <w:szCs w:val="19"/>
+          <w:lang w:val="en-IN"/>
+        </w:rPr>
+        <w:t>KLEE</w:t>
+      </w:r>
+      <w:r>
+        <w:rPr>
+          <w:rFonts w:ascii="Times" w:hAnsi="Times"/>
+          <w:color w:val="000000" w:themeColor="text1"/>
+          <w:sz w:val="19"/>
+          <w:szCs w:val="19"/>
+          <w:lang w:val="en-IN"/>
+        </w:rPr>
+        <w:t>)</w:t>
+      </w:r>
+      <w:r>
+        <w:rPr>
+          <w:rFonts w:ascii="Times" w:hAnsi="Times"/>
+          <w:color w:val="000000" w:themeColor="text1"/>
+          <w:sz w:val="19"/>
+          <w:szCs w:val="19"/>
+          <w:lang w:val="en-IN"/>
+        </w:rPr>
+        <w:t xml:space="preserve">, exploits using </w:t>
+      </w:r>
+      <w:r>
+        <w:rPr>
+          <w:rFonts w:ascii="Times" w:hAnsi="Times"/>
+          <w:color w:val="000000" w:themeColor="text1"/>
+          <w:sz w:val="19"/>
+          <w:szCs w:val="19"/>
+          <w:lang w:val="en-IN"/>
+        </w:rPr>
+        <w:t>python (</w:t>
       </w:r>
       <w:proofErr w:type="spellStart"/>
       <w:r>
         <w:rPr>
           <w:rFonts w:ascii="Times" w:hAnsi="Times"/>
+          <w:b/>
           <w:color w:val="000000" w:themeColor="text1"/>
           <w:sz w:val="19"/>
           <w:szCs w:val="19"/>
           <w:lang w:val="en-IN"/>
         </w:rPr>
-        <w:t>sh</w:t>
+        <w:t>pwntools</w:t>
       </w:r>
       <w:proofErr w:type="spellEnd"/>
       <w:r>
         <w:rPr>
           <w:rFonts w:ascii="Times" w:hAnsi="Times"/>
+          <w:b/>
           <w:color w:val="000000" w:themeColor="text1"/>
           <w:sz w:val="19"/>
           <w:szCs w:val="19"/>
           <w:lang w:val="en-IN"/>
         </w:rPr>
         <w:t>)</w:t>
-      </w:r>
-      <w:r>
-        <w:rPr>
-          <w:rFonts w:ascii="Times" w:hAnsi="Times"/>
-          <w:color w:val="000000" w:themeColor="text1"/>
-          <w:sz w:val="19"/>
-          <w:szCs w:val="19"/>
-          <w:lang w:val="en-IN"/>
-        </w:rPr>
-        <w:t>”</w:t>
-      </w:r>
-      <w:r>
-        <w:rPr>
-          <w:rFonts w:ascii="Times" w:hAnsi="Times"/>
-          <w:color w:val="000000" w:themeColor="text1"/>
-          <w:sz w:val="19"/>
-          <w:szCs w:val="19"/>
-          <w:lang w:val="en-IN"/>
-        </w:rPr>
-        <w:t xml:space="preserve"> calls on network using </w:t>
-      </w:r>
-      <w:r>
-        <w:rPr>
-          <w:rFonts w:ascii="Times" w:hAnsi="Times"/>
-          <w:color w:val="000000" w:themeColor="text1"/>
-          <w:sz w:val="19"/>
-          <w:szCs w:val="19"/>
-          <w:lang w:val="en-IN"/>
-        </w:rPr>
-        <w:t>Bro IDS.</w:t>
       </w:r>
     </w:p>
     <w:p>
@@ -2502,6 +2536,412 @@
       <w:r>
         <w:rPr>
           <w:rFonts w:ascii="Times" w:hAnsi="Times"/>
+          <w:b/>
+          <w:color w:val="000000" w:themeColor="text1"/>
+          <w:sz w:val="19"/>
+          <w:szCs w:val="19"/>
+        </w:rPr>
+        <w:t>Post-Quantum Signature</w:t>
+      </w:r>
+      <w:r>
+        <w:rPr>
+          <w:rFonts w:ascii="Times" w:hAnsi="Times"/>
+          <w:color w:val="000000" w:themeColor="text1"/>
+          <w:sz w:val="19"/>
+          <w:szCs w:val="19"/>
+        </w:rPr>
+        <w:t xml:space="preserve"> </w:t>
+      </w:r>
+      <w:r>
+        <w:rPr>
+          <w:rFonts w:ascii="Times" w:hAnsi="Times"/>
+          <w:color w:val="000000" w:themeColor="text1"/>
+          <w:sz w:val="19"/>
+          <w:szCs w:val="19"/>
+        </w:rPr>
+        <w:t>using C</w:t>
+      </w:r>
+      <w:r>
+        <w:rPr>
+          <w:rFonts w:ascii="Times" w:hAnsi="Times"/>
+          <w:color w:val="000000" w:themeColor="text1"/>
+          <w:sz w:val="19"/>
+          <w:szCs w:val="19"/>
+        </w:rPr>
+        <w:t xml:space="preserve"> language and MIRACL library</w:t>
+      </w:r>
+      <w:r>
+        <w:rPr>
+          <w:rFonts w:ascii="Times" w:hAnsi="Times"/>
+          <w:color w:val="000000" w:themeColor="text1"/>
+          <w:sz w:val="19"/>
+          <w:szCs w:val="19"/>
+        </w:rPr>
+        <w:tab/>
+      </w:r>
+      <w:r>
+        <w:rPr>
+          <w:rFonts w:ascii="Times" w:hAnsi="Times"/>
+          <w:color w:val="000000" w:themeColor="text1"/>
+          <w:sz w:val="19"/>
+          <w:szCs w:val="19"/>
+        </w:rPr>
+        <w:tab/>
+      </w:r>
+      <w:r>
+        <w:rPr>
+          <w:rFonts w:ascii="Times" w:hAnsi="Times"/>
+          <w:color w:val="000000" w:themeColor="text1"/>
+          <w:sz w:val="19"/>
+          <w:szCs w:val="19"/>
+        </w:rPr>
+        <w:tab/>
+      </w:r>
+      <w:r>
+        <w:rPr>
+          <w:rFonts w:ascii="Times" w:hAnsi="Times"/>
+          <w:color w:val="000000" w:themeColor="text1"/>
+          <w:sz w:val="19"/>
+          <w:szCs w:val="19"/>
+        </w:rPr>
+        <w:tab/>
+      </w:r>
+      <w:r>
+        <w:rPr>
+          <w:rFonts w:ascii="Times" w:hAnsi="Times"/>
+          <w:color w:val="000000" w:themeColor="text1"/>
+          <w:sz w:val="19"/>
+          <w:szCs w:val="19"/>
+        </w:rPr>
+        <w:tab/>
+        <w:t xml:space="preserve">      </w:t>
+      </w:r>
+      <w:r>
+        <w:rPr>
+          <w:rFonts w:ascii="Times" w:hAnsi="Times"/>
+          <w:color w:val="000000" w:themeColor="text1"/>
+          <w:sz w:val="19"/>
+          <w:szCs w:val="19"/>
+        </w:rPr>
+        <w:t>May 2018</w:t>
+      </w:r>
+      <w:r>
+        <w:rPr>
+          <w:rFonts w:ascii="Times" w:hAnsi="Times"/>
+          <w:color w:val="000000" w:themeColor="text1"/>
+          <w:sz w:val="19"/>
+          <w:szCs w:val="19"/>
+        </w:rPr>
+        <w:t xml:space="preserve"> – </w:t>
+      </w:r>
+      <w:r>
+        <w:rPr>
+          <w:rFonts w:ascii="Times" w:hAnsi="Times"/>
+          <w:color w:val="000000" w:themeColor="text1"/>
+          <w:sz w:val="19"/>
+          <w:szCs w:val="19"/>
+        </w:rPr>
+        <w:t>present</w:t>
+      </w:r>
+    </w:p>
+    <w:p>
+      <w:pPr>
+        <w:pStyle w:val="ListParagraph"/>
+        <w:numPr>
+          <w:ilvl w:val="0"/>
+          <w:numId w:val="11"/>
+        </w:numPr>
+        <w:rPr>
+          <w:rFonts w:ascii="Times" w:hAnsi="Times"/>
+          <w:color w:val="000000" w:themeColor="text1"/>
+          <w:sz w:val="19"/>
+          <w:szCs w:val="19"/>
+        </w:rPr>
+      </w:pPr>
+      <w:r>
+        <w:rPr>
+          <w:rFonts w:ascii="Times" w:hAnsi="Times"/>
+          <w:color w:val="000000" w:themeColor="text1"/>
+          <w:sz w:val="19"/>
+          <w:szCs w:val="19"/>
+        </w:rPr>
+        <w:t>Implement</w:t>
+      </w:r>
+      <w:r>
+        <w:rPr>
+          <w:rFonts w:ascii="Times" w:hAnsi="Times"/>
+          <w:color w:val="000000" w:themeColor="text1"/>
+          <w:sz w:val="19"/>
+          <w:szCs w:val="19"/>
+        </w:rPr>
+        <w:t>ing</w:t>
+      </w:r>
+      <w:r>
+        <w:rPr>
+          <w:rFonts w:ascii="Times" w:hAnsi="Times"/>
+          <w:color w:val="000000" w:themeColor="text1"/>
+          <w:sz w:val="19"/>
+          <w:szCs w:val="19"/>
+        </w:rPr>
+        <w:t xml:space="preserve"> </w:t>
+      </w:r>
+      <w:r>
+        <w:rPr>
+          <w:rFonts w:ascii="Times" w:hAnsi="Times"/>
+          <w:color w:val="000000" w:themeColor="text1"/>
+          <w:sz w:val="19"/>
+          <w:szCs w:val="19"/>
+        </w:rPr>
+        <w:t xml:space="preserve">Merkle-hash tree, HORS signature and </w:t>
+      </w:r>
+      <w:r>
+        <w:rPr>
+          <w:rFonts w:ascii="Times" w:hAnsi="Times"/>
+          <w:color w:val="000000" w:themeColor="text1"/>
+          <w:sz w:val="19"/>
+          <w:szCs w:val="19"/>
+        </w:rPr>
+        <w:t xml:space="preserve">d-time O(1) key-size HORS/Merkle-tree </w:t>
+      </w:r>
+      <w:r>
+        <w:rPr>
+          <w:rFonts w:ascii="Times" w:hAnsi="Times"/>
+          <w:color w:val="000000" w:themeColor="text1"/>
+          <w:sz w:val="19"/>
+          <w:szCs w:val="19"/>
+        </w:rPr>
+        <w:t xml:space="preserve">Mini Post-Quantum </w:t>
+      </w:r>
+      <w:r>
+        <w:rPr>
+          <w:rFonts w:ascii="Times" w:hAnsi="Times"/>
+          <w:color w:val="000000" w:themeColor="text1"/>
+          <w:sz w:val="19"/>
+          <w:szCs w:val="19"/>
+        </w:rPr>
+        <w:t>Signature</w:t>
+      </w:r>
+      <w:r>
+        <w:rPr>
+          <w:rFonts w:ascii="Times" w:hAnsi="Times"/>
+          <w:color w:val="000000" w:themeColor="text1"/>
+          <w:sz w:val="19"/>
+          <w:szCs w:val="19"/>
+        </w:rPr>
+        <w:t>.</w:t>
+      </w:r>
+      <w:r>
+        <w:rPr>
+          <w:rFonts w:ascii="Times" w:hAnsi="Times"/>
+          <w:color w:val="000000" w:themeColor="text1"/>
+          <w:sz w:val="19"/>
+          <w:szCs w:val="19"/>
+        </w:rPr>
+        <w:t xml:space="preserve"> </w:t>
+      </w:r>
+    </w:p>
+    <w:p>
+      <w:pPr>
+        <w:rPr>
+          <w:rFonts w:ascii="Times" w:hAnsi="Times"/>
+          <w:color w:val="000000" w:themeColor="text1"/>
+          <w:sz w:val="19"/>
+          <w:szCs w:val="19"/>
+        </w:rPr>
+      </w:pPr>
+      <w:r>
+        <w:rPr>
+          <w:rFonts w:ascii="Times" w:hAnsi="Times"/>
+          <w:b/>
+          <w:color w:val="000000" w:themeColor="text1"/>
+          <w:sz w:val="19"/>
+          <w:szCs w:val="19"/>
+        </w:rPr>
+        <w:t>Digital Forensic Tool</w:t>
+      </w:r>
+      <w:r>
+        <w:rPr>
+          <w:rFonts w:ascii="Times" w:hAnsi="Times"/>
+          <w:color w:val="000000" w:themeColor="text1"/>
+          <w:sz w:val="19"/>
+          <w:szCs w:val="19"/>
+        </w:rPr>
+        <w:t xml:space="preserve"> </w:t>
+      </w:r>
+      <w:r>
+        <w:rPr>
+          <w:rFonts w:ascii="Times" w:hAnsi="Times"/>
+          <w:color w:val="000000" w:themeColor="text1"/>
+          <w:sz w:val="19"/>
+          <w:szCs w:val="19"/>
+        </w:rPr>
+        <w:t>using C language and MIRACL library</w:t>
+      </w:r>
+      <w:r>
+        <w:rPr>
+          <w:rFonts w:ascii="Times" w:hAnsi="Times"/>
+          <w:color w:val="000000" w:themeColor="text1"/>
+          <w:sz w:val="19"/>
+          <w:szCs w:val="19"/>
+        </w:rPr>
+        <w:tab/>
+      </w:r>
+      <w:r>
+        <w:rPr>
+          <w:rFonts w:ascii="Times" w:hAnsi="Times"/>
+          <w:color w:val="000000" w:themeColor="text1"/>
+          <w:sz w:val="19"/>
+          <w:szCs w:val="19"/>
+        </w:rPr>
+        <w:tab/>
+      </w:r>
+      <w:r>
+        <w:rPr>
+          <w:rFonts w:ascii="Times" w:hAnsi="Times"/>
+          <w:color w:val="000000" w:themeColor="text1"/>
+          <w:sz w:val="19"/>
+          <w:szCs w:val="19"/>
+        </w:rPr>
+        <w:tab/>
+      </w:r>
+      <w:r>
+        <w:rPr>
+          <w:rFonts w:ascii="Times" w:hAnsi="Times"/>
+          <w:color w:val="000000" w:themeColor="text1"/>
+          <w:sz w:val="19"/>
+          <w:szCs w:val="19"/>
+        </w:rPr>
+        <w:tab/>
+      </w:r>
+      <w:r>
+        <w:rPr>
+          <w:rFonts w:ascii="Times" w:hAnsi="Times"/>
+          <w:color w:val="000000" w:themeColor="text1"/>
+          <w:sz w:val="19"/>
+          <w:szCs w:val="19"/>
+        </w:rPr>
+        <w:tab/>
+        <w:t xml:space="preserve">      </w:t>
+      </w:r>
+      <w:r>
+        <w:rPr>
+          <w:rFonts w:ascii="Times" w:hAnsi="Times"/>
+          <w:color w:val="000000" w:themeColor="text1"/>
+          <w:sz w:val="19"/>
+          <w:szCs w:val="19"/>
+        </w:rPr>
+        <w:tab/>
+        <w:t xml:space="preserve">      May 2018</w:t>
+      </w:r>
+      <w:r>
+        <w:rPr>
+          <w:rFonts w:ascii="Times" w:hAnsi="Times"/>
+          <w:color w:val="000000" w:themeColor="text1"/>
+          <w:sz w:val="19"/>
+          <w:szCs w:val="19"/>
+        </w:rPr>
+        <w:t xml:space="preserve"> – </w:t>
+      </w:r>
+      <w:r>
+        <w:rPr>
+          <w:rFonts w:ascii="Times" w:hAnsi="Times"/>
+          <w:color w:val="000000" w:themeColor="text1"/>
+          <w:sz w:val="19"/>
+          <w:szCs w:val="19"/>
+        </w:rPr>
+        <w:t>present</w:t>
+      </w:r>
+    </w:p>
+    <w:p>
+      <w:pPr>
+        <w:pStyle w:val="ListParagraph"/>
+        <w:numPr>
+          <w:ilvl w:val="0"/>
+          <w:numId w:val="11"/>
+        </w:numPr>
+        <w:rPr>
+          <w:rFonts w:ascii="Times" w:hAnsi="Times"/>
+          <w:color w:val="000000" w:themeColor="text1"/>
+          <w:sz w:val="19"/>
+          <w:szCs w:val="19"/>
+        </w:rPr>
+      </w:pPr>
+      <w:r>
+        <w:rPr>
+          <w:rFonts w:ascii="Times" w:hAnsi="Times"/>
+          <w:color w:val="000000" w:themeColor="text1"/>
+          <w:sz w:val="19"/>
+          <w:szCs w:val="19"/>
+        </w:rPr>
+        <w:t>Implement</w:t>
+      </w:r>
+      <w:r>
+        <w:rPr>
+          <w:rFonts w:ascii="Times" w:hAnsi="Times"/>
+          <w:color w:val="000000" w:themeColor="text1"/>
+          <w:sz w:val="19"/>
+          <w:szCs w:val="19"/>
+        </w:rPr>
+        <w:t>ing</w:t>
+      </w:r>
+      <w:r>
+        <w:rPr>
+          <w:rFonts w:ascii="Times" w:hAnsi="Times"/>
+          <w:color w:val="000000" w:themeColor="text1"/>
+          <w:sz w:val="19"/>
+          <w:szCs w:val="19"/>
+        </w:rPr>
+        <w:t xml:space="preserve"> </w:t>
+      </w:r>
+      <w:r>
+        <w:rPr>
+          <w:rFonts w:ascii="Times" w:hAnsi="Times"/>
+          <w:color w:val="000000" w:themeColor="text1"/>
+          <w:sz w:val="19"/>
+          <w:szCs w:val="19"/>
+        </w:rPr>
+        <w:t>Huffman Compression</w:t>
+      </w:r>
+      <w:r>
+        <w:rPr>
+          <w:rFonts w:ascii="Times" w:hAnsi="Times"/>
+          <w:color w:val="000000" w:themeColor="text1"/>
+          <w:sz w:val="19"/>
+          <w:szCs w:val="19"/>
+        </w:rPr>
+        <w:t xml:space="preserve"> </w:t>
+      </w:r>
+      <w:r>
+        <w:rPr>
+          <w:rFonts w:ascii="Times" w:hAnsi="Times"/>
+          <w:color w:val="000000" w:themeColor="text1"/>
+          <w:sz w:val="19"/>
+          <w:szCs w:val="19"/>
+        </w:rPr>
+        <w:t xml:space="preserve">and Rabin Information Dispersal for Mini Forensic Tool </w:t>
+      </w:r>
+      <w:r>
+        <w:rPr>
+          <w:rFonts w:ascii="Times" w:hAnsi="Times"/>
+          <w:color w:val="000000" w:themeColor="text1"/>
+          <w:sz w:val="19"/>
+          <w:szCs w:val="19"/>
+        </w:rPr>
+        <w:t xml:space="preserve">for Wireless Sensor Networks </w:t>
+      </w:r>
+    </w:p>
+    <w:p>
+      <w:pPr>
+        <w:rPr>
+          <w:rFonts w:ascii="Times" w:hAnsi="Times"/>
+          <w:color w:val="000000" w:themeColor="text1"/>
+          <w:sz w:val="19"/>
+          <w:szCs w:val="19"/>
+        </w:rPr>
+      </w:pPr>
+      <w:r>
+        <w:rPr>
+          <w:rFonts w:ascii="Times" w:hAnsi="Times"/>
           <w:color w:val="000000" w:themeColor="text1"/>
           <w:sz w:val="19"/>
           <w:szCs w:val="19"/>
@@ -2514,50 +2954,93 @@
           <w:color w:val="000000" w:themeColor="text1"/>
           <w:sz w:val="19"/>
           <w:szCs w:val="19"/>
-          <w:lang w:val="en-IN"/>
-        </w:rPr>
-        <w:t xml:space="preserve">Detection of </w:t>
-      </w:r>
-      <w:r>
-        <w:rPr>
-          <w:rFonts w:ascii="Times" w:hAnsi="Times"/>
-          <w:b/>
-          <w:color w:val="000000" w:themeColor="text1"/>
-          <w:sz w:val="19"/>
-          <w:szCs w:val="19"/>
-          <w:lang w:val="en-IN"/>
-        </w:rPr>
-        <w:t>cryptocurrency mining</w:t>
-      </w:r>
-      <w:r>
-        <w:rPr>
-          <w:rFonts w:ascii="Times" w:hAnsi="Times"/>
-          <w:color w:val="000000" w:themeColor="text1"/>
-          <w:sz w:val="19"/>
-          <w:szCs w:val="19"/>
-          <w:lang w:val="en-IN"/>
-        </w:rPr>
-        <w:t xml:space="preserve"> on network using Bro as Network Intrusion Detector.</w:t>
-      </w:r>
-      <w:r>
-        <w:rPr>
-          <w:rFonts w:ascii="Times" w:hAnsi="Times"/>
-          <w:color w:val="000000" w:themeColor="text1"/>
-          <w:sz w:val="19"/>
-          <w:szCs w:val="19"/>
-          <w:lang w:val="en-IN"/>
-        </w:rPr>
-        <w:tab/>
-      </w:r>
-      <w:r>
-        <w:rPr>
-          <w:rFonts w:ascii="Times" w:hAnsi="Times"/>
-          <w:color w:val="000000" w:themeColor="text1"/>
-          <w:sz w:val="19"/>
-          <w:szCs w:val="19"/>
-          <w:lang w:val="en-IN"/>
-        </w:rPr>
-        <w:t>Jan 2018 – March 2018</w:t>
+        </w:rPr>
+        <w:t xml:space="preserve">Can </w:t>
+      </w:r>
+      <w:r>
+        <w:rPr>
+          <w:rFonts w:ascii="Times" w:hAnsi="Times"/>
+          <w:b/>
+          <w:color w:val="000000" w:themeColor="text1"/>
+          <w:sz w:val="19"/>
+          <w:szCs w:val="19"/>
+        </w:rPr>
+        <w:t>malware</w:t>
+      </w:r>
+      <w:r>
+        <w:rPr>
+          <w:rFonts w:ascii="Times" w:hAnsi="Times"/>
+          <w:color w:val="000000" w:themeColor="text1"/>
+          <w:sz w:val="19"/>
+          <w:szCs w:val="19"/>
+        </w:rPr>
+        <w:t xml:space="preserve"> be detected without having to </w:t>
+      </w:r>
+      <w:r>
+        <w:rPr>
+          <w:rFonts w:ascii="Times" w:hAnsi="Times"/>
+          <w:b/>
+          <w:color w:val="000000" w:themeColor="text1"/>
+          <w:sz w:val="19"/>
+          <w:szCs w:val="19"/>
+        </w:rPr>
+        <w:t>decrypt</w:t>
+      </w:r>
+      <w:r>
+        <w:rPr>
+          <w:rFonts w:ascii="Times" w:hAnsi="Times"/>
+          <w:color w:val="000000" w:themeColor="text1"/>
+          <w:sz w:val="19"/>
+          <w:szCs w:val="19"/>
+        </w:rPr>
+        <w:t xml:space="preserve"> the traffic? </w:t>
+      </w:r>
+      <w:r>
+        <w:rPr>
+          <w:rFonts w:ascii="Times" w:hAnsi="Times"/>
+          <w:color w:val="000000" w:themeColor="text1"/>
+          <w:sz w:val="19"/>
+          <w:szCs w:val="19"/>
+        </w:rPr>
+        <w:tab/>
+      </w:r>
+      <w:r>
+        <w:rPr>
+          <w:rFonts w:ascii="Times" w:hAnsi="Times"/>
+          <w:color w:val="000000" w:themeColor="text1"/>
+          <w:sz w:val="19"/>
+          <w:szCs w:val="19"/>
+        </w:rPr>
+        <w:tab/>
+      </w:r>
+      <w:r>
+        <w:rPr>
+          <w:rFonts w:ascii="Times" w:hAnsi="Times"/>
+          <w:color w:val="000000" w:themeColor="text1"/>
+          <w:sz w:val="19"/>
+          <w:szCs w:val="19"/>
+        </w:rPr>
+        <w:tab/>
+        <w:t xml:space="preserve">    </w:t>
+      </w:r>
+      <w:r>
+        <w:rPr>
+          <w:rFonts w:ascii="Times" w:hAnsi="Times"/>
+          <w:color w:val="000000" w:themeColor="text1"/>
+          <w:sz w:val="19"/>
+          <w:szCs w:val="19"/>
+        </w:rPr>
+        <w:tab/>
+        <w:t xml:space="preserve">     April</w:t>
+      </w:r>
+      <w:r>
+        <w:rPr>
+          <w:rFonts w:ascii="Times" w:hAnsi="Times"/>
+          <w:color w:val="000000" w:themeColor="text1"/>
+          <w:sz w:val="19"/>
+          <w:szCs w:val="19"/>
+        </w:rPr>
+        <w:t xml:space="preserve"> 2018 – present</w:t>
       </w:r>
     </w:p>
     <w:p>
@@ -2583,18 +3066,17 @@
           <w:szCs w:val="19"/>
           <w:lang w:val="en-IN"/>
         </w:rPr>
-        <w:t>Working with</w:t>
-      </w:r>
-      <w:r>
-        <w:rPr>
-          <w:rFonts w:ascii="Times" w:hAnsi="Times"/>
-          <w:b/>
+        <w:t>Working with multiple VMs</w:t>
+      </w:r>
+      <w:r>
+        <w:rPr>
+          <w:rFonts w:ascii="Times" w:hAnsi="Times"/>
           <w:color w:val="000000" w:themeColor="text1"/>
           <w:sz w:val="19"/>
           <w:szCs w:val="19"/>
           <w:lang w:val="en-IN"/>
         </w:rPr>
-        <w:t xml:space="preserve"> Mininet</w:t>
+        <w:t xml:space="preserve">, tcpreplay and .pcap files; IPsec, TLS Tunnelling for encryption; </w:t>
       </w:r>
       <w:r>
         <w:rPr>
@@ -2604,7 +3086,17 @@
           <w:szCs w:val="19"/>
           <w:lang w:val="en-IN"/>
         </w:rPr>
-        <w:t xml:space="preserve"> Simulations, tcpreplay and .pcap files; Bro as IDS.</w:t>
+        <w:t xml:space="preserve">VPN; </w:t>
+      </w:r>
+      <w:r>
+        <w:rPr>
+          <w:rFonts w:ascii="Times" w:hAnsi="Times"/>
+          <w:color w:val="000000" w:themeColor="text1"/>
+          <w:sz w:val="19"/>
+          <w:szCs w:val="19"/>
+          <w:lang w:val="en-IN"/>
+        </w:rPr>
+        <w:t>Bro and Snort as IDS.</w:t>
       </w:r>
     </w:p>
     <w:p>
@@ -2619,193 +3111,30 @@
       <w:r>
         <w:rPr>
           <w:rFonts w:ascii="Times" w:hAnsi="Times"/>
-          <w:b/>
-          <w:color w:val="000000" w:themeColor="text1"/>
-          <w:sz w:val="19"/>
-          <w:szCs w:val="19"/>
-        </w:rPr>
-        <w:t>CTF</w:t>
-      </w:r>
-      <w:r>
-        <w:rPr>
-          <w:rFonts w:ascii="Times" w:hAnsi="Times"/>
-          <w:color w:val="000000" w:themeColor="text1"/>
-          <w:sz w:val="19"/>
-          <w:szCs w:val="19"/>
-        </w:rPr>
-        <w:t xml:space="preserve"> Competition</w:t>
-      </w:r>
-      <w:r>
-        <w:rPr>
-          <w:rFonts w:ascii="Times" w:hAnsi="Times"/>
-          <w:color w:val="000000" w:themeColor="text1"/>
-          <w:sz w:val="19"/>
-          <w:szCs w:val="19"/>
-        </w:rPr>
-        <w:tab/>
-      </w:r>
-      <w:r>
-        <w:rPr>
-          <w:rFonts w:ascii="Times" w:hAnsi="Times"/>
-          <w:color w:val="000000" w:themeColor="text1"/>
-          <w:sz w:val="19"/>
-          <w:szCs w:val="19"/>
-        </w:rPr>
-        <w:tab/>
-      </w:r>
-      <w:r>
-        <w:rPr>
-          <w:rFonts w:ascii="Times" w:hAnsi="Times"/>
-          <w:color w:val="000000" w:themeColor="text1"/>
-          <w:sz w:val="19"/>
-          <w:szCs w:val="19"/>
-        </w:rPr>
-        <w:tab/>
-      </w:r>
-      <w:r>
-        <w:rPr>
-          <w:rFonts w:ascii="Times" w:hAnsi="Times"/>
-          <w:color w:val="000000" w:themeColor="text1"/>
-          <w:sz w:val="19"/>
-          <w:szCs w:val="19"/>
-        </w:rPr>
-        <w:tab/>
-      </w:r>
-      <w:r>
-        <w:rPr>
-          <w:rFonts w:ascii="Times" w:hAnsi="Times"/>
-          <w:color w:val="000000" w:themeColor="text1"/>
-          <w:sz w:val="19"/>
-          <w:szCs w:val="19"/>
-        </w:rPr>
-        <w:tab/>
-      </w:r>
-      <w:r>
-        <w:rPr>
-          <w:rFonts w:ascii="Times" w:hAnsi="Times"/>
-          <w:color w:val="000000" w:themeColor="text1"/>
-          <w:sz w:val="19"/>
-          <w:szCs w:val="19"/>
-        </w:rPr>
-        <w:tab/>
-      </w:r>
-      <w:r>
-        <w:rPr>
-          <w:rFonts w:ascii="Times" w:hAnsi="Times"/>
-          <w:color w:val="000000" w:themeColor="text1"/>
-          <w:sz w:val="19"/>
-          <w:szCs w:val="19"/>
-        </w:rPr>
-        <w:tab/>
-      </w:r>
-      <w:r>
-        <w:rPr>
-          <w:rFonts w:ascii="Times" w:hAnsi="Times"/>
-          <w:color w:val="000000" w:themeColor="text1"/>
-          <w:sz w:val="19"/>
-          <w:szCs w:val="19"/>
-        </w:rPr>
-        <w:tab/>
-      </w:r>
-      <w:r>
-        <w:rPr>
-          <w:rFonts w:ascii="Times" w:hAnsi="Times"/>
-          <w:color w:val="000000" w:themeColor="text1"/>
-          <w:sz w:val="19"/>
-          <w:szCs w:val="19"/>
-        </w:rPr>
-        <w:tab/>
-      </w:r>
-      <w:r>
-        <w:rPr>
-          <w:rFonts w:ascii="Times" w:hAnsi="Times"/>
-          <w:color w:val="000000" w:themeColor="text1"/>
-          <w:sz w:val="19"/>
-          <w:szCs w:val="19"/>
-        </w:rPr>
-        <w:tab/>
-        <w:t xml:space="preserve">      </w:t>
-      </w:r>
-      <w:r>
-        <w:rPr>
-          <w:rFonts w:ascii="Times" w:hAnsi="Times"/>
-          <w:color w:val="000000" w:themeColor="text1"/>
-          <w:sz w:val="19"/>
-          <w:szCs w:val="19"/>
-        </w:rPr>
-        <w:tab/>
-        <w:t xml:space="preserve">    </w:t>
-      </w:r>
-      <w:r>
-        <w:rPr>
-          <w:rFonts w:ascii="Times" w:hAnsi="Times"/>
-          <w:color w:val="000000" w:themeColor="text1"/>
-          <w:sz w:val="19"/>
-          <w:szCs w:val="19"/>
-        </w:rPr>
-        <w:t xml:space="preserve">Jan 2018 – </w:t>
-      </w:r>
-      <w:r>
-        <w:rPr>
-          <w:rFonts w:ascii="Times" w:hAnsi="Times"/>
-          <w:color w:val="000000" w:themeColor="text1"/>
-          <w:sz w:val="19"/>
-          <w:szCs w:val="19"/>
-        </w:rPr>
-        <w:t>Mar 2018</w:t>
-      </w:r>
-    </w:p>
-    <w:p>
-      <w:pPr>
-        <w:pStyle w:val="ListParagraph"/>
-        <w:numPr>
-          <w:ilvl w:val="0"/>
-          <w:numId w:val="11"/>
-        </w:numPr>
-        <w:rPr>
-          <w:rFonts w:ascii="Times" w:hAnsi="Times"/>
-          <w:color w:val="000000" w:themeColor="text1"/>
-          <w:sz w:val="19"/>
-          <w:szCs w:val="19"/>
-        </w:rPr>
-      </w:pPr>
-      <w:r>
-        <w:rPr>
-          <w:rFonts w:ascii="Times" w:hAnsi="Times"/>
-          <w:color w:val="000000" w:themeColor="text1"/>
-          <w:sz w:val="19"/>
-          <w:szCs w:val="19"/>
-        </w:rPr>
-        <w:t xml:space="preserve">Exploited </w:t>
-      </w:r>
-      <w:r>
-        <w:rPr>
-          <w:rFonts w:ascii="Times" w:hAnsi="Times"/>
-          <w:b/>
-          <w:color w:val="000000" w:themeColor="text1"/>
-          <w:sz w:val="19"/>
-          <w:szCs w:val="19"/>
-        </w:rPr>
-        <w:t>Buffer</w:t>
-      </w:r>
-      <w:r>
-        <w:rPr>
-          <w:rFonts w:ascii="Times" w:hAnsi="Times"/>
-          <w:b/>
-          <w:color w:val="000000" w:themeColor="text1"/>
-          <w:sz w:val="19"/>
-          <w:szCs w:val="19"/>
-        </w:rPr>
-        <w:t xml:space="preserve"> Overflow</w:t>
-      </w:r>
-      <w:r>
-        <w:rPr>
-          <w:rFonts w:ascii="Times" w:hAnsi="Times"/>
-          <w:color w:val="000000" w:themeColor="text1"/>
-          <w:sz w:val="19"/>
-          <w:szCs w:val="19"/>
-        </w:rPr>
-        <w:t>,</w:t>
+          <w:color w:val="000000" w:themeColor="text1"/>
+          <w:sz w:val="19"/>
+          <w:szCs w:val="19"/>
+        </w:rPr>
+        <w:t>Experiment:</w:t>
+      </w:r>
+      <w:r>
+        <w:rPr>
+          <w:rFonts w:ascii="Times" w:hAnsi="Times"/>
+          <w:color w:val="000000" w:themeColor="text1"/>
+          <w:sz w:val="19"/>
+          <w:szCs w:val="19"/>
+        </w:rPr>
+        <w:t xml:space="preserve"> Prevent </w:t>
+      </w:r>
+      <w:r>
+        <w:rPr>
+          <w:rFonts w:ascii="Times" w:hAnsi="Times"/>
+          <w:b/>
+          <w:color w:val="000000" w:themeColor="text1"/>
+          <w:sz w:val="19"/>
+          <w:szCs w:val="19"/>
+        </w:rPr>
+        <w:t>control flow hijacking</w:t>
       </w:r>
       <w:r>
         <w:rPr>
@@ -2823,454 +3152,80 @@
           <w:sz w:val="19"/>
           <w:szCs w:val="19"/>
         </w:rPr>
-        <w:t>Arbitrary R/W</w:t>
-      </w:r>
-      <w:r>
-        <w:rPr>
-          <w:rFonts w:ascii="Times" w:hAnsi="Times"/>
-          <w:color w:val="000000" w:themeColor="text1"/>
-          <w:sz w:val="19"/>
-          <w:szCs w:val="19"/>
-        </w:rPr>
-        <w:t xml:space="preserve">, </w:t>
-      </w:r>
-      <w:r>
-        <w:rPr>
-          <w:rFonts w:ascii="Times" w:hAnsi="Times"/>
-          <w:b/>
-          <w:color w:val="000000" w:themeColor="text1"/>
-          <w:sz w:val="19"/>
-          <w:szCs w:val="19"/>
-        </w:rPr>
-        <w:t>Format S</w:t>
-      </w:r>
-      <w:r>
-        <w:rPr>
-          <w:rFonts w:ascii="Times" w:hAnsi="Times"/>
-          <w:b/>
-          <w:color w:val="000000" w:themeColor="text1"/>
-          <w:sz w:val="19"/>
-          <w:szCs w:val="19"/>
-        </w:rPr>
-        <w:t>tring</w:t>
-      </w:r>
-      <w:r>
-        <w:rPr>
-          <w:rFonts w:ascii="Times" w:hAnsi="Times"/>
-          <w:color w:val="000000" w:themeColor="text1"/>
-          <w:sz w:val="19"/>
-          <w:szCs w:val="19"/>
-        </w:rPr>
-        <w:t xml:space="preserve"> vulnerabilities with</w:t>
-      </w:r>
-      <w:r>
-        <w:rPr>
-          <w:rFonts w:ascii="Times" w:hAnsi="Times"/>
-          <w:color w:val="000000" w:themeColor="text1"/>
-          <w:sz w:val="19"/>
-          <w:szCs w:val="19"/>
-        </w:rPr>
-        <w:t xml:space="preserve"> </w:t>
-      </w:r>
-      <w:r>
-        <w:rPr>
-          <w:rFonts w:ascii="Times" w:hAnsi="Times"/>
-          <w:b/>
-          <w:color w:val="000000" w:themeColor="text1"/>
-          <w:sz w:val="19"/>
-          <w:szCs w:val="19"/>
-        </w:rPr>
-        <w:t>Shell</w:t>
-      </w:r>
-      <w:r>
-        <w:rPr>
-          <w:rFonts w:ascii="Times" w:hAnsi="Times"/>
-          <w:color w:val="000000" w:themeColor="text1"/>
-          <w:sz w:val="19"/>
-          <w:szCs w:val="19"/>
-        </w:rPr>
-        <w:t xml:space="preserve"> scripting; </w:t>
-      </w:r>
-      <w:r>
-        <w:rPr>
-          <w:rFonts w:ascii="Times" w:hAnsi="Times"/>
-          <w:color w:val="000000" w:themeColor="text1"/>
-          <w:sz w:val="19"/>
-          <w:szCs w:val="19"/>
-        </w:rPr>
-        <w:t xml:space="preserve">SQL </w:t>
-      </w:r>
-      <w:r>
-        <w:rPr>
-          <w:rFonts w:ascii="Times" w:hAnsi="Times"/>
-          <w:color w:val="000000" w:themeColor="text1"/>
-          <w:sz w:val="19"/>
-          <w:szCs w:val="19"/>
-        </w:rPr>
-        <w:t>Injection;</w:t>
-      </w:r>
-      <w:r>
-        <w:rPr>
-          <w:rFonts w:ascii="Times" w:hAnsi="Times"/>
-          <w:b/>
-          <w:color w:val="000000" w:themeColor="text1"/>
-          <w:sz w:val="19"/>
-          <w:szCs w:val="19"/>
-        </w:rPr>
-        <w:t xml:space="preserve"> </w:t>
-      </w:r>
-      <w:r>
-        <w:rPr>
-          <w:rFonts w:ascii="Times" w:hAnsi="Times"/>
-          <w:b/>
-          <w:color w:val="000000" w:themeColor="text1"/>
-          <w:sz w:val="19"/>
-          <w:szCs w:val="19"/>
-        </w:rPr>
-        <w:t>R</w:t>
-      </w:r>
-      <w:r>
-        <w:rPr>
-          <w:rFonts w:ascii="Times" w:hAnsi="Times"/>
-          <w:color w:val="000000" w:themeColor="text1"/>
-          <w:sz w:val="19"/>
-          <w:szCs w:val="19"/>
-        </w:rPr>
-        <w:t xml:space="preserve">eturn </w:t>
-      </w:r>
-      <w:r>
-        <w:rPr>
-          <w:rFonts w:ascii="Times" w:hAnsi="Times"/>
-          <w:b/>
-          <w:color w:val="000000" w:themeColor="text1"/>
-          <w:sz w:val="19"/>
-          <w:szCs w:val="19"/>
-        </w:rPr>
-        <w:t>O</w:t>
-      </w:r>
-      <w:r>
-        <w:rPr>
-          <w:rFonts w:ascii="Times" w:hAnsi="Times"/>
-          <w:color w:val="000000" w:themeColor="text1"/>
-          <w:sz w:val="19"/>
-          <w:szCs w:val="19"/>
-        </w:rPr>
-        <w:t xml:space="preserve">riented </w:t>
-      </w:r>
-      <w:r>
-        <w:rPr>
-          <w:rFonts w:ascii="Times" w:hAnsi="Times"/>
-          <w:b/>
-          <w:color w:val="000000" w:themeColor="text1"/>
-          <w:sz w:val="19"/>
-          <w:szCs w:val="19"/>
-        </w:rPr>
-        <w:t>P</w:t>
-      </w:r>
-      <w:r>
-        <w:rPr>
-          <w:rFonts w:ascii="Times" w:hAnsi="Times"/>
-          <w:color w:val="000000" w:themeColor="text1"/>
-          <w:sz w:val="19"/>
-          <w:szCs w:val="19"/>
-        </w:rPr>
-        <w:t>rogramming</w:t>
-      </w:r>
-      <w:r>
-        <w:rPr>
-          <w:rFonts w:ascii="Times" w:hAnsi="Times"/>
-          <w:color w:val="000000" w:themeColor="text1"/>
-          <w:sz w:val="19"/>
-          <w:szCs w:val="19"/>
-        </w:rPr>
-        <w:t xml:space="preserve"> </w:t>
-      </w:r>
-      <w:r>
-        <w:rPr>
-          <w:rFonts w:ascii="Times" w:hAnsi="Times"/>
-          <w:color w:val="000000" w:themeColor="text1"/>
-          <w:sz w:val="19"/>
-          <w:szCs w:val="19"/>
-        </w:rPr>
-        <w:t>employing</w:t>
-      </w:r>
-      <w:r>
-        <w:rPr>
-          <w:rFonts w:ascii="Times" w:hAnsi="Times"/>
-          <w:color w:val="000000" w:themeColor="text1"/>
-          <w:sz w:val="19"/>
-          <w:szCs w:val="19"/>
-        </w:rPr>
-        <w:t xml:space="preserve"> </w:t>
-      </w:r>
-      <w:proofErr w:type="spellStart"/>
-      <w:r>
-        <w:rPr>
-          <w:rFonts w:ascii="Times" w:hAnsi="Times"/>
-          <w:b/>
-          <w:color w:val="000000" w:themeColor="text1"/>
-          <w:sz w:val="19"/>
-          <w:szCs w:val="19"/>
-        </w:rPr>
-        <w:t>pwntools</w:t>
-      </w:r>
-      <w:proofErr w:type="spellEnd"/>
-      <w:r>
-        <w:rPr>
-          <w:rFonts w:ascii="Times" w:hAnsi="Times"/>
-          <w:color w:val="000000" w:themeColor="text1"/>
-          <w:sz w:val="19"/>
-          <w:szCs w:val="19"/>
-        </w:rPr>
-        <w:t xml:space="preserve">, </w:t>
-      </w:r>
-      <w:r>
-        <w:rPr>
-          <w:rFonts w:ascii="Times" w:hAnsi="Times"/>
-          <w:color w:val="000000" w:themeColor="text1"/>
-          <w:sz w:val="19"/>
-          <w:szCs w:val="19"/>
-        </w:rPr>
-        <w:t>Burp Suite etc.</w:t>
-      </w:r>
-      <w:r>
-        <w:rPr>
-          <w:rFonts w:ascii="Times" w:hAnsi="Times"/>
-          <w:color w:val="000000" w:themeColor="text1"/>
-          <w:sz w:val="19"/>
-          <w:szCs w:val="19"/>
-        </w:rPr>
-        <w:t xml:space="preserve"> </w:t>
-      </w:r>
-      <w:r>
-        <w:rPr>
-          <w:rFonts w:ascii="Times" w:hAnsi="Times"/>
-          <w:color w:val="000000" w:themeColor="text1"/>
-          <w:sz w:val="19"/>
-          <w:szCs w:val="19"/>
-        </w:rPr>
-        <w:t xml:space="preserve">practicing reverse engineering of </w:t>
-      </w:r>
-      <w:r>
-        <w:rPr>
-          <w:rFonts w:ascii="Times" w:hAnsi="Times"/>
-          <w:color w:val="000000" w:themeColor="text1"/>
-          <w:sz w:val="19"/>
-          <w:szCs w:val="19"/>
-        </w:rPr>
-        <w:t>x86, x86-64</w:t>
-      </w:r>
-      <w:r>
-        <w:rPr>
-          <w:rFonts w:ascii="Times" w:hAnsi="Times"/>
-          <w:color w:val="000000" w:themeColor="text1"/>
-          <w:sz w:val="19"/>
-          <w:szCs w:val="19"/>
-        </w:rPr>
-        <w:t xml:space="preserve"> </w:t>
-      </w:r>
-      <w:r>
-        <w:rPr>
-          <w:rFonts w:ascii="Times" w:hAnsi="Times"/>
-          <w:b/>
-          <w:color w:val="000000" w:themeColor="text1"/>
-          <w:sz w:val="19"/>
-          <w:szCs w:val="19"/>
-        </w:rPr>
-        <w:t>assembly</w:t>
-      </w:r>
-      <w:r>
-        <w:rPr>
-          <w:rFonts w:ascii="Times" w:hAnsi="Times"/>
-          <w:color w:val="000000" w:themeColor="text1"/>
-          <w:sz w:val="19"/>
-          <w:szCs w:val="19"/>
-        </w:rPr>
-        <w:t xml:space="preserve"> with </w:t>
-      </w:r>
-      <w:proofErr w:type="spellStart"/>
-      <w:r>
-        <w:rPr>
-          <w:rFonts w:ascii="Times" w:hAnsi="Times"/>
-          <w:color w:val="000000" w:themeColor="text1"/>
-          <w:sz w:val="19"/>
-          <w:szCs w:val="19"/>
-        </w:rPr>
-        <w:t>gdb</w:t>
-      </w:r>
-      <w:proofErr w:type="spellEnd"/>
-      <w:r>
-        <w:rPr>
-          <w:rFonts w:ascii="Times" w:hAnsi="Times"/>
-          <w:color w:val="000000" w:themeColor="text1"/>
-          <w:sz w:val="19"/>
-          <w:szCs w:val="19"/>
-        </w:rPr>
-        <w:t>.</w:t>
-      </w:r>
-    </w:p>
-    <w:p>
-      <w:pPr>
-        <w:rPr>
-          <w:rFonts w:ascii="Times" w:hAnsi="Times"/>
-          <w:color w:val="000000" w:themeColor="text1"/>
-          <w:sz w:val="19"/>
-          <w:szCs w:val="19"/>
-        </w:rPr>
-      </w:pPr>
-      <w:r>
-        <w:rPr>
-          <w:rFonts w:ascii="Times" w:hAnsi="Times"/>
-          <w:b/>
-          <w:bCs/>
-          <w:color w:val="000000" w:themeColor="text1"/>
-          <w:sz w:val="19"/>
-          <w:szCs w:val="19"/>
-        </w:rPr>
-        <w:t xml:space="preserve">Network Analysis in TLS Protocol </w:t>
-      </w:r>
-      <w:r>
-        <w:rPr>
-          <w:rFonts w:ascii="Times" w:hAnsi="Times"/>
-          <w:b/>
-          <w:bCs/>
-          <w:color w:val="000000" w:themeColor="text1"/>
-          <w:sz w:val="19"/>
-          <w:szCs w:val="19"/>
-        </w:rPr>
-        <w:t xml:space="preserve">Versions </w:t>
-      </w:r>
-      <w:r>
-        <w:rPr>
-          <w:rFonts w:ascii="Times" w:hAnsi="Times"/>
-          <w:b/>
-          <w:bCs/>
-          <w:color w:val="000000" w:themeColor="text1"/>
-          <w:sz w:val="19"/>
-          <w:szCs w:val="19"/>
-        </w:rPr>
-        <w:tab/>
-      </w:r>
-      <w:r>
-        <w:rPr>
-          <w:rFonts w:ascii="Times" w:hAnsi="Times"/>
-          <w:b/>
-          <w:bCs/>
-          <w:color w:val="000000" w:themeColor="text1"/>
-          <w:sz w:val="19"/>
-          <w:szCs w:val="19"/>
-        </w:rPr>
-        <w:t xml:space="preserve">           </w:t>
-      </w:r>
-      <w:r>
-        <w:rPr>
-          <w:rFonts w:ascii="Times" w:hAnsi="Times"/>
-          <w:b/>
-          <w:bCs/>
-          <w:color w:val="000000" w:themeColor="text1"/>
-          <w:sz w:val="19"/>
-          <w:szCs w:val="19"/>
-        </w:rPr>
-        <w:tab/>
-      </w:r>
-      <w:r>
-        <w:rPr>
-          <w:rFonts w:ascii="Times" w:hAnsi="Times"/>
-          <w:b/>
-          <w:bCs/>
-          <w:color w:val="000000" w:themeColor="text1"/>
-          <w:sz w:val="19"/>
-          <w:szCs w:val="19"/>
-        </w:rPr>
-        <w:tab/>
-      </w:r>
-      <w:r>
-        <w:rPr>
-          <w:rFonts w:ascii="Times" w:hAnsi="Times"/>
-          <w:b/>
-          <w:bCs/>
-          <w:color w:val="000000" w:themeColor="text1"/>
-          <w:sz w:val="19"/>
-          <w:szCs w:val="19"/>
-        </w:rPr>
-        <w:tab/>
-      </w:r>
-      <w:r>
-        <w:rPr>
-          <w:rFonts w:ascii="Times" w:hAnsi="Times"/>
-          <w:b/>
-          <w:bCs/>
-          <w:color w:val="000000" w:themeColor="text1"/>
-          <w:sz w:val="19"/>
-          <w:szCs w:val="19"/>
-        </w:rPr>
-        <w:tab/>
-      </w:r>
-      <w:r>
-        <w:rPr>
-          <w:rFonts w:ascii="Times" w:hAnsi="Times"/>
-          <w:b/>
-          <w:bCs/>
-          <w:color w:val="000000" w:themeColor="text1"/>
-          <w:sz w:val="19"/>
-          <w:szCs w:val="19"/>
-        </w:rPr>
-        <w:tab/>
-        <w:t xml:space="preserve">           </w:t>
-      </w:r>
-      <w:r>
-        <w:rPr>
-          <w:rFonts w:ascii="Times" w:hAnsi="Times"/>
-          <w:b/>
-          <w:bCs/>
-          <w:color w:val="000000" w:themeColor="text1"/>
-          <w:sz w:val="19"/>
-          <w:szCs w:val="19"/>
-        </w:rPr>
-        <w:t xml:space="preserve">   </w:t>
-      </w:r>
-      <w:r>
-        <w:rPr>
-          <w:rFonts w:ascii="Times" w:hAnsi="Times"/>
-          <w:b/>
-          <w:bCs/>
-          <w:color w:val="000000" w:themeColor="text1"/>
-          <w:sz w:val="19"/>
-          <w:szCs w:val="19"/>
-        </w:rPr>
-        <w:t xml:space="preserve">  </w:t>
-      </w:r>
-      <w:r>
-        <w:rPr>
-          <w:rFonts w:ascii="Times" w:hAnsi="Times"/>
-          <w:b/>
-          <w:bCs/>
-          <w:color w:val="000000" w:themeColor="text1"/>
-          <w:sz w:val="19"/>
-          <w:szCs w:val="19"/>
-        </w:rPr>
-        <w:tab/>
-        <w:t xml:space="preserve">    </w:t>
-      </w:r>
-      <w:r>
-        <w:rPr>
-          <w:rFonts w:ascii="Times" w:hAnsi="Times"/>
-          <w:bCs/>
-          <w:color w:val="000000" w:themeColor="text1"/>
-          <w:sz w:val="19"/>
-          <w:szCs w:val="19"/>
-        </w:rPr>
-        <w:t>Jan 2017 – Mar</w:t>
-      </w:r>
-      <w:r>
-        <w:rPr>
-          <w:rFonts w:ascii="Times" w:hAnsi="Times"/>
-          <w:bCs/>
-          <w:color w:val="000000" w:themeColor="text1"/>
-          <w:sz w:val="19"/>
-          <w:szCs w:val="19"/>
-        </w:rPr>
-        <w:t xml:space="preserve"> 2017</w:t>
+        <w:tab/>
+      </w:r>
+      <w:r>
+        <w:rPr>
+          <w:rFonts w:ascii="Times" w:hAnsi="Times"/>
+          <w:color w:val="000000" w:themeColor="text1"/>
+          <w:sz w:val="19"/>
+          <w:szCs w:val="19"/>
+        </w:rPr>
+        <w:tab/>
+      </w:r>
+      <w:r>
+        <w:rPr>
+          <w:rFonts w:ascii="Times" w:hAnsi="Times"/>
+          <w:color w:val="000000" w:themeColor="text1"/>
+          <w:sz w:val="19"/>
+          <w:szCs w:val="19"/>
+        </w:rPr>
+        <w:tab/>
+      </w:r>
+      <w:r>
+        <w:rPr>
+          <w:rFonts w:ascii="Times" w:hAnsi="Times"/>
+          <w:color w:val="000000" w:themeColor="text1"/>
+          <w:sz w:val="19"/>
+          <w:szCs w:val="19"/>
+        </w:rPr>
+        <w:tab/>
+      </w:r>
+      <w:r>
+        <w:rPr>
+          <w:rFonts w:ascii="Times" w:hAnsi="Times"/>
+          <w:color w:val="000000" w:themeColor="text1"/>
+          <w:sz w:val="19"/>
+          <w:szCs w:val="19"/>
+        </w:rPr>
+        <w:tab/>
+      </w:r>
+      <w:r>
+        <w:rPr>
+          <w:rFonts w:ascii="Times" w:hAnsi="Times"/>
+          <w:color w:val="000000" w:themeColor="text1"/>
+          <w:sz w:val="19"/>
+          <w:szCs w:val="19"/>
+        </w:rPr>
+        <w:tab/>
+      </w:r>
+      <w:r>
+        <w:rPr>
+          <w:rFonts w:ascii="Times" w:hAnsi="Times"/>
+          <w:color w:val="000000" w:themeColor="text1"/>
+          <w:sz w:val="19"/>
+          <w:szCs w:val="19"/>
+        </w:rPr>
+        <w:tab/>
+      </w:r>
+      <w:r>
+        <w:rPr>
+          <w:rFonts w:ascii="Times" w:hAnsi="Times"/>
+          <w:color w:val="000000" w:themeColor="text1"/>
+          <w:sz w:val="19"/>
+          <w:szCs w:val="19"/>
+        </w:rPr>
+        <w:tab/>
+        <w:t xml:space="preserve">     April</w:t>
+      </w:r>
+      <w:r>
+        <w:rPr>
+          <w:rFonts w:ascii="Times" w:hAnsi="Times"/>
+          <w:color w:val="000000" w:themeColor="text1"/>
+          <w:sz w:val="19"/>
+          <w:szCs w:val="19"/>
+        </w:rPr>
+        <w:t xml:space="preserve"> 2018 – present</w:t>
       </w:r>
     </w:p>
     <w:p>
@@ -3283,277 +3238,182 @@
         <w:spacing w:line="240" w:lineRule="auto"/>
         <w:rPr>
           <w:rFonts w:ascii="Times" w:hAnsi="Times"/>
-          <w:bCs/>
-          <w:color w:val="000000" w:themeColor="text1"/>
-          <w:sz w:val="19"/>
-          <w:szCs w:val="19"/>
-        </w:rPr>
-      </w:pPr>
-      <w:r>
-        <w:rPr>
-          <w:rFonts w:ascii="Times" w:hAnsi="Times"/>
-          <w:b/>
-          <w:bCs/>
-          <w:color w:val="000000" w:themeColor="text1"/>
-          <w:sz w:val="19"/>
-          <w:szCs w:val="19"/>
-        </w:rPr>
-        <w:t xml:space="preserve">Python </w:t>
-      </w:r>
-      <w:r>
-        <w:rPr>
-          <w:rFonts w:ascii="Times" w:hAnsi="Times"/>
-          <w:bCs/>
-          <w:color w:val="000000" w:themeColor="text1"/>
-          <w:sz w:val="19"/>
-          <w:szCs w:val="19"/>
-        </w:rPr>
-        <w:t>i</w:t>
-      </w:r>
-      <w:r>
-        <w:rPr>
-          <w:rFonts w:ascii="Times" w:hAnsi="Times"/>
-          <w:bCs/>
-          <w:color w:val="000000" w:themeColor="text1"/>
-          <w:sz w:val="19"/>
-          <w:szCs w:val="19"/>
-        </w:rPr>
-        <w:t xml:space="preserve">mplementation </w:t>
-      </w:r>
-      <w:r>
-        <w:rPr>
-          <w:rFonts w:ascii="Times" w:hAnsi="Times"/>
-          <w:bCs/>
-          <w:color w:val="000000" w:themeColor="text1"/>
-          <w:sz w:val="19"/>
-          <w:szCs w:val="19"/>
-        </w:rPr>
-        <w:t>t</w:t>
-      </w:r>
-      <w:r>
-        <w:rPr>
-          <w:rFonts w:ascii="Times" w:hAnsi="Times"/>
-          <w:bCs/>
-          <w:color w:val="000000" w:themeColor="text1"/>
-          <w:sz w:val="19"/>
-          <w:szCs w:val="19"/>
-        </w:rPr>
-        <w:t xml:space="preserve">o </w:t>
-      </w:r>
-      <w:r>
-        <w:rPr>
-          <w:rFonts w:ascii="Times" w:hAnsi="Times"/>
-          <w:bCs/>
-          <w:color w:val="000000" w:themeColor="text1"/>
-          <w:sz w:val="19"/>
-          <w:szCs w:val="19"/>
-        </w:rPr>
-        <w:t xml:space="preserve">measure </w:t>
-      </w:r>
-      <w:r>
-        <w:rPr>
-          <w:rFonts w:ascii="Times" w:hAnsi="Times"/>
-          <w:bCs/>
-          <w:color w:val="000000" w:themeColor="text1"/>
-          <w:sz w:val="19"/>
-          <w:szCs w:val="19"/>
-        </w:rPr>
-        <w:t xml:space="preserve">throughput </w:t>
-      </w:r>
-      <w:r>
-        <w:rPr>
-          <w:rFonts w:ascii="Times" w:hAnsi="Times"/>
-          <w:bCs/>
-          <w:color w:val="000000" w:themeColor="text1"/>
-          <w:sz w:val="19"/>
-          <w:szCs w:val="19"/>
-        </w:rPr>
-        <w:t>and communica</w:t>
-      </w:r>
-      <w:r>
-        <w:rPr>
-          <w:rFonts w:ascii="Times" w:hAnsi="Times"/>
-          <w:bCs/>
-          <w:color w:val="000000" w:themeColor="text1"/>
-          <w:sz w:val="19"/>
-          <w:szCs w:val="19"/>
-        </w:rPr>
-        <w:t>tion delay in a simple topology.</w:t>
+          <w:color w:val="000000" w:themeColor="text1"/>
+          <w:sz w:val="19"/>
+          <w:szCs w:val="19"/>
+        </w:rPr>
+      </w:pPr>
+      <w:r>
+        <w:rPr>
+          <w:rFonts w:ascii="Times" w:hAnsi="Times"/>
+          <w:color w:val="000000" w:themeColor="text1"/>
+          <w:sz w:val="19"/>
+          <w:szCs w:val="19"/>
+          <w:lang w:val="en-IN"/>
+        </w:rPr>
+        <w:t xml:space="preserve">Prevent </w:t>
+      </w:r>
+      <w:r>
+        <w:rPr>
+          <w:rFonts w:ascii="Times" w:hAnsi="Times"/>
+          <w:color w:val="000000" w:themeColor="text1"/>
+          <w:sz w:val="19"/>
+          <w:szCs w:val="19"/>
+          <w:lang w:val="en-IN"/>
+        </w:rPr>
+        <w:t>“</w:t>
+      </w:r>
+      <w:r>
+        <w:rPr>
+          <w:rFonts w:ascii="Times" w:hAnsi="Times"/>
+          <w:color w:val="000000" w:themeColor="text1"/>
+          <w:sz w:val="19"/>
+          <w:szCs w:val="19"/>
+          <w:lang w:val="en-IN"/>
+        </w:rPr>
+        <w:t>system(</w:t>
+      </w:r>
+      <w:r>
+        <w:rPr>
+          <w:rFonts w:ascii="Times" w:hAnsi="Times"/>
+          <w:color w:val="000000" w:themeColor="text1"/>
+          <w:sz w:val="19"/>
+          <w:szCs w:val="19"/>
+          <w:lang w:val="en-IN"/>
+        </w:rPr>
+        <w:t>/</w:t>
+      </w:r>
+      <w:r>
+        <w:rPr>
+          <w:rFonts w:ascii="Times" w:hAnsi="Times"/>
+          <w:color w:val="000000" w:themeColor="text1"/>
+          <w:sz w:val="19"/>
+          <w:szCs w:val="19"/>
+          <w:lang w:val="en-IN"/>
+        </w:rPr>
+        <w:t>bin/</w:t>
+      </w:r>
+      <w:proofErr w:type="spellStart"/>
+      <w:r>
+        <w:rPr>
+          <w:rFonts w:ascii="Times" w:hAnsi="Times"/>
+          <w:color w:val="000000" w:themeColor="text1"/>
+          <w:sz w:val="19"/>
+          <w:szCs w:val="19"/>
+          <w:lang w:val="en-IN"/>
+        </w:rPr>
+        <w:t>sh</w:t>
+      </w:r>
+      <w:proofErr w:type="spellEnd"/>
+      <w:r>
+        <w:rPr>
+          <w:rFonts w:ascii="Times" w:hAnsi="Times"/>
+          <w:color w:val="000000" w:themeColor="text1"/>
+          <w:sz w:val="19"/>
+          <w:szCs w:val="19"/>
+          <w:lang w:val="en-IN"/>
+        </w:rPr>
+        <w:t>)</w:t>
+      </w:r>
+      <w:r>
+        <w:rPr>
+          <w:rFonts w:ascii="Times" w:hAnsi="Times"/>
+          <w:color w:val="000000" w:themeColor="text1"/>
+          <w:sz w:val="19"/>
+          <w:szCs w:val="19"/>
+          <w:lang w:val="en-IN"/>
+        </w:rPr>
+        <w:t>”</w:t>
+      </w:r>
+      <w:r>
+        <w:rPr>
+          <w:rFonts w:ascii="Times" w:hAnsi="Times"/>
+          <w:color w:val="000000" w:themeColor="text1"/>
+          <w:sz w:val="19"/>
+          <w:szCs w:val="19"/>
+          <w:lang w:val="en-IN"/>
+        </w:rPr>
+        <w:t xml:space="preserve"> calls on network using </w:t>
+      </w:r>
+      <w:r>
+        <w:rPr>
+          <w:rFonts w:ascii="Times" w:hAnsi="Times"/>
+          <w:color w:val="000000" w:themeColor="text1"/>
+          <w:sz w:val="19"/>
+          <w:szCs w:val="19"/>
+          <w:lang w:val="en-IN"/>
+        </w:rPr>
+        <w:t>Bro IDS.</w:t>
       </w:r>
     </w:p>
     <w:p>
       <w:pPr>
         <w:rPr>
           <w:rFonts w:ascii="Times" w:hAnsi="Times"/>
-          <w:bCs/>
-          <w:color w:val="000000" w:themeColor="text1"/>
-          <w:sz w:val="19"/>
-          <w:szCs w:val="19"/>
-        </w:rPr>
-      </w:pPr>
-      <w:r>
-        <w:rPr>
-          <w:rFonts w:ascii="Times" w:hAnsi="Times"/>
-          <w:b/>
-          <w:bCs/>
-          <w:color w:val="000000" w:themeColor="text1"/>
-          <w:sz w:val="19"/>
-          <w:szCs w:val="19"/>
-        </w:rPr>
-        <w:t xml:space="preserve">PGP </w:t>
-      </w:r>
-      <w:r>
-        <w:rPr>
-          <w:rFonts w:ascii="Times" w:hAnsi="Times"/>
-          <w:bCs/>
-          <w:color w:val="000000" w:themeColor="text1"/>
-          <w:sz w:val="19"/>
-          <w:szCs w:val="19"/>
-        </w:rPr>
-        <w:tab/>
-      </w:r>
-      <w:r>
-        <w:rPr>
-          <w:rFonts w:ascii="Times" w:hAnsi="Times"/>
-          <w:bCs/>
-          <w:color w:val="000000" w:themeColor="text1"/>
-          <w:sz w:val="19"/>
-          <w:szCs w:val="19"/>
-        </w:rPr>
-        <w:tab/>
-        <w:t xml:space="preserve"> </w:t>
-      </w:r>
-      <w:r>
-        <w:rPr>
-          <w:rFonts w:ascii="Times" w:hAnsi="Times"/>
-          <w:bCs/>
-          <w:color w:val="000000" w:themeColor="text1"/>
-          <w:sz w:val="19"/>
-          <w:szCs w:val="19"/>
-        </w:rPr>
-        <w:tab/>
-      </w:r>
-      <w:r>
-        <w:rPr>
-          <w:rFonts w:ascii="Times" w:hAnsi="Times"/>
-          <w:bCs/>
-          <w:color w:val="000000" w:themeColor="text1"/>
-          <w:sz w:val="19"/>
-          <w:szCs w:val="19"/>
-        </w:rPr>
-        <w:tab/>
-      </w:r>
-      <w:r>
-        <w:rPr>
-          <w:rFonts w:ascii="Times" w:hAnsi="Times"/>
-          <w:bCs/>
-          <w:color w:val="000000" w:themeColor="text1"/>
-          <w:sz w:val="19"/>
-          <w:szCs w:val="19"/>
-        </w:rPr>
-        <w:tab/>
-      </w:r>
-      <w:r>
-        <w:rPr>
-          <w:rFonts w:ascii="Times" w:hAnsi="Times"/>
-          <w:bCs/>
-          <w:color w:val="000000" w:themeColor="text1"/>
-          <w:sz w:val="19"/>
-          <w:szCs w:val="19"/>
-        </w:rPr>
-        <w:tab/>
-      </w:r>
-      <w:r>
-        <w:rPr>
-          <w:rFonts w:ascii="Times" w:hAnsi="Times"/>
-          <w:bCs/>
-          <w:color w:val="000000" w:themeColor="text1"/>
-          <w:sz w:val="19"/>
-          <w:szCs w:val="19"/>
-        </w:rPr>
-        <w:tab/>
-      </w:r>
-      <w:r>
-        <w:rPr>
-          <w:rFonts w:ascii="Times" w:hAnsi="Times"/>
-          <w:bCs/>
-          <w:color w:val="000000" w:themeColor="text1"/>
-          <w:sz w:val="19"/>
-          <w:szCs w:val="19"/>
-        </w:rPr>
-        <w:tab/>
-      </w:r>
-      <w:r>
-        <w:rPr>
-          <w:rFonts w:ascii="Times" w:hAnsi="Times"/>
-          <w:bCs/>
-          <w:color w:val="000000" w:themeColor="text1"/>
-          <w:sz w:val="19"/>
-          <w:szCs w:val="19"/>
-        </w:rPr>
-        <w:tab/>
-      </w:r>
-      <w:r>
-        <w:rPr>
-          <w:rFonts w:ascii="Times" w:hAnsi="Times"/>
-          <w:bCs/>
-          <w:color w:val="000000" w:themeColor="text1"/>
-          <w:sz w:val="19"/>
-          <w:szCs w:val="19"/>
-        </w:rPr>
-        <w:tab/>
-        <w:t xml:space="preserve">          </w:t>
-      </w:r>
-      <w:r>
-        <w:rPr>
-          <w:rFonts w:ascii="Times" w:hAnsi="Times"/>
-          <w:bCs/>
-          <w:color w:val="000000" w:themeColor="text1"/>
-          <w:sz w:val="19"/>
-          <w:szCs w:val="19"/>
-        </w:rPr>
-        <w:tab/>
-        <w:t xml:space="preserve">          </w:t>
-      </w:r>
-      <w:r>
-        <w:rPr>
-          <w:rFonts w:ascii="Times" w:hAnsi="Times"/>
-          <w:bCs/>
-          <w:color w:val="000000" w:themeColor="text1"/>
-          <w:sz w:val="19"/>
-          <w:szCs w:val="19"/>
-        </w:rPr>
-        <w:t xml:space="preserve">    </w:t>
-      </w:r>
-      <w:r>
-        <w:rPr>
-          <w:rFonts w:ascii="Times" w:hAnsi="Times"/>
-          <w:bCs/>
-          <w:color w:val="000000" w:themeColor="text1"/>
-          <w:sz w:val="19"/>
-          <w:szCs w:val="19"/>
-        </w:rPr>
-        <w:t xml:space="preserve">   </w:t>
-      </w:r>
-      <w:r>
-        <w:rPr>
-          <w:rFonts w:ascii="Times" w:hAnsi="Times"/>
-          <w:bCs/>
-          <w:color w:val="000000" w:themeColor="text1"/>
-          <w:sz w:val="19"/>
-          <w:szCs w:val="19"/>
-        </w:rPr>
-        <w:t>Mar</w:t>
-      </w:r>
-      <w:r>
-        <w:rPr>
-          <w:rFonts w:ascii="Times" w:hAnsi="Times"/>
-          <w:bCs/>
-          <w:color w:val="000000" w:themeColor="text1"/>
-          <w:sz w:val="19"/>
-          <w:szCs w:val="19"/>
-        </w:rPr>
-        <w:t xml:space="preserve"> 2017 – May 2017</w:t>
+          <w:color w:val="000000" w:themeColor="text1"/>
+          <w:sz w:val="19"/>
+          <w:szCs w:val="19"/>
+        </w:rPr>
+      </w:pPr>
+      <w:r>
+        <w:rPr>
+          <w:rFonts w:ascii="Times" w:hAnsi="Times"/>
+          <w:color w:val="000000" w:themeColor="text1"/>
+          <w:sz w:val="19"/>
+          <w:szCs w:val="19"/>
+        </w:rPr>
+        <w:t xml:space="preserve">Experiment: </w:t>
+      </w:r>
+      <w:r>
+        <w:rPr>
+          <w:rFonts w:ascii="Times" w:hAnsi="Times"/>
+          <w:color w:val="000000" w:themeColor="text1"/>
+          <w:sz w:val="19"/>
+          <w:szCs w:val="19"/>
+          <w:lang w:val="en-IN"/>
+        </w:rPr>
+        <w:t xml:space="preserve">Detection of </w:t>
+      </w:r>
+      <w:r>
+        <w:rPr>
+          <w:rFonts w:ascii="Times" w:hAnsi="Times"/>
+          <w:b/>
+          <w:color w:val="000000" w:themeColor="text1"/>
+          <w:sz w:val="19"/>
+          <w:szCs w:val="19"/>
+          <w:lang w:val="en-IN"/>
+        </w:rPr>
+        <w:t>cryptocurrency mining</w:t>
+      </w:r>
+      <w:r>
+        <w:rPr>
+          <w:rFonts w:ascii="Times" w:hAnsi="Times"/>
+          <w:color w:val="000000" w:themeColor="text1"/>
+          <w:sz w:val="19"/>
+          <w:szCs w:val="19"/>
+          <w:lang w:val="en-IN"/>
+        </w:rPr>
+        <w:t xml:space="preserve"> on network using Bro as Network Intrusion Detector.</w:t>
+      </w:r>
+      <w:r>
+        <w:rPr>
+          <w:rFonts w:ascii="Times" w:hAnsi="Times"/>
+          <w:color w:val="000000" w:themeColor="text1"/>
+          <w:sz w:val="19"/>
+          <w:szCs w:val="19"/>
+          <w:lang w:val="en-IN"/>
+        </w:rPr>
+        <w:tab/>
+      </w:r>
+      <w:r>
+        <w:rPr>
+          <w:rFonts w:ascii="Times" w:hAnsi="Times"/>
+          <w:color w:val="000000" w:themeColor="text1"/>
+          <w:sz w:val="19"/>
+          <w:szCs w:val="19"/>
+          <w:lang w:val="en-IN"/>
+        </w:rPr>
+        <w:t>Jan 2018 – March 2018</w:t>
       </w:r>
     </w:p>
     <w:p>
@@ -3566,42 +3426,41 @@
         <w:spacing w:line="240" w:lineRule="auto"/>
         <w:rPr>
           <w:rFonts w:ascii="Times" w:hAnsi="Times"/>
-          <w:bCs/>
-          <w:color w:val="000000" w:themeColor="text1"/>
-          <w:sz w:val="19"/>
-          <w:szCs w:val="19"/>
-        </w:rPr>
-      </w:pPr>
-      <w:r>
-        <w:rPr>
-          <w:rFonts w:ascii="Times" w:hAnsi="Times"/>
-          <w:b/>
-          <w:bCs/>
-          <w:color w:val="000000" w:themeColor="text1"/>
-          <w:sz w:val="19"/>
-          <w:szCs w:val="19"/>
-        </w:rPr>
-        <w:t>C</w:t>
-      </w:r>
-      <w:r>
-        <w:rPr>
-          <w:rFonts w:ascii="Times" w:hAnsi="Times"/>
-          <w:bCs/>
-          <w:color w:val="000000" w:themeColor="text1"/>
-          <w:sz w:val="19"/>
-          <w:szCs w:val="19"/>
-        </w:rPr>
-        <w:t xml:space="preserve"> implementation </w:t>
-      </w:r>
-      <w:r>
-        <w:rPr>
-          <w:rFonts w:ascii="Times" w:hAnsi="Times"/>
-          <w:bCs/>
-          <w:color w:val="000000" w:themeColor="text1"/>
-          <w:sz w:val="19"/>
-          <w:szCs w:val="19"/>
-        </w:rPr>
-        <w:t>to understand various aspect of Pretty Good Privacy.</w:t>
+          <w:color w:val="000000" w:themeColor="text1"/>
+          <w:sz w:val="19"/>
+          <w:szCs w:val="19"/>
+        </w:rPr>
+      </w:pPr>
+      <w:r>
+        <w:rPr>
+          <w:rFonts w:ascii="Times" w:hAnsi="Times"/>
+          <w:color w:val="000000" w:themeColor="text1"/>
+          <w:sz w:val="19"/>
+          <w:szCs w:val="19"/>
+          <w:lang w:val="en-IN"/>
+        </w:rPr>
+        <w:t>Working with</w:t>
+      </w:r>
+      <w:r>
+        <w:rPr>
+          <w:rFonts w:ascii="Times" w:hAnsi="Times"/>
+          <w:b/>
+          <w:color w:val="000000" w:themeColor="text1"/>
+          <w:sz w:val="19"/>
+          <w:szCs w:val="19"/>
+          <w:lang w:val="en-IN"/>
+        </w:rPr>
+        <w:t xml:space="preserve"> Mininet</w:t>
+      </w:r>
+      <w:r>
+        <w:rPr>
+          <w:rFonts w:ascii="Times" w:hAnsi="Times"/>
+          <w:color w:val="000000" w:themeColor="text1"/>
+          <w:sz w:val="19"/>
+          <w:szCs w:val="19"/>
+          <w:lang w:val="en-IN"/>
+        </w:rPr>
+        <w:t xml:space="preserve"> Simulations, tcpreplay and .pcap files; Bro as IDS.</w:t>
       </w:r>
     </w:p>
     <w:p>
@@ -3611,123 +3470,615 @@
           <w:color w:val="000000" w:themeColor="text1"/>
           <w:sz w:val="19"/>
           <w:szCs w:val="19"/>
-          <w:lang w:val="en-IN"/>
-        </w:rPr>
-      </w:pPr>
-      <w:r>
-        <w:rPr>
-          <w:rFonts w:ascii="Times" w:hAnsi="Times"/>
-          <w:b/>
-          <w:color w:val="000000" w:themeColor="text1"/>
-          <w:sz w:val="19"/>
-          <w:szCs w:val="19"/>
-        </w:rPr>
-        <w:t xml:space="preserve">Android Application </w:t>
-      </w:r>
-      <w:r>
-        <w:rPr>
-          <w:rFonts w:ascii="Times" w:hAnsi="Times"/>
-          <w:b/>
-          <w:color w:val="000000" w:themeColor="text1"/>
-          <w:sz w:val="19"/>
-          <w:szCs w:val="19"/>
-        </w:rPr>
-        <w:tab/>
-      </w:r>
-      <w:r>
-        <w:rPr>
-          <w:rFonts w:ascii="Times" w:hAnsi="Times"/>
-          <w:b/>
-          <w:color w:val="000000" w:themeColor="text1"/>
-          <w:sz w:val="19"/>
-          <w:szCs w:val="19"/>
-        </w:rPr>
-        <w:tab/>
-      </w:r>
-      <w:r>
-        <w:rPr>
-          <w:rFonts w:ascii="Times" w:hAnsi="Times"/>
-          <w:b/>
-          <w:color w:val="000000" w:themeColor="text1"/>
-          <w:sz w:val="19"/>
-          <w:szCs w:val="19"/>
-        </w:rPr>
-        <w:tab/>
-      </w:r>
-      <w:r>
-        <w:rPr>
-          <w:rFonts w:ascii="Times" w:hAnsi="Times"/>
-          <w:b/>
-          <w:color w:val="000000" w:themeColor="text1"/>
-          <w:sz w:val="19"/>
-          <w:szCs w:val="19"/>
-        </w:rPr>
-        <w:tab/>
-      </w:r>
-      <w:r>
-        <w:rPr>
-          <w:rFonts w:ascii="Times" w:hAnsi="Times"/>
-          <w:b/>
-          <w:color w:val="000000" w:themeColor="text1"/>
-          <w:sz w:val="19"/>
-          <w:szCs w:val="19"/>
-        </w:rPr>
-        <w:tab/>
-      </w:r>
-      <w:r>
-        <w:rPr>
-          <w:rFonts w:ascii="Times" w:hAnsi="Times"/>
-          <w:b/>
-          <w:color w:val="000000" w:themeColor="text1"/>
-          <w:sz w:val="19"/>
-          <w:szCs w:val="19"/>
-        </w:rPr>
-        <w:tab/>
-      </w:r>
-      <w:r>
-        <w:rPr>
-          <w:rFonts w:ascii="Times" w:hAnsi="Times"/>
-          <w:b/>
-          <w:color w:val="000000" w:themeColor="text1"/>
-          <w:sz w:val="19"/>
-          <w:szCs w:val="19"/>
-        </w:rPr>
-        <w:tab/>
-      </w:r>
-      <w:r>
-        <w:rPr>
-          <w:rFonts w:ascii="Times" w:hAnsi="Times"/>
-          <w:b/>
-          <w:color w:val="000000" w:themeColor="text1"/>
-          <w:sz w:val="19"/>
-          <w:szCs w:val="19"/>
-        </w:rPr>
-        <w:tab/>
-      </w:r>
-      <w:r>
-        <w:rPr>
-          <w:rFonts w:ascii="Times" w:hAnsi="Times"/>
-          <w:b/>
-          <w:color w:val="000000" w:themeColor="text1"/>
-          <w:sz w:val="19"/>
-          <w:szCs w:val="19"/>
-        </w:rPr>
-        <w:tab/>
-      </w:r>
-      <w:r>
-        <w:rPr>
-          <w:rFonts w:ascii="Times" w:hAnsi="Times"/>
-          <w:b/>
-          <w:color w:val="000000" w:themeColor="text1"/>
-          <w:sz w:val="19"/>
-          <w:szCs w:val="19"/>
-        </w:rPr>
-        <w:tab/>
-      </w:r>
-      <w:r>
-        <w:rPr>
-          <w:rFonts w:ascii="Times" w:hAnsi="Times"/>
-          <w:b/>
+        </w:rPr>
+      </w:pPr>
+      <w:r>
+        <w:rPr>
+          <w:rFonts w:ascii="Times" w:hAnsi="Times"/>
+          <w:b/>
+          <w:color w:val="000000" w:themeColor="text1"/>
+          <w:sz w:val="19"/>
+          <w:szCs w:val="19"/>
+        </w:rPr>
+        <w:t>CTF</w:t>
+      </w:r>
+      <w:r>
+        <w:rPr>
+          <w:rFonts w:ascii="Times" w:hAnsi="Times"/>
+          <w:color w:val="000000" w:themeColor="text1"/>
+          <w:sz w:val="19"/>
+          <w:szCs w:val="19"/>
+        </w:rPr>
+        <w:t xml:space="preserve"> Competition</w:t>
+      </w:r>
+      <w:r>
+        <w:rPr>
+          <w:rFonts w:ascii="Times" w:hAnsi="Times"/>
+          <w:color w:val="000000" w:themeColor="text1"/>
+          <w:sz w:val="19"/>
+          <w:szCs w:val="19"/>
+        </w:rPr>
+        <w:tab/>
+      </w:r>
+      <w:r>
+        <w:rPr>
+          <w:rFonts w:ascii="Times" w:hAnsi="Times"/>
+          <w:color w:val="000000" w:themeColor="text1"/>
+          <w:sz w:val="19"/>
+          <w:szCs w:val="19"/>
+        </w:rPr>
+        <w:tab/>
+      </w:r>
+      <w:r>
+        <w:rPr>
+          <w:rFonts w:ascii="Times" w:hAnsi="Times"/>
+          <w:color w:val="000000" w:themeColor="text1"/>
+          <w:sz w:val="19"/>
+          <w:szCs w:val="19"/>
+        </w:rPr>
+        <w:tab/>
+      </w:r>
+      <w:r>
+        <w:rPr>
+          <w:rFonts w:ascii="Times" w:hAnsi="Times"/>
+          <w:color w:val="000000" w:themeColor="text1"/>
+          <w:sz w:val="19"/>
+          <w:szCs w:val="19"/>
+        </w:rPr>
+        <w:tab/>
+      </w:r>
+      <w:r>
+        <w:rPr>
+          <w:rFonts w:ascii="Times" w:hAnsi="Times"/>
+          <w:color w:val="000000" w:themeColor="text1"/>
+          <w:sz w:val="19"/>
+          <w:szCs w:val="19"/>
+        </w:rPr>
+        <w:tab/>
+      </w:r>
+      <w:r>
+        <w:rPr>
+          <w:rFonts w:ascii="Times" w:hAnsi="Times"/>
+          <w:color w:val="000000" w:themeColor="text1"/>
+          <w:sz w:val="19"/>
+          <w:szCs w:val="19"/>
+        </w:rPr>
+        <w:tab/>
+      </w:r>
+      <w:r>
+        <w:rPr>
+          <w:rFonts w:ascii="Times" w:hAnsi="Times"/>
+          <w:color w:val="000000" w:themeColor="text1"/>
+          <w:sz w:val="19"/>
+          <w:szCs w:val="19"/>
+        </w:rPr>
+        <w:tab/>
+      </w:r>
+      <w:r>
+        <w:rPr>
+          <w:rFonts w:ascii="Times" w:hAnsi="Times"/>
+          <w:color w:val="000000" w:themeColor="text1"/>
+          <w:sz w:val="19"/>
+          <w:szCs w:val="19"/>
+        </w:rPr>
+        <w:tab/>
+      </w:r>
+      <w:r>
+        <w:rPr>
+          <w:rFonts w:ascii="Times" w:hAnsi="Times"/>
+          <w:color w:val="000000" w:themeColor="text1"/>
+          <w:sz w:val="19"/>
+          <w:szCs w:val="19"/>
+        </w:rPr>
+        <w:tab/>
+      </w:r>
+      <w:r>
+        <w:rPr>
+          <w:rFonts w:ascii="Times" w:hAnsi="Times"/>
+          <w:color w:val="000000" w:themeColor="text1"/>
+          <w:sz w:val="19"/>
+          <w:szCs w:val="19"/>
+        </w:rPr>
+        <w:tab/>
+        <w:t xml:space="preserve">      </w:t>
+      </w:r>
+      <w:r>
+        <w:rPr>
+          <w:rFonts w:ascii="Times" w:hAnsi="Times"/>
+          <w:color w:val="000000" w:themeColor="text1"/>
+          <w:sz w:val="19"/>
+          <w:szCs w:val="19"/>
+        </w:rPr>
+        <w:tab/>
+        <w:t xml:space="preserve">    </w:t>
+      </w:r>
+      <w:r>
+        <w:rPr>
+          <w:rFonts w:ascii="Times" w:hAnsi="Times"/>
+          <w:color w:val="000000" w:themeColor="text1"/>
+          <w:sz w:val="19"/>
+          <w:szCs w:val="19"/>
+        </w:rPr>
+        <w:t xml:space="preserve">Jan 2018 – </w:t>
+      </w:r>
+      <w:r>
+        <w:rPr>
+          <w:rFonts w:ascii="Times" w:hAnsi="Times"/>
+          <w:color w:val="000000" w:themeColor="text1"/>
+          <w:sz w:val="19"/>
+          <w:szCs w:val="19"/>
+        </w:rPr>
+        <w:t>Mar 2018</w:t>
+      </w:r>
+    </w:p>
+    <w:p>
+      <w:pPr>
+        <w:pStyle w:val="ListParagraph"/>
+        <w:numPr>
+          <w:ilvl w:val="0"/>
+          <w:numId w:val="11"/>
+        </w:numPr>
+        <w:rPr>
+          <w:rFonts w:ascii="Times" w:hAnsi="Times"/>
+          <w:color w:val="000000" w:themeColor="text1"/>
+          <w:sz w:val="19"/>
+          <w:szCs w:val="19"/>
+        </w:rPr>
+      </w:pPr>
+      <w:r>
+        <w:rPr>
+          <w:rFonts w:ascii="Times" w:hAnsi="Times"/>
+          <w:color w:val="000000" w:themeColor="text1"/>
+          <w:sz w:val="19"/>
+          <w:szCs w:val="19"/>
+        </w:rPr>
+        <w:t xml:space="preserve">Exploited </w:t>
+      </w:r>
+      <w:r>
+        <w:rPr>
+          <w:rFonts w:ascii="Times" w:hAnsi="Times"/>
+          <w:b/>
+          <w:color w:val="000000" w:themeColor="text1"/>
+          <w:sz w:val="19"/>
+          <w:szCs w:val="19"/>
+        </w:rPr>
+        <w:t>Buffer</w:t>
+      </w:r>
+      <w:r>
+        <w:rPr>
+          <w:rFonts w:ascii="Times" w:hAnsi="Times"/>
+          <w:b/>
+          <w:color w:val="000000" w:themeColor="text1"/>
+          <w:sz w:val="19"/>
+          <w:szCs w:val="19"/>
+        </w:rPr>
+        <w:t xml:space="preserve"> Overflow</w:t>
+      </w:r>
+      <w:r>
+        <w:rPr>
+          <w:rFonts w:ascii="Times" w:hAnsi="Times"/>
+          <w:color w:val="000000" w:themeColor="text1"/>
+          <w:sz w:val="19"/>
+          <w:szCs w:val="19"/>
+        </w:rPr>
+        <w:t>,</w:t>
+      </w:r>
+      <w:r>
+        <w:rPr>
+          <w:rFonts w:ascii="Times" w:hAnsi="Times"/>
+          <w:color w:val="000000" w:themeColor="text1"/>
+          <w:sz w:val="19"/>
+          <w:szCs w:val="19"/>
+        </w:rPr>
+        <w:t xml:space="preserve"> </w:t>
+      </w:r>
+      <w:r>
+        <w:rPr>
+          <w:rFonts w:ascii="Times" w:hAnsi="Times"/>
+          <w:color w:val="000000" w:themeColor="text1"/>
+          <w:sz w:val="19"/>
+          <w:szCs w:val="19"/>
+        </w:rPr>
+        <w:t>Arbitrary R/W</w:t>
+      </w:r>
+      <w:r>
+        <w:rPr>
+          <w:rFonts w:ascii="Times" w:hAnsi="Times"/>
+          <w:color w:val="000000" w:themeColor="text1"/>
+          <w:sz w:val="19"/>
+          <w:szCs w:val="19"/>
+        </w:rPr>
+        <w:t xml:space="preserve">, </w:t>
+      </w:r>
+      <w:r>
+        <w:rPr>
+          <w:rFonts w:ascii="Times" w:hAnsi="Times"/>
+          <w:b/>
+          <w:color w:val="000000" w:themeColor="text1"/>
+          <w:sz w:val="19"/>
+          <w:szCs w:val="19"/>
+        </w:rPr>
+        <w:t>Format S</w:t>
+      </w:r>
+      <w:r>
+        <w:rPr>
+          <w:rFonts w:ascii="Times" w:hAnsi="Times"/>
+          <w:b/>
+          <w:color w:val="000000" w:themeColor="text1"/>
+          <w:sz w:val="19"/>
+          <w:szCs w:val="19"/>
+        </w:rPr>
+        <w:t>tring</w:t>
+      </w:r>
+      <w:r>
+        <w:rPr>
+          <w:rFonts w:ascii="Times" w:hAnsi="Times"/>
+          <w:color w:val="000000" w:themeColor="text1"/>
+          <w:sz w:val="19"/>
+          <w:szCs w:val="19"/>
+        </w:rPr>
+        <w:t xml:space="preserve"> vulnerabilities with</w:t>
+      </w:r>
+      <w:r>
+        <w:rPr>
+          <w:rFonts w:ascii="Times" w:hAnsi="Times"/>
+          <w:color w:val="000000" w:themeColor="text1"/>
+          <w:sz w:val="19"/>
+          <w:szCs w:val="19"/>
+        </w:rPr>
+        <w:t xml:space="preserve"> </w:t>
+      </w:r>
+      <w:r>
+        <w:rPr>
+          <w:rFonts w:ascii="Times" w:hAnsi="Times"/>
+          <w:b/>
+          <w:color w:val="000000" w:themeColor="text1"/>
+          <w:sz w:val="19"/>
+          <w:szCs w:val="19"/>
+        </w:rPr>
+        <w:t>Shell</w:t>
+      </w:r>
+      <w:r>
+        <w:rPr>
+          <w:rFonts w:ascii="Times" w:hAnsi="Times"/>
+          <w:color w:val="000000" w:themeColor="text1"/>
+          <w:sz w:val="19"/>
+          <w:szCs w:val="19"/>
+        </w:rPr>
+        <w:t xml:space="preserve"> scripting; </w:t>
+      </w:r>
+      <w:r>
+        <w:rPr>
+          <w:rFonts w:ascii="Times" w:hAnsi="Times"/>
+          <w:color w:val="000000" w:themeColor="text1"/>
+          <w:sz w:val="19"/>
+          <w:szCs w:val="19"/>
+        </w:rPr>
+        <w:t xml:space="preserve">SQL </w:t>
+      </w:r>
+      <w:r>
+        <w:rPr>
+          <w:rFonts w:ascii="Times" w:hAnsi="Times"/>
+          <w:color w:val="000000" w:themeColor="text1"/>
+          <w:sz w:val="19"/>
+          <w:szCs w:val="19"/>
+        </w:rPr>
+        <w:t>Injection;</w:t>
+      </w:r>
+      <w:r>
+        <w:rPr>
+          <w:rFonts w:ascii="Times" w:hAnsi="Times"/>
+          <w:b/>
+          <w:color w:val="000000" w:themeColor="text1"/>
+          <w:sz w:val="19"/>
+          <w:szCs w:val="19"/>
+        </w:rPr>
+        <w:t xml:space="preserve"> </w:t>
+      </w:r>
+      <w:r>
+        <w:rPr>
+          <w:rFonts w:ascii="Times" w:hAnsi="Times"/>
+          <w:b/>
+          <w:color w:val="000000" w:themeColor="text1"/>
+          <w:sz w:val="19"/>
+          <w:szCs w:val="19"/>
+        </w:rPr>
+        <w:t>R</w:t>
+      </w:r>
+      <w:r>
+        <w:rPr>
+          <w:rFonts w:ascii="Times" w:hAnsi="Times"/>
+          <w:color w:val="000000" w:themeColor="text1"/>
+          <w:sz w:val="19"/>
+          <w:szCs w:val="19"/>
+        </w:rPr>
+        <w:t xml:space="preserve">eturn </w:t>
+      </w:r>
+      <w:r>
+        <w:rPr>
+          <w:rFonts w:ascii="Times" w:hAnsi="Times"/>
+          <w:b/>
+          <w:color w:val="000000" w:themeColor="text1"/>
+          <w:sz w:val="19"/>
+          <w:szCs w:val="19"/>
+        </w:rPr>
+        <w:t>O</w:t>
+      </w:r>
+      <w:r>
+        <w:rPr>
+          <w:rFonts w:ascii="Times" w:hAnsi="Times"/>
+          <w:color w:val="000000" w:themeColor="text1"/>
+          <w:sz w:val="19"/>
+          <w:szCs w:val="19"/>
+        </w:rPr>
+        <w:t xml:space="preserve">riented </w:t>
+      </w:r>
+      <w:r>
+        <w:rPr>
+          <w:rFonts w:ascii="Times" w:hAnsi="Times"/>
+          <w:b/>
+          <w:color w:val="000000" w:themeColor="text1"/>
+          <w:sz w:val="19"/>
+          <w:szCs w:val="19"/>
+        </w:rPr>
+        <w:t>P</w:t>
+      </w:r>
+      <w:r>
+        <w:rPr>
+          <w:rFonts w:ascii="Times" w:hAnsi="Times"/>
+          <w:color w:val="000000" w:themeColor="text1"/>
+          <w:sz w:val="19"/>
+          <w:szCs w:val="19"/>
+        </w:rPr>
+        <w:t>rogramming</w:t>
+      </w:r>
+      <w:r>
+        <w:rPr>
+          <w:rFonts w:ascii="Times" w:hAnsi="Times"/>
+          <w:color w:val="000000" w:themeColor="text1"/>
+          <w:sz w:val="19"/>
+          <w:szCs w:val="19"/>
+        </w:rPr>
+        <w:t xml:space="preserve"> </w:t>
+      </w:r>
+      <w:r>
+        <w:rPr>
+          <w:rFonts w:ascii="Times" w:hAnsi="Times"/>
+          <w:color w:val="000000" w:themeColor="text1"/>
+          <w:sz w:val="19"/>
+          <w:szCs w:val="19"/>
+        </w:rPr>
+        <w:t>employing</w:t>
+      </w:r>
+      <w:r>
+        <w:rPr>
+          <w:rFonts w:ascii="Times" w:hAnsi="Times"/>
+          <w:color w:val="000000" w:themeColor="text1"/>
+          <w:sz w:val="19"/>
+          <w:szCs w:val="19"/>
+        </w:rPr>
+        <w:t xml:space="preserve"> </w:t>
+      </w:r>
+      <w:proofErr w:type="spellStart"/>
+      <w:r>
+        <w:rPr>
+          <w:rFonts w:ascii="Times" w:hAnsi="Times"/>
+          <w:b/>
+          <w:color w:val="000000" w:themeColor="text1"/>
+          <w:sz w:val="19"/>
+          <w:szCs w:val="19"/>
+        </w:rPr>
+        <w:t>pwntools</w:t>
+      </w:r>
+      <w:proofErr w:type="spellEnd"/>
+      <w:r>
+        <w:rPr>
+          <w:rFonts w:ascii="Times" w:hAnsi="Times"/>
+          <w:color w:val="000000" w:themeColor="text1"/>
+          <w:sz w:val="19"/>
+          <w:szCs w:val="19"/>
+        </w:rPr>
+        <w:t xml:space="preserve">, </w:t>
+      </w:r>
+      <w:r>
+        <w:rPr>
+          <w:rFonts w:ascii="Times" w:hAnsi="Times"/>
+          <w:color w:val="000000" w:themeColor="text1"/>
+          <w:sz w:val="19"/>
+          <w:szCs w:val="19"/>
+        </w:rPr>
+        <w:t>Burp Suite etc.</w:t>
+      </w:r>
+      <w:r>
+        <w:rPr>
+          <w:rFonts w:ascii="Times" w:hAnsi="Times"/>
+          <w:color w:val="000000" w:themeColor="text1"/>
+          <w:sz w:val="19"/>
+          <w:szCs w:val="19"/>
+        </w:rPr>
+        <w:t xml:space="preserve"> </w:t>
+      </w:r>
+      <w:r>
+        <w:rPr>
+          <w:rFonts w:ascii="Times" w:hAnsi="Times"/>
+          <w:color w:val="000000" w:themeColor="text1"/>
+          <w:sz w:val="19"/>
+          <w:szCs w:val="19"/>
+        </w:rPr>
+        <w:t xml:space="preserve">practicing reverse engineering of </w:t>
+      </w:r>
+      <w:r>
+        <w:rPr>
+          <w:rFonts w:ascii="Times" w:hAnsi="Times"/>
+          <w:color w:val="000000" w:themeColor="text1"/>
+          <w:sz w:val="19"/>
+          <w:szCs w:val="19"/>
+        </w:rPr>
+        <w:t>x86, x86-64</w:t>
+      </w:r>
+      <w:r>
+        <w:rPr>
+          <w:rFonts w:ascii="Times" w:hAnsi="Times"/>
+          <w:color w:val="000000" w:themeColor="text1"/>
+          <w:sz w:val="19"/>
+          <w:szCs w:val="19"/>
+        </w:rPr>
+        <w:t xml:space="preserve"> </w:t>
+      </w:r>
+      <w:r>
+        <w:rPr>
+          <w:rFonts w:ascii="Times" w:hAnsi="Times"/>
+          <w:b/>
+          <w:color w:val="000000" w:themeColor="text1"/>
+          <w:sz w:val="19"/>
+          <w:szCs w:val="19"/>
+        </w:rPr>
+        <w:t>assembly</w:t>
+      </w:r>
+      <w:r>
+        <w:rPr>
+          <w:rFonts w:ascii="Times" w:hAnsi="Times"/>
+          <w:color w:val="000000" w:themeColor="text1"/>
+          <w:sz w:val="19"/>
+          <w:szCs w:val="19"/>
+        </w:rPr>
+        <w:t xml:space="preserve"> with </w:t>
+      </w:r>
+      <w:proofErr w:type="spellStart"/>
+      <w:r>
+        <w:rPr>
+          <w:rFonts w:ascii="Times" w:hAnsi="Times"/>
+          <w:color w:val="000000" w:themeColor="text1"/>
+          <w:sz w:val="19"/>
+          <w:szCs w:val="19"/>
+        </w:rPr>
+        <w:t>gdb</w:t>
+      </w:r>
+      <w:proofErr w:type="spellEnd"/>
+      <w:r>
+        <w:rPr>
+          <w:rFonts w:ascii="Times" w:hAnsi="Times"/>
+          <w:color w:val="000000" w:themeColor="text1"/>
+          <w:sz w:val="19"/>
+          <w:szCs w:val="19"/>
+        </w:rPr>
+        <w:t>.</w:t>
+      </w:r>
+    </w:p>
+    <w:p>
+      <w:pPr>
+        <w:rPr>
+          <w:rFonts w:ascii="Times" w:hAnsi="Times"/>
+          <w:color w:val="000000" w:themeColor="text1"/>
+          <w:sz w:val="19"/>
+          <w:szCs w:val="19"/>
+        </w:rPr>
+      </w:pPr>
+      <w:r>
+        <w:rPr>
+          <w:rFonts w:ascii="Times" w:hAnsi="Times"/>
+          <w:b/>
+          <w:bCs/>
+          <w:color w:val="000000" w:themeColor="text1"/>
+          <w:sz w:val="19"/>
+          <w:szCs w:val="19"/>
+        </w:rPr>
+        <w:t xml:space="preserve">Network Analysis in TLS Protocol </w:t>
+      </w:r>
+      <w:r>
+        <w:rPr>
+          <w:rFonts w:ascii="Times" w:hAnsi="Times"/>
+          <w:b/>
+          <w:bCs/>
+          <w:color w:val="000000" w:themeColor="text1"/>
+          <w:sz w:val="19"/>
+          <w:szCs w:val="19"/>
+        </w:rPr>
+        <w:t xml:space="preserve">Versions </w:t>
+      </w:r>
+      <w:r>
+        <w:rPr>
+          <w:rFonts w:ascii="Times" w:hAnsi="Times"/>
+          <w:b/>
+          <w:bCs/>
+          <w:color w:val="000000" w:themeColor="text1"/>
+          <w:sz w:val="19"/>
+          <w:szCs w:val="19"/>
+        </w:rPr>
+        <w:tab/>
+      </w:r>
+      <w:r>
+        <w:rPr>
+          <w:rFonts w:ascii="Times" w:hAnsi="Times"/>
+          <w:b/>
+          <w:bCs/>
+          <w:color w:val="000000" w:themeColor="text1"/>
+          <w:sz w:val="19"/>
+          <w:szCs w:val="19"/>
+        </w:rPr>
+        <w:t xml:space="preserve">           </w:t>
+      </w:r>
+      <w:r>
+        <w:rPr>
+          <w:rFonts w:ascii="Times" w:hAnsi="Times"/>
+          <w:b/>
+          <w:bCs/>
+          <w:color w:val="000000" w:themeColor="text1"/>
+          <w:sz w:val="19"/>
+          <w:szCs w:val="19"/>
+        </w:rPr>
+        <w:tab/>
+      </w:r>
+      <w:r>
+        <w:rPr>
+          <w:rFonts w:ascii="Times" w:hAnsi="Times"/>
+          <w:b/>
+          <w:bCs/>
+          <w:color w:val="000000" w:themeColor="text1"/>
+          <w:sz w:val="19"/>
+          <w:szCs w:val="19"/>
+        </w:rPr>
+        <w:tab/>
+      </w:r>
+      <w:r>
+        <w:rPr>
+          <w:rFonts w:ascii="Times" w:hAnsi="Times"/>
+          <w:b/>
+          <w:bCs/>
+          <w:color w:val="000000" w:themeColor="text1"/>
+          <w:sz w:val="19"/>
+          <w:szCs w:val="19"/>
+        </w:rPr>
+        <w:tab/>
+      </w:r>
+      <w:r>
+        <w:rPr>
+          <w:rFonts w:ascii="Times" w:hAnsi="Times"/>
+          <w:b/>
+          <w:bCs/>
+          <w:color w:val="000000" w:themeColor="text1"/>
+          <w:sz w:val="19"/>
+          <w:szCs w:val="19"/>
+        </w:rPr>
+        <w:tab/>
+      </w:r>
+      <w:r>
+        <w:rPr>
+          <w:rFonts w:ascii="Times" w:hAnsi="Times"/>
+          <w:b/>
+          <w:bCs/>
+          <w:color w:val="000000" w:themeColor="text1"/>
+          <w:sz w:val="19"/>
+          <w:szCs w:val="19"/>
+        </w:rPr>
+        <w:tab/>
+        <w:t xml:space="preserve">           </w:t>
+      </w:r>
+      <w:r>
+        <w:rPr>
+          <w:rFonts w:ascii="Times" w:hAnsi="Times"/>
+          <w:b/>
+          <w:bCs/>
           <w:color w:val="000000" w:themeColor="text1"/>
           <w:sz w:val="19"/>
           <w:szCs w:val="19"/>
@@ -3737,11 +4088,45 @@
       <w:r>
         <w:rPr>
           <w:rFonts w:ascii="Times" w:hAnsi="Times"/>
-          <w:color w:val="000000" w:themeColor="text1"/>
-          <w:sz w:val="19"/>
-          <w:szCs w:val="19"/>
-        </w:rPr>
-        <w:t>Nov 2015 – Feb 2016</w:t>
+          <w:b/>
+          <w:bCs/>
+          <w:color w:val="000000" w:themeColor="text1"/>
+          <w:sz w:val="19"/>
+          <w:szCs w:val="19"/>
+        </w:rPr>
+        <w:t xml:space="preserve">  </w:t>
+      </w:r>
+      <w:r>
+        <w:rPr>
+          <w:rFonts w:ascii="Times" w:hAnsi="Times"/>
+          <w:b/>
+          <w:bCs/>
+          <w:color w:val="000000" w:themeColor="text1"/>
+          <w:sz w:val="19"/>
+          <w:szCs w:val="19"/>
+        </w:rPr>
+        <w:tab/>
+        <w:t xml:space="preserve">    </w:t>
+      </w:r>
+      <w:r>
+        <w:rPr>
+          <w:rFonts w:ascii="Times" w:hAnsi="Times"/>
+          <w:bCs/>
+          <w:color w:val="000000" w:themeColor="text1"/>
+          <w:sz w:val="19"/>
+          <w:szCs w:val="19"/>
+        </w:rPr>
+        <w:t>Jan 2017 – Mar</w:t>
+      </w:r>
+      <w:r>
+        <w:rPr>
+          <w:rFonts w:ascii="Times" w:hAnsi="Times"/>
+          <w:bCs/>
+          <w:color w:val="000000" w:themeColor="text1"/>
+          <w:sz w:val="19"/>
+          <w:szCs w:val="19"/>
+        </w:rPr>
+        <w:t xml:space="preserve"> 2017</w:t>
       </w:r>
     </w:p>
     <w:p>
@@ -3754,84 +4139,102 @@
         <w:spacing w:line="240" w:lineRule="auto"/>
         <w:rPr>
           <w:rFonts w:ascii="Times" w:hAnsi="Times"/>
-          <w:color w:val="000000" w:themeColor="text1"/>
-          <w:sz w:val="19"/>
-          <w:szCs w:val="19"/>
-          <w:lang w:val="en-IN"/>
-        </w:rPr>
-      </w:pPr>
-      <w:r>
-        <w:rPr>
-          <w:rFonts w:ascii="Times" w:hAnsi="Times"/>
-          <w:b/>
-          <w:color w:val="000000" w:themeColor="text1"/>
-          <w:sz w:val="19"/>
-          <w:szCs w:val="19"/>
-        </w:rPr>
-        <w:t>Java</w:t>
-      </w:r>
-      <w:r>
-        <w:rPr>
-          <w:rFonts w:ascii="Times" w:hAnsi="Times"/>
-          <w:color w:val="000000" w:themeColor="text1"/>
-          <w:sz w:val="19"/>
-          <w:szCs w:val="19"/>
-        </w:rPr>
-        <w:t xml:space="preserve"> implementation</w:t>
-      </w:r>
-      <w:r>
-        <w:rPr>
-          <w:rFonts w:ascii="Times" w:hAnsi="Times"/>
-          <w:color w:val="000000" w:themeColor="text1"/>
-          <w:sz w:val="19"/>
-          <w:szCs w:val="19"/>
-        </w:rPr>
-        <w:t xml:space="preserve"> </w:t>
-      </w:r>
-      <w:r>
-        <w:rPr>
-          <w:rFonts w:ascii="Times" w:hAnsi="Times"/>
-          <w:color w:val="000000" w:themeColor="text1"/>
-          <w:sz w:val="19"/>
-          <w:szCs w:val="19"/>
-        </w:rPr>
-        <w:t>for an</w:t>
-      </w:r>
-      <w:r>
-        <w:rPr>
-          <w:rFonts w:ascii="Times" w:hAnsi="Times"/>
-          <w:color w:val="000000" w:themeColor="text1"/>
-          <w:sz w:val="19"/>
-          <w:szCs w:val="19"/>
-        </w:rPr>
-        <w:t xml:space="preserve"> e</w:t>
-      </w:r>
-      <w:r>
-        <w:rPr>
-          <w:rFonts w:ascii="Times" w:hAnsi="Times"/>
-          <w:color w:val="000000" w:themeColor="text1"/>
-          <w:sz w:val="19"/>
-          <w:szCs w:val="19"/>
-        </w:rPr>
-        <w:t xml:space="preserve">vent information app </w:t>
-      </w:r>
-      <w:r>
-        <w:rPr>
-          <w:rFonts w:ascii="Times" w:hAnsi="Times"/>
-          <w:color w:val="000000" w:themeColor="text1"/>
-          <w:sz w:val="19"/>
-          <w:szCs w:val="19"/>
-        </w:rPr>
-        <w:t>at</w:t>
-      </w:r>
-      <w:r>
-        <w:rPr>
-          <w:rFonts w:ascii="Times" w:hAnsi="Times"/>
-          <w:color w:val="000000" w:themeColor="text1"/>
-          <w:sz w:val="19"/>
-          <w:szCs w:val="19"/>
-        </w:rPr>
-        <w:t xml:space="preserve"> the National Technical Symposium.</w:t>
+          <w:bCs/>
+          <w:color w:val="000000" w:themeColor="text1"/>
+          <w:sz w:val="19"/>
+          <w:szCs w:val="19"/>
+        </w:rPr>
+      </w:pPr>
+      <w:r>
+        <w:rPr>
+          <w:rFonts w:ascii="Times" w:hAnsi="Times"/>
+          <w:b/>
+          <w:bCs/>
+          <w:color w:val="000000" w:themeColor="text1"/>
+          <w:sz w:val="19"/>
+          <w:szCs w:val="19"/>
+        </w:rPr>
+        <w:t xml:space="preserve">Python </w:t>
+      </w:r>
+      <w:r>
+        <w:rPr>
+          <w:rFonts w:ascii="Times" w:hAnsi="Times"/>
+          <w:bCs/>
+          <w:color w:val="000000" w:themeColor="text1"/>
+          <w:sz w:val="19"/>
+          <w:szCs w:val="19"/>
+        </w:rPr>
+        <w:t>i</w:t>
+      </w:r>
+      <w:r>
+        <w:rPr>
+          <w:rFonts w:ascii="Times" w:hAnsi="Times"/>
+          <w:bCs/>
+          <w:color w:val="000000" w:themeColor="text1"/>
+          <w:sz w:val="19"/>
+          <w:szCs w:val="19"/>
+        </w:rPr>
+        <w:t xml:space="preserve">mplementation </w:t>
+      </w:r>
+      <w:r>
+        <w:rPr>
+          <w:rFonts w:ascii="Times" w:hAnsi="Times"/>
+          <w:bCs/>
+          <w:color w:val="000000" w:themeColor="text1"/>
+          <w:sz w:val="19"/>
+          <w:szCs w:val="19"/>
+        </w:rPr>
+        <w:t>t</w:t>
+      </w:r>
+      <w:r>
+        <w:rPr>
+          <w:rFonts w:ascii="Times" w:hAnsi="Times"/>
+          <w:bCs/>
+          <w:color w:val="000000" w:themeColor="text1"/>
+          <w:sz w:val="19"/>
+          <w:szCs w:val="19"/>
+        </w:rPr>
+        <w:t xml:space="preserve">o </w:t>
+      </w:r>
+      <w:r>
+        <w:rPr>
+          <w:rFonts w:ascii="Times" w:hAnsi="Times"/>
+          <w:bCs/>
+          <w:color w:val="000000" w:themeColor="text1"/>
+          <w:sz w:val="19"/>
+          <w:szCs w:val="19"/>
+        </w:rPr>
+        <w:t xml:space="preserve">measure </w:t>
+      </w:r>
+      <w:r>
+        <w:rPr>
+          <w:rFonts w:ascii="Times" w:hAnsi="Times"/>
+          <w:bCs/>
+          <w:color w:val="000000" w:themeColor="text1"/>
+          <w:sz w:val="19"/>
+          <w:szCs w:val="19"/>
+        </w:rPr>
+        <w:t xml:space="preserve">throughput </w:t>
+      </w:r>
+      <w:r>
+        <w:rPr>
+          <w:rFonts w:ascii="Times" w:hAnsi="Times"/>
+          <w:bCs/>
+          <w:color w:val="000000" w:themeColor="text1"/>
+          <w:sz w:val="19"/>
+          <w:szCs w:val="19"/>
+        </w:rPr>
+        <w:t>and communica</w:t>
+      </w:r>
+      <w:r>
+        <w:rPr>
+          <w:rFonts w:ascii="Times" w:hAnsi="Times"/>
+          <w:bCs/>
+          <w:color w:val="000000" w:themeColor="text1"/>
+          <w:sz w:val="19"/>
+          <w:szCs w:val="19"/>
+        </w:rPr>
+        <w:t>tion delay in a simple topology.</w:t>
       </w:r>
     </w:p>
     <w:p>
@@ -3841,331 +4244,136 @@
           <w:color w:val="000000" w:themeColor="text1"/>
           <w:sz w:val="19"/>
           <w:szCs w:val="19"/>
-          <w:lang w:val="en-IN"/>
-        </w:rPr>
-      </w:pPr>
-      <w:r>
-        <w:rPr>
-          <w:rFonts w:ascii="Times" w:hAnsi="Times"/>
-          <w:b/>
-          <w:color w:val="000000" w:themeColor="text1"/>
-          <w:sz w:val="19"/>
-          <w:szCs w:val="19"/>
-          <w:lang w:val="en-IN"/>
-        </w:rPr>
-        <w:t>Data monitoring</w:t>
-      </w:r>
-      <w:r>
-        <w:rPr>
-          <w:rFonts w:ascii="Times" w:hAnsi="Times"/>
-          <w:color w:val="000000" w:themeColor="text1"/>
-          <w:sz w:val="19"/>
-          <w:szCs w:val="19"/>
-          <w:lang w:val="en-IN"/>
-        </w:rPr>
-        <w:t xml:space="preserve"> Website</w:t>
-      </w:r>
-      <w:r>
-        <w:rPr>
-          <w:rFonts w:ascii="Times" w:hAnsi="Times"/>
-          <w:color w:val="000000" w:themeColor="text1"/>
-          <w:sz w:val="19"/>
-          <w:szCs w:val="19"/>
-        </w:rPr>
-        <w:tab/>
-      </w:r>
-      <w:r>
-        <w:rPr>
-          <w:rFonts w:ascii="Times" w:hAnsi="Times"/>
-          <w:color w:val="000000" w:themeColor="text1"/>
-          <w:sz w:val="19"/>
-          <w:szCs w:val="19"/>
-        </w:rPr>
-        <w:tab/>
-      </w:r>
-      <w:r>
-        <w:rPr>
-          <w:rFonts w:ascii="Times" w:hAnsi="Times"/>
-          <w:color w:val="000000" w:themeColor="text1"/>
-          <w:sz w:val="19"/>
-          <w:szCs w:val="19"/>
-        </w:rPr>
-        <w:tab/>
-        <w:t xml:space="preserve">              </w:t>
-      </w:r>
-      <w:r>
-        <w:rPr>
-          <w:rFonts w:ascii="Times" w:hAnsi="Times"/>
-          <w:color w:val="000000" w:themeColor="text1"/>
-          <w:sz w:val="19"/>
-          <w:szCs w:val="19"/>
-        </w:rPr>
-        <w:tab/>
-      </w:r>
-      <w:r>
-        <w:rPr>
-          <w:rFonts w:ascii="Times" w:hAnsi="Times"/>
-          <w:color w:val="000000" w:themeColor="text1"/>
-          <w:sz w:val="19"/>
-          <w:szCs w:val="19"/>
-        </w:rPr>
-        <w:tab/>
-      </w:r>
-      <w:r>
-        <w:rPr>
-          <w:rFonts w:ascii="Times" w:hAnsi="Times"/>
-          <w:color w:val="000000" w:themeColor="text1"/>
-          <w:sz w:val="19"/>
-          <w:szCs w:val="19"/>
-        </w:rPr>
-        <w:tab/>
-      </w:r>
-      <w:r>
-        <w:rPr>
-          <w:rFonts w:ascii="Times" w:hAnsi="Times"/>
-          <w:color w:val="000000" w:themeColor="text1"/>
-          <w:sz w:val="19"/>
-          <w:szCs w:val="19"/>
-        </w:rPr>
-        <w:tab/>
-      </w:r>
-      <w:r>
-        <w:rPr>
-          <w:rFonts w:ascii="Times" w:hAnsi="Times"/>
-          <w:color w:val="000000" w:themeColor="text1"/>
-          <w:sz w:val="19"/>
-          <w:szCs w:val="19"/>
-        </w:rPr>
-        <w:tab/>
-      </w:r>
-      <w:r>
-        <w:rPr>
-          <w:rFonts w:ascii="Times" w:hAnsi="Times"/>
-          <w:color w:val="000000" w:themeColor="text1"/>
-          <w:sz w:val="19"/>
-          <w:szCs w:val="19"/>
-        </w:rPr>
-        <w:tab/>
-      </w:r>
-      <w:r>
-        <w:rPr>
-          <w:rFonts w:ascii="Times" w:hAnsi="Times"/>
-          <w:color w:val="000000" w:themeColor="text1"/>
-          <w:sz w:val="19"/>
-          <w:szCs w:val="19"/>
-        </w:rPr>
-        <w:t xml:space="preserve">              </w:t>
-      </w:r>
-      <w:r>
-        <w:rPr>
-          <w:rFonts w:ascii="Times" w:hAnsi="Times"/>
-          <w:color w:val="000000" w:themeColor="text1"/>
-          <w:sz w:val="19"/>
-          <w:szCs w:val="19"/>
-        </w:rPr>
-        <w:tab/>
-        <w:t xml:space="preserve">  </w:t>
-      </w:r>
-      <w:r>
-        <w:rPr>
-          <w:rFonts w:ascii="Times" w:hAnsi="Times"/>
-          <w:color w:val="000000" w:themeColor="text1"/>
-          <w:sz w:val="19"/>
-          <w:szCs w:val="19"/>
-        </w:rPr>
-        <w:t>Aug 2015 – May 2016</w:t>
+        </w:rPr>
+      </w:pPr>
+      <w:r>
+        <w:rPr>
+          <w:rFonts w:ascii="Times" w:hAnsi="Times"/>
+          <w:color w:val="000000" w:themeColor="text1"/>
+          <w:sz w:val="19"/>
+          <w:szCs w:val="19"/>
+        </w:rPr>
+        <w:t xml:space="preserve">Tweaked certain aspects of the </w:t>
+      </w:r>
+      <w:r>
+        <w:rPr>
+          <w:rFonts w:ascii="Times" w:hAnsi="Times"/>
+          <w:b/>
+          <w:color w:val="000000" w:themeColor="text1"/>
+          <w:sz w:val="19"/>
+          <w:szCs w:val="19"/>
+        </w:rPr>
+        <w:t>iOS</w:t>
+      </w:r>
+      <w:r>
+        <w:rPr>
+          <w:rFonts w:ascii="Times" w:hAnsi="Times"/>
+          <w:color w:val="000000" w:themeColor="text1"/>
+          <w:sz w:val="19"/>
+          <w:szCs w:val="19"/>
+        </w:rPr>
+        <w:t xml:space="preserve"> by testing</w:t>
+      </w:r>
+      <w:r>
+        <w:rPr>
+          <w:rFonts w:ascii="Times" w:hAnsi="Times"/>
+          <w:color w:val="000000" w:themeColor="text1"/>
+          <w:sz w:val="19"/>
+          <w:szCs w:val="19"/>
+        </w:rPr>
+        <w:t xml:space="preserve"> </w:t>
+      </w:r>
+      <w:r>
+        <w:rPr>
+          <w:rFonts w:ascii="Times" w:hAnsi="Times"/>
+          <w:b/>
+          <w:color w:val="000000" w:themeColor="text1"/>
+          <w:sz w:val="19"/>
+          <w:szCs w:val="19"/>
+        </w:rPr>
+        <w:t>Jailbreaking</w:t>
+      </w:r>
+      <w:r>
+        <w:rPr>
+          <w:rFonts w:ascii="Times" w:hAnsi="Times"/>
+          <w:color w:val="000000" w:themeColor="text1"/>
+          <w:sz w:val="19"/>
+          <w:szCs w:val="19"/>
+        </w:rPr>
+        <w:t xml:space="preserve"> </w:t>
+      </w:r>
+      <w:r>
+        <w:rPr>
+          <w:rFonts w:ascii="Times" w:hAnsi="Times"/>
+          <w:color w:val="000000" w:themeColor="text1"/>
+          <w:sz w:val="19"/>
+          <w:szCs w:val="19"/>
+          <w:lang w:val="en-GB"/>
+        </w:rPr>
+        <w:t>technique</w:t>
+      </w:r>
+      <w:r>
+        <w:rPr>
+          <w:rFonts w:ascii="Times" w:hAnsi="Times"/>
+          <w:color w:val="000000" w:themeColor="text1"/>
+          <w:sz w:val="19"/>
+          <w:szCs w:val="19"/>
+        </w:rPr>
+        <w:t xml:space="preserve">s.                                           </w:t>
+      </w:r>
+      <w:r>
+        <w:rPr>
+          <w:rFonts w:ascii="Times" w:hAnsi="Times"/>
+          <w:color w:val="000000" w:themeColor="text1"/>
+          <w:sz w:val="19"/>
+          <w:szCs w:val="19"/>
+        </w:rPr>
+        <w:tab/>
+      </w:r>
+      <w:r>
+        <w:rPr>
+          <w:rFonts w:ascii="Times" w:hAnsi="Times"/>
+          <w:color w:val="000000" w:themeColor="text1"/>
+          <w:sz w:val="19"/>
+          <w:szCs w:val="19"/>
+        </w:rPr>
+        <w:tab/>
+      </w:r>
+      <w:r>
+        <w:rPr>
+          <w:rFonts w:ascii="Times" w:hAnsi="Times"/>
+          <w:color w:val="000000" w:themeColor="text1"/>
+          <w:sz w:val="19"/>
+          <w:szCs w:val="19"/>
+        </w:rPr>
+        <w:t xml:space="preserve">    </w:t>
+      </w:r>
+      <w:r>
+        <w:rPr>
+          <w:rFonts w:ascii="Times" w:hAnsi="Times"/>
+          <w:color w:val="000000" w:themeColor="text1"/>
+          <w:sz w:val="19"/>
+          <w:szCs w:val="19"/>
+        </w:rPr>
+        <w:t>Jan 2014 – Dec 2016</w:t>
       </w:r>
     </w:p>
     <w:p>
       <w:pPr>
-        <w:pStyle w:val="ListParagraph"/>
-        <w:numPr>
-          <w:ilvl w:val="0"/>
-          <w:numId w:val="11"/>
-        </w:numPr>
-        <w:spacing w:line="240" w:lineRule="auto"/>
-        <w:rPr>
-          <w:rFonts w:ascii="Times" w:hAnsi="Times"/>
-          <w:color w:val="000000" w:themeColor="text1"/>
-          <w:sz w:val="19"/>
-          <w:szCs w:val="19"/>
-          <w:lang w:val="en-IN"/>
-        </w:rPr>
-      </w:pPr>
-      <w:r>
-        <w:rPr>
-          <w:rFonts w:ascii="Times" w:hAnsi="Times"/>
-          <w:color w:val="000000" w:themeColor="text1"/>
-          <w:sz w:val="19"/>
-          <w:szCs w:val="19"/>
-          <w:lang w:val="en-IN"/>
-        </w:rPr>
-        <w:t xml:space="preserve">Built a </w:t>
-      </w:r>
-      <w:r>
-        <w:rPr>
-          <w:rFonts w:ascii="Times" w:hAnsi="Times"/>
-          <w:b/>
-          <w:color w:val="000000" w:themeColor="text1"/>
-          <w:sz w:val="19"/>
-          <w:szCs w:val="19"/>
-          <w:lang w:val="en-IN"/>
-        </w:rPr>
-        <w:t>PHP</w:t>
-      </w:r>
-      <w:r>
-        <w:rPr>
-          <w:rFonts w:ascii="Times" w:hAnsi="Times"/>
-          <w:color w:val="000000" w:themeColor="text1"/>
-          <w:sz w:val="19"/>
-          <w:szCs w:val="19"/>
-          <w:lang w:val="en-IN"/>
-        </w:rPr>
-        <w:t xml:space="preserve"> website</w:t>
-      </w:r>
-      <w:r>
-        <w:rPr>
-          <w:rFonts w:ascii="Times" w:hAnsi="Times"/>
-          <w:color w:val="000000" w:themeColor="text1"/>
-          <w:sz w:val="19"/>
-          <w:szCs w:val="19"/>
-          <w:lang w:val="en-IN"/>
-        </w:rPr>
-        <w:t xml:space="preserve"> </w:t>
-      </w:r>
-      <w:r>
-        <w:rPr>
-          <w:rFonts w:ascii="Times" w:hAnsi="Times"/>
-          <w:color w:val="000000" w:themeColor="text1"/>
-          <w:sz w:val="19"/>
-          <w:szCs w:val="19"/>
-          <w:lang w:val="en-IN"/>
-        </w:rPr>
-        <w:t xml:space="preserve">to monitor live readings of </w:t>
-      </w:r>
-      <w:r>
-        <w:rPr>
-          <w:rFonts w:ascii="Times" w:hAnsi="Times"/>
-          <w:color w:val="000000" w:themeColor="text1"/>
-          <w:sz w:val="19"/>
-          <w:szCs w:val="19"/>
-          <w:lang w:val="en-IN"/>
-        </w:rPr>
-        <w:t>various sensors</w:t>
-      </w:r>
-      <w:r>
-        <w:rPr>
-          <w:rFonts w:ascii="Times" w:hAnsi="Times"/>
-          <w:color w:val="000000" w:themeColor="text1"/>
-          <w:sz w:val="19"/>
-          <w:szCs w:val="19"/>
-          <w:lang w:val="en-IN"/>
-        </w:rPr>
-        <w:t xml:space="preserve"> using</w:t>
-      </w:r>
-      <w:r>
-        <w:rPr>
-          <w:rFonts w:ascii="Times" w:hAnsi="Times"/>
-          <w:color w:val="000000" w:themeColor="text1"/>
-          <w:sz w:val="19"/>
-          <w:szCs w:val="19"/>
-          <w:lang w:val="en-IN"/>
-        </w:rPr>
-        <w:t xml:space="preserve"> </w:t>
-      </w:r>
-      <w:r>
-        <w:rPr>
-          <w:rFonts w:ascii="Times" w:hAnsi="Times"/>
-          <w:b/>
-          <w:color w:val="000000" w:themeColor="text1"/>
-          <w:sz w:val="19"/>
-          <w:szCs w:val="19"/>
-        </w:rPr>
-        <w:t>Laravel</w:t>
-      </w:r>
-      <w:r>
-        <w:rPr>
-          <w:rFonts w:ascii="Times" w:hAnsi="Times"/>
-          <w:color w:val="000000" w:themeColor="text1"/>
-          <w:sz w:val="19"/>
-          <w:szCs w:val="19"/>
-        </w:rPr>
-        <w:t>,</w:t>
-      </w:r>
-      <w:r>
-        <w:rPr>
-          <w:rFonts w:ascii="Times" w:hAnsi="Times"/>
-          <w:color w:val="000000" w:themeColor="text1"/>
-          <w:sz w:val="19"/>
-          <w:szCs w:val="19"/>
-        </w:rPr>
-        <w:t xml:space="preserve"> </w:t>
-      </w:r>
-      <w:r>
-        <w:rPr>
-          <w:rFonts w:ascii="Times" w:hAnsi="Times"/>
-          <w:b/>
-          <w:color w:val="000000" w:themeColor="text1"/>
-          <w:sz w:val="19"/>
-          <w:szCs w:val="19"/>
-        </w:rPr>
-        <w:t>JavaScript</w:t>
-      </w:r>
-      <w:r>
-        <w:rPr>
-          <w:rFonts w:ascii="Times" w:hAnsi="Times"/>
-          <w:color w:val="000000" w:themeColor="text1"/>
-          <w:sz w:val="19"/>
-          <w:szCs w:val="19"/>
-        </w:rPr>
-        <w:t xml:space="preserve">, </w:t>
-      </w:r>
-      <w:r>
-        <w:rPr>
-          <w:rFonts w:ascii="Times" w:hAnsi="Times"/>
-          <w:b/>
-          <w:color w:val="000000" w:themeColor="text1"/>
-          <w:sz w:val="19"/>
-          <w:szCs w:val="19"/>
-        </w:rPr>
-        <w:t>Bootstrap</w:t>
-      </w:r>
-      <w:r>
-        <w:rPr>
-          <w:rFonts w:ascii="Times" w:hAnsi="Times"/>
-          <w:color w:val="000000" w:themeColor="text1"/>
-          <w:sz w:val="19"/>
-          <w:szCs w:val="19"/>
-        </w:rPr>
-        <w:t xml:space="preserve"> </w:t>
-      </w:r>
-      <w:r>
-        <w:rPr>
-          <w:rFonts w:ascii="Times" w:hAnsi="Times"/>
-          <w:color w:val="000000" w:themeColor="text1"/>
-          <w:sz w:val="19"/>
-          <w:szCs w:val="19"/>
-        </w:rPr>
-        <w:t xml:space="preserve">and </w:t>
-      </w:r>
-      <w:r>
-        <w:rPr>
-          <w:rFonts w:ascii="Times" w:hAnsi="Times"/>
-          <w:b/>
-          <w:color w:val="000000" w:themeColor="text1"/>
-          <w:sz w:val="19"/>
-          <w:szCs w:val="19"/>
-        </w:rPr>
-        <w:t>High Charts</w:t>
-      </w:r>
-      <w:r>
-        <w:rPr>
-          <w:rFonts w:ascii="Times" w:hAnsi="Times"/>
-          <w:color w:val="000000" w:themeColor="text1"/>
-          <w:sz w:val="19"/>
-          <w:szCs w:val="19"/>
-        </w:rPr>
-        <w:t>.</w:t>
+        <w:pStyle w:val="Heading2"/>
+        <w:rPr>
+          <w:rFonts w:ascii="Times" w:hAnsi="Times"/>
+          <w:color w:val="0070C0"/>
+          <w:sz w:val="24"/>
+        </w:rPr>
+      </w:pPr>
+      <w:r>
+        <w:rPr>
+          <w:rFonts w:ascii="Times" w:hAnsi="Times"/>
+          <w:color w:val="0070C0"/>
+          <w:sz w:val="24"/>
+        </w:rPr>
+        <w:t>Seminars</w:t>
       </w:r>
     </w:p>
     <w:p>
@@ -4183,133 +4391,82 @@
           <w:color w:val="000000" w:themeColor="text1"/>
           <w:sz w:val="19"/>
           <w:szCs w:val="19"/>
-          <w:lang w:val="en-IN"/>
-        </w:rPr>
-        <w:t>Built</w:t>
-      </w:r>
-      <w:r>
-        <w:rPr>
-          <w:rFonts w:ascii="Times" w:hAnsi="Times"/>
-          <w:b/>
-          <w:color w:val="000000" w:themeColor="text1"/>
-          <w:sz w:val="19"/>
-          <w:szCs w:val="19"/>
-          <w:lang w:val="en-IN"/>
+        </w:rPr>
+        <w:t xml:space="preserve">Detecting </w:t>
+      </w:r>
+      <w:r>
+        <w:rPr>
+          <w:rFonts w:ascii="Times" w:hAnsi="Times"/>
+          <w:b/>
+          <w:color w:val="000000" w:themeColor="text1"/>
+          <w:sz w:val="19"/>
+          <w:szCs w:val="19"/>
+        </w:rPr>
+        <w:t>Credential Spearphishing</w:t>
+      </w:r>
+      <w:r>
+        <w:rPr>
+          <w:rFonts w:ascii="Times" w:hAnsi="Times"/>
+          <w:color w:val="000000" w:themeColor="text1"/>
+          <w:sz w:val="19"/>
+          <w:szCs w:val="19"/>
+        </w:rPr>
+        <w:t xml:space="preserve"> Attacks in Enterprise Settings</w:t>
+      </w:r>
+      <w:r>
+        <w:rPr>
+          <w:rFonts w:ascii="Times" w:hAnsi="Times"/>
+          <w:color w:val="000000" w:themeColor="text1"/>
+          <w:sz w:val="19"/>
+          <w:szCs w:val="19"/>
+        </w:rPr>
+        <w:t>: Using Bro as IDS</w:t>
+      </w:r>
+      <w:r>
+        <w:rPr>
+          <w:rFonts w:ascii="Times" w:hAnsi="Times"/>
+          <w:color w:val="000000" w:themeColor="text1"/>
+          <w:sz w:val="19"/>
+          <w:szCs w:val="19"/>
         </w:rPr>
         <w:t xml:space="preserve"> </w:t>
       </w:r>
       <w:r>
         <w:rPr>
           <w:rFonts w:ascii="Times" w:hAnsi="Times"/>
-          <w:b/>
-          <w:color w:val="000000" w:themeColor="text1"/>
-          <w:sz w:val="19"/>
-          <w:szCs w:val="19"/>
-          <w:lang w:val="en-IN"/>
-        </w:rPr>
-        <w:t xml:space="preserve">Order Management System </w:t>
-      </w:r>
-      <w:r>
-        <w:rPr>
-          <w:rFonts w:ascii="Times" w:hAnsi="Times"/>
-          <w:color w:val="000000" w:themeColor="text1"/>
-          <w:sz w:val="19"/>
-          <w:szCs w:val="19"/>
-        </w:rPr>
-        <w:t xml:space="preserve">for Drug Wholesalers </w:t>
-      </w:r>
-      <w:r>
-        <w:rPr>
-          <w:rFonts w:ascii="Times" w:hAnsi="Times"/>
-          <w:color w:val="000000" w:themeColor="text1"/>
-          <w:sz w:val="19"/>
-          <w:szCs w:val="19"/>
-        </w:rPr>
-        <w:t xml:space="preserve">using </w:t>
-      </w:r>
-      <w:r>
-        <w:rPr>
-          <w:rFonts w:ascii="Times" w:hAnsi="Times"/>
-          <w:b/>
-          <w:color w:val="000000" w:themeColor="text1"/>
-          <w:sz w:val="19"/>
-          <w:szCs w:val="19"/>
-        </w:rPr>
-        <w:t>C++</w:t>
-      </w:r>
-      <w:r>
-        <w:rPr>
-          <w:rFonts w:ascii="Times" w:hAnsi="Times"/>
-          <w:color w:val="000000" w:themeColor="text1"/>
-          <w:sz w:val="19"/>
-          <w:szCs w:val="19"/>
-        </w:rPr>
-        <w:t xml:space="preserve">. </w:t>
-      </w:r>
-      <w:r>
-        <w:rPr>
-          <w:rFonts w:ascii="Times" w:hAnsi="Times"/>
-          <w:color w:val="000000" w:themeColor="text1"/>
-          <w:sz w:val="19"/>
-          <w:szCs w:val="19"/>
-        </w:rPr>
-        <w:tab/>
-        <w:t xml:space="preserve">  </w:t>
-      </w:r>
-      <w:r>
-        <w:rPr>
-          <w:rFonts w:ascii="Times" w:hAnsi="Times"/>
-          <w:color w:val="000000" w:themeColor="text1"/>
-          <w:sz w:val="19"/>
-          <w:szCs w:val="19"/>
-        </w:rPr>
-        <w:tab/>
-      </w:r>
-      <w:r>
-        <w:rPr>
-          <w:rFonts w:ascii="Times" w:hAnsi="Times"/>
-          <w:color w:val="000000" w:themeColor="text1"/>
-          <w:sz w:val="19"/>
-          <w:szCs w:val="19"/>
-        </w:rPr>
-        <w:tab/>
-      </w:r>
-      <w:r>
-        <w:rPr>
-          <w:rFonts w:ascii="Times" w:hAnsi="Times"/>
-          <w:color w:val="000000" w:themeColor="text1"/>
-          <w:sz w:val="19"/>
-          <w:szCs w:val="19"/>
-        </w:rPr>
-        <w:tab/>
-      </w:r>
-      <w:r>
-        <w:rPr>
-          <w:rFonts w:ascii="Times" w:hAnsi="Times"/>
-          <w:color w:val="000000" w:themeColor="text1"/>
-          <w:sz w:val="19"/>
-          <w:szCs w:val="19"/>
-        </w:rPr>
-        <w:t xml:space="preserve">   </w:t>
-      </w:r>
-      <w:r>
-        <w:rPr>
-          <w:rFonts w:ascii="Times" w:hAnsi="Times"/>
-          <w:color w:val="000000" w:themeColor="text1"/>
-          <w:sz w:val="19"/>
-          <w:szCs w:val="19"/>
-        </w:rPr>
-        <w:tab/>
-        <w:t xml:space="preserve">     </w:t>
-      </w:r>
-      <w:r>
-        <w:rPr>
-          <w:rFonts w:ascii="Times" w:hAnsi="Times"/>
-          <w:color w:val="000000" w:themeColor="text1"/>
-          <w:sz w:val="19"/>
-          <w:szCs w:val="19"/>
-        </w:rPr>
-        <w:t>Feb 2015 – Jul 2015</w:t>
+          <w:color w:val="000000" w:themeColor="text1"/>
+          <w:sz w:val="19"/>
+          <w:szCs w:val="19"/>
+        </w:rPr>
+        <w:tab/>
+      </w:r>
+      <w:r>
+        <w:rPr>
+          <w:rFonts w:ascii="Times" w:hAnsi="Times"/>
+          <w:color w:val="000000" w:themeColor="text1"/>
+          <w:sz w:val="19"/>
+          <w:szCs w:val="19"/>
+        </w:rPr>
+        <w:tab/>
+      </w:r>
+      <w:r>
+        <w:rPr>
+          <w:rFonts w:ascii="Times" w:hAnsi="Times"/>
+          <w:color w:val="000000" w:themeColor="text1"/>
+          <w:sz w:val="19"/>
+          <w:szCs w:val="19"/>
+        </w:rPr>
+        <w:tab/>
+      </w:r>
+      <w:r>
+        <w:rPr>
+          <w:rFonts w:ascii="Times" w:hAnsi="Times"/>
+          <w:color w:val="000000" w:themeColor="text1"/>
+          <w:sz w:val="19"/>
+          <w:szCs w:val="19"/>
+        </w:rPr>
+        <w:tab/>
+        <w:t xml:space="preserve">       Mar 2018</w:t>
       </w:r>
     </w:p>
     <w:p>
@@ -4319,35 +4476,36 @@
           <w:color w:val="000000" w:themeColor="text1"/>
           <w:sz w:val="19"/>
           <w:szCs w:val="19"/>
-        </w:rPr>
-      </w:pPr>
-      <w:r>
-        <w:rPr>
-          <w:rFonts w:ascii="Times" w:hAnsi="Times"/>
-          <w:color w:val="000000" w:themeColor="text1"/>
-          <w:sz w:val="19"/>
-          <w:szCs w:val="19"/>
-        </w:rPr>
-        <w:t xml:space="preserve">Tweaked certain aspects of the </w:t>
-      </w:r>
-      <w:r>
-        <w:rPr>
-          <w:rFonts w:ascii="Times" w:hAnsi="Times"/>
-          <w:b/>
-          <w:color w:val="000000" w:themeColor="text1"/>
-          <w:sz w:val="19"/>
-          <w:szCs w:val="19"/>
-        </w:rPr>
-        <w:t>iOS</w:t>
-      </w:r>
-      <w:r>
-        <w:rPr>
-          <w:rFonts w:ascii="Times" w:hAnsi="Times"/>
-          <w:color w:val="000000" w:themeColor="text1"/>
-          <w:sz w:val="19"/>
-          <w:szCs w:val="19"/>
-        </w:rPr>
-        <w:t xml:space="preserve"> by testing</w:t>
+          <w:lang w:val="en-IN"/>
+        </w:rPr>
+      </w:pPr>
+      <w:r>
+        <w:rPr>
+          <w:rFonts w:ascii="Times" w:hAnsi="Times"/>
+          <w:b/>
+          <w:color w:val="000000" w:themeColor="text1"/>
+          <w:sz w:val="19"/>
+          <w:szCs w:val="19"/>
+        </w:rPr>
+        <w:t>Bitcoin-NG</w:t>
+      </w:r>
+      <w:r>
+        <w:rPr>
+          <w:rFonts w:ascii="Times" w:hAnsi="Times"/>
+          <w:color w:val="000000" w:themeColor="text1"/>
+          <w:sz w:val="19"/>
+          <w:szCs w:val="19"/>
+        </w:rPr>
+        <w:t xml:space="preserve"> Analysis</w:t>
+      </w:r>
+      <w:r>
+        <w:rPr>
+          <w:rFonts w:ascii="Times" w:hAnsi="Times"/>
+          <w:color w:val="000000" w:themeColor="text1"/>
+          <w:sz w:val="19"/>
+          <w:szCs w:val="19"/>
+        </w:rPr>
+        <w:t>:</w:t>
       </w:r>
       <w:r>
         <w:rPr>
@@ -4361,94 +4519,237 @@
       <w:r>
         <w:rPr>
           <w:rFonts w:ascii="Times" w:hAnsi="Times"/>
-          <w:b/>
-          <w:color w:val="000000" w:themeColor="text1"/>
-          <w:sz w:val="19"/>
-          <w:szCs w:val="19"/>
-        </w:rPr>
-        <w:t>Jailbreaking</w:t>
-      </w:r>
-      <w:r>
-        <w:rPr>
-          <w:rFonts w:ascii="Times" w:hAnsi="Times"/>
-          <w:color w:val="000000" w:themeColor="text1"/>
-          <w:sz w:val="19"/>
-          <w:szCs w:val="19"/>
-        </w:rPr>
-        <w:t xml:space="preserve"> </w:t>
-      </w:r>
-      <w:r>
-        <w:rPr>
-          <w:rFonts w:ascii="Times" w:hAnsi="Times"/>
-          <w:color w:val="000000" w:themeColor="text1"/>
-          <w:sz w:val="19"/>
-          <w:szCs w:val="19"/>
-          <w:lang w:val="en-GB"/>
-        </w:rPr>
-        <w:t>technique</w:t>
-      </w:r>
-      <w:r>
-        <w:rPr>
-          <w:rFonts w:ascii="Times" w:hAnsi="Times"/>
-          <w:color w:val="000000" w:themeColor="text1"/>
-          <w:sz w:val="19"/>
-          <w:szCs w:val="19"/>
-        </w:rPr>
-        <w:t xml:space="preserve">s.                                           </w:t>
-      </w:r>
-      <w:r>
-        <w:rPr>
-          <w:rFonts w:ascii="Times" w:hAnsi="Times"/>
-          <w:color w:val="000000" w:themeColor="text1"/>
-          <w:sz w:val="19"/>
-          <w:szCs w:val="19"/>
-        </w:rPr>
-        <w:tab/>
-      </w:r>
-      <w:r>
-        <w:rPr>
-          <w:rFonts w:ascii="Times" w:hAnsi="Times"/>
-          <w:color w:val="000000" w:themeColor="text1"/>
-          <w:sz w:val="19"/>
-          <w:szCs w:val="19"/>
-        </w:rPr>
-        <w:tab/>
-      </w:r>
-      <w:r>
-        <w:rPr>
-          <w:rFonts w:ascii="Times" w:hAnsi="Times"/>
-          <w:color w:val="000000" w:themeColor="text1"/>
-          <w:sz w:val="19"/>
-          <w:szCs w:val="19"/>
-        </w:rPr>
-        <w:t xml:space="preserve">    </w:t>
-      </w:r>
-      <w:r>
-        <w:rPr>
-          <w:rFonts w:ascii="Times" w:hAnsi="Times"/>
-          <w:color w:val="000000" w:themeColor="text1"/>
-          <w:sz w:val="19"/>
-          <w:szCs w:val="19"/>
-        </w:rPr>
-        <w:t>Jan 2014 – Dec 2016</w:t>
+          <w:color w:val="000000" w:themeColor="text1"/>
+          <w:sz w:val="19"/>
+          <w:szCs w:val="19"/>
+          <w:lang w:val="en-IN"/>
+        </w:rPr>
+        <w:t>Next Generation Bitcoin Protocol to address the issue of scalability.</w:t>
+      </w:r>
+      <w:r>
+        <w:rPr>
+          <w:rFonts w:ascii="Times" w:hAnsi="Times"/>
+          <w:color w:val="000000" w:themeColor="text1"/>
+          <w:sz w:val="19"/>
+          <w:szCs w:val="19"/>
+          <w:lang w:val="en-IN"/>
+        </w:rPr>
+        <w:tab/>
+      </w:r>
+      <w:r>
+        <w:rPr>
+          <w:rFonts w:ascii="Times" w:hAnsi="Times"/>
+          <w:color w:val="000000" w:themeColor="text1"/>
+          <w:sz w:val="19"/>
+          <w:szCs w:val="19"/>
+          <w:lang w:val="en-IN"/>
+        </w:rPr>
+        <w:tab/>
+      </w:r>
+      <w:r>
+        <w:rPr>
+          <w:rFonts w:ascii="Times" w:hAnsi="Times"/>
+          <w:color w:val="000000" w:themeColor="text1"/>
+          <w:sz w:val="19"/>
+          <w:szCs w:val="19"/>
+          <w:lang w:val="en-IN"/>
+        </w:rPr>
+        <w:tab/>
+        <w:t xml:space="preserve">      </w:t>
+      </w:r>
+      <w:r>
+        <w:rPr>
+          <w:rFonts w:ascii="Times" w:hAnsi="Times"/>
+          <w:color w:val="000000" w:themeColor="text1"/>
+          <w:sz w:val="19"/>
+          <w:szCs w:val="19"/>
+          <w:lang w:val="en-IN"/>
+        </w:rPr>
+        <w:tab/>
+        <w:t xml:space="preserve">        </w:t>
+      </w:r>
+      <w:r>
+        <w:rPr>
+          <w:rFonts w:ascii="Times" w:hAnsi="Times"/>
+          <w:color w:val="000000" w:themeColor="text1"/>
+          <w:sz w:val="19"/>
+          <w:szCs w:val="19"/>
+        </w:rPr>
+        <w:t>Feb 2018</w:t>
       </w:r>
     </w:p>
     <w:p>
       <w:pPr>
-        <w:pStyle w:val="Heading2"/>
-        <w:rPr>
-          <w:rFonts w:ascii="Times" w:hAnsi="Times"/>
-          <w:color w:val="0070C0"/>
-          <w:sz w:val="24"/>
-        </w:rPr>
-      </w:pPr>
-      <w:r>
-        <w:rPr>
-          <w:rFonts w:ascii="Times" w:hAnsi="Times"/>
-          <w:color w:val="0070C0"/>
-          <w:sz w:val="24"/>
-        </w:rPr>
-        <w:t>Seminars</w:t>
+        <w:rPr>
+          <w:rFonts w:ascii="Times" w:hAnsi="Times"/>
+          <w:color w:val="000000" w:themeColor="text1"/>
+          <w:sz w:val="19"/>
+          <w:szCs w:val="19"/>
+        </w:rPr>
+      </w:pPr>
+      <w:r>
+        <w:rPr>
+          <w:rFonts w:ascii="Times" w:hAnsi="Times"/>
+          <w:b/>
+          <w:color w:val="000000" w:themeColor="text1"/>
+          <w:sz w:val="19"/>
+          <w:szCs w:val="19"/>
+          <w:lang w:val="en-IN"/>
+        </w:rPr>
+        <w:t>KRACK</w:t>
+      </w:r>
+      <w:r>
+        <w:rPr>
+          <w:rFonts w:ascii="Times" w:hAnsi="Times"/>
+          <w:color w:val="000000" w:themeColor="text1"/>
+          <w:sz w:val="19"/>
+          <w:szCs w:val="19"/>
+          <w:lang w:val="en-IN"/>
+        </w:rPr>
+        <w:t xml:space="preserve"> Analysis</w:t>
+      </w:r>
+      <w:r>
+        <w:rPr>
+          <w:rFonts w:ascii="Times" w:hAnsi="Times"/>
+          <w:color w:val="000000" w:themeColor="text1"/>
+          <w:sz w:val="19"/>
+          <w:szCs w:val="19"/>
+          <w:lang w:val="en-IN"/>
+        </w:rPr>
+        <w:t xml:space="preserve">: </w:t>
+      </w:r>
+      <w:r>
+        <w:rPr>
+          <w:rFonts w:ascii="Times" w:hAnsi="Times"/>
+          <w:bCs/>
+          <w:color w:val="000000" w:themeColor="text1"/>
+          <w:sz w:val="19"/>
+          <w:szCs w:val="19"/>
+        </w:rPr>
+        <w:t>K</w:t>
+      </w:r>
+      <w:r>
+        <w:rPr>
+          <w:rFonts w:ascii="Times" w:hAnsi="Times"/>
+          <w:color w:val="000000" w:themeColor="text1"/>
+          <w:sz w:val="19"/>
+          <w:szCs w:val="19"/>
+        </w:rPr>
+        <w:t>ey </w:t>
+      </w:r>
+      <w:r>
+        <w:rPr>
+          <w:rFonts w:ascii="Times" w:hAnsi="Times"/>
+          <w:bCs/>
+          <w:color w:val="000000" w:themeColor="text1"/>
+          <w:sz w:val="19"/>
+          <w:szCs w:val="19"/>
+        </w:rPr>
+        <w:t>R</w:t>
+      </w:r>
+      <w:r>
+        <w:rPr>
+          <w:rFonts w:ascii="Times" w:hAnsi="Times"/>
+          <w:color w:val="000000" w:themeColor="text1"/>
+          <w:sz w:val="19"/>
+          <w:szCs w:val="19"/>
+        </w:rPr>
+        <w:t>einstallation </w:t>
+      </w:r>
+      <w:r>
+        <w:rPr>
+          <w:rFonts w:ascii="Times" w:hAnsi="Times"/>
+          <w:bCs/>
+          <w:color w:val="000000" w:themeColor="text1"/>
+          <w:sz w:val="19"/>
+          <w:szCs w:val="19"/>
+        </w:rPr>
+        <w:t>A</w:t>
+      </w:r>
+      <w:r>
+        <w:rPr>
+          <w:rFonts w:ascii="Times" w:hAnsi="Times"/>
+          <w:color w:val="000000" w:themeColor="text1"/>
+          <w:sz w:val="19"/>
+          <w:szCs w:val="19"/>
+        </w:rPr>
+        <w:t>tta</w:t>
+      </w:r>
+      <w:r>
+        <w:rPr>
+          <w:rFonts w:ascii="Times" w:hAnsi="Times"/>
+          <w:bCs/>
+          <w:color w:val="000000" w:themeColor="text1"/>
+          <w:sz w:val="19"/>
+          <w:szCs w:val="19"/>
+        </w:rPr>
+        <w:t>ck</w:t>
+      </w:r>
+      <w:r>
+        <w:rPr>
+          <w:rFonts w:ascii="Times" w:hAnsi="Times"/>
+          <w:color w:val="000000" w:themeColor="text1"/>
+          <w:sz w:val="19"/>
+          <w:szCs w:val="19"/>
+        </w:rPr>
+        <w:t>s Analysis to understand how WPA2 works.</w:t>
+      </w:r>
+      <w:r>
+        <w:rPr>
+          <w:rFonts w:ascii="Times" w:hAnsi="Times"/>
+          <w:color w:val="000000" w:themeColor="text1"/>
+          <w:sz w:val="19"/>
+          <w:szCs w:val="19"/>
+        </w:rPr>
+        <w:t xml:space="preserve"> </w:t>
+      </w:r>
+      <w:r>
+        <w:rPr>
+          <w:rFonts w:ascii="Times" w:hAnsi="Times"/>
+          <w:color w:val="000000" w:themeColor="text1"/>
+          <w:sz w:val="19"/>
+          <w:szCs w:val="19"/>
+        </w:rPr>
+        <w:tab/>
+      </w:r>
+      <w:r>
+        <w:rPr>
+          <w:rFonts w:ascii="Times" w:hAnsi="Times"/>
+          <w:color w:val="000000" w:themeColor="text1"/>
+          <w:sz w:val="19"/>
+          <w:szCs w:val="19"/>
+        </w:rPr>
+        <w:tab/>
+        <w:t xml:space="preserve">    </w:t>
+      </w:r>
+      <w:r>
+        <w:rPr>
+          <w:rFonts w:ascii="Times" w:hAnsi="Times"/>
+          <w:color w:val="000000" w:themeColor="text1"/>
+          <w:sz w:val="19"/>
+          <w:szCs w:val="19"/>
+        </w:rPr>
+        <w:tab/>
+        <w:t xml:space="preserve">      </w:t>
+      </w:r>
+      <w:r>
+        <w:rPr>
+          <w:rFonts w:ascii="Times" w:hAnsi="Times"/>
+          <w:color w:val="000000" w:themeColor="text1"/>
+          <w:sz w:val="19"/>
+          <w:szCs w:val="19"/>
+        </w:rPr>
+        <w:tab/>
+        <w:t xml:space="preserve">        </w:t>
+      </w:r>
+      <w:r>
+        <w:rPr>
+          <w:rFonts w:ascii="Times" w:hAnsi="Times"/>
+          <w:color w:val="000000" w:themeColor="text1"/>
+          <w:sz w:val="19"/>
+          <w:szCs w:val="19"/>
+        </w:rPr>
+        <w:t>Jan 2018</w:t>
       </w:r>
     </w:p>
     <w:p>
@@ -4463,85 +4764,78 @@
       <w:r>
         <w:rPr>
           <w:rFonts w:ascii="Times" w:hAnsi="Times"/>
-          <w:color w:val="000000" w:themeColor="text1"/>
-          <w:sz w:val="19"/>
-          <w:szCs w:val="19"/>
-        </w:rPr>
-        <w:t xml:space="preserve">Detecting </w:t>
-      </w:r>
-      <w:r>
-        <w:rPr>
-          <w:rFonts w:ascii="Times" w:hAnsi="Times"/>
-          <w:b/>
-          <w:color w:val="000000" w:themeColor="text1"/>
-          <w:sz w:val="19"/>
-          <w:szCs w:val="19"/>
-        </w:rPr>
-        <w:t>Credential Spearphishing</w:t>
-      </w:r>
-      <w:r>
-        <w:rPr>
-          <w:rFonts w:ascii="Times" w:hAnsi="Times"/>
-          <w:color w:val="000000" w:themeColor="text1"/>
-          <w:sz w:val="19"/>
-          <w:szCs w:val="19"/>
-        </w:rPr>
-        <w:t xml:space="preserve"> Attacks in Enterprise Settings</w:t>
-      </w:r>
-      <w:r>
-        <w:rPr>
-          <w:rFonts w:ascii="Times" w:hAnsi="Times"/>
-          <w:color w:val="000000" w:themeColor="text1"/>
-          <w:sz w:val="19"/>
-          <w:szCs w:val="19"/>
-        </w:rPr>
-        <w:t>: Using Bro as IDS</w:t>
-      </w:r>
-      <w:r>
-        <w:rPr>
-          <w:rFonts w:ascii="Times" w:hAnsi="Times"/>
-          <w:color w:val="000000" w:themeColor="text1"/>
-          <w:sz w:val="19"/>
-          <w:szCs w:val="19"/>
-        </w:rPr>
-        <w:t xml:space="preserve"> </w:t>
-      </w:r>
-      <w:r>
-        <w:rPr>
-          <w:rFonts w:ascii="Times" w:hAnsi="Times"/>
-          <w:color w:val="000000" w:themeColor="text1"/>
-          <w:sz w:val="19"/>
-          <w:szCs w:val="19"/>
-        </w:rPr>
-        <w:tab/>
-      </w:r>
-      <w:r>
-        <w:rPr>
-          <w:rFonts w:ascii="Times" w:hAnsi="Times"/>
-          <w:color w:val="000000" w:themeColor="text1"/>
-          <w:sz w:val="19"/>
-          <w:szCs w:val="19"/>
-        </w:rPr>
-        <w:tab/>
-      </w:r>
-      <w:r>
-        <w:rPr>
-          <w:rFonts w:ascii="Times" w:hAnsi="Times"/>
-          <w:color w:val="000000" w:themeColor="text1"/>
-          <w:sz w:val="19"/>
-          <w:szCs w:val="19"/>
-        </w:rPr>
-        <w:tab/>
-      </w:r>
-      <w:r>
-        <w:rPr>
-          <w:rFonts w:ascii="Times" w:hAnsi="Times"/>
-          <w:color w:val="000000" w:themeColor="text1"/>
-          <w:sz w:val="19"/>
-          <w:szCs w:val="19"/>
-        </w:rPr>
-        <w:tab/>
-        <w:t xml:space="preserve">       Mar 2018</w:t>
+          <w:b/>
+          <w:color w:val="000000" w:themeColor="text1"/>
+          <w:sz w:val="19"/>
+          <w:szCs w:val="19"/>
+        </w:rPr>
+        <w:t>Error Correcting Codes</w:t>
+      </w:r>
+      <w:r>
+        <w:rPr>
+          <w:rFonts w:ascii="Times" w:hAnsi="Times"/>
+          <w:color w:val="000000" w:themeColor="text1"/>
+          <w:sz w:val="19"/>
+          <w:szCs w:val="19"/>
+        </w:rPr>
+        <w:t xml:space="preserve"> and </w:t>
+      </w:r>
+      <w:r>
+        <w:rPr>
+          <w:rFonts w:ascii="Times" w:hAnsi="Times"/>
+          <w:b/>
+          <w:color w:val="000000" w:themeColor="text1"/>
+          <w:sz w:val="19"/>
+          <w:szCs w:val="19"/>
+        </w:rPr>
+        <w:t>Cryptography</w:t>
+      </w:r>
+      <w:r>
+        <w:rPr>
+          <w:rFonts w:ascii="Times" w:hAnsi="Times"/>
+          <w:color w:val="000000" w:themeColor="text1"/>
+          <w:sz w:val="19"/>
+          <w:szCs w:val="19"/>
+        </w:rPr>
+        <w:t>: Showed the connection between these two fields.</w:t>
+      </w:r>
+      <w:r>
+        <w:rPr>
+          <w:rFonts w:ascii="Times" w:hAnsi="Times"/>
+          <w:color w:val="000000" w:themeColor="text1"/>
+          <w:sz w:val="19"/>
+          <w:szCs w:val="19"/>
+        </w:rPr>
+        <w:tab/>
+      </w:r>
+      <w:r>
+        <w:rPr>
+          <w:rFonts w:ascii="Times" w:hAnsi="Times"/>
+          <w:color w:val="000000" w:themeColor="text1"/>
+          <w:sz w:val="19"/>
+          <w:szCs w:val="19"/>
+        </w:rPr>
+        <w:tab/>
+        <w:t xml:space="preserve">      </w:t>
+      </w:r>
+      <w:r>
+        <w:rPr>
+          <w:rFonts w:ascii="Times" w:hAnsi="Times"/>
+          <w:color w:val="000000" w:themeColor="text1"/>
+          <w:sz w:val="19"/>
+          <w:szCs w:val="19"/>
+        </w:rPr>
+        <w:tab/>
+        <w:t xml:space="preserve">       </w:t>
+      </w:r>
+      <w:r>
+        <w:rPr>
+          <w:rFonts w:ascii="Times" w:hAnsi="Times"/>
+          <w:color w:val="000000" w:themeColor="text1"/>
+          <w:sz w:val="19"/>
+          <w:szCs w:val="19"/>
+        </w:rPr>
+        <w:t>Nov 2017</w:t>
       </w:r>
     </w:p>
     <w:p>
@@ -4557,37 +4851,31 @@
       <w:r>
         <w:rPr>
           <w:rFonts w:ascii="Times" w:hAnsi="Times"/>
-          <w:b/>
-          <w:color w:val="000000" w:themeColor="text1"/>
-          <w:sz w:val="19"/>
-          <w:szCs w:val="19"/>
-        </w:rPr>
-        <w:t>Bitcoin-NG</w:t>
-      </w:r>
-      <w:r>
-        <w:rPr>
-          <w:rFonts w:ascii="Times" w:hAnsi="Times"/>
-          <w:color w:val="000000" w:themeColor="text1"/>
-          <w:sz w:val="19"/>
-          <w:szCs w:val="19"/>
-        </w:rPr>
-        <w:t xml:space="preserve"> Analysis</w:t>
-      </w:r>
-      <w:r>
-        <w:rPr>
-          <w:rFonts w:ascii="Times" w:hAnsi="Times"/>
-          <w:color w:val="000000" w:themeColor="text1"/>
-          <w:sz w:val="19"/>
-          <w:szCs w:val="19"/>
-        </w:rPr>
-        <w:t>:</w:t>
-      </w:r>
-      <w:r>
-        <w:rPr>
-          <w:rFonts w:ascii="Times" w:hAnsi="Times"/>
-          <w:color w:val="000000" w:themeColor="text1"/>
-          <w:sz w:val="19"/>
-          <w:szCs w:val="19"/>
+          <w:color w:val="000000" w:themeColor="text1"/>
+          <w:sz w:val="19"/>
+          <w:szCs w:val="19"/>
+          <w:lang w:val="en-IN"/>
+        </w:rPr>
+        <w:t xml:space="preserve">Cloud Computing: </w:t>
+      </w:r>
+      <w:r>
+        <w:rPr>
+          <w:rFonts w:ascii="Times" w:hAnsi="Times"/>
+          <w:b/>
+          <w:color w:val="000000" w:themeColor="text1"/>
+          <w:sz w:val="19"/>
+          <w:szCs w:val="19"/>
+          <w:lang w:val="en-IN"/>
+        </w:rPr>
+        <w:t>iCloud</w:t>
+      </w:r>
+      <w:r>
+        <w:rPr>
+          <w:rFonts w:ascii="Times" w:hAnsi="Times"/>
+          <w:color w:val="000000" w:themeColor="text1"/>
+          <w:sz w:val="19"/>
+          <w:szCs w:val="19"/>
+          <w:lang w:val="en-IN"/>
         </w:rPr>
         <w:t xml:space="preserve"> </w:t>
       </w:r>
@@ -4599,7 +4887,7 @@
           <w:szCs w:val="19"/>
           <w:lang w:val="en-IN"/>
         </w:rPr>
-        <w:t>Next Generation Bitcoin Protocol to address the issue of scalability.</w:t>
+        <w:t>–</w:t>
       </w:r>
       <w:r>
         <w:rPr>
@@ -4609,7 +4897,7 @@
           <w:szCs w:val="19"/>
           <w:lang w:val="en-IN"/>
         </w:rPr>
-        <w:tab/>
+        <w:t xml:space="preserve"> </w:t>
       </w:r>
       <w:r>
         <w:rPr>
@@ -4619,7 +4907,7 @@
           <w:szCs w:val="19"/>
           <w:lang w:val="en-IN"/>
         </w:rPr>
-        <w:tab/>
+        <w:t>The b</w:t>
       </w:r>
       <w:r>
         <w:rPr>
@@ -4629,6 +4917,46 @@
           <w:szCs w:val="19"/>
           <w:lang w:val="en-IN"/>
         </w:rPr>
+        <w:t xml:space="preserve">asic working of the cloud service and security </w:t>
+      </w:r>
+      <w:r>
+        <w:rPr>
+          <w:rFonts w:ascii="Times" w:hAnsi="Times"/>
+          <w:color w:val="000000" w:themeColor="text1"/>
+          <w:sz w:val="19"/>
+          <w:szCs w:val="19"/>
+          <w:lang w:val="en-IN"/>
+        </w:rPr>
+        <w:t xml:space="preserve">aspect </w:t>
+      </w:r>
+      <w:r>
+        <w:rPr>
+          <w:rFonts w:ascii="Times" w:hAnsi="Times"/>
+          <w:color w:val="000000" w:themeColor="text1"/>
+          <w:sz w:val="19"/>
+          <w:szCs w:val="19"/>
+          <w:lang w:val="en-IN"/>
+        </w:rPr>
+        <w:t>of the same.</w:t>
+      </w:r>
+      <w:r>
+        <w:rPr>
+          <w:rFonts w:ascii="Times" w:hAnsi="Times"/>
+          <w:color w:val="000000" w:themeColor="text1"/>
+          <w:sz w:val="19"/>
+          <w:szCs w:val="19"/>
+          <w:lang w:val="en-IN"/>
+        </w:rPr>
+        <w:t xml:space="preserve">          </w:t>
+      </w:r>
+      <w:r>
+        <w:rPr>
+          <w:rFonts w:ascii="Times" w:hAnsi="Times"/>
+          <w:color w:val="000000" w:themeColor="text1"/>
+          <w:sz w:val="19"/>
+          <w:szCs w:val="19"/>
+          <w:lang w:val="en-IN"/>
+        </w:rPr>
         <w:tab/>
         <w:t xml:space="preserve">      </w:t>
       </w:r>
@@ -4649,546 +4977,9 @@
           <w:color w:val="000000" w:themeColor="text1"/>
           <w:sz w:val="19"/>
           <w:szCs w:val="19"/>
-        </w:rPr>
-        <w:t>Feb 2018</w:t>
-      </w:r>
-    </w:p>
-    <w:p>
-      <w:pPr>
-        <w:rPr>
-          <w:rFonts w:ascii="Times" w:hAnsi="Times"/>
-          <w:color w:val="000000" w:themeColor="text1"/>
-          <w:sz w:val="19"/>
-          <w:szCs w:val="19"/>
-        </w:rPr>
-      </w:pPr>
-      <w:r>
-        <w:rPr>
-          <w:rFonts w:ascii="Times" w:hAnsi="Times"/>
-          <w:b/>
-          <w:color w:val="000000" w:themeColor="text1"/>
-          <w:sz w:val="19"/>
-          <w:szCs w:val="19"/>
           <w:lang w:val="en-IN"/>
         </w:rPr>
-        <w:t>KRACK</w:t>
-      </w:r>
-      <w:r>
-        <w:rPr>
-          <w:rFonts w:ascii="Times" w:hAnsi="Times"/>
-          <w:color w:val="000000" w:themeColor="text1"/>
-          <w:sz w:val="19"/>
-          <w:szCs w:val="19"/>
-          <w:lang w:val="en-IN"/>
-        </w:rPr>
-        <w:t xml:space="preserve"> Analysis</w:t>
-      </w:r>
-      <w:r>
-        <w:rPr>
-          <w:rFonts w:ascii="Times" w:hAnsi="Times"/>
-          <w:color w:val="000000" w:themeColor="text1"/>
-          <w:sz w:val="19"/>
-          <w:szCs w:val="19"/>
-          <w:lang w:val="en-IN"/>
-        </w:rPr>
-        <w:t xml:space="preserve">: </w:t>
-      </w:r>
-      <w:r>
-        <w:rPr>
-          <w:rFonts w:ascii="Times" w:hAnsi="Times"/>
-          <w:bCs/>
-          <w:color w:val="000000" w:themeColor="text1"/>
-          <w:sz w:val="19"/>
-          <w:szCs w:val="19"/>
-        </w:rPr>
-        <w:t>K</w:t>
-      </w:r>
-      <w:r>
-        <w:rPr>
-          <w:rFonts w:ascii="Times" w:hAnsi="Times"/>
-          <w:color w:val="000000" w:themeColor="text1"/>
-          <w:sz w:val="19"/>
-          <w:szCs w:val="19"/>
-        </w:rPr>
-        <w:t>ey </w:t>
-      </w:r>
-      <w:r>
-        <w:rPr>
-          <w:rFonts w:ascii="Times" w:hAnsi="Times"/>
-          <w:bCs/>
-          <w:color w:val="000000" w:themeColor="text1"/>
-          <w:sz w:val="19"/>
-          <w:szCs w:val="19"/>
-        </w:rPr>
-        <w:t>R</w:t>
-      </w:r>
-      <w:r>
-        <w:rPr>
-          <w:rFonts w:ascii="Times" w:hAnsi="Times"/>
-          <w:color w:val="000000" w:themeColor="text1"/>
-          <w:sz w:val="19"/>
-          <w:szCs w:val="19"/>
-        </w:rPr>
-        <w:t>einstallation </w:t>
-      </w:r>
-      <w:r>
-        <w:rPr>
-          <w:rFonts w:ascii="Times" w:hAnsi="Times"/>
-          <w:bCs/>
-          <w:color w:val="000000" w:themeColor="text1"/>
-          <w:sz w:val="19"/>
-          <w:szCs w:val="19"/>
-        </w:rPr>
-        <w:t>A</w:t>
-      </w:r>
-      <w:r>
-        <w:rPr>
-          <w:rFonts w:ascii="Times" w:hAnsi="Times"/>
-          <w:color w:val="000000" w:themeColor="text1"/>
-          <w:sz w:val="19"/>
-          <w:szCs w:val="19"/>
-        </w:rPr>
-        <w:t>tta</w:t>
-      </w:r>
-      <w:r>
-        <w:rPr>
-          <w:rFonts w:ascii="Times" w:hAnsi="Times"/>
-          <w:bCs/>
-          <w:color w:val="000000" w:themeColor="text1"/>
-          <w:sz w:val="19"/>
-          <w:szCs w:val="19"/>
-        </w:rPr>
-        <w:t>ck</w:t>
-      </w:r>
-      <w:r>
-        <w:rPr>
-          <w:rFonts w:ascii="Times" w:hAnsi="Times"/>
-          <w:color w:val="000000" w:themeColor="text1"/>
-          <w:sz w:val="19"/>
-          <w:szCs w:val="19"/>
-        </w:rPr>
-        <w:t>s Analysis to understand how WPA2 works.</w:t>
-      </w:r>
-      <w:r>
-        <w:rPr>
-          <w:rFonts w:ascii="Times" w:hAnsi="Times"/>
-          <w:color w:val="000000" w:themeColor="text1"/>
-          <w:sz w:val="19"/>
-          <w:szCs w:val="19"/>
-        </w:rPr>
-        <w:t xml:space="preserve"> </w:t>
-      </w:r>
-      <w:r>
-        <w:rPr>
-          <w:rFonts w:ascii="Times" w:hAnsi="Times"/>
-          <w:color w:val="000000" w:themeColor="text1"/>
-          <w:sz w:val="19"/>
-          <w:szCs w:val="19"/>
-        </w:rPr>
-        <w:tab/>
-      </w:r>
-      <w:r>
-        <w:rPr>
-          <w:rFonts w:ascii="Times" w:hAnsi="Times"/>
-          <w:color w:val="000000" w:themeColor="text1"/>
-          <w:sz w:val="19"/>
-          <w:szCs w:val="19"/>
-        </w:rPr>
-        <w:tab/>
-        <w:t xml:space="preserve">    </w:t>
-      </w:r>
-      <w:r>
-        <w:rPr>
-          <w:rFonts w:ascii="Times" w:hAnsi="Times"/>
-          <w:color w:val="000000" w:themeColor="text1"/>
-          <w:sz w:val="19"/>
-          <w:szCs w:val="19"/>
-        </w:rPr>
-        <w:tab/>
-        <w:t xml:space="preserve">      </w:t>
-      </w:r>
-      <w:r>
-        <w:rPr>
-          <w:rFonts w:ascii="Times" w:hAnsi="Times"/>
-          <w:color w:val="000000" w:themeColor="text1"/>
-          <w:sz w:val="19"/>
-          <w:szCs w:val="19"/>
-        </w:rPr>
-        <w:tab/>
-        <w:t xml:space="preserve">        </w:t>
-      </w:r>
-      <w:r>
-        <w:rPr>
-          <w:rFonts w:ascii="Times" w:hAnsi="Times"/>
-          <w:color w:val="000000" w:themeColor="text1"/>
-          <w:sz w:val="19"/>
-          <w:szCs w:val="19"/>
-        </w:rPr>
-        <w:t>Jan 2018</w:t>
-      </w:r>
-    </w:p>
-    <w:p>
-      <w:pPr>
-        <w:rPr>
-          <w:rFonts w:ascii="Times" w:hAnsi="Times"/>
-          <w:color w:val="000000" w:themeColor="text1"/>
-          <w:sz w:val="19"/>
-          <w:szCs w:val="19"/>
-        </w:rPr>
-      </w:pPr>
-      <w:r>
-        <w:rPr>
-          <w:rFonts w:ascii="Times" w:hAnsi="Times"/>
-          <w:b/>
-          <w:color w:val="000000" w:themeColor="text1"/>
-          <w:sz w:val="19"/>
-          <w:szCs w:val="19"/>
-        </w:rPr>
-        <w:t>Error Correcting Codes</w:t>
-      </w:r>
-      <w:r>
-        <w:rPr>
-          <w:rFonts w:ascii="Times" w:hAnsi="Times"/>
-          <w:color w:val="000000" w:themeColor="text1"/>
-          <w:sz w:val="19"/>
-          <w:szCs w:val="19"/>
-        </w:rPr>
-        <w:t xml:space="preserve"> and </w:t>
-      </w:r>
-      <w:r>
-        <w:rPr>
-          <w:rFonts w:ascii="Times" w:hAnsi="Times"/>
-          <w:b/>
-          <w:color w:val="000000" w:themeColor="text1"/>
-          <w:sz w:val="19"/>
-          <w:szCs w:val="19"/>
-        </w:rPr>
-        <w:t>Cryptography</w:t>
-      </w:r>
-      <w:r>
-        <w:rPr>
-          <w:rFonts w:ascii="Times" w:hAnsi="Times"/>
-          <w:color w:val="000000" w:themeColor="text1"/>
-          <w:sz w:val="19"/>
-          <w:szCs w:val="19"/>
-        </w:rPr>
-        <w:t>: Showed the connection between these two fields.</w:t>
-      </w:r>
-      <w:r>
-        <w:rPr>
-          <w:rFonts w:ascii="Times" w:hAnsi="Times"/>
-          <w:color w:val="000000" w:themeColor="text1"/>
-          <w:sz w:val="19"/>
-          <w:szCs w:val="19"/>
-        </w:rPr>
-        <w:tab/>
-      </w:r>
-      <w:r>
-        <w:rPr>
-          <w:rFonts w:ascii="Times" w:hAnsi="Times"/>
-          <w:color w:val="000000" w:themeColor="text1"/>
-          <w:sz w:val="19"/>
-          <w:szCs w:val="19"/>
-        </w:rPr>
-        <w:tab/>
-        <w:t xml:space="preserve">      </w:t>
-      </w:r>
-      <w:r>
-        <w:rPr>
-          <w:rFonts w:ascii="Times" w:hAnsi="Times"/>
-          <w:color w:val="000000" w:themeColor="text1"/>
-          <w:sz w:val="19"/>
-          <w:szCs w:val="19"/>
-        </w:rPr>
-        <w:tab/>
-        <w:t xml:space="preserve">       </w:t>
-      </w:r>
-      <w:r>
-        <w:rPr>
-          <w:rFonts w:ascii="Times" w:hAnsi="Times"/>
-          <w:color w:val="000000" w:themeColor="text1"/>
-          <w:sz w:val="19"/>
-          <w:szCs w:val="19"/>
-        </w:rPr>
-        <w:t>Nov 2017</w:t>
-      </w:r>
-    </w:p>
-    <w:p>
-      <w:pPr>
-        <w:rPr>
-          <w:rFonts w:ascii="Times" w:hAnsi="Times"/>
-          <w:color w:val="000000" w:themeColor="text1"/>
-          <w:sz w:val="19"/>
-          <w:szCs w:val="19"/>
-          <w:lang w:val="en-IN"/>
-        </w:rPr>
-      </w:pPr>
-      <w:r>
-        <w:rPr>
-          <w:rFonts w:ascii="Times" w:hAnsi="Times"/>
-          <w:b/>
-          <w:color w:val="000000" w:themeColor="text1"/>
-          <w:sz w:val="19"/>
-          <w:szCs w:val="19"/>
-          <w:lang w:val="en-IN"/>
-        </w:rPr>
-        <w:t>Portable Mobile</w:t>
-      </w:r>
-      <w:r>
-        <w:rPr>
-          <w:rFonts w:ascii="Times" w:hAnsi="Times"/>
-          <w:color w:val="000000" w:themeColor="text1"/>
-          <w:sz w:val="19"/>
-          <w:szCs w:val="19"/>
-          <w:lang w:val="en-IN"/>
-        </w:rPr>
-        <w:t>: PHONEBRICKS</w:t>
-      </w:r>
-      <w:r>
-        <w:rPr>
-          <w:rFonts w:ascii="Times" w:hAnsi="Times"/>
-          <w:color w:val="000000" w:themeColor="text1"/>
-          <w:sz w:val="19"/>
-          <w:szCs w:val="19"/>
-          <w:lang w:val="en-IN"/>
-        </w:rPr>
-        <w:t>: T</w:t>
-      </w:r>
-      <w:r>
-        <w:rPr>
-          <w:rFonts w:ascii="Times" w:hAnsi="Times"/>
-          <w:color w:val="000000" w:themeColor="text1"/>
-          <w:sz w:val="19"/>
-          <w:szCs w:val="19"/>
-          <w:lang w:val="en-IN"/>
-        </w:rPr>
-        <w:t xml:space="preserve">he </w:t>
-      </w:r>
-      <w:r>
-        <w:rPr>
-          <w:rFonts w:ascii="Times" w:hAnsi="Times"/>
-          <w:color w:val="000000" w:themeColor="text1"/>
-          <w:sz w:val="19"/>
-          <w:szCs w:val="19"/>
-          <w:lang w:val="en-IN"/>
-        </w:rPr>
-        <w:t>managing skills to run</w:t>
-      </w:r>
-      <w:r>
-        <w:rPr>
-          <w:rFonts w:ascii="Times" w:hAnsi="Times"/>
-          <w:color w:val="000000" w:themeColor="text1"/>
-          <w:sz w:val="19"/>
-          <w:szCs w:val="19"/>
-          <w:lang w:val="en-IN"/>
-        </w:rPr>
-        <w:t xml:space="preserve"> a tech company cost-</w:t>
-      </w:r>
-      <w:r>
-        <w:rPr>
-          <w:rFonts w:ascii="Times" w:hAnsi="Times"/>
-          <w:color w:val="000000" w:themeColor="text1"/>
-          <w:sz w:val="19"/>
-          <w:szCs w:val="19"/>
-          <w:lang w:val="en-IN"/>
-        </w:rPr>
-        <w:t>effectively.</w:t>
-      </w:r>
-      <w:r>
-        <w:rPr>
-          <w:rFonts w:ascii="Times" w:hAnsi="Times"/>
-          <w:color w:val="000000" w:themeColor="text1"/>
-          <w:sz w:val="19"/>
-          <w:szCs w:val="19"/>
-          <w:lang w:val="en-IN"/>
-        </w:rPr>
-        <w:t xml:space="preserve"> </w:t>
-      </w:r>
-      <w:r>
-        <w:rPr>
-          <w:rFonts w:ascii="Times" w:hAnsi="Times"/>
-          <w:color w:val="000000" w:themeColor="text1"/>
-          <w:sz w:val="19"/>
-          <w:szCs w:val="19"/>
-          <w:lang w:val="en-IN"/>
-        </w:rPr>
-        <w:tab/>
-      </w:r>
-      <w:r>
-        <w:rPr>
-          <w:rFonts w:ascii="Times" w:hAnsi="Times"/>
-          <w:color w:val="000000" w:themeColor="text1"/>
-          <w:sz w:val="19"/>
-          <w:szCs w:val="19"/>
-          <w:lang w:val="en-IN"/>
-        </w:rPr>
-        <w:tab/>
-        <w:t xml:space="preserve">      </w:t>
-      </w:r>
-      <w:r>
-        <w:rPr>
-          <w:rFonts w:ascii="Times" w:hAnsi="Times"/>
-          <w:color w:val="000000" w:themeColor="text1"/>
-          <w:sz w:val="19"/>
-          <w:szCs w:val="19"/>
-          <w:lang w:val="en-IN"/>
-        </w:rPr>
-        <w:tab/>
-        <w:t xml:space="preserve">       </w:t>
-      </w:r>
-      <w:r>
-        <w:rPr>
-          <w:rFonts w:ascii="Times" w:hAnsi="Times"/>
-          <w:color w:val="000000" w:themeColor="text1"/>
-          <w:sz w:val="19"/>
-          <w:szCs w:val="19"/>
-          <w:lang w:val="en-IN"/>
-        </w:rPr>
-        <w:t>Apr 2015</w:t>
-      </w:r>
-    </w:p>
-    <w:p>
-      <w:pPr>
-        <w:rPr>
-          <w:rFonts w:ascii="Times" w:hAnsi="Times"/>
-          <w:color w:val="000000" w:themeColor="text1"/>
-          <w:sz w:val="19"/>
-          <w:szCs w:val="19"/>
-          <w:lang w:val="en-IN"/>
-        </w:rPr>
-      </w:pPr>
-      <w:r>
-        <w:rPr>
-          <w:rFonts w:ascii="Times" w:hAnsi="Times"/>
-          <w:color w:val="000000" w:themeColor="text1"/>
-          <w:sz w:val="19"/>
-          <w:szCs w:val="19"/>
-          <w:lang w:val="en-IN"/>
-        </w:rPr>
-        <w:t xml:space="preserve">Cloud Computing: </w:t>
-      </w:r>
-      <w:r>
-        <w:rPr>
-          <w:rFonts w:ascii="Times" w:hAnsi="Times"/>
-          <w:b/>
-          <w:color w:val="000000" w:themeColor="text1"/>
-          <w:sz w:val="19"/>
-          <w:szCs w:val="19"/>
-          <w:lang w:val="en-IN"/>
-        </w:rPr>
-        <w:t>iCloud</w:t>
-      </w:r>
-      <w:r>
-        <w:rPr>
-          <w:rFonts w:ascii="Times" w:hAnsi="Times"/>
-          <w:color w:val="000000" w:themeColor="text1"/>
-          <w:sz w:val="19"/>
-          <w:szCs w:val="19"/>
-          <w:lang w:val="en-IN"/>
-        </w:rPr>
-        <w:t xml:space="preserve"> </w:t>
-      </w:r>
-      <w:r>
-        <w:rPr>
-          <w:rFonts w:ascii="Times" w:hAnsi="Times"/>
-          <w:color w:val="000000" w:themeColor="text1"/>
-          <w:sz w:val="19"/>
-          <w:szCs w:val="19"/>
-          <w:lang w:val="en-IN"/>
-        </w:rPr>
-        <w:t>–</w:t>
-      </w:r>
-      <w:r>
-        <w:rPr>
-          <w:rFonts w:ascii="Times" w:hAnsi="Times"/>
-          <w:color w:val="000000" w:themeColor="text1"/>
-          <w:sz w:val="19"/>
-          <w:szCs w:val="19"/>
-          <w:lang w:val="en-IN"/>
-        </w:rPr>
-        <w:t xml:space="preserve"> </w:t>
-      </w:r>
-      <w:r>
-        <w:rPr>
-          <w:rFonts w:ascii="Times" w:hAnsi="Times"/>
-          <w:color w:val="000000" w:themeColor="text1"/>
-          <w:sz w:val="19"/>
-          <w:szCs w:val="19"/>
-          <w:lang w:val="en-IN"/>
-        </w:rPr>
-        <w:t>The b</w:t>
-      </w:r>
-      <w:r>
-        <w:rPr>
-          <w:rFonts w:ascii="Times" w:hAnsi="Times"/>
-          <w:color w:val="000000" w:themeColor="text1"/>
-          <w:sz w:val="19"/>
-          <w:szCs w:val="19"/>
-          <w:lang w:val="en-IN"/>
-        </w:rPr>
-        <w:t xml:space="preserve">asic working of the cloud service and security </w:t>
-      </w:r>
-      <w:r>
-        <w:rPr>
-          <w:rFonts w:ascii="Times" w:hAnsi="Times"/>
-          <w:color w:val="000000" w:themeColor="text1"/>
-          <w:sz w:val="19"/>
-          <w:szCs w:val="19"/>
-          <w:lang w:val="en-IN"/>
-        </w:rPr>
-        <w:t xml:space="preserve">aspect </w:t>
-      </w:r>
-      <w:r>
-        <w:rPr>
-          <w:rFonts w:ascii="Times" w:hAnsi="Times"/>
-          <w:color w:val="000000" w:themeColor="text1"/>
-          <w:sz w:val="19"/>
-          <w:szCs w:val="19"/>
-          <w:lang w:val="en-IN"/>
-        </w:rPr>
-        <w:t>of the same.</w:t>
-      </w:r>
-      <w:r>
-        <w:rPr>
-          <w:rFonts w:ascii="Times" w:hAnsi="Times"/>
-          <w:color w:val="000000" w:themeColor="text1"/>
-          <w:sz w:val="19"/>
-          <w:szCs w:val="19"/>
-          <w:lang w:val="en-IN"/>
-        </w:rPr>
-        <w:t xml:space="preserve">          </w:t>
-      </w:r>
-      <w:r>
-        <w:rPr>
-          <w:rFonts w:ascii="Times" w:hAnsi="Times"/>
-          <w:color w:val="000000" w:themeColor="text1"/>
-          <w:sz w:val="19"/>
-          <w:szCs w:val="19"/>
-          <w:lang w:val="en-IN"/>
-        </w:rPr>
-        <w:tab/>
-        <w:t xml:space="preserve">      </w:t>
-      </w:r>
-      <w:r>
-        <w:rPr>
-          <w:rFonts w:ascii="Times" w:hAnsi="Times"/>
-          <w:color w:val="000000" w:themeColor="text1"/>
-          <w:sz w:val="19"/>
-          <w:szCs w:val="19"/>
-          <w:lang w:val="en-IN"/>
-        </w:rPr>
-        <w:tab/>
-        <w:t xml:space="preserve">        </w:t>
-      </w:r>
-      <w:r>
-        <w:rPr>
-          <w:rFonts w:ascii="Times" w:hAnsi="Times"/>
-          <w:color w:val="000000" w:themeColor="text1"/>
-          <w:sz w:val="19"/>
-          <w:szCs w:val="19"/>
-          <w:lang w:val="en-IN"/>
-        </w:rPr>
-        <w:t>Jan 2015</w:t>
+        <w:t>Jan 2016</w:t>
       </w:r>
     </w:p>
     <w:p>
@@ -7504,7 +7295,7 @@
   <w:style w:type="paragraph" w:default="1" w:styleId="Normal">
     <w:name w:val="Normal"/>
     <w:qFormat/>
-    <w:rsid w:val="00787EEA"/>
+    <w:rsid w:val="004E468E"/>
     <w:pPr>
       <w:spacing w:after="0" w:line="240" w:lineRule="auto"/>
     </w:pPr>
@@ -7735,6 +7526,7 @@
   <w:style w:type="character" w:default="1" w:styleId="DefaultParagraphFont">
     <w:name w:val="Default Paragraph Font"/>
     <w:uiPriority w:val="1"/>
+    <w:semiHidden/>
     <w:unhideWhenUsed/>
   </w:style>
   <w:style w:type="table" w:default="1" w:styleId="TableNormal">
@@ -8351,6 +8143,14 @@
       <w:shd w:val="clear" w:color="auto" w:fill="E6E6E6"/>
     </w:rPr>
   </w:style>
+  <w:style w:type="paragraph" w:styleId="NormalWeb">
+    <w:name w:val="Normal (Web)"/>
+    <w:basedOn w:val="Normal"/>
+    <w:uiPriority w:val="99"/>
+    <w:semiHidden/>
+    <w:unhideWhenUsed/>
+    <w:rsid w:val="004E468E"/>
+  </w:style>
 </w:styles>
 </file>
 

--- a/Resume.docx
+++ b/Resume.docx
@@ -12,8 +12,6 @@
           <w:sz w:val="32"/>
         </w:rPr>
       </w:pPr>
-      <w:bookmarkStart w:id="0" w:name="_GoBack"/>
-      <w:bookmarkEnd w:id="0"/>
       <w:r>
         <w:rPr>
           <w:rFonts w:ascii="Times" w:hAnsi="Times"/>
@@ -776,12 +774,23 @@
           <w:sz w:val="19"/>
           <w:szCs w:val="19"/>
         </w:rPr>
+        <w:t>, Algorithms, Software Engineering</w:t>
+      </w:r>
+      <w:r>
+        <w:rPr>
+          <w:rFonts w:ascii="Times" w:hAnsi="Times"/>
+          <w:bCs/>
+          <w:color w:val="000000" w:themeColor="text1"/>
+          <w:sz w:val="19"/>
+          <w:szCs w:val="19"/>
+        </w:rPr>
         <w:t>.</w:t>
       </w:r>
     </w:p>
     <w:p>
       <w:pPr>
         <w:pStyle w:val="Heading2"/>
+        <w:spacing w:line="240" w:lineRule="auto"/>
         <w:rPr>
           <w:rFonts w:ascii="Times" w:hAnsi="Times"/>
           <w:color w:val="0070C0"/>
@@ -860,63 +869,71 @@
           <w:sz w:val="19"/>
           <w:szCs w:val="19"/>
         </w:rPr>
-        <w:tab/>
-      </w:r>
-      <w:r>
-        <w:rPr>
-          <w:rFonts w:ascii="Times" w:hAnsi="Times"/>
-          <w:color w:val="000000" w:themeColor="text1"/>
-          <w:sz w:val="19"/>
-          <w:szCs w:val="19"/>
-        </w:rPr>
-        <w:tab/>
-      </w:r>
-      <w:r>
-        <w:rPr>
-          <w:rFonts w:ascii="Times" w:hAnsi="Times"/>
-          <w:color w:val="000000" w:themeColor="text1"/>
-          <w:sz w:val="19"/>
-          <w:szCs w:val="19"/>
-        </w:rPr>
-        <w:tab/>
-      </w:r>
-      <w:r>
-        <w:rPr>
-          <w:rFonts w:ascii="Times" w:hAnsi="Times"/>
-          <w:color w:val="000000" w:themeColor="text1"/>
-          <w:sz w:val="19"/>
-          <w:szCs w:val="19"/>
-        </w:rPr>
-        <w:tab/>
-      </w:r>
-      <w:r>
-        <w:rPr>
-          <w:rFonts w:ascii="Times" w:hAnsi="Times"/>
-          <w:color w:val="000000" w:themeColor="text1"/>
-          <w:sz w:val="19"/>
-          <w:szCs w:val="19"/>
-        </w:rPr>
-        <w:tab/>
-      </w:r>
-      <w:r>
-        <w:rPr>
-          <w:rFonts w:ascii="Times" w:hAnsi="Times"/>
-          <w:color w:val="000000" w:themeColor="text1"/>
-          <w:sz w:val="19"/>
-          <w:szCs w:val="19"/>
-        </w:rPr>
-        <w:tab/>
+        <w:t>project</w:t>
+      </w:r>
+      <w:r>
+        <w:rPr>
+          <w:rFonts w:ascii="Times" w:hAnsi="Times"/>
+          <w:color w:val="000000" w:themeColor="text1"/>
+          <w:sz w:val="19"/>
+          <w:szCs w:val="19"/>
+        </w:rPr>
+        <w:tab/>
+      </w:r>
+      <w:r>
+        <w:rPr>
+          <w:rFonts w:ascii="Times" w:hAnsi="Times"/>
+          <w:color w:val="000000" w:themeColor="text1"/>
+          <w:sz w:val="19"/>
+          <w:szCs w:val="19"/>
+        </w:rPr>
+        <w:tab/>
+      </w:r>
+      <w:r>
+        <w:rPr>
+          <w:rFonts w:ascii="Times" w:hAnsi="Times"/>
+          <w:color w:val="000000" w:themeColor="text1"/>
+          <w:sz w:val="19"/>
+          <w:szCs w:val="19"/>
+        </w:rPr>
+        <w:tab/>
+      </w:r>
+      <w:r>
+        <w:rPr>
+          <w:rFonts w:ascii="Times" w:hAnsi="Times"/>
+          <w:color w:val="000000" w:themeColor="text1"/>
+          <w:sz w:val="19"/>
+          <w:szCs w:val="19"/>
+        </w:rPr>
+        <w:tab/>
+      </w:r>
+      <w:r>
+        <w:rPr>
+          <w:rFonts w:ascii="Times" w:hAnsi="Times"/>
+          <w:color w:val="000000" w:themeColor="text1"/>
+          <w:sz w:val="19"/>
+          <w:szCs w:val="19"/>
+        </w:rPr>
+        <w:tab/>
+      </w:r>
+      <w:r>
+        <w:rPr>
+          <w:rFonts w:ascii="Times" w:hAnsi="Times"/>
+          <w:color w:val="000000" w:themeColor="text1"/>
+          <w:sz w:val="19"/>
+          <w:szCs w:val="19"/>
+        </w:rPr>
+        <w:tab/>
+        <w:t xml:space="preserve">   </w:t>
+      </w:r>
+      <w:r>
+        <w:rPr>
+          <w:rFonts w:ascii="Times" w:hAnsi="Times"/>
+          <w:color w:val="000000" w:themeColor="text1"/>
+          <w:sz w:val="19"/>
+          <w:szCs w:val="19"/>
+        </w:rPr>
         <w:t xml:space="preserve">    </w:t>
-      </w:r>
-      <w:r>
-        <w:rPr>
-          <w:rFonts w:ascii="Times" w:hAnsi="Times"/>
-          <w:color w:val="000000" w:themeColor="text1"/>
-          <w:sz w:val="19"/>
-          <w:szCs w:val="19"/>
-        </w:rPr>
-        <w:tab/>
-        <w:t xml:space="preserve">       </w:t>
       </w:r>
       <w:r>
         <w:rPr>
@@ -1115,7 +1132,7 @@
           <w:sz w:val="19"/>
           <w:szCs w:val="19"/>
         </w:rPr>
-        <w:t xml:space="preserve"> </w:t>
+        <w:t xml:space="preserve"> and </w:t>
       </w:r>
       <w:r>
         <w:rPr>
@@ -1125,7 +1142,7 @@
           <w:sz w:val="19"/>
           <w:szCs w:val="19"/>
         </w:rPr>
-        <w:t xml:space="preserve">and Kibana </w:t>
+        <w:t xml:space="preserve">Kibana </w:t>
       </w:r>
       <w:r>
         <w:rPr>
@@ -1135,17 +1152,7 @@
           <w:sz w:val="19"/>
           <w:szCs w:val="19"/>
         </w:rPr>
-        <w:t xml:space="preserve">to make them work together </w:t>
-      </w:r>
-      <w:r>
-        <w:rPr>
-          <w:rFonts w:ascii="Times" w:hAnsi="Times"/>
-          <w:bCs/>
-          <w:color w:val="000000" w:themeColor="text1"/>
-          <w:sz w:val="19"/>
-          <w:szCs w:val="19"/>
-        </w:rPr>
-        <w:t>efficiently</w:t>
+        <w:t>for Botnet detection</w:t>
       </w:r>
       <w:r>
         <w:rPr>
@@ -1373,7 +1380,7 @@
           <w:sz w:val="19"/>
           <w:szCs w:val="19"/>
         </w:rPr>
-        <w:t>3</w:t>
+        <w:t>5</w:t>
       </w:r>
       <w:r>
         <w:rPr>
@@ -1980,6 +1987,7 @@
     <w:p>
       <w:pPr>
         <w:pStyle w:val="Heading2"/>
+        <w:spacing w:line="240" w:lineRule="auto"/>
         <w:rPr>
           <w:rFonts w:ascii="Times" w:hAnsi="Times"/>
           <w:color w:val="0070C0"/>
@@ -2011,18 +2019,142 @@
           <w:sz w:val="19"/>
           <w:szCs w:val="19"/>
         </w:rPr>
-        <w:t xml:space="preserve">Denial of Service </w:t>
-      </w:r>
-      <w:r>
-        <w:rPr>
-          <w:rFonts w:ascii="Times" w:hAnsi="Times"/>
-          <w:color w:val="000000" w:themeColor="text1"/>
-          <w:sz w:val="19"/>
-          <w:szCs w:val="19"/>
-        </w:rPr>
-        <w:t>(</w:t>
-      </w:r>
-      <w:proofErr w:type="spellStart"/>
+        <w:t xml:space="preserve">Virtual Machine Escape Attack </w:t>
+      </w:r>
+      <w:r>
+        <w:rPr>
+          <w:rFonts w:ascii="Times" w:hAnsi="Times"/>
+          <w:color w:val="000000" w:themeColor="text1"/>
+          <w:sz w:val="19"/>
+          <w:szCs w:val="19"/>
+        </w:rPr>
+        <w:tab/>
+      </w:r>
+      <w:r>
+        <w:rPr>
+          <w:rFonts w:ascii="Times" w:hAnsi="Times"/>
+          <w:color w:val="000000" w:themeColor="text1"/>
+          <w:sz w:val="19"/>
+          <w:szCs w:val="19"/>
+        </w:rPr>
+        <w:tab/>
+      </w:r>
+      <w:r>
+        <w:rPr>
+          <w:rFonts w:ascii="Times" w:hAnsi="Times"/>
+          <w:color w:val="000000" w:themeColor="text1"/>
+          <w:sz w:val="19"/>
+          <w:szCs w:val="19"/>
+        </w:rPr>
+        <w:tab/>
+      </w:r>
+      <w:r>
+        <w:rPr>
+          <w:rFonts w:ascii="Times" w:hAnsi="Times"/>
+          <w:color w:val="000000" w:themeColor="text1"/>
+          <w:sz w:val="19"/>
+          <w:szCs w:val="19"/>
+        </w:rPr>
+        <w:tab/>
+      </w:r>
+      <w:r>
+        <w:rPr>
+          <w:rFonts w:ascii="Times" w:hAnsi="Times"/>
+          <w:color w:val="000000" w:themeColor="text1"/>
+          <w:sz w:val="19"/>
+          <w:szCs w:val="19"/>
+        </w:rPr>
+        <w:tab/>
+      </w:r>
+      <w:r>
+        <w:rPr>
+          <w:rFonts w:ascii="Times" w:hAnsi="Times"/>
+          <w:color w:val="000000" w:themeColor="text1"/>
+          <w:sz w:val="19"/>
+          <w:szCs w:val="19"/>
+        </w:rPr>
+        <w:tab/>
+      </w:r>
+      <w:r>
+        <w:rPr>
+          <w:rFonts w:ascii="Times" w:hAnsi="Times"/>
+          <w:color w:val="000000" w:themeColor="text1"/>
+          <w:sz w:val="19"/>
+          <w:szCs w:val="19"/>
+        </w:rPr>
+        <w:tab/>
+      </w:r>
+      <w:r>
+        <w:rPr>
+          <w:rFonts w:ascii="Times" w:hAnsi="Times"/>
+          <w:color w:val="000000" w:themeColor="text1"/>
+          <w:sz w:val="19"/>
+          <w:szCs w:val="19"/>
+        </w:rPr>
+        <w:tab/>
+      </w:r>
+      <w:r>
+        <w:rPr>
+          <w:rFonts w:ascii="Times" w:hAnsi="Times"/>
+          <w:color w:val="000000" w:themeColor="text1"/>
+          <w:sz w:val="19"/>
+          <w:szCs w:val="19"/>
+        </w:rPr>
+        <w:tab/>
+      </w:r>
+      <w:r>
+        <w:rPr>
+          <w:rFonts w:ascii="Times" w:hAnsi="Times"/>
+          <w:color w:val="000000" w:themeColor="text1"/>
+          <w:sz w:val="19"/>
+          <w:szCs w:val="19"/>
+        </w:rPr>
+        <w:t xml:space="preserve">       Sep 2018 – present</w:t>
+      </w:r>
+    </w:p>
+    <w:p>
+      <w:pPr>
+        <w:pStyle w:val="ListParagraph"/>
+        <w:numPr>
+          <w:ilvl w:val="0"/>
+          <w:numId w:val="22"/>
+        </w:numPr>
+        <w:spacing w:line="240" w:lineRule="auto"/>
+        <w:rPr>
+          <w:rFonts w:ascii="Times" w:hAnsi="Times"/>
+          <w:color w:val="000000" w:themeColor="text1"/>
+          <w:sz w:val="19"/>
+          <w:szCs w:val="19"/>
+        </w:rPr>
+      </w:pPr>
+      <w:r>
+        <w:rPr>
+          <w:rFonts w:ascii="Times" w:hAnsi="Times"/>
+          <w:color w:val="000000" w:themeColor="text1"/>
+          <w:sz w:val="19"/>
+          <w:szCs w:val="19"/>
+        </w:rPr>
+        <w:t>Escaping out of parallels windows virtual machine to macOS host machine.</w:t>
+      </w:r>
+    </w:p>
+    <w:p>
+      <w:pPr>
+        <w:rPr>
+          <w:rFonts w:ascii="Times" w:hAnsi="Times"/>
+          <w:color w:val="000000" w:themeColor="text1"/>
+          <w:sz w:val="19"/>
+          <w:szCs w:val="19"/>
+        </w:rPr>
+      </w:pPr>
+      <w:r>
+        <w:rPr>
+          <w:rFonts w:ascii="Times" w:hAnsi="Times"/>
+          <w:color w:val="000000" w:themeColor="text1"/>
+          <w:sz w:val="19"/>
+          <w:szCs w:val="19"/>
+        </w:rPr>
+        <w:t xml:space="preserve">Experiment: Can </w:t>
+      </w:r>
       <w:r>
         <w:rPr>
           <w:rFonts w:ascii="Times" w:hAnsi="Times"/>
@@ -2031,134 +2163,90 @@
           <w:sz w:val="19"/>
           <w:szCs w:val="19"/>
         </w:rPr>
-        <w:t>DoS</w:t>
-      </w:r>
-      <w:proofErr w:type="spellEnd"/>
-      <w:r>
-        <w:rPr>
-          <w:rFonts w:ascii="Times" w:hAnsi="Times"/>
-          <w:color w:val="000000" w:themeColor="text1"/>
-          <w:sz w:val="19"/>
-          <w:szCs w:val="19"/>
-        </w:rPr>
-        <w:t xml:space="preserve">) </w:t>
-      </w:r>
-      <w:r>
-        <w:rPr>
-          <w:rFonts w:ascii="Times" w:hAnsi="Times"/>
-          <w:color w:val="000000" w:themeColor="text1"/>
-          <w:sz w:val="19"/>
-          <w:szCs w:val="19"/>
-        </w:rPr>
-        <w:t xml:space="preserve">Mitigation </w:t>
-      </w:r>
-      <w:r>
-        <w:rPr>
-          <w:rFonts w:ascii="Times" w:hAnsi="Times"/>
-          <w:color w:val="000000" w:themeColor="text1"/>
-          <w:sz w:val="19"/>
-          <w:szCs w:val="19"/>
-        </w:rPr>
-        <w:tab/>
-      </w:r>
-      <w:r>
-        <w:rPr>
-          <w:rFonts w:ascii="Times" w:hAnsi="Times"/>
-          <w:color w:val="000000" w:themeColor="text1"/>
-          <w:sz w:val="19"/>
-          <w:szCs w:val="19"/>
-        </w:rPr>
-        <w:tab/>
-      </w:r>
-      <w:r>
-        <w:rPr>
-          <w:rFonts w:ascii="Times" w:hAnsi="Times"/>
-          <w:color w:val="000000" w:themeColor="text1"/>
-          <w:sz w:val="19"/>
-          <w:szCs w:val="19"/>
-        </w:rPr>
-        <w:tab/>
-      </w:r>
-      <w:r>
-        <w:rPr>
-          <w:rFonts w:ascii="Times" w:hAnsi="Times"/>
-          <w:color w:val="000000" w:themeColor="text1"/>
-          <w:sz w:val="19"/>
-          <w:szCs w:val="19"/>
-        </w:rPr>
-        <w:tab/>
-      </w:r>
-      <w:r>
-        <w:rPr>
-          <w:rFonts w:ascii="Times" w:hAnsi="Times"/>
-          <w:color w:val="000000" w:themeColor="text1"/>
-          <w:sz w:val="19"/>
-          <w:szCs w:val="19"/>
-        </w:rPr>
-        <w:tab/>
-      </w:r>
-      <w:r>
-        <w:rPr>
-          <w:rFonts w:ascii="Times" w:hAnsi="Times"/>
-          <w:color w:val="000000" w:themeColor="text1"/>
-          <w:sz w:val="19"/>
-          <w:szCs w:val="19"/>
-        </w:rPr>
-        <w:tab/>
-      </w:r>
-      <w:r>
-        <w:rPr>
-          <w:rFonts w:ascii="Times" w:hAnsi="Times"/>
-          <w:color w:val="000000" w:themeColor="text1"/>
-          <w:sz w:val="19"/>
-          <w:szCs w:val="19"/>
-        </w:rPr>
-        <w:tab/>
-      </w:r>
-      <w:r>
-        <w:rPr>
-          <w:rFonts w:ascii="Times" w:hAnsi="Times"/>
-          <w:color w:val="000000" w:themeColor="text1"/>
-          <w:sz w:val="19"/>
-          <w:szCs w:val="19"/>
-        </w:rPr>
-        <w:tab/>
-      </w:r>
-      <w:r>
-        <w:rPr>
-          <w:rFonts w:ascii="Times" w:hAnsi="Times"/>
-          <w:color w:val="000000" w:themeColor="text1"/>
-          <w:sz w:val="19"/>
-          <w:szCs w:val="19"/>
-        </w:rPr>
-        <w:tab/>
-      </w:r>
-      <w:r>
-        <w:rPr>
-          <w:rFonts w:ascii="Times" w:hAnsi="Times"/>
-          <w:color w:val="000000" w:themeColor="text1"/>
-          <w:sz w:val="19"/>
-          <w:szCs w:val="19"/>
-        </w:rPr>
-        <w:t xml:space="preserve">      </w:t>
-      </w:r>
-      <w:r>
-        <w:rPr>
-          <w:rFonts w:ascii="Times" w:hAnsi="Times"/>
-          <w:color w:val="000000" w:themeColor="text1"/>
-          <w:sz w:val="19"/>
-          <w:szCs w:val="19"/>
-        </w:rPr>
-        <w:t>May 2018</w:t>
-      </w:r>
-      <w:r>
-        <w:rPr>
-          <w:rFonts w:ascii="Times" w:hAnsi="Times"/>
-          <w:color w:val="000000" w:themeColor="text1"/>
-          <w:sz w:val="19"/>
-          <w:szCs w:val="19"/>
-        </w:rPr>
-        <w:t xml:space="preserve"> – </w:t>
+        <w:t>malware</w:t>
+      </w:r>
+      <w:r>
+        <w:rPr>
+          <w:rFonts w:ascii="Times" w:hAnsi="Times"/>
+          <w:color w:val="000000" w:themeColor="text1"/>
+          <w:sz w:val="19"/>
+          <w:szCs w:val="19"/>
+        </w:rPr>
+        <w:t xml:space="preserve"> be detected without having to </w:t>
+      </w:r>
+      <w:r>
+        <w:rPr>
+          <w:rFonts w:ascii="Times" w:hAnsi="Times"/>
+          <w:b/>
+          <w:color w:val="000000" w:themeColor="text1"/>
+          <w:sz w:val="19"/>
+          <w:szCs w:val="19"/>
+        </w:rPr>
+        <w:t>decrypt</w:t>
+      </w:r>
+      <w:r>
+        <w:rPr>
+          <w:rFonts w:ascii="Times" w:hAnsi="Times"/>
+          <w:color w:val="000000" w:themeColor="text1"/>
+          <w:sz w:val="19"/>
+          <w:szCs w:val="19"/>
+        </w:rPr>
+        <w:t xml:space="preserve"> the traffic? </w:t>
+      </w:r>
+      <w:r>
+        <w:rPr>
+          <w:rFonts w:ascii="Times" w:hAnsi="Times"/>
+          <w:color w:val="000000" w:themeColor="text1"/>
+          <w:sz w:val="19"/>
+          <w:szCs w:val="19"/>
+        </w:rPr>
+        <w:tab/>
+      </w:r>
+      <w:r>
+        <w:rPr>
+          <w:rFonts w:ascii="Times" w:hAnsi="Times"/>
+          <w:color w:val="000000" w:themeColor="text1"/>
+          <w:sz w:val="19"/>
+          <w:szCs w:val="19"/>
+        </w:rPr>
+        <w:tab/>
+      </w:r>
+      <w:r>
+        <w:rPr>
+          <w:rFonts w:ascii="Times" w:hAnsi="Times"/>
+          <w:color w:val="000000" w:themeColor="text1"/>
+          <w:sz w:val="19"/>
+          <w:szCs w:val="19"/>
+        </w:rPr>
+        <w:tab/>
+        <w:t xml:space="preserve">    </w:t>
+      </w:r>
+      <w:r>
+        <w:rPr>
+          <w:rFonts w:ascii="Times" w:hAnsi="Times"/>
+          <w:color w:val="000000" w:themeColor="text1"/>
+          <w:sz w:val="19"/>
+          <w:szCs w:val="19"/>
+        </w:rPr>
+        <w:tab/>
+      </w:r>
+      <w:r>
+        <w:rPr>
+          <w:rFonts w:ascii="Times" w:hAnsi="Times"/>
+          <w:color w:val="000000" w:themeColor="text1"/>
+          <w:sz w:val="19"/>
+          <w:szCs w:val="19"/>
+        </w:rPr>
+        <w:t xml:space="preserve">       July</w:t>
+      </w:r>
+      <w:r>
+        <w:rPr>
+          <w:rFonts w:ascii="Times" w:hAnsi="Times"/>
+          <w:color w:val="000000" w:themeColor="text1"/>
+          <w:sz w:val="19"/>
+          <w:szCs w:val="19"/>
+        </w:rPr>
+        <w:t xml:space="preserve"> 2018 – </w:t>
       </w:r>
       <w:r>
         <w:rPr>
@@ -2183,9 +2271,18 @@
           <w:color w:val="000000" w:themeColor="text1"/>
           <w:sz w:val="19"/>
           <w:szCs w:val="19"/>
+        </w:rPr>
+      </w:pPr>
+      <w:r>
+        <w:rPr>
+          <w:rFonts w:ascii="Times" w:hAnsi="Times"/>
+          <w:color w:val="000000" w:themeColor="text1"/>
+          <w:sz w:val="19"/>
+          <w:szCs w:val="19"/>
           <w:lang w:val="en-IN"/>
         </w:rPr>
-      </w:pPr>
+        <w:t>Working with multiple VMs</w:t>
+      </w:r>
       <w:r>
         <w:rPr>
           <w:rFonts w:ascii="Times" w:hAnsi="Times"/>
@@ -2194,7 +2291,7 @@
           <w:szCs w:val="19"/>
           <w:lang w:val="en-IN"/>
         </w:rPr>
-        <w:t xml:space="preserve">Implementation with C; </w:t>
+        <w:t xml:space="preserve">, tcpreplay and .pcap files; IPsec, TLS Tunnelling for encryption; </w:t>
       </w:r>
       <w:r>
         <w:rPr>
@@ -2204,51 +2301,17 @@
           <w:szCs w:val="19"/>
           <w:lang w:val="en-IN"/>
         </w:rPr>
-        <w:t xml:space="preserve">Using </w:t>
-      </w:r>
-      <w:r>
-        <w:rPr>
-          <w:rFonts w:ascii="Times" w:hAnsi="Times"/>
-          <w:b/>
+        <w:t xml:space="preserve">VPN; </w:t>
+      </w:r>
+      <w:r>
+        <w:rPr>
+          <w:rFonts w:ascii="Times" w:hAnsi="Times"/>
           <w:color w:val="000000" w:themeColor="text1"/>
           <w:sz w:val="19"/>
           <w:szCs w:val="19"/>
           <w:lang w:val="en-IN"/>
         </w:rPr>
-        <w:t>client-server puzzle</w:t>
-      </w:r>
-      <w:r>
-        <w:rPr>
-          <w:rFonts w:ascii="Times" w:hAnsi="Times"/>
-          <w:color w:val="000000" w:themeColor="text1"/>
-          <w:sz w:val="19"/>
-          <w:szCs w:val="19"/>
-          <w:lang w:val="en-IN"/>
-        </w:rPr>
-        <w:t>, a Proof of Work (</w:t>
-      </w:r>
-      <w:proofErr w:type="spellStart"/>
-      <w:r>
-        <w:rPr>
-          <w:rFonts w:ascii="Times" w:hAnsi="Times"/>
-          <w:b/>
-          <w:color w:val="000000" w:themeColor="text1"/>
-          <w:sz w:val="19"/>
-          <w:szCs w:val="19"/>
-          <w:lang w:val="en-IN"/>
-        </w:rPr>
-        <w:t>PoW</w:t>
-      </w:r>
-      <w:proofErr w:type="spellEnd"/>
-      <w:r>
-        <w:rPr>
-          <w:rFonts w:ascii="Times" w:hAnsi="Times"/>
-          <w:color w:val="000000" w:themeColor="text1"/>
-          <w:sz w:val="19"/>
-          <w:szCs w:val="19"/>
-          <w:lang w:val="en-IN"/>
-        </w:rPr>
-        <w:t xml:space="preserve">) concept </w:t>
+        <w:t>Bro and Snort as IDS.</w:t>
       </w:r>
     </w:p>
     <w:p>
@@ -2263,111 +2326,129 @@
       <w:r>
         <w:rPr>
           <w:rFonts w:ascii="Times" w:hAnsi="Times"/>
+          <w:color w:val="000000" w:themeColor="text1"/>
+          <w:sz w:val="19"/>
+          <w:szCs w:val="19"/>
+        </w:rPr>
+        <w:t>Experiment:</w:t>
+      </w:r>
+      <w:r>
+        <w:rPr>
+          <w:rFonts w:ascii="Times" w:hAnsi="Times"/>
+          <w:color w:val="000000" w:themeColor="text1"/>
+          <w:sz w:val="19"/>
+          <w:szCs w:val="19"/>
+        </w:rPr>
+        <w:t xml:space="preserve"> Prevent </w:t>
+      </w:r>
+      <w:r>
+        <w:rPr>
+          <w:rFonts w:ascii="Times" w:hAnsi="Times"/>
           <w:b/>
           <w:color w:val="000000" w:themeColor="text1"/>
           <w:sz w:val="19"/>
           <w:szCs w:val="19"/>
         </w:rPr>
-        <w:t>Automatic Vulnerability Discovery</w:t>
-      </w:r>
-      <w:r>
-        <w:rPr>
-          <w:rFonts w:ascii="Times" w:hAnsi="Times"/>
-          <w:color w:val="000000" w:themeColor="text1"/>
-          <w:sz w:val="19"/>
-          <w:szCs w:val="19"/>
-        </w:rPr>
-        <w:tab/>
-      </w:r>
-      <w:r>
-        <w:rPr>
-          <w:rFonts w:ascii="Times" w:hAnsi="Times"/>
-          <w:color w:val="000000" w:themeColor="text1"/>
-          <w:sz w:val="19"/>
-          <w:szCs w:val="19"/>
-        </w:rPr>
-        <w:tab/>
-      </w:r>
-      <w:r>
-        <w:rPr>
-          <w:rFonts w:ascii="Times" w:hAnsi="Times"/>
-          <w:color w:val="000000" w:themeColor="text1"/>
-          <w:sz w:val="19"/>
-          <w:szCs w:val="19"/>
-        </w:rPr>
-        <w:tab/>
-      </w:r>
-      <w:r>
-        <w:rPr>
-          <w:rFonts w:ascii="Times" w:hAnsi="Times"/>
-          <w:color w:val="000000" w:themeColor="text1"/>
-          <w:sz w:val="19"/>
-          <w:szCs w:val="19"/>
-        </w:rPr>
-        <w:tab/>
-      </w:r>
-      <w:r>
-        <w:rPr>
-          <w:rFonts w:ascii="Times" w:hAnsi="Times"/>
-          <w:color w:val="000000" w:themeColor="text1"/>
-          <w:sz w:val="19"/>
-          <w:szCs w:val="19"/>
-        </w:rPr>
-        <w:tab/>
-      </w:r>
-      <w:r>
-        <w:rPr>
-          <w:rFonts w:ascii="Times" w:hAnsi="Times"/>
-          <w:color w:val="000000" w:themeColor="text1"/>
-          <w:sz w:val="19"/>
-          <w:szCs w:val="19"/>
-        </w:rPr>
-        <w:tab/>
-      </w:r>
-      <w:r>
-        <w:rPr>
-          <w:rFonts w:ascii="Times" w:hAnsi="Times"/>
-          <w:color w:val="000000" w:themeColor="text1"/>
-          <w:sz w:val="19"/>
-          <w:szCs w:val="19"/>
-        </w:rPr>
-        <w:tab/>
-      </w:r>
-      <w:r>
-        <w:rPr>
-          <w:rFonts w:ascii="Times" w:hAnsi="Times"/>
-          <w:color w:val="000000" w:themeColor="text1"/>
-          <w:sz w:val="19"/>
-          <w:szCs w:val="19"/>
-        </w:rPr>
-        <w:tab/>
-      </w:r>
-      <w:r>
-        <w:rPr>
-          <w:rFonts w:ascii="Times" w:hAnsi="Times"/>
-          <w:color w:val="000000" w:themeColor="text1"/>
-          <w:sz w:val="19"/>
-          <w:szCs w:val="19"/>
-        </w:rPr>
-        <w:tab/>
-      </w:r>
-      <w:r>
-        <w:rPr>
-          <w:rFonts w:ascii="Times" w:hAnsi="Times"/>
-          <w:color w:val="000000" w:themeColor="text1"/>
-          <w:sz w:val="19"/>
-          <w:szCs w:val="19"/>
-        </w:rPr>
-        <w:t xml:space="preserve">      May 2018</w:t>
-      </w:r>
-      <w:r>
-        <w:rPr>
-          <w:rFonts w:ascii="Times" w:hAnsi="Times"/>
-          <w:color w:val="000000" w:themeColor="text1"/>
-          <w:sz w:val="19"/>
-          <w:szCs w:val="19"/>
-        </w:rPr>
-        <w:t xml:space="preserve"> – </w:t>
+        <w:t>control flow hijacking</w:t>
+      </w:r>
+      <w:r>
+        <w:rPr>
+          <w:rFonts w:ascii="Times" w:hAnsi="Times"/>
+          <w:color w:val="000000" w:themeColor="text1"/>
+          <w:sz w:val="19"/>
+          <w:szCs w:val="19"/>
+        </w:rPr>
+        <w:t xml:space="preserve"> </w:t>
+      </w:r>
+      <w:r>
+        <w:rPr>
+          <w:rFonts w:ascii="Times" w:hAnsi="Times"/>
+          <w:color w:val="000000" w:themeColor="text1"/>
+          <w:sz w:val="19"/>
+          <w:szCs w:val="19"/>
+        </w:rPr>
+        <w:tab/>
+      </w:r>
+      <w:r>
+        <w:rPr>
+          <w:rFonts w:ascii="Times" w:hAnsi="Times"/>
+          <w:color w:val="000000" w:themeColor="text1"/>
+          <w:sz w:val="19"/>
+          <w:szCs w:val="19"/>
+        </w:rPr>
+        <w:tab/>
+      </w:r>
+      <w:r>
+        <w:rPr>
+          <w:rFonts w:ascii="Times" w:hAnsi="Times"/>
+          <w:color w:val="000000" w:themeColor="text1"/>
+          <w:sz w:val="19"/>
+          <w:szCs w:val="19"/>
+        </w:rPr>
+        <w:tab/>
+      </w:r>
+      <w:r>
+        <w:rPr>
+          <w:rFonts w:ascii="Times" w:hAnsi="Times"/>
+          <w:color w:val="000000" w:themeColor="text1"/>
+          <w:sz w:val="19"/>
+          <w:szCs w:val="19"/>
+        </w:rPr>
+        <w:tab/>
+      </w:r>
+      <w:r>
+        <w:rPr>
+          <w:rFonts w:ascii="Times" w:hAnsi="Times"/>
+          <w:color w:val="000000" w:themeColor="text1"/>
+          <w:sz w:val="19"/>
+          <w:szCs w:val="19"/>
+        </w:rPr>
+        <w:tab/>
+      </w:r>
+      <w:r>
+        <w:rPr>
+          <w:rFonts w:ascii="Times" w:hAnsi="Times"/>
+          <w:color w:val="000000" w:themeColor="text1"/>
+          <w:sz w:val="19"/>
+          <w:szCs w:val="19"/>
+        </w:rPr>
+        <w:tab/>
+      </w:r>
+      <w:r>
+        <w:rPr>
+          <w:rFonts w:ascii="Times" w:hAnsi="Times"/>
+          <w:color w:val="000000" w:themeColor="text1"/>
+          <w:sz w:val="19"/>
+          <w:szCs w:val="19"/>
+        </w:rPr>
+        <w:tab/>
+      </w:r>
+      <w:r>
+        <w:rPr>
+          <w:rFonts w:ascii="Times" w:hAnsi="Times"/>
+          <w:color w:val="000000" w:themeColor="text1"/>
+          <w:sz w:val="19"/>
+          <w:szCs w:val="19"/>
+        </w:rPr>
+        <w:tab/>
+      </w:r>
+      <w:r>
+        <w:rPr>
+          <w:rFonts w:ascii="Times" w:hAnsi="Times"/>
+          <w:color w:val="000000" w:themeColor="text1"/>
+          <w:sz w:val="19"/>
+          <w:szCs w:val="19"/>
+        </w:rPr>
+        <w:t xml:space="preserve">       July</w:t>
+      </w:r>
+      <w:r>
+        <w:rPr>
+          <w:rFonts w:ascii="Times" w:hAnsi="Times"/>
+          <w:color w:val="000000" w:themeColor="text1"/>
+          <w:sz w:val="19"/>
+          <w:szCs w:val="19"/>
+        </w:rPr>
+        <w:t xml:space="preserve"> 2018 – </w:t>
       </w:r>
       <w:r>
         <w:rPr>
@@ -2402,8 +2483,9 @@
           <w:szCs w:val="19"/>
           <w:lang w:val="en-IN"/>
         </w:rPr>
-        <w:t xml:space="preserve">Applying fuzzing </w:t>
-      </w:r>
+        <w:t>Prevent “system(/bin/</w:t>
+      </w:r>
+      <w:proofErr w:type="spellStart"/>
       <w:r>
         <w:rPr>
           <w:rFonts w:ascii="Times" w:hAnsi="Times"/>
@@ -2412,116 +2494,28 @@
           <w:szCs w:val="19"/>
           <w:lang w:val="en-IN"/>
         </w:rPr>
-        <w:t>(</w:t>
-      </w:r>
-      <w:proofErr w:type="spellStart"/>
-      <w:r>
-        <w:rPr>
-          <w:rFonts w:ascii="Times" w:hAnsi="Times"/>
-          <w:b/>
+        <w:t>sh</w:t>
+      </w:r>
+      <w:proofErr w:type="spellEnd"/>
+      <w:r>
+        <w:rPr>
+          <w:rFonts w:ascii="Times" w:hAnsi="Times"/>
           <w:color w:val="000000" w:themeColor="text1"/>
           <w:sz w:val="19"/>
           <w:szCs w:val="19"/>
           <w:lang w:val="en-IN"/>
         </w:rPr>
-        <w:t>afl</w:t>
-      </w:r>
-      <w:proofErr w:type="spellEnd"/>
-      <w:r>
-        <w:rPr>
-          <w:rFonts w:ascii="Times" w:hAnsi="Times"/>
-          <w:b/>
+        <w:t xml:space="preserve">)” calls on network using </w:t>
+      </w:r>
+      <w:r>
+        <w:rPr>
+          <w:rFonts w:ascii="Times" w:hAnsi="Times"/>
           <w:color w:val="000000" w:themeColor="text1"/>
           <w:sz w:val="19"/>
           <w:szCs w:val="19"/>
           <w:lang w:val="en-IN"/>
         </w:rPr>
-        <w:t>-fuzz</w:t>
-      </w:r>
-      <w:r>
-        <w:rPr>
-          <w:rFonts w:ascii="Times" w:hAnsi="Times"/>
-          <w:color w:val="000000" w:themeColor="text1"/>
-          <w:sz w:val="19"/>
-          <w:szCs w:val="19"/>
-          <w:lang w:val="en-IN"/>
-        </w:rPr>
-        <w:t xml:space="preserve">) </w:t>
-      </w:r>
-      <w:r>
-        <w:rPr>
-          <w:rFonts w:ascii="Times" w:hAnsi="Times"/>
-          <w:color w:val="000000" w:themeColor="text1"/>
-          <w:sz w:val="19"/>
-          <w:szCs w:val="19"/>
-          <w:lang w:val="en-IN"/>
-        </w:rPr>
-        <w:t>and symbolic execution (</w:t>
-      </w:r>
-      <w:r>
-        <w:rPr>
-          <w:rFonts w:ascii="Times" w:hAnsi="Times"/>
-          <w:b/>
-          <w:color w:val="000000" w:themeColor="text1"/>
-          <w:sz w:val="19"/>
-          <w:szCs w:val="19"/>
-          <w:lang w:val="en-IN"/>
-        </w:rPr>
-        <w:t>KLEE</w:t>
-      </w:r>
-      <w:r>
-        <w:rPr>
-          <w:rFonts w:ascii="Times" w:hAnsi="Times"/>
-          <w:color w:val="000000" w:themeColor="text1"/>
-          <w:sz w:val="19"/>
-          <w:szCs w:val="19"/>
-          <w:lang w:val="en-IN"/>
-        </w:rPr>
-        <w:t>)</w:t>
-      </w:r>
-      <w:r>
-        <w:rPr>
-          <w:rFonts w:ascii="Times" w:hAnsi="Times"/>
-          <w:color w:val="000000" w:themeColor="text1"/>
-          <w:sz w:val="19"/>
-          <w:szCs w:val="19"/>
-          <w:lang w:val="en-IN"/>
-        </w:rPr>
-        <w:t xml:space="preserve">, exploits using </w:t>
-      </w:r>
-      <w:r>
-        <w:rPr>
-          <w:rFonts w:ascii="Times" w:hAnsi="Times"/>
-          <w:color w:val="000000" w:themeColor="text1"/>
-          <w:sz w:val="19"/>
-          <w:szCs w:val="19"/>
-          <w:lang w:val="en-IN"/>
-        </w:rPr>
-        <w:t>python (</w:t>
-      </w:r>
-      <w:proofErr w:type="spellStart"/>
-      <w:r>
-        <w:rPr>
-          <w:rFonts w:ascii="Times" w:hAnsi="Times"/>
-          <w:b/>
-          <w:color w:val="000000" w:themeColor="text1"/>
-          <w:sz w:val="19"/>
-          <w:szCs w:val="19"/>
-          <w:lang w:val="en-IN"/>
-        </w:rPr>
-        <w:t>pwntools</w:t>
-      </w:r>
-      <w:proofErr w:type="spellEnd"/>
-      <w:r>
-        <w:rPr>
-          <w:rFonts w:ascii="Times" w:hAnsi="Times"/>
-          <w:b/>
-          <w:color w:val="000000" w:themeColor="text1"/>
-          <w:sz w:val="19"/>
-          <w:szCs w:val="19"/>
-          <w:lang w:val="en-IN"/>
-        </w:rPr>
-        <w:t>)</w:t>
+        <w:t>Bro IDS.</w:t>
       </w:r>
     </w:p>
     <w:p>
@@ -2536,511 +2530,102 @@
       <w:r>
         <w:rPr>
           <w:rFonts w:ascii="Times" w:hAnsi="Times"/>
+          <w:color w:val="000000" w:themeColor="text1"/>
+          <w:sz w:val="19"/>
+          <w:szCs w:val="19"/>
+        </w:rPr>
+        <w:t xml:space="preserve">Experiment: </w:t>
+      </w:r>
+      <w:r>
+        <w:rPr>
+          <w:rFonts w:ascii="Times" w:hAnsi="Times"/>
+          <w:color w:val="000000" w:themeColor="text1"/>
+          <w:sz w:val="19"/>
+          <w:szCs w:val="19"/>
+          <w:lang w:val="en-IN"/>
+        </w:rPr>
+        <w:t xml:space="preserve">Detection of </w:t>
+      </w:r>
+      <w:r>
+        <w:rPr>
+          <w:rFonts w:ascii="Times" w:hAnsi="Times"/>
           <w:b/>
           <w:color w:val="000000" w:themeColor="text1"/>
           <w:sz w:val="19"/>
           <w:szCs w:val="19"/>
-        </w:rPr>
-        <w:t>Post-Quantum Signature</w:t>
-      </w:r>
-      <w:r>
-        <w:rPr>
-          <w:rFonts w:ascii="Times" w:hAnsi="Times"/>
-          <w:color w:val="000000" w:themeColor="text1"/>
-          <w:sz w:val="19"/>
-          <w:szCs w:val="19"/>
-        </w:rPr>
-        <w:t xml:space="preserve"> </w:t>
-      </w:r>
-      <w:r>
-        <w:rPr>
-          <w:rFonts w:ascii="Times" w:hAnsi="Times"/>
-          <w:color w:val="000000" w:themeColor="text1"/>
-          <w:sz w:val="19"/>
-          <w:szCs w:val="19"/>
-        </w:rPr>
-        <w:t>using C</w:t>
-      </w:r>
-      <w:r>
-        <w:rPr>
-          <w:rFonts w:ascii="Times" w:hAnsi="Times"/>
-          <w:color w:val="000000" w:themeColor="text1"/>
-          <w:sz w:val="19"/>
-          <w:szCs w:val="19"/>
-        </w:rPr>
-        <w:t xml:space="preserve"> language and MIRACL library</w:t>
-      </w:r>
-      <w:r>
-        <w:rPr>
-          <w:rFonts w:ascii="Times" w:hAnsi="Times"/>
-          <w:color w:val="000000" w:themeColor="text1"/>
-          <w:sz w:val="19"/>
-          <w:szCs w:val="19"/>
-        </w:rPr>
-        <w:tab/>
-      </w:r>
-      <w:r>
-        <w:rPr>
-          <w:rFonts w:ascii="Times" w:hAnsi="Times"/>
-          <w:color w:val="000000" w:themeColor="text1"/>
-          <w:sz w:val="19"/>
-          <w:szCs w:val="19"/>
-        </w:rPr>
-        <w:tab/>
-      </w:r>
-      <w:r>
-        <w:rPr>
-          <w:rFonts w:ascii="Times" w:hAnsi="Times"/>
-          <w:color w:val="000000" w:themeColor="text1"/>
-          <w:sz w:val="19"/>
-          <w:szCs w:val="19"/>
-        </w:rPr>
-        <w:tab/>
-      </w:r>
-      <w:r>
-        <w:rPr>
-          <w:rFonts w:ascii="Times" w:hAnsi="Times"/>
-          <w:color w:val="000000" w:themeColor="text1"/>
-          <w:sz w:val="19"/>
-          <w:szCs w:val="19"/>
-        </w:rPr>
-        <w:tab/>
-      </w:r>
-      <w:r>
-        <w:rPr>
-          <w:rFonts w:ascii="Times" w:hAnsi="Times"/>
-          <w:color w:val="000000" w:themeColor="text1"/>
-          <w:sz w:val="19"/>
-          <w:szCs w:val="19"/>
-        </w:rPr>
-        <w:tab/>
-        <w:t xml:space="preserve">      </w:t>
-      </w:r>
-      <w:r>
-        <w:rPr>
-          <w:rFonts w:ascii="Times" w:hAnsi="Times"/>
-          <w:color w:val="000000" w:themeColor="text1"/>
-          <w:sz w:val="19"/>
-          <w:szCs w:val="19"/>
-        </w:rPr>
-        <w:t>May 2018</w:t>
-      </w:r>
-      <w:r>
-        <w:rPr>
-          <w:rFonts w:ascii="Times" w:hAnsi="Times"/>
-          <w:color w:val="000000" w:themeColor="text1"/>
-          <w:sz w:val="19"/>
-          <w:szCs w:val="19"/>
-        </w:rPr>
-        <w:t xml:space="preserve"> – </w:t>
-      </w:r>
-      <w:r>
-        <w:rPr>
-          <w:rFonts w:ascii="Times" w:hAnsi="Times"/>
-          <w:color w:val="000000" w:themeColor="text1"/>
-          <w:sz w:val="19"/>
-          <w:szCs w:val="19"/>
+          <w:lang w:val="en-IN"/>
+        </w:rPr>
+        <w:t>cryptocurrency mining</w:t>
+      </w:r>
+      <w:r>
+        <w:rPr>
+          <w:rFonts w:ascii="Times" w:hAnsi="Times"/>
+          <w:color w:val="000000" w:themeColor="text1"/>
+          <w:sz w:val="19"/>
+          <w:szCs w:val="19"/>
+          <w:lang w:val="en-IN"/>
+        </w:rPr>
+        <w:t xml:space="preserve"> on network using Bro as Network Intrusion Detector.</w:t>
+      </w:r>
+      <w:r>
+        <w:rPr>
+          <w:rFonts w:ascii="Times" w:hAnsi="Times"/>
+          <w:color w:val="000000" w:themeColor="text1"/>
+          <w:sz w:val="19"/>
+          <w:szCs w:val="19"/>
+          <w:lang w:val="en-IN"/>
+        </w:rPr>
+        <w:tab/>
+      </w:r>
+      <w:r>
+        <w:rPr>
+          <w:rFonts w:ascii="Times" w:hAnsi="Times"/>
+          <w:color w:val="000000" w:themeColor="text1"/>
+          <w:sz w:val="19"/>
+          <w:szCs w:val="19"/>
+          <w:lang w:val="en-IN"/>
+        </w:rPr>
+        <w:t xml:space="preserve">       </w:t>
+      </w:r>
+      <w:r>
+        <w:rPr>
+          <w:rFonts w:ascii="Times" w:hAnsi="Times"/>
+          <w:color w:val="000000" w:themeColor="text1"/>
+          <w:sz w:val="19"/>
+          <w:szCs w:val="19"/>
+          <w:lang w:val="en-IN"/>
+        </w:rPr>
+        <w:t>J</w:t>
+      </w:r>
+      <w:r>
+        <w:rPr>
+          <w:rFonts w:ascii="Times" w:hAnsi="Times"/>
+          <w:color w:val="000000" w:themeColor="text1"/>
+          <w:sz w:val="19"/>
+          <w:szCs w:val="19"/>
+          <w:lang w:val="en-IN"/>
+        </w:rPr>
+        <w:t>uly</w:t>
+      </w:r>
+      <w:r>
+        <w:rPr>
+          <w:rFonts w:ascii="Times" w:hAnsi="Times"/>
+          <w:color w:val="000000" w:themeColor="text1"/>
+          <w:sz w:val="19"/>
+          <w:szCs w:val="19"/>
+          <w:lang w:val="en-IN"/>
+        </w:rPr>
+        <w:t xml:space="preserve"> 2018 – </w:t>
+      </w:r>
+      <w:r>
+        <w:rPr>
+          <w:rFonts w:ascii="Times" w:hAnsi="Times"/>
+          <w:color w:val="000000" w:themeColor="text1"/>
+          <w:sz w:val="19"/>
+          <w:szCs w:val="19"/>
+          <w:lang w:val="en-IN"/>
         </w:rPr>
         <w:t>present</w:t>
-      </w:r>
-    </w:p>
-    <w:p>
-      <w:pPr>
-        <w:pStyle w:val="ListParagraph"/>
-        <w:numPr>
-          <w:ilvl w:val="0"/>
-          <w:numId w:val="11"/>
-        </w:numPr>
-        <w:rPr>
-          <w:rFonts w:ascii="Times" w:hAnsi="Times"/>
-          <w:color w:val="000000" w:themeColor="text1"/>
-          <w:sz w:val="19"/>
-          <w:szCs w:val="19"/>
-        </w:rPr>
-      </w:pPr>
-      <w:r>
-        <w:rPr>
-          <w:rFonts w:ascii="Times" w:hAnsi="Times"/>
-          <w:color w:val="000000" w:themeColor="text1"/>
-          <w:sz w:val="19"/>
-          <w:szCs w:val="19"/>
-        </w:rPr>
-        <w:t>Implement</w:t>
-      </w:r>
-      <w:r>
-        <w:rPr>
-          <w:rFonts w:ascii="Times" w:hAnsi="Times"/>
-          <w:color w:val="000000" w:themeColor="text1"/>
-          <w:sz w:val="19"/>
-          <w:szCs w:val="19"/>
-        </w:rPr>
-        <w:t>ing</w:t>
-      </w:r>
-      <w:r>
-        <w:rPr>
-          <w:rFonts w:ascii="Times" w:hAnsi="Times"/>
-          <w:color w:val="000000" w:themeColor="text1"/>
-          <w:sz w:val="19"/>
-          <w:szCs w:val="19"/>
-        </w:rPr>
-        <w:t xml:space="preserve"> </w:t>
-      </w:r>
-      <w:r>
-        <w:rPr>
-          <w:rFonts w:ascii="Times" w:hAnsi="Times"/>
-          <w:color w:val="000000" w:themeColor="text1"/>
-          <w:sz w:val="19"/>
-          <w:szCs w:val="19"/>
-        </w:rPr>
-        <w:t xml:space="preserve">Merkle-hash tree, HORS signature and </w:t>
-      </w:r>
-      <w:r>
-        <w:rPr>
-          <w:rFonts w:ascii="Times" w:hAnsi="Times"/>
-          <w:color w:val="000000" w:themeColor="text1"/>
-          <w:sz w:val="19"/>
-          <w:szCs w:val="19"/>
-        </w:rPr>
-        <w:t xml:space="preserve">d-time O(1) key-size HORS/Merkle-tree </w:t>
-      </w:r>
-      <w:r>
-        <w:rPr>
-          <w:rFonts w:ascii="Times" w:hAnsi="Times"/>
-          <w:color w:val="000000" w:themeColor="text1"/>
-          <w:sz w:val="19"/>
-          <w:szCs w:val="19"/>
-        </w:rPr>
-        <w:t xml:space="preserve">Mini Post-Quantum </w:t>
-      </w:r>
-      <w:r>
-        <w:rPr>
-          <w:rFonts w:ascii="Times" w:hAnsi="Times"/>
-          <w:color w:val="000000" w:themeColor="text1"/>
-          <w:sz w:val="19"/>
-          <w:szCs w:val="19"/>
-        </w:rPr>
-        <w:t>Signature</w:t>
-      </w:r>
-      <w:r>
-        <w:rPr>
-          <w:rFonts w:ascii="Times" w:hAnsi="Times"/>
-          <w:color w:val="000000" w:themeColor="text1"/>
-          <w:sz w:val="19"/>
-          <w:szCs w:val="19"/>
-        </w:rPr>
-        <w:t>.</w:t>
-      </w:r>
-      <w:r>
-        <w:rPr>
-          <w:rFonts w:ascii="Times" w:hAnsi="Times"/>
-          <w:color w:val="000000" w:themeColor="text1"/>
-          <w:sz w:val="19"/>
-          <w:szCs w:val="19"/>
-        </w:rPr>
-        <w:t xml:space="preserve"> </w:t>
-      </w:r>
-    </w:p>
-    <w:p>
-      <w:pPr>
-        <w:rPr>
-          <w:rFonts w:ascii="Times" w:hAnsi="Times"/>
-          <w:color w:val="000000" w:themeColor="text1"/>
-          <w:sz w:val="19"/>
-          <w:szCs w:val="19"/>
-        </w:rPr>
-      </w:pPr>
-      <w:r>
-        <w:rPr>
-          <w:rFonts w:ascii="Times" w:hAnsi="Times"/>
-          <w:b/>
-          <w:color w:val="000000" w:themeColor="text1"/>
-          <w:sz w:val="19"/>
-          <w:szCs w:val="19"/>
-        </w:rPr>
-        <w:t>Digital Forensic Tool</w:t>
-      </w:r>
-      <w:r>
-        <w:rPr>
-          <w:rFonts w:ascii="Times" w:hAnsi="Times"/>
-          <w:color w:val="000000" w:themeColor="text1"/>
-          <w:sz w:val="19"/>
-          <w:szCs w:val="19"/>
-        </w:rPr>
-        <w:t xml:space="preserve"> </w:t>
-      </w:r>
-      <w:r>
-        <w:rPr>
-          <w:rFonts w:ascii="Times" w:hAnsi="Times"/>
-          <w:color w:val="000000" w:themeColor="text1"/>
-          <w:sz w:val="19"/>
-          <w:szCs w:val="19"/>
-        </w:rPr>
-        <w:t>using C language and MIRACL library</w:t>
-      </w:r>
-      <w:r>
-        <w:rPr>
-          <w:rFonts w:ascii="Times" w:hAnsi="Times"/>
-          <w:color w:val="000000" w:themeColor="text1"/>
-          <w:sz w:val="19"/>
-          <w:szCs w:val="19"/>
-        </w:rPr>
-        <w:tab/>
-      </w:r>
-      <w:r>
-        <w:rPr>
-          <w:rFonts w:ascii="Times" w:hAnsi="Times"/>
-          <w:color w:val="000000" w:themeColor="text1"/>
-          <w:sz w:val="19"/>
-          <w:szCs w:val="19"/>
-        </w:rPr>
-        <w:tab/>
-      </w:r>
-      <w:r>
-        <w:rPr>
-          <w:rFonts w:ascii="Times" w:hAnsi="Times"/>
-          <w:color w:val="000000" w:themeColor="text1"/>
-          <w:sz w:val="19"/>
-          <w:szCs w:val="19"/>
-        </w:rPr>
-        <w:tab/>
-      </w:r>
-      <w:r>
-        <w:rPr>
-          <w:rFonts w:ascii="Times" w:hAnsi="Times"/>
-          <w:color w:val="000000" w:themeColor="text1"/>
-          <w:sz w:val="19"/>
-          <w:szCs w:val="19"/>
-        </w:rPr>
-        <w:tab/>
-      </w:r>
-      <w:r>
-        <w:rPr>
-          <w:rFonts w:ascii="Times" w:hAnsi="Times"/>
-          <w:color w:val="000000" w:themeColor="text1"/>
-          <w:sz w:val="19"/>
-          <w:szCs w:val="19"/>
-        </w:rPr>
-        <w:tab/>
-        <w:t xml:space="preserve">      </w:t>
-      </w:r>
-      <w:r>
-        <w:rPr>
-          <w:rFonts w:ascii="Times" w:hAnsi="Times"/>
-          <w:color w:val="000000" w:themeColor="text1"/>
-          <w:sz w:val="19"/>
-          <w:szCs w:val="19"/>
-        </w:rPr>
-        <w:tab/>
-        <w:t xml:space="preserve">      May 2018</w:t>
-      </w:r>
-      <w:r>
-        <w:rPr>
-          <w:rFonts w:ascii="Times" w:hAnsi="Times"/>
-          <w:color w:val="000000" w:themeColor="text1"/>
-          <w:sz w:val="19"/>
-          <w:szCs w:val="19"/>
-        </w:rPr>
-        <w:t xml:space="preserve"> – </w:t>
-      </w:r>
-      <w:r>
-        <w:rPr>
-          <w:rFonts w:ascii="Times" w:hAnsi="Times"/>
-          <w:color w:val="000000" w:themeColor="text1"/>
-          <w:sz w:val="19"/>
-          <w:szCs w:val="19"/>
-        </w:rPr>
-        <w:t>present</w:t>
-      </w:r>
-    </w:p>
-    <w:p>
-      <w:pPr>
-        <w:pStyle w:val="ListParagraph"/>
-        <w:numPr>
-          <w:ilvl w:val="0"/>
-          <w:numId w:val="11"/>
-        </w:numPr>
-        <w:rPr>
-          <w:rFonts w:ascii="Times" w:hAnsi="Times"/>
-          <w:color w:val="000000" w:themeColor="text1"/>
-          <w:sz w:val="19"/>
-          <w:szCs w:val="19"/>
-        </w:rPr>
-      </w:pPr>
-      <w:r>
-        <w:rPr>
-          <w:rFonts w:ascii="Times" w:hAnsi="Times"/>
-          <w:color w:val="000000" w:themeColor="text1"/>
-          <w:sz w:val="19"/>
-          <w:szCs w:val="19"/>
-        </w:rPr>
-        <w:t>Implement</w:t>
-      </w:r>
-      <w:r>
-        <w:rPr>
-          <w:rFonts w:ascii="Times" w:hAnsi="Times"/>
-          <w:color w:val="000000" w:themeColor="text1"/>
-          <w:sz w:val="19"/>
-          <w:szCs w:val="19"/>
-        </w:rPr>
-        <w:t>ing</w:t>
-      </w:r>
-      <w:r>
-        <w:rPr>
-          <w:rFonts w:ascii="Times" w:hAnsi="Times"/>
-          <w:color w:val="000000" w:themeColor="text1"/>
-          <w:sz w:val="19"/>
-          <w:szCs w:val="19"/>
-        </w:rPr>
-        <w:t xml:space="preserve"> </w:t>
-      </w:r>
-      <w:r>
-        <w:rPr>
-          <w:rFonts w:ascii="Times" w:hAnsi="Times"/>
-          <w:color w:val="000000" w:themeColor="text1"/>
-          <w:sz w:val="19"/>
-          <w:szCs w:val="19"/>
-        </w:rPr>
-        <w:t>Huffman Compression</w:t>
-      </w:r>
-      <w:r>
-        <w:rPr>
-          <w:rFonts w:ascii="Times" w:hAnsi="Times"/>
-          <w:color w:val="000000" w:themeColor="text1"/>
-          <w:sz w:val="19"/>
-          <w:szCs w:val="19"/>
-        </w:rPr>
-        <w:t xml:space="preserve"> </w:t>
-      </w:r>
-      <w:r>
-        <w:rPr>
-          <w:rFonts w:ascii="Times" w:hAnsi="Times"/>
-          <w:color w:val="000000" w:themeColor="text1"/>
-          <w:sz w:val="19"/>
-          <w:szCs w:val="19"/>
-        </w:rPr>
-        <w:t xml:space="preserve">and Rabin Information Dispersal for Mini Forensic Tool </w:t>
-      </w:r>
-      <w:r>
-        <w:rPr>
-          <w:rFonts w:ascii="Times" w:hAnsi="Times"/>
-          <w:color w:val="000000" w:themeColor="text1"/>
-          <w:sz w:val="19"/>
-          <w:szCs w:val="19"/>
-        </w:rPr>
-        <w:t xml:space="preserve">for Wireless Sensor Networks </w:t>
-      </w:r>
-    </w:p>
-    <w:p>
-      <w:pPr>
-        <w:rPr>
-          <w:rFonts w:ascii="Times" w:hAnsi="Times"/>
-          <w:color w:val="000000" w:themeColor="text1"/>
-          <w:sz w:val="19"/>
-          <w:szCs w:val="19"/>
-        </w:rPr>
-      </w:pPr>
-      <w:r>
-        <w:rPr>
-          <w:rFonts w:ascii="Times" w:hAnsi="Times"/>
-          <w:color w:val="000000" w:themeColor="text1"/>
-          <w:sz w:val="19"/>
-          <w:szCs w:val="19"/>
-        </w:rPr>
-        <w:t xml:space="preserve">Experiment: </w:t>
-      </w:r>
-      <w:r>
-        <w:rPr>
-          <w:rFonts w:ascii="Times" w:hAnsi="Times"/>
-          <w:color w:val="000000" w:themeColor="text1"/>
-          <w:sz w:val="19"/>
-          <w:szCs w:val="19"/>
-        </w:rPr>
-        <w:t xml:space="preserve">Can </w:t>
-      </w:r>
-      <w:r>
-        <w:rPr>
-          <w:rFonts w:ascii="Times" w:hAnsi="Times"/>
-          <w:b/>
-          <w:color w:val="000000" w:themeColor="text1"/>
-          <w:sz w:val="19"/>
-          <w:szCs w:val="19"/>
-        </w:rPr>
-        <w:t>malware</w:t>
-      </w:r>
-      <w:r>
-        <w:rPr>
-          <w:rFonts w:ascii="Times" w:hAnsi="Times"/>
-          <w:color w:val="000000" w:themeColor="text1"/>
-          <w:sz w:val="19"/>
-          <w:szCs w:val="19"/>
-        </w:rPr>
-        <w:t xml:space="preserve"> be detected without having to </w:t>
-      </w:r>
-      <w:r>
-        <w:rPr>
-          <w:rFonts w:ascii="Times" w:hAnsi="Times"/>
-          <w:b/>
-          <w:color w:val="000000" w:themeColor="text1"/>
-          <w:sz w:val="19"/>
-          <w:szCs w:val="19"/>
-        </w:rPr>
-        <w:t>decrypt</w:t>
-      </w:r>
-      <w:r>
-        <w:rPr>
-          <w:rFonts w:ascii="Times" w:hAnsi="Times"/>
-          <w:color w:val="000000" w:themeColor="text1"/>
-          <w:sz w:val="19"/>
-          <w:szCs w:val="19"/>
-        </w:rPr>
-        <w:t xml:space="preserve"> the traffic? </w:t>
-      </w:r>
-      <w:r>
-        <w:rPr>
-          <w:rFonts w:ascii="Times" w:hAnsi="Times"/>
-          <w:color w:val="000000" w:themeColor="text1"/>
-          <w:sz w:val="19"/>
-          <w:szCs w:val="19"/>
-        </w:rPr>
-        <w:tab/>
-      </w:r>
-      <w:r>
-        <w:rPr>
-          <w:rFonts w:ascii="Times" w:hAnsi="Times"/>
-          <w:color w:val="000000" w:themeColor="text1"/>
-          <w:sz w:val="19"/>
-          <w:szCs w:val="19"/>
-        </w:rPr>
-        <w:tab/>
-      </w:r>
-      <w:r>
-        <w:rPr>
-          <w:rFonts w:ascii="Times" w:hAnsi="Times"/>
-          <w:color w:val="000000" w:themeColor="text1"/>
-          <w:sz w:val="19"/>
-          <w:szCs w:val="19"/>
-        </w:rPr>
-        <w:tab/>
-        <w:t xml:space="preserve">    </w:t>
-      </w:r>
-      <w:r>
-        <w:rPr>
-          <w:rFonts w:ascii="Times" w:hAnsi="Times"/>
-          <w:color w:val="000000" w:themeColor="text1"/>
-          <w:sz w:val="19"/>
-          <w:szCs w:val="19"/>
-        </w:rPr>
-        <w:tab/>
-        <w:t xml:space="preserve">     April</w:t>
-      </w:r>
-      <w:r>
-        <w:rPr>
-          <w:rFonts w:ascii="Times" w:hAnsi="Times"/>
-          <w:color w:val="000000" w:themeColor="text1"/>
-          <w:sz w:val="19"/>
-          <w:szCs w:val="19"/>
-        </w:rPr>
-        <w:t xml:space="preserve"> 2018 – present</w:t>
       </w:r>
     </w:p>
     <w:p>
@@ -3066,17 +2651,18 @@
           <w:szCs w:val="19"/>
           <w:lang w:val="en-IN"/>
         </w:rPr>
-        <w:t>Working with multiple VMs</w:t>
-      </w:r>
-      <w:r>
-        <w:rPr>
-          <w:rFonts w:ascii="Times" w:hAnsi="Times"/>
+        <w:t>Working with</w:t>
+      </w:r>
+      <w:r>
+        <w:rPr>
+          <w:rFonts w:ascii="Times" w:hAnsi="Times"/>
+          <w:b/>
           <w:color w:val="000000" w:themeColor="text1"/>
           <w:sz w:val="19"/>
           <w:szCs w:val="19"/>
           <w:lang w:val="en-IN"/>
         </w:rPr>
-        <w:t xml:space="preserve">, tcpreplay and .pcap files; IPsec, TLS Tunnelling for encryption; </w:t>
+        <w:t xml:space="preserve"> Mininet</w:t>
       </w:r>
       <w:r>
         <w:rPr>
@@ -3086,17 +2672,7 @@
           <w:szCs w:val="19"/>
           <w:lang w:val="en-IN"/>
         </w:rPr>
-        <w:t xml:space="preserve">VPN; </w:t>
-      </w:r>
-      <w:r>
-        <w:rPr>
-          <w:rFonts w:ascii="Times" w:hAnsi="Times"/>
-          <w:color w:val="000000" w:themeColor="text1"/>
-          <w:sz w:val="19"/>
-          <w:szCs w:val="19"/>
-          <w:lang w:val="en-IN"/>
-        </w:rPr>
-        <w:t>Bro and Snort as IDS.</w:t>
+        <w:t xml:space="preserve"> Simulations, tcpreplay and .pcap files; Bro as IDS.</w:t>
       </w:r>
     </w:p>
     <w:p>
@@ -3115,17 +2691,18 @@
           <w:sz w:val="19"/>
           <w:szCs w:val="19"/>
         </w:rPr>
-        <w:t>Experiment:</w:t>
-      </w:r>
-      <w:r>
-        <w:rPr>
-          <w:rFonts w:ascii="Times" w:hAnsi="Times"/>
-          <w:color w:val="000000" w:themeColor="text1"/>
-          <w:sz w:val="19"/>
-          <w:szCs w:val="19"/>
-        </w:rPr>
-        <w:t xml:space="preserve"> Prevent </w:t>
-      </w:r>
+        <w:t xml:space="preserve">Denial of Service </w:t>
+      </w:r>
+      <w:r>
+        <w:rPr>
+          <w:rFonts w:ascii="Times" w:hAnsi="Times"/>
+          <w:color w:val="000000" w:themeColor="text1"/>
+          <w:sz w:val="19"/>
+          <w:szCs w:val="19"/>
+        </w:rPr>
+        <w:t>(</w:t>
+      </w:r>
+      <w:proofErr w:type="spellStart"/>
       <w:r>
         <w:rPr>
           <w:rFonts w:ascii="Times" w:hAnsi="Times"/>
@@ -3134,98 +2711,152 @@
           <w:sz w:val="19"/>
           <w:szCs w:val="19"/>
         </w:rPr>
-        <w:t>control flow hijacking</w:t>
-      </w:r>
-      <w:r>
-        <w:rPr>
-          <w:rFonts w:ascii="Times" w:hAnsi="Times"/>
-          <w:color w:val="000000" w:themeColor="text1"/>
-          <w:sz w:val="19"/>
-          <w:szCs w:val="19"/>
-        </w:rPr>
-        <w:t xml:space="preserve"> </w:t>
-      </w:r>
-      <w:r>
-        <w:rPr>
-          <w:rFonts w:ascii="Times" w:hAnsi="Times"/>
-          <w:color w:val="000000" w:themeColor="text1"/>
-          <w:sz w:val="19"/>
-          <w:szCs w:val="19"/>
-        </w:rPr>
-        <w:tab/>
-      </w:r>
-      <w:r>
-        <w:rPr>
-          <w:rFonts w:ascii="Times" w:hAnsi="Times"/>
-          <w:color w:val="000000" w:themeColor="text1"/>
-          <w:sz w:val="19"/>
-          <w:szCs w:val="19"/>
-        </w:rPr>
-        <w:tab/>
-      </w:r>
-      <w:r>
-        <w:rPr>
-          <w:rFonts w:ascii="Times" w:hAnsi="Times"/>
-          <w:color w:val="000000" w:themeColor="text1"/>
-          <w:sz w:val="19"/>
-          <w:szCs w:val="19"/>
-        </w:rPr>
-        <w:tab/>
-      </w:r>
-      <w:r>
-        <w:rPr>
-          <w:rFonts w:ascii="Times" w:hAnsi="Times"/>
-          <w:color w:val="000000" w:themeColor="text1"/>
-          <w:sz w:val="19"/>
-          <w:szCs w:val="19"/>
-        </w:rPr>
-        <w:tab/>
-      </w:r>
-      <w:r>
-        <w:rPr>
-          <w:rFonts w:ascii="Times" w:hAnsi="Times"/>
-          <w:color w:val="000000" w:themeColor="text1"/>
-          <w:sz w:val="19"/>
-          <w:szCs w:val="19"/>
-        </w:rPr>
-        <w:tab/>
-      </w:r>
-      <w:r>
-        <w:rPr>
-          <w:rFonts w:ascii="Times" w:hAnsi="Times"/>
-          <w:color w:val="000000" w:themeColor="text1"/>
-          <w:sz w:val="19"/>
-          <w:szCs w:val="19"/>
-        </w:rPr>
-        <w:tab/>
-      </w:r>
-      <w:r>
-        <w:rPr>
-          <w:rFonts w:ascii="Times" w:hAnsi="Times"/>
-          <w:color w:val="000000" w:themeColor="text1"/>
-          <w:sz w:val="19"/>
-          <w:szCs w:val="19"/>
-        </w:rPr>
-        <w:tab/>
-      </w:r>
-      <w:r>
-        <w:rPr>
-          <w:rFonts w:ascii="Times" w:hAnsi="Times"/>
-          <w:color w:val="000000" w:themeColor="text1"/>
-          <w:sz w:val="19"/>
-          <w:szCs w:val="19"/>
-        </w:rPr>
-        <w:tab/>
-        <w:t xml:space="preserve">     April</w:t>
-      </w:r>
-      <w:r>
-        <w:rPr>
-          <w:rFonts w:ascii="Times" w:hAnsi="Times"/>
-          <w:color w:val="000000" w:themeColor="text1"/>
-          <w:sz w:val="19"/>
-          <w:szCs w:val="19"/>
-        </w:rPr>
-        <w:t xml:space="preserve"> 2018 – present</w:t>
+        <w:t>DoS</w:t>
+      </w:r>
+      <w:proofErr w:type="spellEnd"/>
+      <w:r>
+        <w:rPr>
+          <w:rFonts w:ascii="Times" w:hAnsi="Times"/>
+          <w:color w:val="000000" w:themeColor="text1"/>
+          <w:sz w:val="19"/>
+          <w:szCs w:val="19"/>
+        </w:rPr>
+        <w:t xml:space="preserve">) </w:t>
+      </w:r>
+      <w:r>
+        <w:rPr>
+          <w:rFonts w:ascii="Times" w:hAnsi="Times"/>
+          <w:color w:val="000000" w:themeColor="text1"/>
+          <w:sz w:val="19"/>
+          <w:szCs w:val="19"/>
+        </w:rPr>
+        <w:t xml:space="preserve">Mitigation </w:t>
+      </w:r>
+      <w:r>
+        <w:rPr>
+          <w:rFonts w:ascii="Times" w:hAnsi="Times"/>
+          <w:color w:val="000000" w:themeColor="text1"/>
+          <w:sz w:val="19"/>
+          <w:szCs w:val="19"/>
+        </w:rPr>
+        <w:tab/>
+      </w:r>
+      <w:r>
+        <w:rPr>
+          <w:rFonts w:ascii="Times" w:hAnsi="Times"/>
+          <w:color w:val="000000" w:themeColor="text1"/>
+          <w:sz w:val="19"/>
+          <w:szCs w:val="19"/>
+        </w:rPr>
+        <w:tab/>
+      </w:r>
+      <w:r>
+        <w:rPr>
+          <w:rFonts w:ascii="Times" w:hAnsi="Times"/>
+          <w:color w:val="000000" w:themeColor="text1"/>
+          <w:sz w:val="19"/>
+          <w:szCs w:val="19"/>
+        </w:rPr>
+        <w:tab/>
+      </w:r>
+      <w:r>
+        <w:rPr>
+          <w:rFonts w:ascii="Times" w:hAnsi="Times"/>
+          <w:color w:val="000000" w:themeColor="text1"/>
+          <w:sz w:val="19"/>
+          <w:szCs w:val="19"/>
+        </w:rPr>
+        <w:tab/>
+      </w:r>
+      <w:r>
+        <w:rPr>
+          <w:rFonts w:ascii="Times" w:hAnsi="Times"/>
+          <w:color w:val="000000" w:themeColor="text1"/>
+          <w:sz w:val="19"/>
+          <w:szCs w:val="19"/>
+        </w:rPr>
+        <w:tab/>
+      </w:r>
+      <w:r>
+        <w:rPr>
+          <w:rFonts w:ascii="Times" w:hAnsi="Times"/>
+          <w:color w:val="000000" w:themeColor="text1"/>
+          <w:sz w:val="19"/>
+          <w:szCs w:val="19"/>
+        </w:rPr>
+        <w:tab/>
+      </w:r>
+      <w:r>
+        <w:rPr>
+          <w:rFonts w:ascii="Times" w:hAnsi="Times"/>
+          <w:color w:val="000000" w:themeColor="text1"/>
+          <w:sz w:val="19"/>
+          <w:szCs w:val="19"/>
+        </w:rPr>
+        <w:tab/>
+      </w:r>
+      <w:r>
+        <w:rPr>
+          <w:rFonts w:ascii="Times" w:hAnsi="Times"/>
+          <w:color w:val="000000" w:themeColor="text1"/>
+          <w:sz w:val="19"/>
+          <w:szCs w:val="19"/>
+        </w:rPr>
+        <w:tab/>
+      </w:r>
+      <w:r>
+        <w:rPr>
+          <w:rFonts w:ascii="Times" w:hAnsi="Times"/>
+          <w:color w:val="000000" w:themeColor="text1"/>
+          <w:sz w:val="19"/>
+          <w:szCs w:val="19"/>
+        </w:rPr>
+        <w:tab/>
+      </w:r>
+      <w:r>
+        <w:rPr>
+          <w:rFonts w:ascii="Times" w:hAnsi="Times"/>
+          <w:color w:val="000000" w:themeColor="text1"/>
+          <w:sz w:val="19"/>
+          <w:szCs w:val="19"/>
+        </w:rPr>
+        <w:t xml:space="preserve">   </w:t>
+      </w:r>
+      <w:r>
+        <w:rPr>
+          <w:rFonts w:ascii="Times" w:hAnsi="Times"/>
+          <w:color w:val="000000" w:themeColor="text1"/>
+          <w:sz w:val="19"/>
+          <w:szCs w:val="19"/>
+        </w:rPr>
+        <w:t>June</w:t>
+      </w:r>
+      <w:r>
+        <w:rPr>
+          <w:rFonts w:ascii="Times" w:hAnsi="Times"/>
+          <w:color w:val="000000" w:themeColor="text1"/>
+          <w:sz w:val="19"/>
+          <w:szCs w:val="19"/>
+        </w:rPr>
+        <w:t xml:space="preserve"> 2018</w:t>
+      </w:r>
+      <w:r>
+        <w:rPr>
+          <w:rFonts w:ascii="Times" w:hAnsi="Times"/>
+          <w:color w:val="000000" w:themeColor="text1"/>
+          <w:sz w:val="19"/>
+          <w:szCs w:val="19"/>
+        </w:rPr>
+        <w:t xml:space="preserve"> – </w:t>
+      </w:r>
+      <w:r>
+        <w:rPr>
+          <w:rFonts w:ascii="Times" w:hAnsi="Times"/>
+          <w:color w:val="000000" w:themeColor="text1"/>
+          <w:sz w:val="19"/>
+          <w:szCs w:val="19"/>
+        </w:rPr>
+        <w:t>Sep 2018</w:t>
       </w:r>
     </w:p>
     <w:p>
@@ -3241,18 +2872,9 @@
           <w:color w:val="000000" w:themeColor="text1"/>
           <w:sz w:val="19"/>
           <w:szCs w:val="19"/>
-        </w:rPr>
-      </w:pPr>
-      <w:r>
-        <w:rPr>
-          <w:rFonts w:ascii="Times" w:hAnsi="Times"/>
-          <w:color w:val="000000" w:themeColor="text1"/>
-          <w:sz w:val="19"/>
-          <w:szCs w:val="19"/>
           <w:lang w:val="en-IN"/>
         </w:rPr>
-        <w:t xml:space="preserve">Prevent </w:t>
-      </w:r>
+      </w:pPr>
       <w:r>
         <w:rPr>
           <w:rFonts w:ascii="Times" w:hAnsi="Times"/>
@@ -3261,7 +2883,7 @@
           <w:szCs w:val="19"/>
           <w:lang w:val="en-IN"/>
         </w:rPr>
-        <w:t>“</w:t>
+        <w:t xml:space="preserve">Implementation with C; </w:t>
       </w:r>
       <w:r>
         <w:rPr>
@@ -3271,17 +2893,18 @@
           <w:szCs w:val="19"/>
           <w:lang w:val="en-IN"/>
         </w:rPr>
-        <w:t>system(</w:t>
-      </w:r>
-      <w:r>
-        <w:rPr>
-          <w:rFonts w:ascii="Times" w:hAnsi="Times"/>
+        <w:t xml:space="preserve">Using </w:t>
+      </w:r>
+      <w:r>
+        <w:rPr>
+          <w:rFonts w:ascii="Times" w:hAnsi="Times"/>
+          <w:b/>
           <w:color w:val="000000" w:themeColor="text1"/>
           <w:sz w:val="19"/>
           <w:szCs w:val="19"/>
           <w:lang w:val="en-IN"/>
         </w:rPr>
-        <w:t>/</w:t>
+        <w:t>client-server puzzle</w:t>
       </w:r>
       <w:r>
         <w:rPr>
@@ -3291,18 +2914,19 @@
           <w:szCs w:val="19"/>
           <w:lang w:val="en-IN"/>
         </w:rPr>
-        <w:t>bin/</w:t>
+        <w:t>, a Proof of Work (</w:t>
       </w:r>
       <w:proofErr w:type="spellStart"/>
       <w:r>
         <w:rPr>
           <w:rFonts w:ascii="Times" w:hAnsi="Times"/>
+          <w:b/>
           <w:color w:val="000000" w:themeColor="text1"/>
           <w:sz w:val="19"/>
           <w:szCs w:val="19"/>
           <w:lang w:val="en-IN"/>
         </w:rPr>
-        <w:t>sh</w:t>
+        <w:t>PoW</w:t>
       </w:r>
       <w:proofErr w:type="spellEnd"/>
       <w:r>
@@ -3313,37 +2937,7 @@
           <w:szCs w:val="19"/>
           <w:lang w:val="en-IN"/>
         </w:rPr>
-        <w:t>)</w:t>
-      </w:r>
-      <w:r>
-        <w:rPr>
-          <w:rFonts w:ascii="Times" w:hAnsi="Times"/>
-          <w:color w:val="000000" w:themeColor="text1"/>
-          <w:sz w:val="19"/>
-          <w:szCs w:val="19"/>
-          <w:lang w:val="en-IN"/>
-        </w:rPr>
-        <w:t>”</w:t>
-      </w:r>
-      <w:r>
-        <w:rPr>
-          <w:rFonts w:ascii="Times" w:hAnsi="Times"/>
-          <w:color w:val="000000" w:themeColor="text1"/>
-          <w:sz w:val="19"/>
-          <w:szCs w:val="19"/>
-          <w:lang w:val="en-IN"/>
-        </w:rPr>
-        <w:t xml:space="preserve"> calls on network using </w:t>
-      </w:r>
-      <w:r>
-        <w:rPr>
-          <w:rFonts w:ascii="Times" w:hAnsi="Times"/>
-          <w:color w:val="000000" w:themeColor="text1"/>
-          <w:sz w:val="19"/>
-          <w:szCs w:val="19"/>
-          <w:lang w:val="en-IN"/>
-        </w:rPr>
-        <w:t>Bro IDS.</w:t>
+        <w:t xml:space="preserve">) concept </w:t>
       </w:r>
     </w:p>
     <w:p>
@@ -3358,62 +2952,138 @@
       <w:r>
         <w:rPr>
           <w:rFonts w:ascii="Times" w:hAnsi="Times"/>
-          <w:color w:val="000000" w:themeColor="text1"/>
-          <w:sz w:val="19"/>
-          <w:szCs w:val="19"/>
-        </w:rPr>
-        <w:t xml:space="preserve">Experiment: </w:t>
-      </w:r>
-      <w:r>
-        <w:rPr>
-          <w:rFonts w:ascii="Times" w:hAnsi="Times"/>
-          <w:color w:val="000000" w:themeColor="text1"/>
-          <w:sz w:val="19"/>
-          <w:szCs w:val="19"/>
-          <w:lang w:val="en-IN"/>
-        </w:rPr>
-        <w:t xml:space="preserve">Detection of </w:t>
-      </w:r>
-      <w:r>
-        <w:rPr>
-          <w:rFonts w:ascii="Times" w:hAnsi="Times"/>
           <w:b/>
           <w:color w:val="000000" w:themeColor="text1"/>
           <w:sz w:val="19"/>
           <w:szCs w:val="19"/>
-          <w:lang w:val="en-IN"/>
-        </w:rPr>
-        <w:t>cryptocurrency mining</w:t>
-      </w:r>
-      <w:r>
-        <w:rPr>
-          <w:rFonts w:ascii="Times" w:hAnsi="Times"/>
-          <w:color w:val="000000" w:themeColor="text1"/>
-          <w:sz w:val="19"/>
-          <w:szCs w:val="19"/>
-          <w:lang w:val="en-IN"/>
-        </w:rPr>
-        <w:t xml:space="preserve"> on network using Bro as Network Intrusion Detector.</w:t>
-      </w:r>
-      <w:r>
-        <w:rPr>
-          <w:rFonts w:ascii="Times" w:hAnsi="Times"/>
-          <w:color w:val="000000" w:themeColor="text1"/>
-          <w:sz w:val="19"/>
-          <w:szCs w:val="19"/>
-          <w:lang w:val="en-IN"/>
-        </w:rPr>
-        <w:tab/>
-      </w:r>
-      <w:r>
-        <w:rPr>
-          <w:rFonts w:ascii="Times" w:hAnsi="Times"/>
-          <w:color w:val="000000" w:themeColor="text1"/>
-          <w:sz w:val="19"/>
-          <w:szCs w:val="19"/>
-          <w:lang w:val="en-IN"/>
-        </w:rPr>
-        <w:t>Jan 2018 – March 2018</w:t>
+        </w:rPr>
+        <w:t>Automatic Vulnerability Discovery</w:t>
+      </w:r>
+      <w:r>
+        <w:rPr>
+          <w:rFonts w:ascii="Times" w:hAnsi="Times"/>
+          <w:color w:val="000000" w:themeColor="text1"/>
+          <w:sz w:val="19"/>
+          <w:szCs w:val="19"/>
+        </w:rPr>
+        <w:tab/>
+      </w:r>
+      <w:r>
+        <w:rPr>
+          <w:rFonts w:ascii="Times" w:hAnsi="Times"/>
+          <w:color w:val="000000" w:themeColor="text1"/>
+          <w:sz w:val="19"/>
+          <w:szCs w:val="19"/>
+        </w:rPr>
+        <w:tab/>
+      </w:r>
+      <w:r>
+        <w:rPr>
+          <w:rFonts w:ascii="Times" w:hAnsi="Times"/>
+          <w:color w:val="000000" w:themeColor="text1"/>
+          <w:sz w:val="19"/>
+          <w:szCs w:val="19"/>
+        </w:rPr>
+        <w:tab/>
+      </w:r>
+      <w:r>
+        <w:rPr>
+          <w:rFonts w:ascii="Times" w:hAnsi="Times"/>
+          <w:color w:val="000000" w:themeColor="text1"/>
+          <w:sz w:val="19"/>
+          <w:szCs w:val="19"/>
+        </w:rPr>
+        <w:tab/>
+      </w:r>
+      <w:r>
+        <w:rPr>
+          <w:rFonts w:ascii="Times" w:hAnsi="Times"/>
+          <w:color w:val="000000" w:themeColor="text1"/>
+          <w:sz w:val="19"/>
+          <w:szCs w:val="19"/>
+        </w:rPr>
+        <w:tab/>
+      </w:r>
+      <w:r>
+        <w:rPr>
+          <w:rFonts w:ascii="Times" w:hAnsi="Times"/>
+          <w:color w:val="000000" w:themeColor="text1"/>
+          <w:sz w:val="19"/>
+          <w:szCs w:val="19"/>
+        </w:rPr>
+        <w:tab/>
+      </w:r>
+      <w:r>
+        <w:rPr>
+          <w:rFonts w:ascii="Times" w:hAnsi="Times"/>
+          <w:color w:val="000000" w:themeColor="text1"/>
+          <w:sz w:val="19"/>
+          <w:szCs w:val="19"/>
+        </w:rPr>
+        <w:tab/>
+      </w:r>
+      <w:r>
+        <w:rPr>
+          <w:rFonts w:ascii="Times" w:hAnsi="Times"/>
+          <w:color w:val="000000" w:themeColor="text1"/>
+          <w:sz w:val="19"/>
+          <w:szCs w:val="19"/>
+        </w:rPr>
+        <w:tab/>
+      </w:r>
+      <w:r>
+        <w:rPr>
+          <w:rFonts w:ascii="Times" w:hAnsi="Times"/>
+          <w:color w:val="000000" w:themeColor="text1"/>
+          <w:sz w:val="19"/>
+          <w:szCs w:val="19"/>
+        </w:rPr>
+        <w:tab/>
+      </w:r>
+      <w:r>
+        <w:rPr>
+          <w:rFonts w:ascii="Times" w:hAnsi="Times"/>
+          <w:color w:val="000000" w:themeColor="text1"/>
+          <w:sz w:val="19"/>
+          <w:szCs w:val="19"/>
+        </w:rPr>
+        <w:t xml:space="preserve">   </w:t>
+      </w:r>
+      <w:r>
+        <w:rPr>
+          <w:rFonts w:ascii="Times" w:hAnsi="Times"/>
+          <w:color w:val="000000" w:themeColor="text1"/>
+          <w:sz w:val="19"/>
+          <w:szCs w:val="19"/>
+        </w:rPr>
+        <w:t>June</w:t>
+      </w:r>
+      <w:r>
+        <w:rPr>
+          <w:rFonts w:ascii="Times" w:hAnsi="Times"/>
+          <w:color w:val="000000" w:themeColor="text1"/>
+          <w:sz w:val="19"/>
+          <w:szCs w:val="19"/>
+        </w:rPr>
+        <w:t xml:space="preserve"> 2018</w:t>
+      </w:r>
+      <w:r>
+        <w:rPr>
+          <w:rFonts w:ascii="Times" w:hAnsi="Times"/>
+          <w:color w:val="000000" w:themeColor="text1"/>
+          <w:sz w:val="19"/>
+          <w:szCs w:val="19"/>
+        </w:rPr>
+        <w:t xml:space="preserve"> – </w:t>
+      </w:r>
+      <w:r>
+        <w:rPr>
+          <w:rFonts w:ascii="Times" w:hAnsi="Times"/>
+          <w:color w:val="000000" w:themeColor="text1"/>
+          <w:sz w:val="19"/>
+          <w:szCs w:val="19"/>
+        </w:rPr>
+        <w:t>Sep 2018</w:t>
       </w:r>
     </w:p>
     <w:p>
@@ -3439,8 +3109,19 @@
           <w:szCs w:val="19"/>
           <w:lang w:val="en-IN"/>
         </w:rPr>
-        <w:t>Working with</w:t>
-      </w:r>
+        <w:t xml:space="preserve">Applying fuzzing </w:t>
+      </w:r>
+      <w:r>
+        <w:rPr>
+          <w:rFonts w:ascii="Times" w:hAnsi="Times"/>
+          <w:color w:val="000000" w:themeColor="text1"/>
+          <w:sz w:val="19"/>
+          <w:szCs w:val="19"/>
+          <w:lang w:val="en-IN"/>
+        </w:rPr>
+        <w:t>(</w:t>
+      </w:r>
+      <w:proofErr w:type="spellStart"/>
       <w:r>
         <w:rPr>
           <w:rFonts w:ascii="Times" w:hAnsi="Times"/>
@@ -3450,17 +3131,104 @@
           <w:szCs w:val="19"/>
           <w:lang w:val="en-IN"/>
         </w:rPr>
-        <w:t xml:space="preserve"> Mininet</w:t>
-      </w:r>
-      <w:r>
-        <w:rPr>
-          <w:rFonts w:ascii="Times" w:hAnsi="Times"/>
+        <w:t>afl</w:t>
+      </w:r>
+      <w:proofErr w:type="spellEnd"/>
+      <w:r>
+        <w:rPr>
+          <w:rFonts w:ascii="Times" w:hAnsi="Times"/>
+          <w:b/>
           <w:color w:val="000000" w:themeColor="text1"/>
           <w:sz w:val="19"/>
           <w:szCs w:val="19"/>
           <w:lang w:val="en-IN"/>
         </w:rPr>
-        <w:t xml:space="preserve"> Simulations, tcpreplay and .pcap files; Bro as IDS.</w:t>
+        <w:t>-fuzz</w:t>
+      </w:r>
+      <w:r>
+        <w:rPr>
+          <w:rFonts w:ascii="Times" w:hAnsi="Times"/>
+          <w:color w:val="000000" w:themeColor="text1"/>
+          <w:sz w:val="19"/>
+          <w:szCs w:val="19"/>
+          <w:lang w:val="en-IN"/>
+        </w:rPr>
+        <w:t xml:space="preserve">) </w:t>
+      </w:r>
+      <w:r>
+        <w:rPr>
+          <w:rFonts w:ascii="Times" w:hAnsi="Times"/>
+          <w:color w:val="000000" w:themeColor="text1"/>
+          <w:sz w:val="19"/>
+          <w:szCs w:val="19"/>
+          <w:lang w:val="en-IN"/>
+        </w:rPr>
+        <w:t>and symbolic execution (</w:t>
+      </w:r>
+      <w:r>
+        <w:rPr>
+          <w:rFonts w:ascii="Times" w:hAnsi="Times"/>
+          <w:b/>
+          <w:color w:val="000000" w:themeColor="text1"/>
+          <w:sz w:val="19"/>
+          <w:szCs w:val="19"/>
+          <w:lang w:val="en-IN"/>
+        </w:rPr>
+        <w:t>KLEE</w:t>
+      </w:r>
+      <w:r>
+        <w:rPr>
+          <w:rFonts w:ascii="Times" w:hAnsi="Times"/>
+          <w:color w:val="000000" w:themeColor="text1"/>
+          <w:sz w:val="19"/>
+          <w:szCs w:val="19"/>
+          <w:lang w:val="en-IN"/>
+        </w:rPr>
+        <w:t>)</w:t>
+      </w:r>
+      <w:r>
+        <w:rPr>
+          <w:rFonts w:ascii="Times" w:hAnsi="Times"/>
+          <w:color w:val="000000" w:themeColor="text1"/>
+          <w:sz w:val="19"/>
+          <w:szCs w:val="19"/>
+          <w:lang w:val="en-IN"/>
+        </w:rPr>
+        <w:t xml:space="preserve">, exploits using </w:t>
+      </w:r>
+      <w:r>
+        <w:rPr>
+          <w:rFonts w:ascii="Times" w:hAnsi="Times"/>
+          <w:color w:val="000000" w:themeColor="text1"/>
+          <w:sz w:val="19"/>
+          <w:szCs w:val="19"/>
+          <w:lang w:val="en-IN"/>
+        </w:rPr>
+        <w:t>python (</w:t>
+      </w:r>
+      <w:proofErr w:type="spellStart"/>
+      <w:r>
+        <w:rPr>
+          <w:rFonts w:ascii="Times" w:hAnsi="Times"/>
+          <w:b/>
+          <w:color w:val="000000" w:themeColor="text1"/>
+          <w:sz w:val="19"/>
+          <w:szCs w:val="19"/>
+          <w:lang w:val="en-IN"/>
+        </w:rPr>
+        <w:t>pwntools</w:t>
+      </w:r>
+      <w:proofErr w:type="spellEnd"/>
+      <w:r>
+        <w:rPr>
+          <w:rFonts w:ascii="Times" w:hAnsi="Times"/>
+          <w:b/>
+          <w:color w:val="000000" w:themeColor="text1"/>
+          <w:sz w:val="19"/>
+          <w:szCs w:val="19"/>
+          <w:lang w:val="en-IN"/>
+        </w:rPr>
+        <w:t>)</w:t>
       </w:r>
     </w:p>
     <w:p>
@@ -3480,188 +3248,7 @@
           <w:sz w:val="19"/>
           <w:szCs w:val="19"/>
         </w:rPr>
-        <w:t>CTF</w:t>
-      </w:r>
-      <w:r>
-        <w:rPr>
-          <w:rFonts w:ascii="Times" w:hAnsi="Times"/>
-          <w:color w:val="000000" w:themeColor="text1"/>
-          <w:sz w:val="19"/>
-          <w:szCs w:val="19"/>
-        </w:rPr>
-        <w:t xml:space="preserve"> Competition</w:t>
-      </w:r>
-      <w:r>
-        <w:rPr>
-          <w:rFonts w:ascii="Times" w:hAnsi="Times"/>
-          <w:color w:val="000000" w:themeColor="text1"/>
-          <w:sz w:val="19"/>
-          <w:szCs w:val="19"/>
-        </w:rPr>
-        <w:tab/>
-      </w:r>
-      <w:r>
-        <w:rPr>
-          <w:rFonts w:ascii="Times" w:hAnsi="Times"/>
-          <w:color w:val="000000" w:themeColor="text1"/>
-          <w:sz w:val="19"/>
-          <w:szCs w:val="19"/>
-        </w:rPr>
-        <w:tab/>
-      </w:r>
-      <w:r>
-        <w:rPr>
-          <w:rFonts w:ascii="Times" w:hAnsi="Times"/>
-          <w:color w:val="000000" w:themeColor="text1"/>
-          <w:sz w:val="19"/>
-          <w:szCs w:val="19"/>
-        </w:rPr>
-        <w:tab/>
-      </w:r>
-      <w:r>
-        <w:rPr>
-          <w:rFonts w:ascii="Times" w:hAnsi="Times"/>
-          <w:color w:val="000000" w:themeColor="text1"/>
-          <w:sz w:val="19"/>
-          <w:szCs w:val="19"/>
-        </w:rPr>
-        <w:tab/>
-      </w:r>
-      <w:r>
-        <w:rPr>
-          <w:rFonts w:ascii="Times" w:hAnsi="Times"/>
-          <w:color w:val="000000" w:themeColor="text1"/>
-          <w:sz w:val="19"/>
-          <w:szCs w:val="19"/>
-        </w:rPr>
-        <w:tab/>
-      </w:r>
-      <w:r>
-        <w:rPr>
-          <w:rFonts w:ascii="Times" w:hAnsi="Times"/>
-          <w:color w:val="000000" w:themeColor="text1"/>
-          <w:sz w:val="19"/>
-          <w:szCs w:val="19"/>
-        </w:rPr>
-        <w:tab/>
-      </w:r>
-      <w:r>
-        <w:rPr>
-          <w:rFonts w:ascii="Times" w:hAnsi="Times"/>
-          <w:color w:val="000000" w:themeColor="text1"/>
-          <w:sz w:val="19"/>
-          <w:szCs w:val="19"/>
-        </w:rPr>
-        <w:tab/>
-      </w:r>
-      <w:r>
-        <w:rPr>
-          <w:rFonts w:ascii="Times" w:hAnsi="Times"/>
-          <w:color w:val="000000" w:themeColor="text1"/>
-          <w:sz w:val="19"/>
-          <w:szCs w:val="19"/>
-        </w:rPr>
-        <w:tab/>
-      </w:r>
-      <w:r>
-        <w:rPr>
-          <w:rFonts w:ascii="Times" w:hAnsi="Times"/>
-          <w:color w:val="000000" w:themeColor="text1"/>
-          <w:sz w:val="19"/>
-          <w:szCs w:val="19"/>
-        </w:rPr>
-        <w:tab/>
-      </w:r>
-      <w:r>
-        <w:rPr>
-          <w:rFonts w:ascii="Times" w:hAnsi="Times"/>
-          <w:color w:val="000000" w:themeColor="text1"/>
-          <w:sz w:val="19"/>
-          <w:szCs w:val="19"/>
-        </w:rPr>
-        <w:tab/>
-        <w:t xml:space="preserve">      </w:t>
-      </w:r>
-      <w:r>
-        <w:rPr>
-          <w:rFonts w:ascii="Times" w:hAnsi="Times"/>
-          <w:color w:val="000000" w:themeColor="text1"/>
-          <w:sz w:val="19"/>
-          <w:szCs w:val="19"/>
-        </w:rPr>
-        <w:tab/>
-        <w:t xml:space="preserve">    </w:t>
-      </w:r>
-      <w:r>
-        <w:rPr>
-          <w:rFonts w:ascii="Times" w:hAnsi="Times"/>
-          <w:color w:val="000000" w:themeColor="text1"/>
-          <w:sz w:val="19"/>
-          <w:szCs w:val="19"/>
-        </w:rPr>
-        <w:t xml:space="preserve">Jan 2018 – </w:t>
-      </w:r>
-      <w:r>
-        <w:rPr>
-          <w:rFonts w:ascii="Times" w:hAnsi="Times"/>
-          <w:color w:val="000000" w:themeColor="text1"/>
-          <w:sz w:val="19"/>
-          <w:szCs w:val="19"/>
-        </w:rPr>
-        <w:t>Mar 2018</w:t>
-      </w:r>
-    </w:p>
-    <w:p>
-      <w:pPr>
-        <w:pStyle w:val="ListParagraph"/>
-        <w:numPr>
-          <w:ilvl w:val="0"/>
-          <w:numId w:val="11"/>
-        </w:numPr>
-        <w:rPr>
-          <w:rFonts w:ascii="Times" w:hAnsi="Times"/>
-          <w:color w:val="000000" w:themeColor="text1"/>
-          <w:sz w:val="19"/>
-          <w:szCs w:val="19"/>
-        </w:rPr>
-      </w:pPr>
-      <w:r>
-        <w:rPr>
-          <w:rFonts w:ascii="Times" w:hAnsi="Times"/>
-          <w:color w:val="000000" w:themeColor="text1"/>
-          <w:sz w:val="19"/>
-          <w:szCs w:val="19"/>
-        </w:rPr>
-        <w:t xml:space="preserve">Exploited </w:t>
-      </w:r>
-      <w:r>
-        <w:rPr>
-          <w:rFonts w:ascii="Times" w:hAnsi="Times"/>
-          <w:b/>
-          <w:color w:val="000000" w:themeColor="text1"/>
-          <w:sz w:val="19"/>
-          <w:szCs w:val="19"/>
-        </w:rPr>
-        <w:t>Buffer</w:t>
-      </w:r>
-      <w:r>
-        <w:rPr>
-          <w:rFonts w:ascii="Times" w:hAnsi="Times"/>
-          <w:b/>
-          <w:color w:val="000000" w:themeColor="text1"/>
-          <w:sz w:val="19"/>
-          <w:szCs w:val="19"/>
-        </w:rPr>
-        <w:t xml:space="preserve"> Overflow</w:t>
-      </w:r>
-      <w:r>
-        <w:rPr>
-          <w:rFonts w:ascii="Times" w:hAnsi="Times"/>
-          <w:color w:val="000000" w:themeColor="text1"/>
-          <w:sz w:val="19"/>
-          <w:szCs w:val="19"/>
-        </w:rPr>
-        <w:t>,</w:t>
+        <w:t>Post-Quantum Signature</w:t>
       </w:r>
       <w:r>
         <w:rPr>
@@ -3679,454 +3266,98 @@
           <w:sz w:val="19"/>
           <w:szCs w:val="19"/>
         </w:rPr>
-        <w:t>Arbitrary R/W</w:t>
-      </w:r>
-      <w:r>
-        <w:rPr>
-          <w:rFonts w:ascii="Times" w:hAnsi="Times"/>
-          <w:color w:val="000000" w:themeColor="text1"/>
-          <w:sz w:val="19"/>
-          <w:szCs w:val="19"/>
-        </w:rPr>
-        <w:t xml:space="preserve">, </w:t>
-      </w:r>
-      <w:r>
-        <w:rPr>
-          <w:rFonts w:ascii="Times" w:hAnsi="Times"/>
-          <w:b/>
-          <w:color w:val="000000" w:themeColor="text1"/>
-          <w:sz w:val="19"/>
-          <w:szCs w:val="19"/>
-        </w:rPr>
-        <w:t>Format S</w:t>
-      </w:r>
-      <w:r>
-        <w:rPr>
-          <w:rFonts w:ascii="Times" w:hAnsi="Times"/>
-          <w:b/>
-          <w:color w:val="000000" w:themeColor="text1"/>
-          <w:sz w:val="19"/>
-          <w:szCs w:val="19"/>
-        </w:rPr>
-        <w:t>tring</w:t>
-      </w:r>
-      <w:r>
-        <w:rPr>
-          <w:rFonts w:ascii="Times" w:hAnsi="Times"/>
-          <w:color w:val="000000" w:themeColor="text1"/>
-          <w:sz w:val="19"/>
-          <w:szCs w:val="19"/>
-        </w:rPr>
-        <w:t xml:space="preserve"> vulnerabilities with</w:t>
-      </w:r>
-      <w:r>
-        <w:rPr>
-          <w:rFonts w:ascii="Times" w:hAnsi="Times"/>
-          <w:color w:val="000000" w:themeColor="text1"/>
-          <w:sz w:val="19"/>
-          <w:szCs w:val="19"/>
-        </w:rPr>
+        <w:t>using C</w:t>
+      </w:r>
+      <w:r>
+        <w:rPr>
+          <w:rFonts w:ascii="Times" w:hAnsi="Times"/>
+          <w:color w:val="000000" w:themeColor="text1"/>
+          <w:sz w:val="19"/>
+          <w:szCs w:val="19"/>
+        </w:rPr>
+        <w:t xml:space="preserve"> language and MIRACL library</w:t>
+      </w:r>
+      <w:r>
+        <w:rPr>
+          <w:rFonts w:ascii="Times" w:hAnsi="Times"/>
+          <w:color w:val="000000" w:themeColor="text1"/>
+          <w:sz w:val="19"/>
+          <w:szCs w:val="19"/>
+        </w:rPr>
+        <w:tab/>
+      </w:r>
+      <w:r>
+        <w:rPr>
+          <w:rFonts w:ascii="Times" w:hAnsi="Times"/>
+          <w:color w:val="000000" w:themeColor="text1"/>
+          <w:sz w:val="19"/>
+          <w:szCs w:val="19"/>
+        </w:rPr>
+        <w:tab/>
+      </w:r>
+      <w:r>
+        <w:rPr>
+          <w:rFonts w:ascii="Times" w:hAnsi="Times"/>
+          <w:color w:val="000000" w:themeColor="text1"/>
+          <w:sz w:val="19"/>
+          <w:szCs w:val="19"/>
+        </w:rPr>
+        <w:tab/>
+      </w:r>
+      <w:r>
+        <w:rPr>
+          <w:rFonts w:ascii="Times" w:hAnsi="Times"/>
+          <w:color w:val="000000" w:themeColor="text1"/>
+          <w:sz w:val="19"/>
+          <w:szCs w:val="19"/>
+        </w:rPr>
+        <w:tab/>
+      </w:r>
+      <w:r>
+        <w:rPr>
+          <w:rFonts w:ascii="Times" w:hAnsi="Times"/>
+          <w:color w:val="000000" w:themeColor="text1"/>
+          <w:sz w:val="19"/>
+          <w:szCs w:val="19"/>
+        </w:rPr>
+        <w:tab/>
         <w:t xml:space="preserve"> </w:t>
       </w:r>
       <w:r>
         <w:rPr>
           <w:rFonts w:ascii="Times" w:hAnsi="Times"/>
-          <w:b/>
-          <w:color w:val="000000" w:themeColor="text1"/>
-          <w:sz w:val="19"/>
-          <w:szCs w:val="19"/>
-        </w:rPr>
-        <w:t>Shell</w:t>
-      </w:r>
-      <w:r>
-        <w:rPr>
-          <w:rFonts w:ascii="Times" w:hAnsi="Times"/>
-          <w:color w:val="000000" w:themeColor="text1"/>
-          <w:sz w:val="19"/>
-          <w:szCs w:val="19"/>
-        </w:rPr>
-        <w:t xml:space="preserve"> scripting; </w:t>
-      </w:r>
-      <w:r>
-        <w:rPr>
-          <w:rFonts w:ascii="Times" w:hAnsi="Times"/>
-          <w:color w:val="000000" w:themeColor="text1"/>
-          <w:sz w:val="19"/>
-          <w:szCs w:val="19"/>
-        </w:rPr>
-        <w:t xml:space="preserve">SQL </w:t>
-      </w:r>
-      <w:r>
-        <w:rPr>
-          <w:rFonts w:ascii="Times" w:hAnsi="Times"/>
-          <w:color w:val="000000" w:themeColor="text1"/>
-          <w:sz w:val="19"/>
-          <w:szCs w:val="19"/>
-        </w:rPr>
-        <w:t>Injection;</w:t>
-      </w:r>
-      <w:r>
-        <w:rPr>
-          <w:rFonts w:ascii="Times" w:hAnsi="Times"/>
-          <w:b/>
-          <w:color w:val="000000" w:themeColor="text1"/>
-          <w:sz w:val="19"/>
-          <w:szCs w:val="19"/>
-        </w:rPr>
-        <w:t xml:space="preserve"> </w:t>
-      </w:r>
-      <w:r>
-        <w:rPr>
-          <w:rFonts w:ascii="Times" w:hAnsi="Times"/>
-          <w:b/>
-          <w:color w:val="000000" w:themeColor="text1"/>
-          <w:sz w:val="19"/>
-          <w:szCs w:val="19"/>
-        </w:rPr>
-        <w:t>R</w:t>
-      </w:r>
-      <w:r>
-        <w:rPr>
-          <w:rFonts w:ascii="Times" w:hAnsi="Times"/>
-          <w:color w:val="000000" w:themeColor="text1"/>
-          <w:sz w:val="19"/>
-          <w:szCs w:val="19"/>
-        </w:rPr>
-        <w:t xml:space="preserve">eturn </w:t>
-      </w:r>
-      <w:r>
-        <w:rPr>
-          <w:rFonts w:ascii="Times" w:hAnsi="Times"/>
-          <w:b/>
-          <w:color w:val="000000" w:themeColor="text1"/>
-          <w:sz w:val="19"/>
-          <w:szCs w:val="19"/>
-        </w:rPr>
-        <w:t>O</w:t>
-      </w:r>
-      <w:r>
-        <w:rPr>
-          <w:rFonts w:ascii="Times" w:hAnsi="Times"/>
-          <w:color w:val="000000" w:themeColor="text1"/>
-          <w:sz w:val="19"/>
-          <w:szCs w:val="19"/>
-        </w:rPr>
-        <w:t xml:space="preserve">riented </w:t>
-      </w:r>
-      <w:r>
-        <w:rPr>
-          <w:rFonts w:ascii="Times" w:hAnsi="Times"/>
-          <w:b/>
-          <w:color w:val="000000" w:themeColor="text1"/>
-          <w:sz w:val="19"/>
-          <w:szCs w:val="19"/>
-        </w:rPr>
-        <w:t>P</w:t>
-      </w:r>
-      <w:r>
-        <w:rPr>
-          <w:rFonts w:ascii="Times" w:hAnsi="Times"/>
-          <w:color w:val="000000" w:themeColor="text1"/>
-          <w:sz w:val="19"/>
-          <w:szCs w:val="19"/>
-        </w:rPr>
-        <w:t>rogramming</w:t>
-      </w:r>
-      <w:r>
-        <w:rPr>
-          <w:rFonts w:ascii="Times" w:hAnsi="Times"/>
-          <w:color w:val="000000" w:themeColor="text1"/>
-          <w:sz w:val="19"/>
-          <w:szCs w:val="19"/>
-        </w:rPr>
-        <w:t xml:space="preserve"> </w:t>
-      </w:r>
-      <w:r>
-        <w:rPr>
-          <w:rFonts w:ascii="Times" w:hAnsi="Times"/>
-          <w:color w:val="000000" w:themeColor="text1"/>
-          <w:sz w:val="19"/>
-          <w:szCs w:val="19"/>
-        </w:rPr>
-        <w:t>employing</w:t>
-      </w:r>
-      <w:r>
-        <w:rPr>
-          <w:rFonts w:ascii="Times" w:hAnsi="Times"/>
-          <w:color w:val="000000" w:themeColor="text1"/>
-          <w:sz w:val="19"/>
-          <w:szCs w:val="19"/>
-        </w:rPr>
-        <w:t xml:space="preserve"> </w:t>
-      </w:r>
-      <w:proofErr w:type="spellStart"/>
-      <w:r>
-        <w:rPr>
-          <w:rFonts w:ascii="Times" w:hAnsi="Times"/>
-          <w:b/>
-          <w:color w:val="000000" w:themeColor="text1"/>
-          <w:sz w:val="19"/>
-          <w:szCs w:val="19"/>
-        </w:rPr>
-        <w:t>pwntools</w:t>
-      </w:r>
-      <w:proofErr w:type="spellEnd"/>
-      <w:r>
-        <w:rPr>
-          <w:rFonts w:ascii="Times" w:hAnsi="Times"/>
-          <w:color w:val="000000" w:themeColor="text1"/>
-          <w:sz w:val="19"/>
-          <w:szCs w:val="19"/>
-        </w:rPr>
-        <w:t xml:space="preserve">, </w:t>
-      </w:r>
-      <w:r>
-        <w:rPr>
-          <w:rFonts w:ascii="Times" w:hAnsi="Times"/>
-          <w:color w:val="000000" w:themeColor="text1"/>
-          <w:sz w:val="19"/>
-          <w:szCs w:val="19"/>
-        </w:rPr>
-        <w:t>Burp Suite etc.</w:t>
-      </w:r>
-      <w:r>
-        <w:rPr>
-          <w:rFonts w:ascii="Times" w:hAnsi="Times"/>
-          <w:color w:val="000000" w:themeColor="text1"/>
-          <w:sz w:val="19"/>
-          <w:szCs w:val="19"/>
-        </w:rPr>
-        <w:t xml:space="preserve"> </w:t>
-      </w:r>
-      <w:r>
-        <w:rPr>
-          <w:rFonts w:ascii="Times" w:hAnsi="Times"/>
-          <w:color w:val="000000" w:themeColor="text1"/>
-          <w:sz w:val="19"/>
-          <w:szCs w:val="19"/>
-        </w:rPr>
-        <w:t xml:space="preserve">practicing reverse engineering of </w:t>
-      </w:r>
-      <w:r>
-        <w:rPr>
-          <w:rFonts w:ascii="Times" w:hAnsi="Times"/>
-          <w:color w:val="000000" w:themeColor="text1"/>
-          <w:sz w:val="19"/>
-          <w:szCs w:val="19"/>
-        </w:rPr>
-        <w:t>x86, x86-64</w:t>
-      </w:r>
-      <w:r>
-        <w:rPr>
-          <w:rFonts w:ascii="Times" w:hAnsi="Times"/>
-          <w:color w:val="000000" w:themeColor="text1"/>
-          <w:sz w:val="19"/>
-          <w:szCs w:val="19"/>
-        </w:rPr>
-        <w:t xml:space="preserve"> </w:t>
-      </w:r>
-      <w:r>
-        <w:rPr>
-          <w:rFonts w:ascii="Times" w:hAnsi="Times"/>
-          <w:b/>
-          <w:color w:val="000000" w:themeColor="text1"/>
-          <w:sz w:val="19"/>
-          <w:szCs w:val="19"/>
-        </w:rPr>
-        <w:t>assembly</w:t>
-      </w:r>
-      <w:r>
-        <w:rPr>
-          <w:rFonts w:ascii="Times" w:hAnsi="Times"/>
-          <w:color w:val="000000" w:themeColor="text1"/>
-          <w:sz w:val="19"/>
-          <w:szCs w:val="19"/>
-        </w:rPr>
-        <w:t xml:space="preserve"> with </w:t>
-      </w:r>
-      <w:proofErr w:type="spellStart"/>
-      <w:r>
-        <w:rPr>
-          <w:rFonts w:ascii="Times" w:hAnsi="Times"/>
-          <w:color w:val="000000" w:themeColor="text1"/>
-          <w:sz w:val="19"/>
-          <w:szCs w:val="19"/>
-        </w:rPr>
-        <w:t>gdb</w:t>
-      </w:r>
-      <w:proofErr w:type="spellEnd"/>
-      <w:r>
-        <w:rPr>
-          <w:rFonts w:ascii="Times" w:hAnsi="Times"/>
-          <w:color w:val="000000" w:themeColor="text1"/>
-          <w:sz w:val="19"/>
-          <w:szCs w:val="19"/>
-        </w:rPr>
-        <w:t>.</w:t>
-      </w:r>
-    </w:p>
-    <w:p>
-      <w:pPr>
-        <w:rPr>
-          <w:rFonts w:ascii="Times" w:hAnsi="Times"/>
-          <w:color w:val="000000" w:themeColor="text1"/>
-          <w:sz w:val="19"/>
-          <w:szCs w:val="19"/>
-        </w:rPr>
-      </w:pPr>
-      <w:r>
-        <w:rPr>
-          <w:rFonts w:ascii="Times" w:hAnsi="Times"/>
-          <w:b/>
-          <w:bCs/>
-          <w:color w:val="000000" w:themeColor="text1"/>
-          <w:sz w:val="19"/>
-          <w:szCs w:val="19"/>
-        </w:rPr>
-        <w:t xml:space="preserve">Network Analysis in TLS Protocol </w:t>
-      </w:r>
-      <w:r>
-        <w:rPr>
-          <w:rFonts w:ascii="Times" w:hAnsi="Times"/>
-          <w:b/>
-          <w:bCs/>
-          <w:color w:val="000000" w:themeColor="text1"/>
-          <w:sz w:val="19"/>
-          <w:szCs w:val="19"/>
-        </w:rPr>
-        <w:t xml:space="preserve">Versions </w:t>
-      </w:r>
-      <w:r>
-        <w:rPr>
-          <w:rFonts w:ascii="Times" w:hAnsi="Times"/>
-          <w:b/>
-          <w:bCs/>
-          <w:color w:val="000000" w:themeColor="text1"/>
-          <w:sz w:val="19"/>
-          <w:szCs w:val="19"/>
-        </w:rPr>
-        <w:tab/>
-      </w:r>
-      <w:r>
-        <w:rPr>
-          <w:rFonts w:ascii="Times" w:hAnsi="Times"/>
-          <w:b/>
-          <w:bCs/>
-          <w:color w:val="000000" w:themeColor="text1"/>
-          <w:sz w:val="19"/>
-          <w:szCs w:val="19"/>
-        </w:rPr>
-        <w:t xml:space="preserve">           </w:t>
-      </w:r>
-      <w:r>
-        <w:rPr>
-          <w:rFonts w:ascii="Times" w:hAnsi="Times"/>
-          <w:b/>
-          <w:bCs/>
-          <w:color w:val="000000" w:themeColor="text1"/>
-          <w:sz w:val="19"/>
-          <w:szCs w:val="19"/>
-        </w:rPr>
-        <w:tab/>
-      </w:r>
-      <w:r>
-        <w:rPr>
-          <w:rFonts w:ascii="Times" w:hAnsi="Times"/>
-          <w:b/>
-          <w:bCs/>
-          <w:color w:val="000000" w:themeColor="text1"/>
-          <w:sz w:val="19"/>
-          <w:szCs w:val="19"/>
-        </w:rPr>
-        <w:tab/>
-      </w:r>
-      <w:r>
-        <w:rPr>
-          <w:rFonts w:ascii="Times" w:hAnsi="Times"/>
-          <w:b/>
-          <w:bCs/>
-          <w:color w:val="000000" w:themeColor="text1"/>
-          <w:sz w:val="19"/>
-          <w:szCs w:val="19"/>
-        </w:rPr>
-        <w:tab/>
-      </w:r>
-      <w:r>
-        <w:rPr>
-          <w:rFonts w:ascii="Times" w:hAnsi="Times"/>
-          <w:b/>
-          <w:bCs/>
-          <w:color w:val="000000" w:themeColor="text1"/>
-          <w:sz w:val="19"/>
-          <w:szCs w:val="19"/>
-        </w:rPr>
-        <w:tab/>
-      </w:r>
-      <w:r>
-        <w:rPr>
-          <w:rFonts w:ascii="Times" w:hAnsi="Times"/>
-          <w:b/>
-          <w:bCs/>
-          <w:color w:val="000000" w:themeColor="text1"/>
-          <w:sz w:val="19"/>
-          <w:szCs w:val="19"/>
-        </w:rPr>
-        <w:tab/>
-        <w:t xml:space="preserve">           </w:t>
-      </w:r>
-      <w:r>
-        <w:rPr>
-          <w:rFonts w:ascii="Times" w:hAnsi="Times"/>
-          <w:b/>
-          <w:bCs/>
-          <w:color w:val="000000" w:themeColor="text1"/>
-          <w:sz w:val="19"/>
-          <w:szCs w:val="19"/>
-        </w:rPr>
-        <w:t xml:space="preserve">   </w:t>
-      </w:r>
-      <w:r>
-        <w:rPr>
-          <w:rFonts w:ascii="Times" w:hAnsi="Times"/>
-          <w:b/>
-          <w:bCs/>
-          <w:color w:val="000000" w:themeColor="text1"/>
-          <w:sz w:val="19"/>
-          <w:szCs w:val="19"/>
-        </w:rPr>
-        <w:t xml:space="preserve">  </w:t>
-      </w:r>
-      <w:r>
-        <w:rPr>
-          <w:rFonts w:ascii="Times" w:hAnsi="Times"/>
-          <w:b/>
-          <w:bCs/>
-          <w:color w:val="000000" w:themeColor="text1"/>
-          <w:sz w:val="19"/>
-          <w:szCs w:val="19"/>
-        </w:rPr>
-        <w:tab/>
-        <w:t xml:space="preserve">    </w:t>
-      </w:r>
-      <w:r>
-        <w:rPr>
-          <w:rFonts w:ascii="Times" w:hAnsi="Times"/>
-          <w:bCs/>
-          <w:color w:val="000000" w:themeColor="text1"/>
-          <w:sz w:val="19"/>
-          <w:szCs w:val="19"/>
-        </w:rPr>
-        <w:t>Jan 2017 – Mar</w:t>
-      </w:r>
-      <w:r>
-        <w:rPr>
-          <w:rFonts w:ascii="Times" w:hAnsi="Times"/>
-          <w:bCs/>
-          <w:color w:val="000000" w:themeColor="text1"/>
-          <w:sz w:val="19"/>
-          <w:szCs w:val="19"/>
-        </w:rPr>
-        <w:t xml:space="preserve"> 2017</w:t>
+          <w:color w:val="000000" w:themeColor="text1"/>
+          <w:sz w:val="19"/>
+          <w:szCs w:val="19"/>
+        </w:rPr>
+        <w:t>May</w:t>
+      </w:r>
+      <w:r>
+        <w:rPr>
+          <w:rFonts w:ascii="Times" w:hAnsi="Times"/>
+          <w:color w:val="000000" w:themeColor="text1"/>
+          <w:sz w:val="19"/>
+          <w:szCs w:val="19"/>
+        </w:rPr>
+        <w:t xml:space="preserve"> 2018</w:t>
+      </w:r>
+      <w:r>
+        <w:rPr>
+          <w:rFonts w:ascii="Times" w:hAnsi="Times"/>
+          <w:color w:val="000000" w:themeColor="text1"/>
+          <w:sz w:val="19"/>
+          <w:szCs w:val="19"/>
+        </w:rPr>
+        <w:t xml:space="preserve"> – </w:t>
+      </w:r>
+      <w:r>
+        <w:rPr>
+          <w:rFonts w:ascii="Times" w:hAnsi="Times"/>
+          <w:color w:val="000000" w:themeColor="text1"/>
+          <w:sz w:val="19"/>
+          <w:szCs w:val="19"/>
+        </w:rPr>
+        <w:t>June 2018</w:t>
       </w:r>
     </w:p>
     <w:p>
@@ -4139,7 +3370,828 @@
         <w:spacing w:line="240" w:lineRule="auto"/>
         <w:rPr>
           <w:rFonts w:ascii="Times" w:hAnsi="Times"/>
-          <w:bCs/>
+          <w:color w:val="000000" w:themeColor="text1"/>
+          <w:sz w:val="19"/>
+          <w:szCs w:val="19"/>
+        </w:rPr>
+      </w:pPr>
+      <w:r>
+        <w:rPr>
+          <w:rFonts w:ascii="Times" w:hAnsi="Times"/>
+          <w:color w:val="000000" w:themeColor="text1"/>
+          <w:sz w:val="19"/>
+          <w:szCs w:val="19"/>
+        </w:rPr>
+        <w:t>Implement</w:t>
+      </w:r>
+      <w:r>
+        <w:rPr>
+          <w:rFonts w:ascii="Times" w:hAnsi="Times"/>
+          <w:color w:val="000000" w:themeColor="text1"/>
+          <w:sz w:val="19"/>
+          <w:szCs w:val="19"/>
+        </w:rPr>
+        <w:t>ing</w:t>
+      </w:r>
+      <w:r>
+        <w:rPr>
+          <w:rFonts w:ascii="Times" w:hAnsi="Times"/>
+          <w:color w:val="000000" w:themeColor="text1"/>
+          <w:sz w:val="19"/>
+          <w:szCs w:val="19"/>
+        </w:rPr>
+        <w:t xml:space="preserve"> </w:t>
+      </w:r>
+      <w:r>
+        <w:rPr>
+          <w:rFonts w:ascii="Times" w:hAnsi="Times"/>
+          <w:color w:val="000000" w:themeColor="text1"/>
+          <w:sz w:val="19"/>
+          <w:szCs w:val="19"/>
+        </w:rPr>
+        <w:t xml:space="preserve">Merkle-hash tree, HORS signature and </w:t>
+      </w:r>
+      <w:r>
+        <w:rPr>
+          <w:rFonts w:ascii="Times" w:hAnsi="Times"/>
+          <w:color w:val="000000" w:themeColor="text1"/>
+          <w:sz w:val="19"/>
+          <w:szCs w:val="19"/>
+        </w:rPr>
+        <w:t xml:space="preserve">d-time </w:t>
+      </w:r>
+      <w:proofErr w:type="gramStart"/>
+      <w:r>
+        <w:rPr>
+          <w:rFonts w:ascii="Times" w:hAnsi="Times"/>
+          <w:color w:val="000000" w:themeColor="text1"/>
+          <w:sz w:val="19"/>
+          <w:szCs w:val="19"/>
+        </w:rPr>
+        <w:t>O(</w:t>
+      </w:r>
+      <w:proofErr w:type="gramEnd"/>
+      <w:r>
+        <w:rPr>
+          <w:rFonts w:ascii="Times" w:hAnsi="Times"/>
+          <w:color w:val="000000" w:themeColor="text1"/>
+          <w:sz w:val="19"/>
+          <w:szCs w:val="19"/>
+        </w:rPr>
+        <w:t xml:space="preserve">1) key-size HORS/Merkle-tree </w:t>
+      </w:r>
+      <w:r>
+        <w:rPr>
+          <w:rFonts w:ascii="Times" w:hAnsi="Times"/>
+          <w:color w:val="000000" w:themeColor="text1"/>
+          <w:sz w:val="19"/>
+          <w:szCs w:val="19"/>
+        </w:rPr>
+        <w:t xml:space="preserve">Mini Post-Quantum </w:t>
+      </w:r>
+      <w:r>
+        <w:rPr>
+          <w:rFonts w:ascii="Times" w:hAnsi="Times"/>
+          <w:color w:val="000000" w:themeColor="text1"/>
+          <w:sz w:val="19"/>
+          <w:szCs w:val="19"/>
+        </w:rPr>
+        <w:t>Signature</w:t>
+      </w:r>
+      <w:r>
+        <w:rPr>
+          <w:rFonts w:ascii="Times" w:hAnsi="Times"/>
+          <w:color w:val="000000" w:themeColor="text1"/>
+          <w:sz w:val="19"/>
+          <w:szCs w:val="19"/>
+        </w:rPr>
+        <w:t>.</w:t>
+      </w:r>
+      <w:r>
+        <w:rPr>
+          <w:rFonts w:ascii="Times" w:hAnsi="Times"/>
+          <w:color w:val="000000" w:themeColor="text1"/>
+          <w:sz w:val="19"/>
+          <w:szCs w:val="19"/>
+        </w:rPr>
+        <w:t xml:space="preserve"> </w:t>
+      </w:r>
+    </w:p>
+    <w:p>
+      <w:pPr>
+        <w:rPr>
+          <w:rFonts w:ascii="Times" w:hAnsi="Times"/>
+          <w:color w:val="000000" w:themeColor="text1"/>
+          <w:sz w:val="19"/>
+          <w:szCs w:val="19"/>
+        </w:rPr>
+      </w:pPr>
+      <w:r>
+        <w:rPr>
+          <w:rFonts w:ascii="Times" w:hAnsi="Times"/>
+          <w:b/>
+          <w:color w:val="000000" w:themeColor="text1"/>
+          <w:sz w:val="19"/>
+          <w:szCs w:val="19"/>
+        </w:rPr>
+        <w:t>Digital Forensic Tool</w:t>
+      </w:r>
+      <w:r>
+        <w:rPr>
+          <w:rFonts w:ascii="Times" w:hAnsi="Times"/>
+          <w:color w:val="000000" w:themeColor="text1"/>
+          <w:sz w:val="19"/>
+          <w:szCs w:val="19"/>
+        </w:rPr>
+        <w:t xml:space="preserve"> </w:t>
+      </w:r>
+      <w:r>
+        <w:rPr>
+          <w:rFonts w:ascii="Times" w:hAnsi="Times"/>
+          <w:color w:val="000000" w:themeColor="text1"/>
+          <w:sz w:val="19"/>
+          <w:szCs w:val="19"/>
+        </w:rPr>
+        <w:t>using C language and MIRACL library</w:t>
+      </w:r>
+      <w:r>
+        <w:rPr>
+          <w:rFonts w:ascii="Times" w:hAnsi="Times"/>
+          <w:color w:val="000000" w:themeColor="text1"/>
+          <w:sz w:val="19"/>
+          <w:szCs w:val="19"/>
+        </w:rPr>
+        <w:tab/>
+      </w:r>
+      <w:r>
+        <w:rPr>
+          <w:rFonts w:ascii="Times" w:hAnsi="Times"/>
+          <w:color w:val="000000" w:themeColor="text1"/>
+          <w:sz w:val="19"/>
+          <w:szCs w:val="19"/>
+        </w:rPr>
+        <w:tab/>
+      </w:r>
+      <w:r>
+        <w:rPr>
+          <w:rFonts w:ascii="Times" w:hAnsi="Times"/>
+          <w:color w:val="000000" w:themeColor="text1"/>
+          <w:sz w:val="19"/>
+          <w:szCs w:val="19"/>
+        </w:rPr>
+        <w:tab/>
+      </w:r>
+      <w:r>
+        <w:rPr>
+          <w:rFonts w:ascii="Times" w:hAnsi="Times"/>
+          <w:color w:val="000000" w:themeColor="text1"/>
+          <w:sz w:val="19"/>
+          <w:szCs w:val="19"/>
+        </w:rPr>
+        <w:tab/>
+      </w:r>
+      <w:r>
+        <w:rPr>
+          <w:rFonts w:ascii="Times" w:hAnsi="Times"/>
+          <w:color w:val="000000" w:themeColor="text1"/>
+          <w:sz w:val="19"/>
+          <w:szCs w:val="19"/>
+        </w:rPr>
+        <w:tab/>
+        <w:t xml:space="preserve">      </w:t>
+      </w:r>
+      <w:r>
+        <w:rPr>
+          <w:rFonts w:ascii="Times" w:hAnsi="Times"/>
+          <w:color w:val="000000" w:themeColor="text1"/>
+          <w:sz w:val="19"/>
+          <w:szCs w:val="19"/>
+        </w:rPr>
+        <w:tab/>
+      </w:r>
+      <w:r>
+        <w:rPr>
+          <w:rFonts w:ascii="Times" w:hAnsi="Times"/>
+          <w:color w:val="000000" w:themeColor="text1"/>
+          <w:sz w:val="19"/>
+          <w:szCs w:val="19"/>
+        </w:rPr>
+        <w:t xml:space="preserve"> </w:t>
+      </w:r>
+      <w:r>
+        <w:rPr>
+          <w:rFonts w:ascii="Times" w:hAnsi="Times"/>
+          <w:color w:val="000000" w:themeColor="text1"/>
+          <w:sz w:val="19"/>
+          <w:szCs w:val="19"/>
+        </w:rPr>
+        <w:t>May 2018</w:t>
+      </w:r>
+      <w:r>
+        <w:rPr>
+          <w:rFonts w:ascii="Times" w:hAnsi="Times"/>
+          <w:color w:val="000000" w:themeColor="text1"/>
+          <w:sz w:val="19"/>
+          <w:szCs w:val="19"/>
+        </w:rPr>
+        <w:t xml:space="preserve"> – </w:t>
+      </w:r>
+      <w:r>
+        <w:rPr>
+          <w:rFonts w:ascii="Times" w:hAnsi="Times"/>
+          <w:color w:val="000000" w:themeColor="text1"/>
+          <w:sz w:val="19"/>
+          <w:szCs w:val="19"/>
+        </w:rPr>
+        <w:t>June 2018</w:t>
+      </w:r>
+    </w:p>
+    <w:p>
+      <w:pPr>
+        <w:pStyle w:val="ListParagraph"/>
+        <w:numPr>
+          <w:ilvl w:val="0"/>
+          <w:numId w:val="11"/>
+        </w:numPr>
+        <w:spacing w:line="240" w:lineRule="auto"/>
+        <w:rPr>
+          <w:rFonts w:ascii="Times" w:hAnsi="Times"/>
+          <w:color w:val="000000" w:themeColor="text1"/>
+          <w:sz w:val="19"/>
+          <w:szCs w:val="19"/>
+        </w:rPr>
+      </w:pPr>
+      <w:r>
+        <w:rPr>
+          <w:rFonts w:ascii="Times" w:hAnsi="Times"/>
+          <w:color w:val="000000" w:themeColor="text1"/>
+          <w:sz w:val="19"/>
+          <w:szCs w:val="19"/>
+        </w:rPr>
+        <w:t>Implement</w:t>
+      </w:r>
+      <w:r>
+        <w:rPr>
+          <w:rFonts w:ascii="Times" w:hAnsi="Times"/>
+          <w:color w:val="000000" w:themeColor="text1"/>
+          <w:sz w:val="19"/>
+          <w:szCs w:val="19"/>
+        </w:rPr>
+        <w:t>ing</w:t>
+      </w:r>
+      <w:r>
+        <w:rPr>
+          <w:rFonts w:ascii="Times" w:hAnsi="Times"/>
+          <w:color w:val="000000" w:themeColor="text1"/>
+          <w:sz w:val="19"/>
+          <w:szCs w:val="19"/>
+        </w:rPr>
+        <w:t xml:space="preserve"> </w:t>
+      </w:r>
+      <w:r>
+        <w:rPr>
+          <w:rFonts w:ascii="Times" w:hAnsi="Times"/>
+          <w:color w:val="000000" w:themeColor="text1"/>
+          <w:sz w:val="19"/>
+          <w:szCs w:val="19"/>
+        </w:rPr>
+        <w:t>Huffman Compression</w:t>
+      </w:r>
+      <w:r>
+        <w:rPr>
+          <w:rFonts w:ascii="Times" w:hAnsi="Times"/>
+          <w:color w:val="000000" w:themeColor="text1"/>
+          <w:sz w:val="19"/>
+          <w:szCs w:val="19"/>
+        </w:rPr>
+        <w:t xml:space="preserve"> </w:t>
+      </w:r>
+      <w:r>
+        <w:rPr>
+          <w:rFonts w:ascii="Times" w:hAnsi="Times"/>
+          <w:color w:val="000000" w:themeColor="text1"/>
+          <w:sz w:val="19"/>
+          <w:szCs w:val="19"/>
+        </w:rPr>
+        <w:t xml:space="preserve">and Rabin Information Dispersal for Mini Forensic Tool </w:t>
+      </w:r>
+      <w:r>
+        <w:rPr>
+          <w:rFonts w:ascii="Times" w:hAnsi="Times"/>
+          <w:color w:val="000000" w:themeColor="text1"/>
+          <w:sz w:val="19"/>
+          <w:szCs w:val="19"/>
+        </w:rPr>
+        <w:t xml:space="preserve">for Wireless Sensor Networks </w:t>
+      </w:r>
+    </w:p>
+    <w:p>
+      <w:pPr>
+        <w:rPr>
+          <w:rFonts w:ascii="Times" w:hAnsi="Times"/>
+          <w:color w:val="000000" w:themeColor="text1"/>
+          <w:sz w:val="19"/>
+          <w:szCs w:val="19"/>
+        </w:rPr>
+      </w:pPr>
+      <w:r>
+        <w:rPr>
+          <w:rFonts w:ascii="Times" w:hAnsi="Times"/>
+          <w:b/>
+          <w:color w:val="000000" w:themeColor="text1"/>
+          <w:sz w:val="19"/>
+          <w:szCs w:val="19"/>
+        </w:rPr>
+        <w:t>CTF</w:t>
+      </w:r>
+      <w:r>
+        <w:rPr>
+          <w:rFonts w:ascii="Times" w:hAnsi="Times"/>
+          <w:color w:val="000000" w:themeColor="text1"/>
+          <w:sz w:val="19"/>
+          <w:szCs w:val="19"/>
+        </w:rPr>
+        <w:t xml:space="preserve"> Competition</w:t>
+      </w:r>
+      <w:r>
+        <w:rPr>
+          <w:rFonts w:ascii="Times" w:hAnsi="Times"/>
+          <w:color w:val="000000" w:themeColor="text1"/>
+          <w:sz w:val="19"/>
+          <w:szCs w:val="19"/>
+        </w:rPr>
+        <w:tab/>
+      </w:r>
+      <w:r>
+        <w:rPr>
+          <w:rFonts w:ascii="Times" w:hAnsi="Times"/>
+          <w:color w:val="000000" w:themeColor="text1"/>
+          <w:sz w:val="19"/>
+          <w:szCs w:val="19"/>
+        </w:rPr>
+        <w:tab/>
+      </w:r>
+      <w:r>
+        <w:rPr>
+          <w:rFonts w:ascii="Times" w:hAnsi="Times"/>
+          <w:color w:val="000000" w:themeColor="text1"/>
+          <w:sz w:val="19"/>
+          <w:szCs w:val="19"/>
+        </w:rPr>
+        <w:tab/>
+      </w:r>
+      <w:r>
+        <w:rPr>
+          <w:rFonts w:ascii="Times" w:hAnsi="Times"/>
+          <w:color w:val="000000" w:themeColor="text1"/>
+          <w:sz w:val="19"/>
+          <w:szCs w:val="19"/>
+        </w:rPr>
+        <w:tab/>
+      </w:r>
+      <w:r>
+        <w:rPr>
+          <w:rFonts w:ascii="Times" w:hAnsi="Times"/>
+          <w:color w:val="000000" w:themeColor="text1"/>
+          <w:sz w:val="19"/>
+          <w:szCs w:val="19"/>
+        </w:rPr>
+        <w:tab/>
+      </w:r>
+      <w:r>
+        <w:rPr>
+          <w:rFonts w:ascii="Times" w:hAnsi="Times"/>
+          <w:color w:val="000000" w:themeColor="text1"/>
+          <w:sz w:val="19"/>
+          <w:szCs w:val="19"/>
+        </w:rPr>
+        <w:tab/>
+      </w:r>
+      <w:r>
+        <w:rPr>
+          <w:rFonts w:ascii="Times" w:hAnsi="Times"/>
+          <w:color w:val="000000" w:themeColor="text1"/>
+          <w:sz w:val="19"/>
+          <w:szCs w:val="19"/>
+        </w:rPr>
+        <w:tab/>
+      </w:r>
+      <w:r>
+        <w:rPr>
+          <w:rFonts w:ascii="Times" w:hAnsi="Times"/>
+          <w:color w:val="000000" w:themeColor="text1"/>
+          <w:sz w:val="19"/>
+          <w:szCs w:val="19"/>
+        </w:rPr>
+        <w:tab/>
+      </w:r>
+      <w:r>
+        <w:rPr>
+          <w:rFonts w:ascii="Times" w:hAnsi="Times"/>
+          <w:color w:val="000000" w:themeColor="text1"/>
+          <w:sz w:val="19"/>
+          <w:szCs w:val="19"/>
+        </w:rPr>
+        <w:tab/>
+      </w:r>
+      <w:r>
+        <w:rPr>
+          <w:rFonts w:ascii="Times" w:hAnsi="Times"/>
+          <w:color w:val="000000" w:themeColor="text1"/>
+          <w:sz w:val="19"/>
+          <w:szCs w:val="19"/>
+        </w:rPr>
+        <w:tab/>
+        <w:t xml:space="preserve">      </w:t>
+      </w:r>
+      <w:r>
+        <w:rPr>
+          <w:rFonts w:ascii="Times" w:hAnsi="Times"/>
+          <w:color w:val="000000" w:themeColor="text1"/>
+          <w:sz w:val="19"/>
+          <w:szCs w:val="19"/>
+        </w:rPr>
+        <w:tab/>
+        <w:t xml:space="preserve">    </w:t>
+      </w:r>
+      <w:r>
+        <w:rPr>
+          <w:rFonts w:ascii="Times" w:hAnsi="Times"/>
+          <w:color w:val="000000" w:themeColor="text1"/>
+          <w:sz w:val="19"/>
+          <w:szCs w:val="19"/>
+        </w:rPr>
+        <w:t xml:space="preserve">Jan 2018 – </w:t>
+      </w:r>
+      <w:r>
+        <w:rPr>
+          <w:rFonts w:ascii="Times" w:hAnsi="Times"/>
+          <w:color w:val="000000" w:themeColor="text1"/>
+          <w:sz w:val="19"/>
+          <w:szCs w:val="19"/>
+        </w:rPr>
+        <w:t>Mar 2018</w:t>
+      </w:r>
+    </w:p>
+    <w:p>
+      <w:pPr>
+        <w:pStyle w:val="ListParagraph"/>
+        <w:numPr>
+          <w:ilvl w:val="0"/>
+          <w:numId w:val="11"/>
+        </w:numPr>
+        <w:spacing w:line="240" w:lineRule="auto"/>
+        <w:rPr>
+          <w:rFonts w:ascii="Times" w:hAnsi="Times"/>
+          <w:color w:val="000000" w:themeColor="text1"/>
+          <w:sz w:val="19"/>
+          <w:szCs w:val="19"/>
+        </w:rPr>
+      </w:pPr>
+      <w:r>
+        <w:rPr>
+          <w:rFonts w:ascii="Times" w:hAnsi="Times"/>
+          <w:color w:val="000000" w:themeColor="text1"/>
+          <w:sz w:val="19"/>
+          <w:szCs w:val="19"/>
+        </w:rPr>
+        <w:t xml:space="preserve">Exploited </w:t>
+      </w:r>
+      <w:r>
+        <w:rPr>
+          <w:rFonts w:ascii="Times" w:hAnsi="Times"/>
+          <w:b/>
+          <w:color w:val="000000" w:themeColor="text1"/>
+          <w:sz w:val="19"/>
+          <w:szCs w:val="19"/>
+        </w:rPr>
+        <w:t>Buffer</w:t>
+      </w:r>
+      <w:r>
+        <w:rPr>
+          <w:rFonts w:ascii="Times" w:hAnsi="Times"/>
+          <w:b/>
+          <w:color w:val="000000" w:themeColor="text1"/>
+          <w:sz w:val="19"/>
+          <w:szCs w:val="19"/>
+        </w:rPr>
+        <w:t xml:space="preserve"> Overflow</w:t>
+      </w:r>
+      <w:r>
+        <w:rPr>
+          <w:rFonts w:ascii="Times" w:hAnsi="Times"/>
+          <w:color w:val="000000" w:themeColor="text1"/>
+          <w:sz w:val="19"/>
+          <w:szCs w:val="19"/>
+        </w:rPr>
+        <w:t>,</w:t>
+      </w:r>
+      <w:r>
+        <w:rPr>
+          <w:rFonts w:ascii="Times" w:hAnsi="Times"/>
+          <w:color w:val="000000" w:themeColor="text1"/>
+          <w:sz w:val="19"/>
+          <w:szCs w:val="19"/>
+        </w:rPr>
+        <w:t xml:space="preserve"> </w:t>
+      </w:r>
+      <w:r>
+        <w:rPr>
+          <w:rFonts w:ascii="Times" w:hAnsi="Times"/>
+          <w:color w:val="000000" w:themeColor="text1"/>
+          <w:sz w:val="19"/>
+          <w:szCs w:val="19"/>
+        </w:rPr>
+        <w:t>Arbitrary R/W</w:t>
+      </w:r>
+      <w:r>
+        <w:rPr>
+          <w:rFonts w:ascii="Times" w:hAnsi="Times"/>
+          <w:color w:val="000000" w:themeColor="text1"/>
+          <w:sz w:val="19"/>
+          <w:szCs w:val="19"/>
+        </w:rPr>
+        <w:t xml:space="preserve">, </w:t>
+      </w:r>
+      <w:r>
+        <w:rPr>
+          <w:rFonts w:ascii="Times" w:hAnsi="Times"/>
+          <w:b/>
+          <w:color w:val="000000" w:themeColor="text1"/>
+          <w:sz w:val="19"/>
+          <w:szCs w:val="19"/>
+        </w:rPr>
+        <w:t>Format S</w:t>
+      </w:r>
+      <w:r>
+        <w:rPr>
+          <w:rFonts w:ascii="Times" w:hAnsi="Times"/>
+          <w:b/>
+          <w:color w:val="000000" w:themeColor="text1"/>
+          <w:sz w:val="19"/>
+          <w:szCs w:val="19"/>
+        </w:rPr>
+        <w:t>tring</w:t>
+      </w:r>
+      <w:r>
+        <w:rPr>
+          <w:rFonts w:ascii="Times" w:hAnsi="Times"/>
+          <w:color w:val="000000" w:themeColor="text1"/>
+          <w:sz w:val="19"/>
+          <w:szCs w:val="19"/>
+        </w:rPr>
+        <w:t xml:space="preserve"> vulnerabilities with</w:t>
+      </w:r>
+      <w:r>
+        <w:rPr>
+          <w:rFonts w:ascii="Times" w:hAnsi="Times"/>
+          <w:color w:val="000000" w:themeColor="text1"/>
+          <w:sz w:val="19"/>
+          <w:szCs w:val="19"/>
+        </w:rPr>
+        <w:t xml:space="preserve"> </w:t>
+      </w:r>
+      <w:r>
+        <w:rPr>
+          <w:rFonts w:ascii="Times" w:hAnsi="Times"/>
+          <w:b/>
+          <w:color w:val="000000" w:themeColor="text1"/>
+          <w:sz w:val="19"/>
+          <w:szCs w:val="19"/>
+        </w:rPr>
+        <w:t>Shell</w:t>
+      </w:r>
+      <w:r>
+        <w:rPr>
+          <w:rFonts w:ascii="Times" w:hAnsi="Times"/>
+          <w:color w:val="000000" w:themeColor="text1"/>
+          <w:sz w:val="19"/>
+          <w:szCs w:val="19"/>
+        </w:rPr>
+        <w:t xml:space="preserve"> scripting; </w:t>
+      </w:r>
+      <w:r>
+        <w:rPr>
+          <w:rFonts w:ascii="Times" w:hAnsi="Times"/>
+          <w:color w:val="000000" w:themeColor="text1"/>
+          <w:sz w:val="19"/>
+          <w:szCs w:val="19"/>
+        </w:rPr>
+        <w:t xml:space="preserve">SQL </w:t>
+      </w:r>
+      <w:r>
+        <w:rPr>
+          <w:rFonts w:ascii="Times" w:hAnsi="Times"/>
+          <w:color w:val="000000" w:themeColor="text1"/>
+          <w:sz w:val="19"/>
+          <w:szCs w:val="19"/>
+        </w:rPr>
+        <w:t>Injection;</w:t>
+      </w:r>
+      <w:r>
+        <w:rPr>
+          <w:rFonts w:ascii="Times" w:hAnsi="Times"/>
+          <w:b/>
+          <w:color w:val="000000" w:themeColor="text1"/>
+          <w:sz w:val="19"/>
+          <w:szCs w:val="19"/>
+        </w:rPr>
+        <w:t xml:space="preserve"> </w:t>
+      </w:r>
+      <w:r>
+        <w:rPr>
+          <w:rFonts w:ascii="Times" w:hAnsi="Times"/>
+          <w:b/>
+          <w:color w:val="000000" w:themeColor="text1"/>
+          <w:sz w:val="19"/>
+          <w:szCs w:val="19"/>
+        </w:rPr>
+        <w:t>R</w:t>
+      </w:r>
+      <w:r>
+        <w:rPr>
+          <w:rFonts w:ascii="Times" w:hAnsi="Times"/>
+          <w:color w:val="000000" w:themeColor="text1"/>
+          <w:sz w:val="19"/>
+          <w:szCs w:val="19"/>
+        </w:rPr>
+        <w:t xml:space="preserve">eturn </w:t>
+      </w:r>
+      <w:r>
+        <w:rPr>
+          <w:rFonts w:ascii="Times" w:hAnsi="Times"/>
+          <w:b/>
+          <w:color w:val="000000" w:themeColor="text1"/>
+          <w:sz w:val="19"/>
+          <w:szCs w:val="19"/>
+        </w:rPr>
+        <w:t>O</w:t>
+      </w:r>
+      <w:r>
+        <w:rPr>
+          <w:rFonts w:ascii="Times" w:hAnsi="Times"/>
+          <w:color w:val="000000" w:themeColor="text1"/>
+          <w:sz w:val="19"/>
+          <w:szCs w:val="19"/>
+        </w:rPr>
+        <w:t xml:space="preserve">riented </w:t>
+      </w:r>
+      <w:r>
+        <w:rPr>
+          <w:rFonts w:ascii="Times" w:hAnsi="Times"/>
+          <w:b/>
+          <w:color w:val="000000" w:themeColor="text1"/>
+          <w:sz w:val="19"/>
+          <w:szCs w:val="19"/>
+        </w:rPr>
+        <w:t>P</w:t>
+      </w:r>
+      <w:r>
+        <w:rPr>
+          <w:rFonts w:ascii="Times" w:hAnsi="Times"/>
+          <w:color w:val="000000" w:themeColor="text1"/>
+          <w:sz w:val="19"/>
+          <w:szCs w:val="19"/>
+        </w:rPr>
+        <w:t>rogramming</w:t>
+      </w:r>
+      <w:r>
+        <w:rPr>
+          <w:rFonts w:ascii="Times" w:hAnsi="Times"/>
+          <w:color w:val="000000" w:themeColor="text1"/>
+          <w:sz w:val="19"/>
+          <w:szCs w:val="19"/>
+        </w:rPr>
+        <w:t xml:space="preserve"> </w:t>
+      </w:r>
+      <w:r>
+        <w:rPr>
+          <w:rFonts w:ascii="Times" w:hAnsi="Times"/>
+          <w:color w:val="000000" w:themeColor="text1"/>
+          <w:sz w:val="19"/>
+          <w:szCs w:val="19"/>
+        </w:rPr>
+        <w:t>employing</w:t>
+      </w:r>
+      <w:r>
+        <w:rPr>
+          <w:rFonts w:ascii="Times" w:hAnsi="Times"/>
+          <w:color w:val="000000" w:themeColor="text1"/>
+          <w:sz w:val="19"/>
+          <w:szCs w:val="19"/>
+        </w:rPr>
+        <w:t xml:space="preserve"> </w:t>
+      </w:r>
+      <w:proofErr w:type="spellStart"/>
+      <w:r>
+        <w:rPr>
+          <w:rFonts w:ascii="Times" w:hAnsi="Times"/>
+          <w:b/>
+          <w:color w:val="000000" w:themeColor="text1"/>
+          <w:sz w:val="19"/>
+          <w:szCs w:val="19"/>
+        </w:rPr>
+        <w:t>pwntools</w:t>
+      </w:r>
+      <w:proofErr w:type="spellEnd"/>
+      <w:r>
+        <w:rPr>
+          <w:rFonts w:ascii="Times" w:hAnsi="Times"/>
+          <w:color w:val="000000" w:themeColor="text1"/>
+          <w:sz w:val="19"/>
+          <w:szCs w:val="19"/>
+        </w:rPr>
+        <w:t xml:space="preserve">, </w:t>
+      </w:r>
+      <w:r>
+        <w:rPr>
+          <w:rFonts w:ascii="Times" w:hAnsi="Times"/>
+          <w:color w:val="000000" w:themeColor="text1"/>
+          <w:sz w:val="19"/>
+          <w:szCs w:val="19"/>
+        </w:rPr>
+        <w:t>Burp Suite etc.</w:t>
+      </w:r>
+      <w:r>
+        <w:rPr>
+          <w:rFonts w:ascii="Times" w:hAnsi="Times"/>
+          <w:color w:val="000000" w:themeColor="text1"/>
+          <w:sz w:val="19"/>
+          <w:szCs w:val="19"/>
+        </w:rPr>
+        <w:t xml:space="preserve"> </w:t>
+      </w:r>
+      <w:r>
+        <w:rPr>
+          <w:rFonts w:ascii="Times" w:hAnsi="Times"/>
+          <w:color w:val="000000" w:themeColor="text1"/>
+          <w:sz w:val="19"/>
+          <w:szCs w:val="19"/>
+        </w:rPr>
+        <w:t xml:space="preserve">practicing reverse engineering of </w:t>
+      </w:r>
+      <w:r>
+        <w:rPr>
+          <w:rFonts w:ascii="Times" w:hAnsi="Times"/>
+          <w:color w:val="000000" w:themeColor="text1"/>
+          <w:sz w:val="19"/>
+          <w:szCs w:val="19"/>
+        </w:rPr>
+        <w:t>x86, x86-64</w:t>
+      </w:r>
+      <w:r>
+        <w:rPr>
+          <w:rFonts w:ascii="Times" w:hAnsi="Times"/>
+          <w:color w:val="000000" w:themeColor="text1"/>
+          <w:sz w:val="19"/>
+          <w:szCs w:val="19"/>
+        </w:rPr>
+        <w:t xml:space="preserve"> </w:t>
+      </w:r>
+      <w:r>
+        <w:rPr>
+          <w:rFonts w:ascii="Times" w:hAnsi="Times"/>
+          <w:b/>
+          <w:color w:val="000000" w:themeColor="text1"/>
+          <w:sz w:val="19"/>
+          <w:szCs w:val="19"/>
+        </w:rPr>
+        <w:t>assembly</w:t>
+      </w:r>
+      <w:r>
+        <w:rPr>
+          <w:rFonts w:ascii="Times" w:hAnsi="Times"/>
+          <w:color w:val="000000" w:themeColor="text1"/>
+          <w:sz w:val="19"/>
+          <w:szCs w:val="19"/>
+        </w:rPr>
+        <w:t xml:space="preserve"> with </w:t>
+      </w:r>
+      <w:proofErr w:type="spellStart"/>
+      <w:r>
+        <w:rPr>
+          <w:rFonts w:ascii="Times" w:hAnsi="Times"/>
+          <w:color w:val="000000" w:themeColor="text1"/>
+          <w:sz w:val="19"/>
+          <w:szCs w:val="19"/>
+        </w:rPr>
+        <w:t>gdb</w:t>
+      </w:r>
+      <w:proofErr w:type="spellEnd"/>
+      <w:r>
+        <w:rPr>
+          <w:rFonts w:ascii="Times" w:hAnsi="Times"/>
+          <w:color w:val="000000" w:themeColor="text1"/>
+          <w:sz w:val="19"/>
+          <w:szCs w:val="19"/>
+        </w:rPr>
+        <w:t>.</w:t>
+      </w:r>
+    </w:p>
+    <w:p>
+      <w:pPr>
+        <w:rPr>
+          <w:rFonts w:ascii="Times" w:hAnsi="Times"/>
           <w:color w:val="000000" w:themeColor="text1"/>
           <w:sz w:val="19"/>
           <w:szCs w:val="19"/>
@@ -4154,213 +4206,385 @@
           <w:sz w:val="19"/>
           <w:szCs w:val="19"/>
         </w:rPr>
-        <w:t xml:space="preserve">Python </w:t>
-      </w:r>
-      <w:r>
-        <w:rPr>
-          <w:rFonts w:ascii="Times" w:hAnsi="Times"/>
+        <w:t xml:space="preserve">Network Analysis in TLS Protocol </w:t>
+      </w:r>
+      <w:r>
+        <w:rPr>
+          <w:rFonts w:ascii="Times" w:hAnsi="Times"/>
+          <w:b/>
           <w:bCs/>
           <w:color w:val="000000" w:themeColor="text1"/>
           <w:sz w:val="19"/>
           <w:szCs w:val="19"/>
         </w:rPr>
-        <w:t>i</w:t>
-      </w:r>
-      <w:r>
-        <w:rPr>
-          <w:rFonts w:ascii="Times" w:hAnsi="Times"/>
+        <w:t xml:space="preserve">Versions </w:t>
+      </w:r>
+      <w:r>
+        <w:rPr>
+          <w:rFonts w:ascii="Times" w:hAnsi="Times"/>
+          <w:b/>
           <w:bCs/>
           <w:color w:val="000000" w:themeColor="text1"/>
           <w:sz w:val="19"/>
           <w:szCs w:val="19"/>
         </w:rPr>
-        <w:t xml:space="preserve">mplementation </w:t>
-      </w:r>
-      <w:r>
-        <w:rPr>
-          <w:rFonts w:ascii="Times" w:hAnsi="Times"/>
+        <w:tab/>
+      </w:r>
+      <w:r>
+        <w:rPr>
+          <w:rFonts w:ascii="Times" w:hAnsi="Times"/>
+          <w:b/>
           <w:bCs/>
           <w:color w:val="000000" w:themeColor="text1"/>
           <w:sz w:val="19"/>
           <w:szCs w:val="19"/>
         </w:rPr>
-        <w:t>t</w:t>
-      </w:r>
-      <w:r>
-        <w:rPr>
-          <w:rFonts w:ascii="Times" w:hAnsi="Times"/>
+        <w:t xml:space="preserve">           </w:t>
+      </w:r>
+      <w:r>
+        <w:rPr>
+          <w:rFonts w:ascii="Times" w:hAnsi="Times"/>
+          <w:b/>
           <w:bCs/>
           <w:color w:val="000000" w:themeColor="text1"/>
           <w:sz w:val="19"/>
           <w:szCs w:val="19"/>
         </w:rPr>
-        <w:t xml:space="preserve">o </w:t>
-      </w:r>
-      <w:r>
-        <w:rPr>
-          <w:rFonts w:ascii="Times" w:hAnsi="Times"/>
+        <w:tab/>
+      </w:r>
+      <w:r>
+        <w:rPr>
+          <w:rFonts w:ascii="Times" w:hAnsi="Times"/>
+          <w:b/>
           <w:bCs/>
           <w:color w:val="000000" w:themeColor="text1"/>
           <w:sz w:val="19"/>
           <w:szCs w:val="19"/>
         </w:rPr>
-        <w:t xml:space="preserve">measure </w:t>
-      </w:r>
-      <w:r>
-        <w:rPr>
-          <w:rFonts w:ascii="Times" w:hAnsi="Times"/>
+        <w:tab/>
+      </w:r>
+      <w:r>
+        <w:rPr>
+          <w:rFonts w:ascii="Times" w:hAnsi="Times"/>
+          <w:b/>
           <w:bCs/>
           <w:color w:val="000000" w:themeColor="text1"/>
           <w:sz w:val="19"/>
           <w:szCs w:val="19"/>
         </w:rPr>
-        <w:t xml:space="preserve">throughput </w:t>
-      </w:r>
-      <w:r>
-        <w:rPr>
-          <w:rFonts w:ascii="Times" w:hAnsi="Times"/>
+        <w:tab/>
+      </w:r>
+      <w:r>
+        <w:rPr>
+          <w:rFonts w:ascii="Times" w:hAnsi="Times"/>
+          <w:b/>
           <w:bCs/>
           <w:color w:val="000000" w:themeColor="text1"/>
           <w:sz w:val="19"/>
           <w:szCs w:val="19"/>
         </w:rPr>
-        <w:t>and communica</w:t>
-      </w:r>
-      <w:r>
-        <w:rPr>
-          <w:rFonts w:ascii="Times" w:hAnsi="Times"/>
+        <w:tab/>
+      </w:r>
+      <w:r>
+        <w:rPr>
+          <w:rFonts w:ascii="Times" w:hAnsi="Times"/>
+          <w:b/>
           <w:bCs/>
           <w:color w:val="000000" w:themeColor="text1"/>
           <w:sz w:val="19"/>
           <w:szCs w:val="19"/>
         </w:rPr>
-        <w:t>tion delay in a simple topology.</w:t>
+        <w:tab/>
+        <w:t xml:space="preserve">           </w:t>
+      </w:r>
+      <w:r>
+        <w:rPr>
+          <w:rFonts w:ascii="Times" w:hAnsi="Times"/>
+          <w:b/>
+          <w:bCs/>
+          <w:color w:val="000000" w:themeColor="text1"/>
+          <w:sz w:val="19"/>
+          <w:szCs w:val="19"/>
+        </w:rPr>
+        <w:t xml:space="preserve">   </w:t>
+      </w:r>
+      <w:r>
+        <w:rPr>
+          <w:rFonts w:ascii="Times" w:hAnsi="Times"/>
+          <w:b/>
+          <w:bCs/>
+          <w:color w:val="000000" w:themeColor="text1"/>
+          <w:sz w:val="19"/>
+          <w:szCs w:val="19"/>
+        </w:rPr>
+        <w:t xml:space="preserve">  </w:t>
+      </w:r>
+      <w:r>
+        <w:rPr>
+          <w:rFonts w:ascii="Times" w:hAnsi="Times"/>
+          <w:b/>
+          <w:bCs/>
+          <w:color w:val="000000" w:themeColor="text1"/>
+          <w:sz w:val="19"/>
+          <w:szCs w:val="19"/>
+        </w:rPr>
+        <w:tab/>
+        <w:t xml:space="preserve">    </w:t>
+      </w:r>
+      <w:r>
+        <w:rPr>
+          <w:rFonts w:ascii="Times" w:hAnsi="Times"/>
+          <w:bCs/>
+          <w:color w:val="000000" w:themeColor="text1"/>
+          <w:sz w:val="19"/>
+          <w:szCs w:val="19"/>
+        </w:rPr>
+        <w:t>Jan 2017 – Mar</w:t>
+      </w:r>
+      <w:r>
+        <w:rPr>
+          <w:rFonts w:ascii="Times" w:hAnsi="Times"/>
+          <w:bCs/>
+          <w:color w:val="000000" w:themeColor="text1"/>
+          <w:sz w:val="19"/>
+          <w:szCs w:val="19"/>
+        </w:rPr>
+        <w:t xml:space="preserve"> 2017</w:t>
       </w:r>
     </w:p>
     <w:p>
       <w:pPr>
-        <w:rPr>
-          <w:rFonts w:ascii="Times" w:hAnsi="Times"/>
-          <w:color w:val="000000" w:themeColor="text1"/>
-          <w:sz w:val="19"/>
-          <w:szCs w:val="19"/>
-        </w:rPr>
-      </w:pPr>
-      <w:r>
-        <w:rPr>
-          <w:rFonts w:ascii="Times" w:hAnsi="Times"/>
-          <w:color w:val="000000" w:themeColor="text1"/>
-          <w:sz w:val="19"/>
-          <w:szCs w:val="19"/>
-        </w:rPr>
-        <w:t xml:space="preserve">Tweaked certain aspects of the </w:t>
-      </w:r>
+        <w:pStyle w:val="ListParagraph"/>
+        <w:numPr>
+          <w:ilvl w:val="0"/>
+          <w:numId w:val="11"/>
+        </w:numPr>
+        <w:spacing w:line="240" w:lineRule="auto"/>
+        <w:rPr>
+          <w:rFonts w:ascii="Times" w:hAnsi="Times"/>
+          <w:bCs/>
+          <w:color w:val="000000" w:themeColor="text1"/>
+          <w:sz w:val="19"/>
+          <w:szCs w:val="19"/>
+        </w:rPr>
+      </w:pPr>
       <w:r>
         <w:rPr>
           <w:rFonts w:ascii="Times" w:hAnsi="Times"/>
           <w:b/>
-          <w:color w:val="000000" w:themeColor="text1"/>
-          <w:sz w:val="19"/>
-          <w:szCs w:val="19"/>
-        </w:rPr>
-        <w:t>iOS</w:t>
-      </w:r>
-      <w:r>
-        <w:rPr>
-          <w:rFonts w:ascii="Times" w:hAnsi="Times"/>
-          <w:color w:val="000000" w:themeColor="text1"/>
-          <w:sz w:val="19"/>
-          <w:szCs w:val="19"/>
-        </w:rPr>
-        <w:t xml:space="preserve"> by testing</w:t>
-      </w:r>
-      <w:r>
-        <w:rPr>
-          <w:rFonts w:ascii="Times" w:hAnsi="Times"/>
-          <w:color w:val="000000" w:themeColor="text1"/>
-          <w:sz w:val="19"/>
-          <w:szCs w:val="19"/>
-        </w:rPr>
-        <w:t xml:space="preserve"> </w:t>
-      </w:r>
-      <w:r>
-        <w:rPr>
-          <w:rFonts w:ascii="Times" w:hAnsi="Times"/>
-          <w:b/>
-          <w:color w:val="000000" w:themeColor="text1"/>
-          <w:sz w:val="19"/>
-          <w:szCs w:val="19"/>
-        </w:rPr>
-        <w:t>Jailbreaking</w:t>
-      </w:r>
-      <w:r>
-        <w:rPr>
-          <w:rFonts w:ascii="Times" w:hAnsi="Times"/>
-          <w:color w:val="000000" w:themeColor="text1"/>
-          <w:sz w:val="19"/>
-          <w:szCs w:val="19"/>
-        </w:rPr>
-        <w:t xml:space="preserve"> </w:t>
-      </w:r>
-      <w:r>
-        <w:rPr>
-          <w:rFonts w:ascii="Times" w:hAnsi="Times"/>
-          <w:color w:val="000000" w:themeColor="text1"/>
-          <w:sz w:val="19"/>
-          <w:szCs w:val="19"/>
-          <w:lang w:val="en-GB"/>
-        </w:rPr>
-        <w:t>technique</w:t>
-      </w:r>
-      <w:r>
-        <w:rPr>
-          <w:rFonts w:ascii="Times" w:hAnsi="Times"/>
-          <w:color w:val="000000" w:themeColor="text1"/>
-          <w:sz w:val="19"/>
-          <w:szCs w:val="19"/>
-        </w:rPr>
-        <w:t xml:space="preserve">s.                                           </w:t>
-      </w:r>
-      <w:r>
-        <w:rPr>
-          <w:rFonts w:ascii="Times" w:hAnsi="Times"/>
-          <w:color w:val="000000" w:themeColor="text1"/>
-          <w:sz w:val="19"/>
-          <w:szCs w:val="19"/>
-        </w:rPr>
-        <w:tab/>
-      </w:r>
-      <w:r>
-        <w:rPr>
-          <w:rFonts w:ascii="Times" w:hAnsi="Times"/>
-          <w:color w:val="000000" w:themeColor="text1"/>
-          <w:sz w:val="19"/>
-          <w:szCs w:val="19"/>
-        </w:rPr>
-        <w:tab/>
-      </w:r>
-      <w:r>
-        <w:rPr>
-          <w:rFonts w:ascii="Times" w:hAnsi="Times"/>
-          <w:color w:val="000000" w:themeColor="text1"/>
-          <w:sz w:val="19"/>
-          <w:szCs w:val="19"/>
-        </w:rPr>
-        <w:t xml:space="preserve">    </w:t>
-      </w:r>
-      <w:r>
-        <w:rPr>
-          <w:rFonts w:ascii="Times" w:hAnsi="Times"/>
-          <w:color w:val="000000" w:themeColor="text1"/>
-          <w:sz w:val="19"/>
-          <w:szCs w:val="19"/>
-        </w:rPr>
-        <w:t>Jan 2014 – Dec 2016</w:t>
+          <w:bCs/>
+          <w:color w:val="000000" w:themeColor="text1"/>
+          <w:sz w:val="19"/>
+          <w:szCs w:val="19"/>
+        </w:rPr>
+        <w:t xml:space="preserve">Python </w:t>
+      </w:r>
+      <w:r>
+        <w:rPr>
+          <w:rFonts w:ascii="Times" w:hAnsi="Times"/>
+          <w:bCs/>
+          <w:color w:val="000000" w:themeColor="text1"/>
+          <w:sz w:val="19"/>
+          <w:szCs w:val="19"/>
+        </w:rPr>
+        <w:t>i</w:t>
+      </w:r>
+      <w:r>
+        <w:rPr>
+          <w:rFonts w:ascii="Times" w:hAnsi="Times"/>
+          <w:bCs/>
+          <w:color w:val="000000" w:themeColor="text1"/>
+          <w:sz w:val="19"/>
+          <w:szCs w:val="19"/>
+        </w:rPr>
+        <w:t xml:space="preserve">mplementation </w:t>
+      </w:r>
+      <w:r>
+        <w:rPr>
+          <w:rFonts w:ascii="Times" w:hAnsi="Times"/>
+          <w:bCs/>
+          <w:color w:val="000000" w:themeColor="text1"/>
+          <w:sz w:val="19"/>
+          <w:szCs w:val="19"/>
+        </w:rPr>
+        <w:t>t</w:t>
+      </w:r>
+      <w:r>
+        <w:rPr>
+          <w:rFonts w:ascii="Times" w:hAnsi="Times"/>
+          <w:bCs/>
+          <w:color w:val="000000" w:themeColor="text1"/>
+          <w:sz w:val="19"/>
+          <w:szCs w:val="19"/>
+        </w:rPr>
+        <w:t xml:space="preserve">o </w:t>
+      </w:r>
+      <w:r>
+        <w:rPr>
+          <w:rFonts w:ascii="Times" w:hAnsi="Times"/>
+          <w:bCs/>
+          <w:color w:val="000000" w:themeColor="text1"/>
+          <w:sz w:val="19"/>
+          <w:szCs w:val="19"/>
+        </w:rPr>
+        <w:t xml:space="preserve">measure </w:t>
+      </w:r>
+      <w:r>
+        <w:rPr>
+          <w:rFonts w:ascii="Times" w:hAnsi="Times"/>
+          <w:bCs/>
+          <w:color w:val="000000" w:themeColor="text1"/>
+          <w:sz w:val="19"/>
+          <w:szCs w:val="19"/>
+        </w:rPr>
+        <w:t xml:space="preserve">throughput </w:t>
+      </w:r>
+      <w:r>
+        <w:rPr>
+          <w:rFonts w:ascii="Times" w:hAnsi="Times"/>
+          <w:bCs/>
+          <w:color w:val="000000" w:themeColor="text1"/>
+          <w:sz w:val="19"/>
+          <w:szCs w:val="19"/>
+        </w:rPr>
+        <w:t>and communica</w:t>
+      </w:r>
+      <w:r>
+        <w:rPr>
+          <w:rFonts w:ascii="Times" w:hAnsi="Times"/>
+          <w:bCs/>
+          <w:color w:val="000000" w:themeColor="text1"/>
+          <w:sz w:val="19"/>
+          <w:szCs w:val="19"/>
+        </w:rPr>
+        <w:t>tion delay in a simple topology.</w:t>
       </w:r>
     </w:p>
     <w:p>
       <w:pPr>
+        <w:rPr>
+          <w:rFonts w:ascii="Times" w:hAnsi="Times"/>
+          <w:color w:val="000000" w:themeColor="text1"/>
+          <w:sz w:val="19"/>
+          <w:szCs w:val="19"/>
+        </w:rPr>
+      </w:pPr>
+      <w:r>
+        <w:rPr>
+          <w:rFonts w:ascii="Times" w:hAnsi="Times"/>
+          <w:color w:val="000000" w:themeColor="text1"/>
+          <w:sz w:val="19"/>
+          <w:szCs w:val="19"/>
+        </w:rPr>
+        <w:t xml:space="preserve">Tweaked certain aspects of the </w:t>
+      </w:r>
+      <w:r>
+        <w:rPr>
+          <w:rFonts w:ascii="Times" w:hAnsi="Times"/>
+          <w:b/>
+          <w:color w:val="000000" w:themeColor="text1"/>
+          <w:sz w:val="19"/>
+          <w:szCs w:val="19"/>
+        </w:rPr>
+        <w:t>iOS</w:t>
+      </w:r>
+      <w:r>
+        <w:rPr>
+          <w:rFonts w:ascii="Times" w:hAnsi="Times"/>
+          <w:color w:val="000000" w:themeColor="text1"/>
+          <w:sz w:val="19"/>
+          <w:szCs w:val="19"/>
+        </w:rPr>
+        <w:t xml:space="preserve"> by testing</w:t>
+      </w:r>
+      <w:r>
+        <w:rPr>
+          <w:rFonts w:ascii="Times" w:hAnsi="Times"/>
+          <w:color w:val="000000" w:themeColor="text1"/>
+          <w:sz w:val="19"/>
+          <w:szCs w:val="19"/>
+        </w:rPr>
+        <w:t xml:space="preserve"> </w:t>
+      </w:r>
+      <w:r>
+        <w:rPr>
+          <w:rFonts w:ascii="Times" w:hAnsi="Times"/>
+          <w:b/>
+          <w:color w:val="000000" w:themeColor="text1"/>
+          <w:sz w:val="19"/>
+          <w:szCs w:val="19"/>
+        </w:rPr>
+        <w:t>Jailbreaking</w:t>
+      </w:r>
+      <w:r>
+        <w:rPr>
+          <w:rFonts w:ascii="Times" w:hAnsi="Times"/>
+          <w:color w:val="000000" w:themeColor="text1"/>
+          <w:sz w:val="19"/>
+          <w:szCs w:val="19"/>
+        </w:rPr>
+        <w:t xml:space="preserve"> </w:t>
+      </w:r>
+      <w:r>
+        <w:rPr>
+          <w:rFonts w:ascii="Times" w:hAnsi="Times"/>
+          <w:color w:val="000000" w:themeColor="text1"/>
+          <w:sz w:val="19"/>
+          <w:szCs w:val="19"/>
+          <w:lang w:val="en-GB"/>
+        </w:rPr>
+        <w:t>technique</w:t>
+      </w:r>
+      <w:r>
+        <w:rPr>
+          <w:rFonts w:ascii="Times" w:hAnsi="Times"/>
+          <w:color w:val="000000" w:themeColor="text1"/>
+          <w:sz w:val="19"/>
+          <w:szCs w:val="19"/>
+        </w:rPr>
+        <w:t xml:space="preserve">s.                                           </w:t>
+      </w:r>
+      <w:r>
+        <w:rPr>
+          <w:rFonts w:ascii="Times" w:hAnsi="Times"/>
+          <w:color w:val="000000" w:themeColor="text1"/>
+          <w:sz w:val="19"/>
+          <w:szCs w:val="19"/>
+        </w:rPr>
+        <w:tab/>
+      </w:r>
+      <w:r>
+        <w:rPr>
+          <w:rFonts w:ascii="Times" w:hAnsi="Times"/>
+          <w:color w:val="000000" w:themeColor="text1"/>
+          <w:sz w:val="19"/>
+          <w:szCs w:val="19"/>
+        </w:rPr>
+        <w:tab/>
+      </w:r>
+      <w:r>
+        <w:rPr>
+          <w:rFonts w:ascii="Times" w:hAnsi="Times"/>
+          <w:color w:val="000000" w:themeColor="text1"/>
+          <w:sz w:val="19"/>
+          <w:szCs w:val="19"/>
+        </w:rPr>
+        <w:t xml:space="preserve">    </w:t>
+      </w:r>
+      <w:r>
+        <w:rPr>
+          <w:rFonts w:ascii="Times" w:hAnsi="Times"/>
+          <w:color w:val="000000" w:themeColor="text1"/>
+          <w:sz w:val="19"/>
+          <w:szCs w:val="19"/>
+        </w:rPr>
+        <w:t>Jan 2014 – Dec 2016</w:t>
+      </w:r>
+    </w:p>
+    <w:p>
+      <w:pPr>
         <w:pStyle w:val="Heading2"/>
+        <w:spacing w:line="240" w:lineRule="auto"/>
         <w:rPr>
           <w:rFonts w:ascii="Times" w:hAnsi="Times"/>
           <w:color w:val="0070C0"/>
@@ -4375,6 +4599,8 @@
         </w:rPr>
         <w:t>Seminars</w:t>
       </w:r>
+      <w:bookmarkStart w:id="0" w:name="_GoBack"/>
+      <w:bookmarkEnd w:id="0"/>
     </w:p>
     <w:p>
       <w:pPr>
@@ -4840,151 +5066,8 @@
     </w:p>
     <w:p>
       <w:pPr>
-        <w:rPr>
-          <w:rFonts w:ascii="Times" w:hAnsi="Times"/>
-          <w:color w:val="000000" w:themeColor="text1"/>
-          <w:sz w:val="19"/>
-          <w:szCs w:val="19"/>
-          <w:lang w:val="en-IN"/>
-        </w:rPr>
-      </w:pPr>
-      <w:r>
-        <w:rPr>
-          <w:rFonts w:ascii="Times" w:hAnsi="Times"/>
-          <w:color w:val="000000" w:themeColor="text1"/>
-          <w:sz w:val="19"/>
-          <w:szCs w:val="19"/>
-          <w:lang w:val="en-IN"/>
-        </w:rPr>
-        <w:t xml:space="preserve">Cloud Computing: </w:t>
-      </w:r>
-      <w:r>
-        <w:rPr>
-          <w:rFonts w:ascii="Times" w:hAnsi="Times"/>
-          <w:b/>
-          <w:color w:val="000000" w:themeColor="text1"/>
-          <w:sz w:val="19"/>
-          <w:szCs w:val="19"/>
-          <w:lang w:val="en-IN"/>
-        </w:rPr>
-        <w:t>iCloud</w:t>
-      </w:r>
-      <w:r>
-        <w:rPr>
-          <w:rFonts w:ascii="Times" w:hAnsi="Times"/>
-          <w:color w:val="000000" w:themeColor="text1"/>
-          <w:sz w:val="19"/>
-          <w:szCs w:val="19"/>
-          <w:lang w:val="en-IN"/>
-        </w:rPr>
-        <w:t xml:space="preserve"> </w:t>
-      </w:r>
-      <w:r>
-        <w:rPr>
-          <w:rFonts w:ascii="Times" w:hAnsi="Times"/>
-          <w:color w:val="000000" w:themeColor="text1"/>
-          <w:sz w:val="19"/>
-          <w:szCs w:val="19"/>
-          <w:lang w:val="en-IN"/>
-        </w:rPr>
-        <w:t>–</w:t>
-      </w:r>
-      <w:r>
-        <w:rPr>
-          <w:rFonts w:ascii="Times" w:hAnsi="Times"/>
-          <w:color w:val="000000" w:themeColor="text1"/>
-          <w:sz w:val="19"/>
-          <w:szCs w:val="19"/>
-          <w:lang w:val="en-IN"/>
-        </w:rPr>
-        <w:t xml:space="preserve"> </w:t>
-      </w:r>
-      <w:r>
-        <w:rPr>
-          <w:rFonts w:ascii="Times" w:hAnsi="Times"/>
-          <w:color w:val="000000" w:themeColor="text1"/>
-          <w:sz w:val="19"/>
-          <w:szCs w:val="19"/>
-          <w:lang w:val="en-IN"/>
-        </w:rPr>
-        <w:t>The b</w:t>
-      </w:r>
-      <w:r>
-        <w:rPr>
-          <w:rFonts w:ascii="Times" w:hAnsi="Times"/>
-          <w:color w:val="000000" w:themeColor="text1"/>
-          <w:sz w:val="19"/>
-          <w:szCs w:val="19"/>
-          <w:lang w:val="en-IN"/>
-        </w:rPr>
-        <w:t xml:space="preserve">asic working of the cloud service and security </w:t>
-      </w:r>
-      <w:r>
-        <w:rPr>
-          <w:rFonts w:ascii="Times" w:hAnsi="Times"/>
-          <w:color w:val="000000" w:themeColor="text1"/>
-          <w:sz w:val="19"/>
-          <w:szCs w:val="19"/>
-          <w:lang w:val="en-IN"/>
-        </w:rPr>
-        <w:t xml:space="preserve">aspect </w:t>
-      </w:r>
-      <w:r>
-        <w:rPr>
-          <w:rFonts w:ascii="Times" w:hAnsi="Times"/>
-          <w:color w:val="000000" w:themeColor="text1"/>
-          <w:sz w:val="19"/>
-          <w:szCs w:val="19"/>
-          <w:lang w:val="en-IN"/>
-        </w:rPr>
-        <w:t>of the same.</w:t>
-      </w:r>
-      <w:r>
-        <w:rPr>
-          <w:rFonts w:ascii="Times" w:hAnsi="Times"/>
-          <w:color w:val="000000" w:themeColor="text1"/>
-          <w:sz w:val="19"/>
-          <w:szCs w:val="19"/>
-          <w:lang w:val="en-IN"/>
-        </w:rPr>
-        <w:t xml:space="preserve">          </w:t>
-      </w:r>
-      <w:r>
-        <w:rPr>
-          <w:rFonts w:ascii="Times" w:hAnsi="Times"/>
-          <w:color w:val="000000" w:themeColor="text1"/>
-          <w:sz w:val="19"/>
-          <w:szCs w:val="19"/>
-          <w:lang w:val="en-IN"/>
-        </w:rPr>
-        <w:tab/>
-        <w:t xml:space="preserve">      </w:t>
-      </w:r>
-      <w:r>
-        <w:rPr>
-          <w:rFonts w:ascii="Times" w:hAnsi="Times"/>
-          <w:color w:val="000000" w:themeColor="text1"/>
-          <w:sz w:val="19"/>
-          <w:szCs w:val="19"/>
-          <w:lang w:val="en-IN"/>
-        </w:rPr>
-        <w:tab/>
-        <w:t xml:space="preserve">        </w:t>
-      </w:r>
-      <w:r>
-        <w:rPr>
-          <w:rFonts w:ascii="Times" w:hAnsi="Times"/>
-          <w:color w:val="000000" w:themeColor="text1"/>
-          <w:sz w:val="19"/>
-          <w:szCs w:val="19"/>
-          <w:lang w:val="en-IN"/>
-        </w:rPr>
-        <w:t>Jan 2016</w:t>
-      </w:r>
-    </w:p>
-    <w:p>
-      <w:pPr>
         <w:pStyle w:val="Heading2"/>
+        <w:spacing w:line="240" w:lineRule="auto"/>
         <w:rPr>
           <w:rFonts w:ascii="Times" w:hAnsi="Times"/>
           <w:color w:val="0070C0"/>
@@ -5592,6 +5675,119 @@
     </w:lvl>
   </w:abstractNum>
   <w:abstractNum w:abstractNumId="10" w15:restartNumberingAfterBreak="0">
+    <w:nsid w:val="0740429C"/>
+    <w:multiLevelType w:val="hybridMultilevel"/>
+    <w:tmpl w:val="2326EA3E"/>
+    <w:lvl w:ilvl="0" w:tplc="04090001">
+      <w:start w:val="1"/>
+      <w:numFmt w:val="bullet"/>
+      <w:lvlText w:val=""/>
+      <w:lvlJc w:val="left"/>
+      <w:pPr>
+        <w:ind w:left="720" w:hanging="360"/>
+      </w:pPr>
+      <w:rPr>
+        <w:rFonts w:ascii="Symbol" w:hAnsi="Symbol" w:hint="default"/>
+      </w:rPr>
+    </w:lvl>
+    <w:lvl w:ilvl="1" w:tplc="04090003" w:tentative="1">
+      <w:start w:val="1"/>
+      <w:numFmt w:val="bullet"/>
+      <w:lvlText w:val="o"/>
+      <w:lvlJc w:val="left"/>
+      <w:pPr>
+        <w:ind w:left="1440" w:hanging="360"/>
+      </w:pPr>
+      <w:rPr>
+        <w:rFonts w:ascii="Courier New" w:hAnsi="Courier New" w:cs="Courier New" w:hint="default"/>
+      </w:rPr>
+    </w:lvl>
+    <w:lvl w:ilvl="2" w:tplc="04090005" w:tentative="1">
+      <w:start w:val="1"/>
+      <w:numFmt w:val="bullet"/>
+      <w:lvlText w:val=""/>
+      <w:lvlJc w:val="left"/>
+      <w:pPr>
+        <w:ind w:left="2160" w:hanging="360"/>
+      </w:pPr>
+      <w:rPr>
+        <w:rFonts w:ascii="Wingdings" w:hAnsi="Wingdings" w:hint="default"/>
+      </w:rPr>
+    </w:lvl>
+    <w:lvl w:ilvl="3" w:tplc="04090001" w:tentative="1">
+      <w:start w:val="1"/>
+      <w:numFmt w:val="bullet"/>
+      <w:lvlText w:val=""/>
+      <w:lvlJc w:val="left"/>
+      <w:pPr>
+        <w:ind w:left="2880" w:hanging="360"/>
+      </w:pPr>
+      <w:rPr>
+        <w:rFonts w:ascii="Symbol" w:hAnsi="Symbol" w:hint="default"/>
+      </w:rPr>
+    </w:lvl>
+    <w:lvl w:ilvl="4" w:tplc="04090003" w:tentative="1">
+      <w:start w:val="1"/>
+      <w:numFmt w:val="bullet"/>
+      <w:lvlText w:val="o"/>
+      <w:lvlJc w:val="left"/>
+      <w:pPr>
+        <w:ind w:left="3600" w:hanging="360"/>
+      </w:pPr>
+      <w:rPr>
+        <w:rFonts w:ascii="Courier New" w:hAnsi="Courier New" w:cs="Courier New" w:hint="default"/>
+      </w:rPr>
+    </w:lvl>
+    <w:lvl w:ilvl="5" w:tplc="04090005" w:tentative="1">
+      <w:start w:val="1"/>
+      <w:numFmt w:val="bullet"/>
+      <w:lvlText w:val=""/>
+      <w:lvlJc w:val="left"/>
+      <w:pPr>
+        <w:ind w:left="4320" w:hanging="360"/>
+      </w:pPr>
+      <w:rPr>
+        <w:rFonts w:ascii="Wingdings" w:hAnsi="Wingdings" w:hint="default"/>
+      </w:rPr>
+    </w:lvl>
+    <w:lvl w:ilvl="6" w:tplc="04090001" w:tentative="1">
+      <w:start w:val="1"/>
+      <w:numFmt w:val="bullet"/>
+      <w:lvlText w:val=""/>
+      <w:lvlJc w:val="left"/>
+      <w:pPr>
+        <w:ind w:left="5040" w:hanging="360"/>
+      </w:pPr>
+      <w:rPr>
+        <w:rFonts w:ascii="Symbol" w:hAnsi="Symbol" w:hint="default"/>
+      </w:rPr>
+    </w:lvl>
+    <w:lvl w:ilvl="7" w:tplc="04090003" w:tentative="1">
+      <w:start w:val="1"/>
+      <w:numFmt w:val="bullet"/>
+      <w:lvlText w:val="o"/>
+      <w:lvlJc w:val="left"/>
+      <w:pPr>
+        <w:ind w:left="5760" w:hanging="360"/>
+      </w:pPr>
+      <w:rPr>
+        <w:rFonts w:ascii="Courier New" w:hAnsi="Courier New" w:cs="Courier New" w:hint="default"/>
+      </w:rPr>
+    </w:lvl>
+    <w:lvl w:ilvl="8" w:tplc="04090005" w:tentative="1">
+      <w:start w:val="1"/>
+      <w:numFmt w:val="bullet"/>
+      <w:lvlText w:val=""/>
+      <w:lvlJc w:val="left"/>
+      <w:pPr>
+        <w:ind w:left="6480" w:hanging="360"/>
+      </w:pPr>
+      <w:rPr>
+        <w:rFonts w:ascii="Wingdings" w:hAnsi="Wingdings" w:hint="default"/>
+      </w:rPr>
+    </w:lvl>
+  </w:abstractNum>
+  <w:abstractNum w:abstractNumId="11" w15:restartNumberingAfterBreak="0">
     <w:nsid w:val="09B762BE"/>
     <w:multiLevelType w:val="hybridMultilevel"/>
     <w:tmpl w:val="AA2277F4"/>
@@ -5704,7 +5900,7 @@
       </w:rPr>
     </w:lvl>
   </w:abstractNum>
-  <w:abstractNum w:abstractNumId="11" w15:restartNumberingAfterBreak="0">
+  <w:abstractNum w:abstractNumId="12" w15:restartNumberingAfterBreak="0">
     <w:nsid w:val="201204D9"/>
     <w:multiLevelType w:val="hybridMultilevel"/>
     <w:tmpl w:val="67B8882E"/>
@@ -5817,7 +6013,7 @@
       </w:rPr>
     </w:lvl>
   </w:abstractNum>
-  <w:abstractNum w:abstractNumId="12" w15:restartNumberingAfterBreak="0">
+  <w:abstractNum w:abstractNumId="13" w15:restartNumberingAfterBreak="0">
     <w:nsid w:val="323F59A3"/>
     <w:multiLevelType w:val="hybridMultilevel"/>
     <w:tmpl w:val="FB3E28E6"/>
@@ -5930,7 +6126,7 @@
       </w:rPr>
     </w:lvl>
   </w:abstractNum>
-  <w:abstractNum w:abstractNumId="13" w15:restartNumberingAfterBreak="0">
+  <w:abstractNum w:abstractNumId="14" w15:restartNumberingAfterBreak="0">
     <w:nsid w:val="32871795"/>
     <w:multiLevelType w:val="hybridMultilevel"/>
     <w:tmpl w:val="827085C8"/>
@@ -6043,7 +6239,7 @@
       </w:rPr>
     </w:lvl>
   </w:abstractNum>
-  <w:abstractNum w:abstractNumId="14" w15:restartNumberingAfterBreak="0">
+  <w:abstractNum w:abstractNumId="15" w15:restartNumberingAfterBreak="0">
     <w:nsid w:val="37E04CBF"/>
     <w:multiLevelType w:val="hybridMultilevel"/>
     <w:tmpl w:val="F7CE1E08"/>
@@ -6156,7 +6352,7 @@
       </w:rPr>
     </w:lvl>
   </w:abstractNum>
-  <w:abstractNum w:abstractNumId="15" w15:restartNumberingAfterBreak="0">
+  <w:abstractNum w:abstractNumId="16" w15:restartNumberingAfterBreak="0">
     <w:nsid w:val="40007AE9"/>
     <w:multiLevelType w:val="hybridMultilevel"/>
     <w:tmpl w:val="00B68AD8"/>
@@ -6269,7 +6465,7 @@
       </w:rPr>
     </w:lvl>
   </w:abstractNum>
-  <w:abstractNum w:abstractNumId="16" w15:restartNumberingAfterBreak="0">
+  <w:abstractNum w:abstractNumId="17" w15:restartNumberingAfterBreak="0">
     <w:nsid w:val="5FAE5E49"/>
     <w:multiLevelType w:val="hybridMultilevel"/>
     <w:tmpl w:val="B2F279FA"/>
@@ -6381,7 +6577,7 @@
       </w:rPr>
     </w:lvl>
   </w:abstractNum>
-  <w:abstractNum w:abstractNumId="17" w15:restartNumberingAfterBreak="0">
+  <w:abstractNum w:abstractNumId="18" w15:restartNumberingAfterBreak="0">
     <w:nsid w:val="76962727"/>
     <w:multiLevelType w:val="hybridMultilevel"/>
     <w:tmpl w:val="84FC446A"/>
@@ -6494,7 +6690,7 @@
       </w:rPr>
     </w:lvl>
   </w:abstractNum>
-  <w:abstractNum w:abstractNumId="18" w15:restartNumberingAfterBreak="0">
+  <w:abstractNum w:abstractNumId="19" w15:restartNumberingAfterBreak="0">
     <w:nsid w:val="78C45218"/>
     <w:multiLevelType w:val="hybridMultilevel"/>
     <w:tmpl w:val="5B22BEF8"/>
@@ -6607,7 +6803,7 @@
       </w:rPr>
     </w:lvl>
   </w:abstractNum>
-  <w:abstractNum w:abstractNumId="19" w15:restartNumberingAfterBreak="0">
+  <w:abstractNum w:abstractNumId="20" w15:restartNumberingAfterBreak="0">
     <w:nsid w:val="7A2A7193"/>
     <w:multiLevelType w:val="hybridMultilevel"/>
     <w:tmpl w:val="B2F27130"/>
@@ -6720,7 +6916,7 @@
       </w:rPr>
     </w:lvl>
   </w:abstractNum>
-  <w:abstractNum w:abstractNumId="20" w15:restartNumberingAfterBreak="0">
+  <w:abstractNum w:abstractNumId="21" w15:restartNumberingAfterBreak="0">
     <w:nsid w:val="7E74076F"/>
     <w:multiLevelType w:val="hybridMultilevel"/>
     <w:tmpl w:val="D49E569A"/>
@@ -6864,37 +7060,40 @@
     <w:abstractNumId w:val="0"/>
   </w:num>
   <w:num w:numId="11">
+    <w:abstractNumId w:val="19"/>
+  </w:num>
+  <w:num w:numId="12">
+    <w:abstractNumId w:val="20"/>
+  </w:num>
+  <w:num w:numId="13">
+    <w:abstractNumId w:val="14"/>
+  </w:num>
+  <w:num w:numId="14">
+    <w:abstractNumId w:val="17"/>
+  </w:num>
+  <w:num w:numId="15">
+    <w:abstractNumId w:val="13"/>
+  </w:num>
+  <w:num w:numId="16">
+    <w:abstractNumId w:val="16"/>
+  </w:num>
+  <w:num w:numId="17">
+    <w:abstractNumId w:val="11"/>
+  </w:num>
+  <w:num w:numId="18">
+    <w:abstractNumId w:val="21"/>
+  </w:num>
+  <w:num w:numId="19">
+    <w:abstractNumId w:val="12"/>
+  </w:num>
+  <w:num w:numId="20">
+    <w:abstractNumId w:val="15"/>
+  </w:num>
+  <w:num w:numId="21">
     <w:abstractNumId w:val="18"/>
   </w:num>
-  <w:num w:numId="12">
-    <w:abstractNumId w:val="19"/>
-  </w:num>
-  <w:num w:numId="13">
-    <w:abstractNumId w:val="13"/>
-  </w:num>
-  <w:num w:numId="14">
-    <w:abstractNumId w:val="16"/>
-  </w:num>
-  <w:num w:numId="15">
-    <w:abstractNumId w:val="12"/>
-  </w:num>
-  <w:num w:numId="16">
-    <w:abstractNumId w:val="15"/>
-  </w:num>
-  <w:num w:numId="17">
+  <w:num w:numId="22">
     <w:abstractNumId w:val="10"/>
-  </w:num>
-  <w:num w:numId="18">
-    <w:abstractNumId w:val="20"/>
-  </w:num>
-  <w:num w:numId="19">
-    <w:abstractNumId w:val="11"/>
-  </w:num>
-  <w:num w:numId="20">
-    <w:abstractNumId w:val="14"/>
-  </w:num>
-  <w:num w:numId="21">
-    <w:abstractNumId w:val="17"/>
   </w:num>
 </w:numbering>
 </file>

--- a/Resume.docx
+++ b/Resume.docx
@@ -340,7 +340,17 @@
                 <w:sz w:val="19"/>
                 <w:szCs w:val="19"/>
               </w:rPr>
-              <w:t xml:space="preserve">March </w:t>
+              <w:t>June</w:t>
+            </w:r>
+            <w:r>
+              <w:rPr>
+                <w:rFonts w:ascii="Times" w:hAnsi="Times"/>
+                <w:b/>
+                <w:color w:val="000000" w:themeColor="text1"/>
+                <w:sz w:val="19"/>
+                <w:szCs w:val="19"/>
+              </w:rPr>
+              <w:t xml:space="preserve"> </w:t>
             </w:r>
             <w:r>
               <w:rPr>
@@ -386,7 +396,27 @@
                 <w:sz w:val="19"/>
                 <w:szCs w:val="19"/>
               </w:rPr>
-              <w:t>3.60 Current GPA</w:t>
+              <w:t>3.</w:t>
+            </w:r>
+            <w:r>
+              <w:rPr>
+                <w:rFonts w:ascii="Times" w:hAnsi="Times"/>
+                <w:b/>
+                <w:color w:val="000000" w:themeColor="text1"/>
+                <w:sz w:val="19"/>
+                <w:szCs w:val="19"/>
+              </w:rPr>
+              <w:t>58</w:t>
+            </w:r>
+            <w:r>
+              <w:rPr>
+                <w:rFonts w:ascii="Times" w:hAnsi="Times"/>
+                <w:b/>
+                <w:color w:val="000000" w:themeColor="text1"/>
+                <w:sz w:val="19"/>
+                <w:szCs w:val="19"/>
+              </w:rPr>
+              <w:t xml:space="preserve"> Current GPA</w:t>
             </w:r>
           </w:p>
         </w:tc>
@@ -514,7 +544,25 @@
                 <w:sz w:val="19"/>
                 <w:szCs w:val="19"/>
               </w:rPr>
-              <w:t>6.85 CGPA</w:t>
+              <w:t>3.</w:t>
+            </w:r>
+            <w:r>
+              <w:rPr>
+                <w:rFonts w:ascii="Times" w:hAnsi="Times"/>
+                <w:color w:val="000000" w:themeColor="text1"/>
+                <w:sz w:val="19"/>
+                <w:szCs w:val="19"/>
+              </w:rPr>
+              <w:t>3</w:t>
+            </w:r>
+            <w:r>
+              <w:rPr>
+                <w:rFonts w:ascii="Times" w:hAnsi="Times"/>
+                <w:color w:val="000000" w:themeColor="text1"/>
+                <w:sz w:val="19"/>
+                <w:szCs w:val="19"/>
+              </w:rPr>
+              <w:t xml:space="preserve"> GPA</w:t>
             </w:r>
           </w:p>
         </w:tc>
@@ -847,29 +895,837 @@
       <w:r>
         <w:rPr>
           <w:rFonts w:ascii="Times" w:hAnsi="Times"/>
-          <w:color w:val="000000" w:themeColor="text1"/>
-          <w:sz w:val="19"/>
-          <w:szCs w:val="19"/>
-        </w:rPr>
-        <w:t>Research towards</w:t>
-      </w:r>
-      <w:r>
-        <w:rPr>
-          <w:rFonts w:ascii="Times" w:hAnsi="Times"/>
-          <w:color w:val="000000" w:themeColor="text1"/>
-          <w:sz w:val="19"/>
-          <w:szCs w:val="19"/>
-        </w:rPr>
-        <w:t xml:space="preserve"> MS Thesis </w:t>
-      </w:r>
-      <w:r>
-        <w:rPr>
-          <w:rFonts w:ascii="Times" w:hAnsi="Times"/>
-          <w:color w:val="000000" w:themeColor="text1"/>
-          <w:sz w:val="19"/>
-          <w:szCs w:val="19"/>
-        </w:rPr>
-        <w:t>project</w:t>
+          <w:b/>
+          <w:color w:val="000000" w:themeColor="text1"/>
+          <w:sz w:val="19"/>
+          <w:szCs w:val="19"/>
+        </w:rPr>
+        <w:t>–</w:t>
+      </w:r>
+      <w:r>
+        <w:rPr>
+          <w:rFonts w:ascii="Times" w:hAnsi="Times"/>
+          <w:b/>
+          <w:color w:val="000000" w:themeColor="text1"/>
+          <w:sz w:val="19"/>
+          <w:szCs w:val="19"/>
+        </w:rPr>
+        <w:t xml:space="preserve"> EECS</w:t>
+      </w:r>
+      <w:r>
+        <w:rPr>
+          <w:rFonts w:ascii="Times" w:hAnsi="Times"/>
+          <w:b/>
+          <w:color w:val="000000" w:themeColor="text1"/>
+          <w:sz w:val="19"/>
+          <w:szCs w:val="19"/>
+        </w:rPr>
+        <w:t xml:space="preserve"> </w:t>
+      </w:r>
+      <w:r>
+        <w:rPr>
+          <w:rFonts w:ascii="Times" w:hAnsi="Times"/>
+          <w:color w:val="000000" w:themeColor="text1"/>
+          <w:sz w:val="19"/>
+          <w:szCs w:val="19"/>
+        </w:rPr>
+        <w:t>Graduate Teaching Assistant</w:t>
+      </w:r>
+      <w:r>
+        <w:rPr>
+          <w:rFonts w:ascii="Times" w:hAnsi="Times"/>
+          <w:color w:val="000000" w:themeColor="text1"/>
+          <w:sz w:val="19"/>
+          <w:szCs w:val="19"/>
+        </w:rPr>
+        <w:t xml:space="preserve"> </w:t>
+      </w:r>
+      <w:r>
+        <w:rPr>
+          <w:rFonts w:ascii="Times" w:hAnsi="Times"/>
+          <w:color w:val="000000" w:themeColor="text1"/>
+          <w:sz w:val="19"/>
+          <w:szCs w:val="19"/>
+        </w:rPr>
+        <w:tab/>
+      </w:r>
+      <w:r>
+        <w:rPr>
+          <w:rFonts w:ascii="Times" w:hAnsi="Times"/>
+          <w:color w:val="000000" w:themeColor="text1"/>
+          <w:sz w:val="19"/>
+          <w:szCs w:val="19"/>
+        </w:rPr>
+        <w:tab/>
+      </w:r>
+      <w:r>
+        <w:rPr>
+          <w:rFonts w:ascii="Times" w:hAnsi="Times"/>
+          <w:color w:val="000000" w:themeColor="text1"/>
+          <w:sz w:val="19"/>
+          <w:szCs w:val="19"/>
+        </w:rPr>
+        <w:tab/>
+      </w:r>
+      <w:r>
+        <w:rPr>
+          <w:rFonts w:ascii="Times" w:hAnsi="Times"/>
+          <w:color w:val="000000" w:themeColor="text1"/>
+          <w:sz w:val="19"/>
+          <w:szCs w:val="19"/>
+        </w:rPr>
+        <w:tab/>
+      </w:r>
+      <w:r>
+        <w:rPr>
+          <w:rFonts w:ascii="Times" w:hAnsi="Times"/>
+          <w:color w:val="000000" w:themeColor="text1"/>
+          <w:sz w:val="19"/>
+          <w:szCs w:val="19"/>
+        </w:rPr>
+        <w:tab/>
+        <w:t xml:space="preserve"> </w:t>
+      </w:r>
+      <w:r>
+        <w:rPr>
+          <w:rFonts w:ascii="Times" w:hAnsi="Times"/>
+          <w:color w:val="000000" w:themeColor="text1"/>
+          <w:sz w:val="19"/>
+          <w:szCs w:val="19"/>
+        </w:rPr>
+        <w:t xml:space="preserve">    </w:t>
+      </w:r>
+      <w:r>
+        <w:rPr>
+          <w:rFonts w:ascii="Times" w:hAnsi="Times"/>
+          <w:color w:val="000000" w:themeColor="text1"/>
+          <w:sz w:val="19"/>
+          <w:szCs w:val="19"/>
+        </w:rPr>
+        <w:tab/>
+        <w:t xml:space="preserve">       </w:t>
+      </w:r>
+      <w:r>
+        <w:rPr>
+          <w:rFonts w:ascii="Times" w:hAnsi="Times"/>
+          <w:color w:val="000000" w:themeColor="text1"/>
+          <w:sz w:val="19"/>
+          <w:szCs w:val="19"/>
+        </w:rPr>
+        <w:t>Sep 2017</w:t>
+      </w:r>
+      <w:r>
+        <w:rPr>
+          <w:rFonts w:ascii="Times" w:hAnsi="Times"/>
+          <w:color w:val="000000" w:themeColor="text1"/>
+          <w:sz w:val="19"/>
+          <w:szCs w:val="19"/>
+        </w:rPr>
+        <w:t xml:space="preserve"> – present</w:t>
+      </w:r>
+    </w:p>
+    <w:p>
+      <w:pPr>
+        <w:pStyle w:val="ListParagraph"/>
+        <w:numPr>
+          <w:ilvl w:val="0"/>
+          <w:numId w:val="11"/>
+        </w:numPr>
+        <w:spacing w:line="240" w:lineRule="auto"/>
+        <w:rPr>
+          <w:rFonts w:ascii="Times" w:hAnsi="Times"/>
+          <w:color w:val="000000" w:themeColor="text1"/>
+          <w:sz w:val="19"/>
+          <w:szCs w:val="19"/>
+          <w:lang w:val="en"/>
+        </w:rPr>
+      </w:pPr>
+      <w:r>
+        <w:rPr>
+          <w:rFonts w:ascii="Times" w:hAnsi="Times"/>
+          <w:color w:val="000000" w:themeColor="text1"/>
+          <w:sz w:val="19"/>
+          <w:szCs w:val="19"/>
+        </w:rPr>
+        <w:t>W</w:t>
+      </w:r>
+      <w:r>
+        <w:rPr>
+          <w:rFonts w:ascii="Times" w:hAnsi="Times"/>
+          <w:color w:val="000000" w:themeColor="text1"/>
+          <w:sz w:val="19"/>
+          <w:szCs w:val="19"/>
+        </w:rPr>
+        <w:t xml:space="preserve">orked with over </w:t>
+      </w:r>
+      <w:r>
+        <w:rPr>
+          <w:rFonts w:ascii="Times" w:hAnsi="Times"/>
+          <w:b/>
+          <w:color w:val="000000" w:themeColor="text1"/>
+          <w:sz w:val="19"/>
+          <w:szCs w:val="19"/>
+        </w:rPr>
+        <w:t>5</w:t>
+      </w:r>
+      <w:r>
+        <w:rPr>
+          <w:rFonts w:ascii="Times" w:hAnsi="Times"/>
+          <w:b/>
+          <w:color w:val="000000" w:themeColor="text1"/>
+          <w:sz w:val="19"/>
+          <w:szCs w:val="19"/>
+        </w:rPr>
+        <w:t>00 students</w:t>
+      </w:r>
+      <w:r>
+        <w:rPr>
+          <w:rFonts w:ascii="Times" w:hAnsi="Times"/>
+          <w:color w:val="000000" w:themeColor="text1"/>
+          <w:sz w:val="19"/>
+          <w:szCs w:val="19"/>
+        </w:rPr>
+        <w:t xml:space="preserve"> as GTA of </w:t>
+      </w:r>
+      <w:r>
+        <w:rPr>
+          <w:rFonts w:ascii="Times" w:hAnsi="Times"/>
+          <w:color w:val="000000" w:themeColor="text1"/>
+          <w:sz w:val="19"/>
+          <w:szCs w:val="19"/>
+        </w:rPr>
+        <w:t>“</w:t>
+      </w:r>
+      <w:r>
+        <w:rPr>
+          <w:rFonts w:ascii="Times" w:hAnsi="Times"/>
+          <w:color w:val="000000" w:themeColor="text1"/>
+          <w:sz w:val="19"/>
+          <w:szCs w:val="19"/>
+        </w:rPr>
+        <w:t>Introduction to C</w:t>
+      </w:r>
+      <w:r>
+        <w:rPr>
+          <w:rFonts w:ascii="Times" w:hAnsi="Times"/>
+          <w:color w:val="000000" w:themeColor="text1"/>
+          <w:sz w:val="19"/>
+          <w:szCs w:val="19"/>
+        </w:rPr>
+        <w:t>omputer Networks</w:t>
+      </w:r>
+      <w:r>
+        <w:rPr>
+          <w:rFonts w:ascii="Times" w:hAnsi="Times"/>
+          <w:color w:val="000000" w:themeColor="text1"/>
+          <w:sz w:val="19"/>
+          <w:szCs w:val="19"/>
+        </w:rPr>
+        <w:t>”</w:t>
+      </w:r>
+      <w:r>
+        <w:rPr>
+          <w:rFonts w:ascii="Times" w:hAnsi="Times"/>
+          <w:color w:val="000000" w:themeColor="text1"/>
+          <w:sz w:val="19"/>
+          <w:szCs w:val="19"/>
+        </w:rPr>
+        <w:t xml:space="preserve"> (</w:t>
+      </w:r>
+      <w:r>
+        <w:rPr>
+          <w:rFonts w:ascii="Times" w:hAnsi="Times"/>
+          <w:b/>
+          <w:color w:val="000000" w:themeColor="text1"/>
+          <w:sz w:val="19"/>
+          <w:szCs w:val="19"/>
+        </w:rPr>
+        <w:t xml:space="preserve">Wireshark </w:t>
+      </w:r>
+      <w:r>
+        <w:rPr>
+          <w:rFonts w:ascii="Times" w:hAnsi="Times"/>
+          <w:color w:val="000000" w:themeColor="text1"/>
+          <w:sz w:val="19"/>
+          <w:szCs w:val="19"/>
+        </w:rPr>
+        <w:t xml:space="preserve">Labs and </w:t>
+      </w:r>
+      <w:r>
+        <w:rPr>
+          <w:rFonts w:ascii="Times" w:hAnsi="Times"/>
+          <w:b/>
+          <w:color w:val="000000" w:themeColor="text1"/>
+          <w:sz w:val="19"/>
+          <w:szCs w:val="19"/>
+        </w:rPr>
+        <w:t>OSI</w:t>
+      </w:r>
+      <w:r>
+        <w:rPr>
+          <w:rFonts w:ascii="Times" w:hAnsi="Times"/>
+          <w:color w:val="000000" w:themeColor="text1"/>
+          <w:sz w:val="19"/>
+          <w:szCs w:val="19"/>
+        </w:rPr>
+        <w:t xml:space="preserve"> Model)</w:t>
+      </w:r>
+      <w:r>
+        <w:rPr>
+          <w:rFonts w:ascii="Times" w:hAnsi="Times"/>
+          <w:color w:val="000000" w:themeColor="text1"/>
+          <w:sz w:val="19"/>
+          <w:szCs w:val="19"/>
+        </w:rPr>
+        <w:t xml:space="preserve"> and</w:t>
+      </w:r>
+      <w:r>
+        <w:rPr>
+          <w:rFonts w:ascii="Times" w:hAnsi="Times"/>
+          <w:color w:val="000000" w:themeColor="text1"/>
+          <w:sz w:val="19"/>
+          <w:szCs w:val="19"/>
+        </w:rPr>
+        <w:t xml:space="preserve"> Software Engineering-1 (Basic </w:t>
+      </w:r>
+      <w:r>
+        <w:rPr>
+          <w:rFonts w:ascii="Times" w:hAnsi="Times"/>
+          <w:b/>
+          <w:color w:val="000000" w:themeColor="text1"/>
+          <w:sz w:val="19"/>
+          <w:szCs w:val="19"/>
+        </w:rPr>
+        <w:t>SDLC</w:t>
+      </w:r>
+      <w:r>
+        <w:rPr>
+          <w:rFonts w:ascii="Times" w:hAnsi="Times"/>
+          <w:color w:val="000000" w:themeColor="text1"/>
+          <w:sz w:val="19"/>
+          <w:szCs w:val="19"/>
+        </w:rPr>
+        <w:t xml:space="preserve">, </w:t>
+      </w:r>
+      <w:r>
+        <w:rPr>
+          <w:rFonts w:ascii="Times" w:hAnsi="Times"/>
+          <w:b/>
+          <w:color w:val="000000" w:themeColor="text1"/>
+          <w:sz w:val="19"/>
+          <w:szCs w:val="19"/>
+        </w:rPr>
+        <w:t>UML</w:t>
+      </w:r>
+      <w:r>
+        <w:rPr>
+          <w:rFonts w:ascii="Times" w:hAnsi="Times"/>
+          <w:color w:val="000000" w:themeColor="text1"/>
+          <w:sz w:val="19"/>
+          <w:szCs w:val="19"/>
+        </w:rPr>
+        <w:t xml:space="preserve"> Diagrams,</w:t>
+      </w:r>
+      <w:r>
+        <w:rPr>
+          <w:rFonts w:ascii="Times" w:hAnsi="Times"/>
+          <w:color w:val="000000" w:themeColor="text1"/>
+          <w:sz w:val="19"/>
+          <w:szCs w:val="19"/>
+        </w:rPr>
+        <w:t xml:space="preserve"> Group</w:t>
+      </w:r>
+      <w:r>
+        <w:rPr>
+          <w:rFonts w:ascii="Times" w:hAnsi="Times"/>
+          <w:color w:val="000000" w:themeColor="text1"/>
+          <w:sz w:val="19"/>
+          <w:szCs w:val="19"/>
+        </w:rPr>
+        <w:t xml:space="preserve"> p</w:t>
+      </w:r>
+      <w:r>
+        <w:rPr>
+          <w:rFonts w:ascii="Times" w:hAnsi="Times"/>
+          <w:color w:val="000000" w:themeColor="text1"/>
+          <w:sz w:val="19"/>
+          <w:szCs w:val="19"/>
+        </w:rPr>
+        <w:t>rojects</w:t>
+      </w:r>
+      <w:r>
+        <w:rPr>
+          <w:rFonts w:ascii="Times" w:hAnsi="Times"/>
+          <w:color w:val="000000" w:themeColor="text1"/>
+          <w:sz w:val="19"/>
+          <w:szCs w:val="19"/>
+        </w:rPr>
+        <w:t xml:space="preserve"> applying</w:t>
+      </w:r>
+      <w:r>
+        <w:rPr>
+          <w:rFonts w:ascii="Times" w:hAnsi="Times"/>
+          <w:color w:val="000000" w:themeColor="text1"/>
+          <w:sz w:val="19"/>
+          <w:szCs w:val="19"/>
+        </w:rPr>
+        <w:t xml:space="preserve"> </w:t>
+      </w:r>
+      <w:r>
+        <w:rPr>
+          <w:rFonts w:ascii="Times" w:hAnsi="Times"/>
+          <w:b/>
+          <w:color w:val="000000" w:themeColor="text1"/>
+          <w:sz w:val="19"/>
+          <w:szCs w:val="19"/>
+          <w:lang w:val="en"/>
+        </w:rPr>
+        <w:t>Agile</w:t>
+      </w:r>
+      <w:r>
+        <w:rPr>
+          <w:rFonts w:ascii="Times" w:hAnsi="Times"/>
+          <w:color w:val="000000" w:themeColor="text1"/>
+          <w:sz w:val="19"/>
+          <w:szCs w:val="19"/>
+          <w:lang w:val="en"/>
+        </w:rPr>
+        <w:t xml:space="preserve"> software development</w:t>
+      </w:r>
+      <w:r>
+        <w:rPr>
+          <w:rFonts w:ascii="Times" w:hAnsi="Times"/>
+          <w:color w:val="000000" w:themeColor="text1"/>
+          <w:sz w:val="19"/>
+          <w:szCs w:val="19"/>
+        </w:rPr>
+        <w:t>)</w:t>
+      </w:r>
+    </w:p>
+    <w:p>
+      <w:pPr>
+        <w:rPr>
+          <w:rFonts w:ascii="Times" w:hAnsi="Times"/>
+          <w:b/>
+          <w:color w:val="000000" w:themeColor="text1"/>
+          <w:sz w:val="19"/>
+          <w:szCs w:val="19"/>
+        </w:rPr>
+      </w:pPr>
+      <w:r>
+        <w:rPr>
+          <w:rFonts w:ascii="Times" w:hAnsi="Times"/>
+          <w:b/>
+          <w:color w:val="000000" w:themeColor="text1"/>
+          <w:sz w:val="19"/>
+          <w:szCs w:val="19"/>
+        </w:rPr>
+        <w:t>Oregon State University</w:t>
+      </w:r>
+      <w:r>
+        <w:rPr>
+          <w:rFonts w:ascii="Times" w:hAnsi="Times"/>
+          <w:b/>
+          <w:color w:val="000000" w:themeColor="text1"/>
+          <w:sz w:val="19"/>
+          <w:szCs w:val="19"/>
+        </w:rPr>
+        <w:t xml:space="preserve"> – Information Services</w:t>
+      </w:r>
+      <w:r>
+        <w:rPr>
+          <w:rFonts w:ascii="Times" w:hAnsi="Times"/>
+          <w:b/>
+          <w:color w:val="000000" w:themeColor="text1"/>
+          <w:sz w:val="19"/>
+          <w:szCs w:val="19"/>
+        </w:rPr>
+        <w:t xml:space="preserve"> </w:t>
+      </w:r>
+      <w:r>
+        <w:rPr>
+          <w:rFonts w:ascii="Times" w:hAnsi="Times"/>
+          <w:color w:val="000000" w:themeColor="text1"/>
+          <w:sz w:val="19"/>
+          <w:szCs w:val="19"/>
+        </w:rPr>
+        <w:t>Student Technician</w:t>
+      </w:r>
+      <w:r>
+        <w:rPr>
+          <w:rFonts w:ascii="Times" w:hAnsi="Times"/>
+          <w:color w:val="000000" w:themeColor="text1"/>
+          <w:sz w:val="19"/>
+          <w:szCs w:val="19"/>
+        </w:rPr>
+        <w:tab/>
+      </w:r>
+      <w:r>
+        <w:rPr>
+          <w:rFonts w:ascii="Times" w:hAnsi="Times"/>
+          <w:color w:val="000000" w:themeColor="text1"/>
+          <w:sz w:val="19"/>
+          <w:szCs w:val="19"/>
+        </w:rPr>
+        <w:t xml:space="preserve"> </w:t>
+      </w:r>
+      <w:r>
+        <w:rPr>
+          <w:rFonts w:ascii="Times" w:hAnsi="Times"/>
+          <w:color w:val="000000" w:themeColor="text1"/>
+          <w:sz w:val="19"/>
+          <w:szCs w:val="19"/>
+        </w:rPr>
+        <w:tab/>
+      </w:r>
+      <w:r>
+        <w:rPr>
+          <w:rFonts w:ascii="Times" w:hAnsi="Times"/>
+          <w:color w:val="000000" w:themeColor="text1"/>
+          <w:sz w:val="19"/>
+          <w:szCs w:val="19"/>
+        </w:rPr>
+        <w:tab/>
+      </w:r>
+      <w:r>
+        <w:rPr>
+          <w:rFonts w:ascii="Times" w:hAnsi="Times"/>
+          <w:color w:val="000000" w:themeColor="text1"/>
+          <w:sz w:val="19"/>
+          <w:szCs w:val="19"/>
+        </w:rPr>
+        <w:tab/>
+      </w:r>
+      <w:r>
+        <w:rPr>
+          <w:rFonts w:ascii="Times" w:hAnsi="Times"/>
+          <w:color w:val="000000" w:themeColor="text1"/>
+          <w:sz w:val="19"/>
+          <w:szCs w:val="19"/>
+        </w:rPr>
+        <w:tab/>
+      </w:r>
+      <w:r>
+        <w:rPr>
+          <w:rFonts w:ascii="Times" w:hAnsi="Times"/>
+          <w:color w:val="000000" w:themeColor="text1"/>
+          <w:sz w:val="19"/>
+          <w:szCs w:val="19"/>
+        </w:rPr>
+        <w:t xml:space="preserve"> </w:t>
+      </w:r>
+      <w:r>
+        <w:rPr>
+          <w:rFonts w:ascii="Times" w:hAnsi="Times"/>
+          <w:color w:val="000000" w:themeColor="text1"/>
+          <w:sz w:val="19"/>
+          <w:szCs w:val="19"/>
+        </w:rPr>
+        <w:t xml:space="preserve">  </w:t>
+      </w:r>
+      <w:r>
+        <w:rPr>
+          <w:rFonts w:ascii="Times" w:hAnsi="Times"/>
+          <w:color w:val="000000" w:themeColor="text1"/>
+          <w:sz w:val="19"/>
+          <w:szCs w:val="19"/>
+        </w:rPr>
+        <w:t>Mar</w:t>
+      </w:r>
+      <w:r>
+        <w:rPr>
+          <w:rFonts w:ascii="Times" w:hAnsi="Times"/>
+          <w:color w:val="000000" w:themeColor="text1"/>
+          <w:sz w:val="19"/>
+          <w:szCs w:val="19"/>
+        </w:rPr>
+        <w:t xml:space="preserve"> 2017 –</w:t>
+      </w:r>
+      <w:r>
+        <w:rPr>
+          <w:rFonts w:ascii="Times" w:hAnsi="Times"/>
+          <w:color w:val="000000" w:themeColor="text1"/>
+          <w:sz w:val="19"/>
+          <w:szCs w:val="19"/>
+        </w:rPr>
+        <w:t xml:space="preserve"> Sep 2017</w:t>
+      </w:r>
+    </w:p>
+    <w:p>
+      <w:pPr>
+        <w:pStyle w:val="ListParagraph"/>
+        <w:numPr>
+          <w:ilvl w:val="0"/>
+          <w:numId w:val="11"/>
+        </w:numPr>
+        <w:spacing w:line="240" w:lineRule="auto"/>
+        <w:rPr>
+          <w:rFonts w:ascii="Times" w:hAnsi="Times"/>
+          <w:color w:val="000000" w:themeColor="text1"/>
+          <w:sz w:val="19"/>
+          <w:szCs w:val="19"/>
+        </w:rPr>
+      </w:pPr>
+      <w:r>
+        <w:rPr>
+          <w:rFonts w:ascii="Times" w:hAnsi="Times"/>
+          <w:color w:val="000000" w:themeColor="text1"/>
+          <w:sz w:val="19"/>
+          <w:szCs w:val="19"/>
+        </w:rPr>
+        <w:t>W</w:t>
+      </w:r>
+      <w:r>
+        <w:rPr>
+          <w:rFonts w:ascii="Times" w:hAnsi="Times"/>
+          <w:color w:val="000000" w:themeColor="text1"/>
+          <w:sz w:val="19"/>
+          <w:szCs w:val="19"/>
+        </w:rPr>
+        <w:t xml:space="preserve">orked as student </w:t>
+      </w:r>
+      <w:r>
+        <w:rPr>
+          <w:rFonts w:ascii="Times" w:hAnsi="Times"/>
+          <w:b/>
+          <w:color w:val="000000" w:themeColor="text1"/>
+          <w:sz w:val="19"/>
+          <w:szCs w:val="19"/>
+        </w:rPr>
+        <w:t xml:space="preserve">Network </w:t>
+      </w:r>
+      <w:r>
+        <w:rPr>
+          <w:rFonts w:ascii="Times" w:hAnsi="Times"/>
+          <w:b/>
+          <w:color w:val="000000" w:themeColor="text1"/>
+          <w:sz w:val="19"/>
+          <w:szCs w:val="19"/>
+        </w:rPr>
+        <w:t>administrator</w:t>
+      </w:r>
+      <w:r>
+        <w:rPr>
+          <w:rFonts w:ascii="Times" w:hAnsi="Times"/>
+          <w:color w:val="000000" w:themeColor="text1"/>
+          <w:sz w:val="19"/>
+          <w:szCs w:val="19"/>
+        </w:rPr>
+        <w:t xml:space="preserve">, </w:t>
+      </w:r>
+      <w:r>
+        <w:rPr>
+          <w:rFonts w:ascii="Times" w:hAnsi="Times"/>
+          <w:color w:val="000000" w:themeColor="text1"/>
+          <w:sz w:val="19"/>
+          <w:szCs w:val="19"/>
+        </w:rPr>
+        <w:t>I</w:t>
+      </w:r>
+      <w:r>
+        <w:rPr>
+          <w:rFonts w:ascii="Times" w:hAnsi="Times"/>
+          <w:color w:val="000000" w:themeColor="text1"/>
+          <w:sz w:val="19"/>
+          <w:szCs w:val="19"/>
+        </w:rPr>
+        <w:t>nfo</w:t>
+      </w:r>
+      <w:r>
+        <w:rPr>
+          <w:rFonts w:ascii="Times" w:hAnsi="Times"/>
+          <w:color w:val="000000" w:themeColor="text1"/>
+          <w:sz w:val="19"/>
+          <w:szCs w:val="19"/>
+        </w:rPr>
+        <w:t>S</w:t>
+      </w:r>
+      <w:r>
+        <w:rPr>
+          <w:rFonts w:ascii="Times" w:hAnsi="Times"/>
+          <w:color w:val="000000" w:themeColor="text1"/>
+          <w:sz w:val="19"/>
+          <w:szCs w:val="19"/>
+        </w:rPr>
+        <w:t>ec</w:t>
+      </w:r>
+      <w:r>
+        <w:rPr>
+          <w:rFonts w:ascii="Times" w:hAnsi="Times"/>
+          <w:color w:val="000000" w:themeColor="text1"/>
+          <w:sz w:val="19"/>
+          <w:szCs w:val="19"/>
+        </w:rPr>
+        <w:t xml:space="preserve"> L</w:t>
+      </w:r>
+      <w:r>
+        <w:rPr>
+          <w:rFonts w:ascii="Times" w:hAnsi="Times"/>
+          <w:color w:val="000000" w:themeColor="text1"/>
+          <w:sz w:val="19"/>
+          <w:szCs w:val="19"/>
+        </w:rPr>
+        <w:t>ab</w:t>
+      </w:r>
+      <w:r>
+        <w:rPr>
+          <w:rFonts w:ascii="Times" w:hAnsi="Times"/>
+          <w:color w:val="000000" w:themeColor="text1"/>
+          <w:sz w:val="19"/>
+          <w:szCs w:val="19"/>
+        </w:rPr>
+        <w:t xml:space="preserve"> A</w:t>
+      </w:r>
+      <w:r>
+        <w:rPr>
+          <w:rFonts w:ascii="Times" w:hAnsi="Times"/>
+          <w:color w:val="000000" w:themeColor="text1"/>
+          <w:sz w:val="19"/>
+          <w:szCs w:val="19"/>
+        </w:rPr>
+        <w:t>ssistant (</w:t>
+      </w:r>
+      <w:r>
+        <w:rPr>
+          <w:rFonts w:ascii="Times" w:hAnsi="Times"/>
+          <w:b/>
+          <w:color w:val="000000" w:themeColor="text1"/>
+          <w:sz w:val="19"/>
+          <w:szCs w:val="19"/>
+        </w:rPr>
+        <w:t>phishing</w:t>
+      </w:r>
+      <w:r>
+        <w:rPr>
+          <w:rFonts w:ascii="Times" w:hAnsi="Times"/>
+          <w:b/>
+          <w:color w:val="000000" w:themeColor="text1"/>
+          <w:sz w:val="19"/>
+          <w:szCs w:val="19"/>
+        </w:rPr>
+        <w:t xml:space="preserve"> attack</w:t>
+      </w:r>
+      <w:r>
+        <w:rPr>
+          <w:rFonts w:ascii="Times" w:hAnsi="Times"/>
+          <w:b/>
+          <w:color w:val="000000" w:themeColor="text1"/>
+          <w:sz w:val="19"/>
+          <w:szCs w:val="19"/>
+        </w:rPr>
+        <w:t xml:space="preserve"> </w:t>
+      </w:r>
+      <w:r>
+        <w:rPr>
+          <w:rFonts w:ascii="Times" w:hAnsi="Times"/>
+          <w:color w:val="000000" w:themeColor="text1"/>
+          <w:sz w:val="19"/>
+          <w:szCs w:val="19"/>
+        </w:rPr>
+        <w:t>detection</w:t>
+      </w:r>
+      <w:r>
+        <w:rPr>
+          <w:rFonts w:ascii="Times" w:hAnsi="Times"/>
+          <w:color w:val="000000" w:themeColor="text1"/>
+          <w:sz w:val="19"/>
+          <w:szCs w:val="19"/>
+        </w:rPr>
+        <w:t>, good</w:t>
+      </w:r>
+      <w:r>
+        <w:rPr>
+          <w:rFonts w:ascii="Times" w:hAnsi="Times"/>
+          <w:color w:val="000000" w:themeColor="text1"/>
+          <w:sz w:val="19"/>
+          <w:szCs w:val="19"/>
+        </w:rPr>
+        <w:t xml:space="preserve"> troubleshooting</w:t>
+      </w:r>
+      <w:r>
+        <w:rPr>
+          <w:rFonts w:ascii="Times" w:hAnsi="Times"/>
+          <w:color w:val="000000" w:themeColor="text1"/>
+          <w:sz w:val="19"/>
+          <w:szCs w:val="19"/>
+        </w:rPr>
+        <w:t xml:space="preserve"> skills</w:t>
+      </w:r>
+      <w:r>
+        <w:rPr>
+          <w:rFonts w:ascii="Times" w:hAnsi="Times"/>
+          <w:color w:val="000000" w:themeColor="text1"/>
+          <w:sz w:val="19"/>
+          <w:szCs w:val="19"/>
+        </w:rPr>
+        <w:t>)</w:t>
+      </w:r>
+      <w:r>
+        <w:rPr>
+          <w:rFonts w:ascii="Times" w:hAnsi="Times"/>
+          <w:color w:val="000000" w:themeColor="text1"/>
+          <w:sz w:val="19"/>
+          <w:szCs w:val="19"/>
+        </w:rPr>
+        <w:t>.</w:t>
+      </w:r>
+    </w:p>
+    <w:p>
+      <w:pPr>
+        <w:pStyle w:val="Heading2"/>
+        <w:spacing w:line="240" w:lineRule="auto"/>
+        <w:rPr>
+          <w:rFonts w:ascii="Times" w:hAnsi="Times"/>
+          <w:color w:val="0070C0"/>
+          <w:sz w:val="24"/>
+        </w:rPr>
+      </w:pPr>
+      <w:r>
+        <w:rPr>
+          <w:rFonts w:ascii="Times" w:hAnsi="Times"/>
+          <w:color w:val="0070C0"/>
+          <w:sz w:val="24"/>
+        </w:rPr>
+        <w:t>Projects</w:t>
+      </w:r>
+    </w:p>
+    <w:p>
+      <w:pPr>
+        <w:rPr>
+          <w:rFonts w:ascii="Times" w:hAnsi="Times"/>
+          <w:b/>
+          <w:color w:val="000000" w:themeColor="text1"/>
+          <w:sz w:val="19"/>
+          <w:szCs w:val="19"/>
+        </w:rPr>
+      </w:pPr>
+      <w:r>
+        <w:rPr>
+          <w:rFonts w:ascii="Times" w:hAnsi="Times"/>
+          <w:color w:val="000000" w:themeColor="text1"/>
+          <w:sz w:val="19"/>
+          <w:szCs w:val="19"/>
+        </w:rPr>
+        <w:t xml:space="preserve">Behavior based </w:t>
+      </w:r>
+      <w:r>
+        <w:rPr>
+          <w:rFonts w:ascii="Times" w:hAnsi="Times"/>
+          <w:b/>
+          <w:color w:val="000000" w:themeColor="text1"/>
+          <w:sz w:val="19"/>
+          <w:szCs w:val="19"/>
+        </w:rPr>
+        <w:t>Botnet</w:t>
+      </w:r>
+      <w:r>
+        <w:rPr>
+          <w:rFonts w:ascii="Times" w:hAnsi="Times"/>
+          <w:color w:val="000000" w:themeColor="text1"/>
+          <w:sz w:val="19"/>
+          <w:szCs w:val="19"/>
+        </w:rPr>
+        <w:t xml:space="preserve"> Detection</w:t>
       </w:r>
       <w:r>
         <w:rPr>
@@ -942,34 +1798,53 @@
           <w:sz w:val="19"/>
           <w:szCs w:val="19"/>
         </w:rPr>
-        <w:t>Sep 2017</w:t>
-      </w:r>
-      <w:r>
-        <w:rPr>
-          <w:rFonts w:ascii="Times" w:hAnsi="Times"/>
-          <w:color w:val="000000" w:themeColor="text1"/>
-          <w:sz w:val="19"/>
-          <w:szCs w:val="19"/>
-        </w:rPr>
-        <w:t xml:space="preserve"> </w:t>
-      </w:r>
-      <w:r>
-        <w:rPr>
-          <w:rFonts w:ascii="Times" w:hAnsi="Times"/>
-          <w:color w:val="000000" w:themeColor="text1"/>
-          <w:sz w:val="19"/>
-          <w:szCs w:val="19"/>
-        </w:rPr>
-        <w:t>–</w:t>
-      </w:r>
-      <w:r>
-        <w:rPr>
-          <w:rFonts w:ascii="Times" w:hAnsi="Times"/>
-          <w:color w:val="000000" w:themeColor="text1"/>
-          <w:sz w:val="19"/>
-          <w:szCs w:val="19"/>
-        </w:rPr>
-        <w:t xml:space="preserve"> present</w:t>
+        <w:tab/>
+      </w:r>
+      <w:r>
+        <w:rPr>
+          <w:rFonts w:ascii="Times" w:hAnsi="Times"/>
+          <w:color w:val="000000" w:themeColor="text1"/>
+          <w:sz w:val="19"/>
+          <w:szCs w:val="19"/>
+        </w:rPr>
+        <w:tab/>
+      </w:r>
+      <w:r>
+        <w:rPr>
+          <w:rFonts w:ascii="Times" w:hAnsi="Times"/>
+          <w:color w:val="000000" w:themeColor="text1"/>
+          <w:sz w:val="19"/>
+          <w:szCs w:val="19"/>
+        </w:rPr>
+        <w:tab/>
+        <w:t xml:space="preserve">        Jan</w:t>
+      </w:r>
+      <w:r>
+        <w:rPr>
+          <w:rFonts w:ascii="Times" w:hAnsi="Times"/>
+          <w:color w:val="000000" w:themeColor="text1"/>
+          <w:sz w:val="19"/>
+          <w:szCs w:val="19"/>
+        </w:rPr>
+        <w:t xml:space="preserve"> 201</w:t>
+      </w:r>
+      <w:r>
+        <w:rPr>
+          <w:rFonts w:ascii="Times" w:hAnsi="Times"/>
+          <w:color w:val="000000" w:themeColor="text1"/>
+          <w:sz w:val="19"/>
+          <w:szCs w:val="19"/>
+        </w:rPr>
+        <w:t>9</w:t>
+      </w:r>
+      <w:r>
+        <w:rPr>
+          <w:rFonts w:ascii="Times" w:hAnsi="Times"/>
+          <w:color w:val="000000" w:themeColor="text1"/>
+          <w:sz w:val="19"/>
+          <w:szCs w:val="19"/>
+        </w:rPr>
+        <w:t xml:space="preserve"> – present</w:t>
       </w:r>
     </w:p>
     <w:p>
@@ -998,37 +1873,7 @@
           <w:sz w:val="19"/>
           <w:szCs w:val="19"/>
         </w:rPr>
-        <w:t>P</w:t>
-      </w:r>
-      <w:r>
-        <w:rPr>
-          <w:rFonts w:ascii="Times" w:hAnsi="Times"/>
-          <w:bCs/>
-          <w:color w:val="000000" w:themeColor="text1"/>
-          <w:sz w:val="19"/>
-          <w:szCs w:val="19"/>
-        </w:rPr>
-        <w:t>ursuing</w:t>
-      </w:r>
-      <w:r>
-        <w:rPr>
-          <w:rFonts w:ascii="Times" w:hAnsi="Times"/>
-          <w:bCs/>
-          <w:color w:val="000000" w:themeColor="text1"/>
-          <w:sz w:val="19"/>
-          <w:szCs w:val="19"/>
-        </w:rPr>
-        <w:t xml:space="preserve"> research</w:t>
-      </w:r>
-      <w:r>
-        <w:rPr>
-          <w:rFonts w:ascii="Times" w:hAnsi="Times"/>
-          <w:bCs/>
-          <w:color w:val="000000" w:themeColor="text1"/>
-          <w:sz w:val="19"/>
-          <w:szCs w:val="19"/>
-        </w:rPr>
-        <w:t xml:space="preserve"> on </w:t>
+        <w:t xml:space="preserve">Using </w:t>
       </w:r>
       <w:r>
         <w:rPr>
@@ -1039,7 +1884,57 @@
           <w:sz w:val="19"/>
           <w:szCs w:val="19"/>
         </w:rPr>
-        <w:t>IDS/IPS</w:t>
+        <w:t>Snort</w:t>
+      </w:r>
+      <w:r>
+        <w:rPr>
+          <w:rFonts w:ascii="Times" w:hAnsi="Times"/>
+          <w:bCs/>
+          <w:color w:val="000000" w:themeColor="text1"/>
+          <w:sz w:val="19"/>
+          <w:szCs w:val="19"/>
+        </w:rPr>
+        <w:t xml:space="preserve"> as underlying IDS </w:t>
+      </w:r>
+      <w:r>
+        <w:rPr>
+          <w:rFonts w:ascii="Times" w:hAnsi="Times"/>
+          <w:bCs/>
+          <w:color w:val="000000" w:themeColor="text1"/>
+          <w:sz w:val="19"/>
+          <w:szCs w:val="19"/>
+        </w:rPr>
+        <w:t xml:space="preserve">for </w:t>
+      </w:r>
+      <w:r>
+        <w:rPr>
+          <w:rFonts w:ascii="Times" w:hAnsi="Times"/>
+          <w:bCs/>
+          <w:color w:val="000000" w:themeColor="text1"/>
+          <w:sz w:val="19"/>
+          <w:szCs w:val="19"/>
+        </w:rPr>
+        <w:t>signature-based</w:t>
+      </w:r>
+      <w:r>
+        <w:rPr>
+          <w:rFonts w:ascii="Times" w:hAnsi="Times"/>
+          <w:bCs/>
+          <w:color w:val="000000" w:themeColor="text1"/>
+          <w:sz w:val="19"/>
+          <w:szCs w:val="19"/>
+        </w:rPr>
+        <w:t xml:space="preserve"> detection </w:t>
+      </w:r>
+      <w:r>
+        <w:rPr>
+          <w:rFonts w:ascii="Times" w:hAnsi="Times"/>
+          <w:bCs/>
+          <w:color w:val="000000" w:themeColor="text1"/>
+          <w:sz w:val="19"/>
+          <w:szCs w:val="19"/>
+        </w:rPr>
+        <w:t xml:space="preserve">and </w:t>
       </w:r>
       <w:r>
         <w:rPr>
@@ -1050,7 +1945,7 @@
           <w:sz w:val="19"/>
           <w:szCs w:val="19"/>
         </w:rPr>
-        <w:t xml:space="preserve"> </w:t>
+        <w:t>statistical</w:t>
       </w:r>
       <w:r>
         <w:rPr>
@@ -1060,7 +1955,17 @@
           <w:sz w:val="19"/>
           <w:szCs w:val="19"/>
         </w:rPr>
-        <w:t xml:space="preserve">like </w:t>
+        <w:t xml:space="preserve"> methods for behavior and activity-based botnet</w:t>
+      </w:r>
+      <w:r>
+        <w:rPr>
+          <w:rFonts w:ascii="Times" w:hAnsi="Times"/>
+          <w:bCs/>
+          <w:color w:val="000000" w:themeColor="text1"/>
+          <w:sz w:val="19"/>
+          <w:szCs w:val="19"/>
+        </w:rPr>
+        <w:t>s.</w:t>
       </w:r>
       <w:r>
         <w:rPr>
@@ -1071,108 +1976,6 @@
           <w:sz w:val="19"/>
           <w:szCs w:val="19"/>
         </w:rPr>
-        <w:t>Bro</w:t>
-      </w:r>
-      <w:r>
-        <w:rPr>
-          <w:rFonts w:ascii="Times" w:hAnsi="Times"/>
-          <w:bCs/>
-          <w:color w:val="000000" w:themeColor="text1"/>
-          <w:sz w:val="19"/>
-          <w:szCs w:val="19"/>
-        </w:rPr>
-        <w:t xml:space="preserve"> and</w:t>
-      </w:r>
-      <w:r>
-        <w:rPr>
-          <w:rFonts w:ascii="Times" w:hAnsi="Times"/>
-          <w:bCs/>
-          <w:color w:val="000000" w:themeColor="text1"/>
-          <w:sz w:val="19"/>
-          <w:szCs w:val="19"/>
-        </w:rPr>
-        <w:t xml:space="preserve"> </w:t>
-      </w:r>
-      <w:r>
-        <w:rPr>
-          <w:rFonts w:ascii="Times" w:hAnsi="Times"/>
-          <w:b/>
-          <w:bCs/>
-          <w:color w:val="000000" w:themeColor="text1"/>
-          <w:sz w:val="19"/>
-          <w:szCs w:val="19"/>
-        </w:rPr>
-        <w:t>Snort</w:t>
-      </w:r>
-      <w:r>
-        <w:rPr>
-          <w:rFonts w:ascii="Times" w:hAnsi="Times"/>
-          <w:bCs/>
-          <w:color w:val="000000" w:themeColor="text1"/>
-          <w:sz w:val="19"/>
-          <w:szCs w:val="19"/>
-        </w:rPr>
-        <w:t xml:space="preserve"> with Ela</w:t>
-      </w:r>
-      <w:r>
-        <w:rPr>
-          <w:rFonts w:ascii="Times" w:hAnsi="Times"/>
-          <w:bCs/>
-          <w:color w:val="000000" w:themeColor="text1"/>
-          <w:sz w:val="19"/>
-          <w:szCs w:val="19"/>
-        </w:rPr>
-        <w:t>stic Search</w:t>
-      </w:r>
-      <w:r>
-        <w:rPr>
-          <w:rFonts w:ascii="Times" w:hAnsi="Times"/>
-          <w:bCs/>
-          <w:color w:val="000000" w:themeColor="text1"/>
-          <w:sz w:val="19"/>
-          <w:szCs w:val="19"/>
-        </w:rPr>
-        <w:t xml:space="preserve"> and </w:t>
-      </w:r>
-      <w:r>
-        <w:rPr>
-          <w:rFonts w:ascii="Times" w:hAnsi="Times"/>
-          <w:bCs/>
-          <w:color w:val="000000" w:themeColor="text1"/>
-          <w:sz w:val="19"/>
-          <w:szCs w:val="19"/>
-        </w:rPr>
-        <w:t xml:space="preserve">Kibana </w:t>
-      </w:r>
-      <w:r>
-        <w:rPr>
-          <w:rFonts w:ascii="Times" w:hAnsi="Times"/>
-          <w:bCs/>
-          <w:color w:val="000000" w:themeColor="text1"/>
-          <w:sz w:val="19"/>
-          <w:szCs w:val="19"/>
-        </w:rPr>
-        <w:t>for Botnet detection</w:t>
-      </w:r>
-      <w:r>
-        <w:rPr>
-          <w:rFonts w:ascii="Times" w:hAnsi="Times"/>
-          <w:bCs/>
-          <w:color w:val="000000" w:themeColor="text1"/>
-          <w:sz w:val="19"/>
-          <w:szCs w:val="19"/>
-        </w:rPr>
-        <w:t>.</w:t>
-      </w:r>
-      <w:r>
-        <w:rPr>
-          <w:rFonts w:ascii="Times" w:hAnsi="Times"/>
-          <w:b/>
-          <w:bCs/>
-          <w:color w:val="000000" w:themeColor="text1"/>
-          <w:sz w:val="19"/>
-          <w:szCs w:val="19"/>
-        </w:rPr>
         <w:t xml:space="preserve"> </w:t>
       </w:r>
     </w:p>
@@ -1180,12 +1983,182 @@
       <w:pPr>
         <w:rPr>
           <w:rFonts w:ascii="Times" w:hAnsi="Times"/>
+          <w:color w:val="000000" w:themeColor="text1"/>
+          <w:sz w:val="19"/>
+          <w:szCs w:val="19"/>
+        </w:rPr>
+      </w:pPr>
+      <w:r>
+        <w:rPr>
+          <w:rFonts w:ascii="Times" w:hAnsi="Times"/>
+          <w:color w:val="000000" w:themeColor="text1"/>
+          <w:sz w:val="19"/>
+          <w:szCs w:val="19"/>
+        </w:rPr>
+        <w:t xml:space="preserve">Virtual Machine Escape Attack </w:t>
+      </w:r>
+      <w:r>
+        <w:rPr>
+          <w:rFonts w:ascii="Times" w:hAnsi="Times"/>
+          <w:color w:val="000000" w:themeColor="text1"/>
+          <w:sz w:val="19"/>
+          <w:szCs w:val="19"/>
+        </w:rPr>
+        <w:tab/>
+      </w:r>
+      <w:r>
+        <w:rPr>
+          <w:rFonts w:ascii="Times" w:hAnsi="Times"/>
+          <w:color w:val="000000" w:themeColor="text1"/>
+          <w:sz w:val="19"/>
+          <w:szCs w:val="19"/>
+        </w:rPr>
+        <w:tab/>
+      </w:r>
+      <w:r>
+        <w:rPr>
+          <w:rFonts w:ascii="Times" w:hAnsi="Times"/>
+          <w:color w:val="000000" w:themeColor="text1"/>
+          <w:sz w:val="19"/>
+          <w:szCs w:val="19"/>
+        </w:rPr>
+        <w:tab/>
+      </w:r>
+      <w:r>
+        <w:rPr>
+          <w:rFonts w:ascii="Times" w:hAnsi="Times"/>
+          <w:color w:val="000000" w:themeColor="text1"/>
+          <w:sz w:val="19"/>
+          <w:szCs w:val="19"/>
+        </w:rPr>
+        <w:tab/>
+      </w:r>
+      <w:r>
+        <w:rPr>
+          <w:rFonts w:ascii="Times" w:hAnsi="Times"/>
+          <w:color w:val="000000" w:themeColor="text1"/>
+          <w:sz w:val="19"/>
+          <w:szCs w:val="19"/>
+        </w:rPr>
+        <w:tab/>
+      </w:r>
+      <w:r>
+        <w:rPr>
+          <w:rFonts w:ascii="Times" w:hAnsi="Times"/>
+          <w:color w:val="000000" w:themeColor="text1"/>
+          <w:sz w:val="19"/>
+          <w:szCs w:val="19"/>
+        </w:rPr>
+        <w:tab/>
+      </w:r>
+      <w:r>
+        <w:rPr>
+          <w:rFonts w:ascii="Times" w:hAnsi="Times"/>
+          <w:color w:val="000000" w:themeColor="text1"/>
+          <w:sz w:val="19"/>
+          <w:szCs w:val="19"/>
+        </w:rPr>
+        <w:tab/>
+      </w:r>
+      <w:r>
+        <w:rPr>
+          <w:rFonts w:ascii="Times" w:hAnsi="Times"/>
+          <w:color w:val="000000" w:themeColor="text1"/>
+          <w:sz w:val="19"/>
+          <w:szCs w:val="19"/>
+        </w:rPr>
+        <w:tab/>
+      </w:r>
+      <w:r>
+        <w:rPr>
+          <w:rFonts w:ascii="Times" w:hAnsi="Times"/>
+          <w:color w:val="000000" w:themeColor="text1"/>
+          <w:sz w:val="19"/>
+          <w:szCs w:val="19"/>
+        </w:rPr>
+        <w:tab/>
+      </w:r>
+      <w:r>
+        <w:rPr>
+          <w:rFonts w:ascii="Times" w:hAnsi="Times"/>
+          <w:color w:val="000000" w:themeColor="text1"/>
+          <w:sz w:val="19"/>
+          <w:szCs w:val="19"/>
+        </w:rPr>
+        <w:t xml:space="preserve">   Sep 2018 – </w:t>
+      </w:r>
+      <w:r>
+        <w:rPr>
+          <w:rFonts w:ascii="Times" w:hAnsi="Times"/>
+          <w:color w:val="000000" w:themeColor="text1"/>
+          <w:sz w:val="19"/>
+          <w:szCs w:val="19"/>
+        </w:rPr>
+        <w:t>Dec 2018</w:t>
+      </w:r>
+    </w:p>
+    <w:p>
+      <w:pPr>
+        <w:pStyle w:val="ListParagraph"/>
+        <w:numPr>
+          <w:ilvl w:val="0"/>
+          <w:numId w:val="22"/>
+        </w:numPr>
+        <w:spacing w:line="240" w:lineRule="auto"/>
+        <w:rPr>
+          <w:rFonts w:ascii="Times" w:hAnsi="Times"/>
+          <w:color w:val="000000" w:themeColor="text1"/>
+          <w:sz w:val="19"/>
+          <w:szCs w:val="19"/>
+        </w:rPr>
+      </w:pPr>
+      <w:r>
+        <w:rPr>
+          <w:rFonts w:ascii="Times" w:hAnsi="Times"/>
+          <w:color w:val="000000" w:themeColor="text1"/>
+          <w:sz w:val="19"/>
+          <w:szCs w:val="19"/>
+        </w:rPr>
+        <w:t>Escaping out of parallels windows virtual machine to macOS host machine.</w:t>
+      </w:r>
+    </w:p>
+    <w:p>
+      <w:pPr>
+        <w:rPr>
+          <w:rFonts w:ascii="Times" w:hAnsi="Times"/>
+          <w:color w:val="000000" w:themeColor="text1"/>
+          <w:sz w:val="19"/>
+          <w:szCs w:val="19"/>
+        </w:rPr>
+      </w:pPr>
+      <w:r>
+        <w:rPr>
+          <w:rFonts w:ascii="Times" w:hAnsi="Times"/>
+          <w:color w:val="000000" w:themeColor="text1"/>
+          <w:sz w:val="19"/>
+          <w:szCs w:val="19"/>
+        </w:rPr>
+        <w:t xml:space="preserve">Experiment: Can </w:t>
+      </w:r>
+      <w:r>
+        <w:rPr>
+          <w:rFonts w:ascii="Times" w:hAnsi="Times"/>
           <w:b/>
           <w:color w:val="000000" w:themeColor="text1"/>
           <w:sz w:val="19"/>
           <w:szCs w:val="19"/>
         </w:rPr>
-      </w:pPr>
+        <w:t>malware</w:t>
+      </w:r>
+      <w:r>
+        <w:rPr>
+          <w:rFonts w:ascii="Times" w:hAnsi="Times"/>
+          <w:color w:val="000000" w:themeColor="text1"/>
+          <w:sz w:val="19"/>
+          <w:szCs w:val="19"/>
+        </w:rPr>
+        <w:t xml:space="preserve"> be detected without having to </w:t>
+      </w:r>
       <w:r>
         <w:rPr>
           <w:rFonts w:ascii="Times" w:hAnsi="Times"/>
@@ -1194,119 +2167,43 @@
           <w:sz w:val="19"/>
           <w:szCs w:val="19"/>
         </w:rPr>
-        <w:t>Oregon State University</w:t>
-      </w:r>
-      <w:r>
-        <w:rPr>
-          <w:rFonts w:ascii="Times" w:hAnsi="Times"/>
-          <w:b/>
-          <w:color w:val="000000" w:themeColor="text1"/>
-          <w:sz w:val="19"/>
-          <w:szCs w:val="19"/>
-        </w:rPr>
-        <w:t xml:space="preserve"> </w:t>
-      </w:r>
-      <w:r>
-        <w:rPr>
-          <w:rFonts w:ascii="Times" w:hAnsi="Times"/>
-          <w:b/>
-          <w:color w:val="000000" w:themeColor="text1"/>
-          <w:sz w:val="19"/>
-          <w:szCs w:val="19"/>
-        </w:rPr>
-        <w:t>–</w:t>
-      </w:r>
-      <w:r>
-        <w:rPr>
-          <w:rFonts w:ascii="Times" w:hAnsi="Times"/>
-          <w:b/>
-          <w:color w:val="000000" w:themeColor="text1"/>
-          <w:sz w:val="19"/>
-          <w:szCs w:val="19"/>
-        </w:rPr>
-        <w:t xml:space="preserve"> EECS</w:t>
-      </w:r>
-      <w:r>
-        <w:rPr>
-          <w:rFonts w:ascii="Times" w:hAnsi="Times"/>
-          <w:b/>
-          <w:color w:val="000000" w:themeColor="text1"/>
-          <w:sz w:val="19"/>
-          <w:szCs w:val="19"/>
-        </w:rPr>
-        <w:t xml:space="preserve"> </w:t>
-      </w:r>
-      <w:r>
-        <w:rPr>
-          <w:rFonts w:ascii="Times" w:hAnsi="Times"/>
-          <w:color w:val="000000" w:themeColor="text1"/>
-          <w:sz w:val="19"/>
-          <w:szCs w:val="19"/>
-        </w:rPr>
-        <w:t>Graduate Teaching Assistant</w:t>
-      </w:r>
-      <w:r>
-        <w:rPr>
-          <w:rFonts w:ascii="Times" w:hAnsi="Times"/>
-          <w:color w:val="000000" w:themeColor="text1"/>
-          <w:sz w:val="19"/>
-          <w:szCs w:val="19"/>
-        </w:rPr>
-        <w:t xml:space="preserve"> </w:t>
-      </w:r>
-      <w:r>
-        <w:rPr>
-          <w:rFonts w:ascii="Times" w:hAnsi="Times"/>
-          <w:color w:val="000000" w:themeColor="text1"/>
-          <w:sz w:val="19"/>
-          <w:szCs w:val="19"/>
-        </w:rPr>
-        <w:tab/>
-      </w:r>
-      <w:r>
-        <w:rPr>
-          <w:rFonts w:ascii="Times" w:hAnsi="Times"/>
-          <w:color w:val="000000" w:themeColor="text1"/>
-          <w:sz w:val="19"/>
-          <w:szCs w:val="19"/>
-        </w:rPr>
-        <w:tab/>
-      </w:r>
-      <w:r>
-        <w:rPr>
-          <w:rFonts w:ascii="Times" w:hAnsi="Times"/>
-          <w:color w:val="000000" w:themeColor="text1"/>
-          <w:sz w:val="19"/>
-          <w:szCs w:val="19"/>
-        </w:rPr>
-        <w:tab/>
-      </w:r>
-      <w:r>
-        <w:rPr>
-          <w:rFonts w:ascii="Times" w:hAnsi="Times"/>
-          <w:color w:val="000000" w:themeColor="text1"/>
-          <w:sz w:val="19"/>
-          <w:szCs w:val="19"/>
-        </w:rPr>
-        <w:tab/>
-      </w:r>
-      <w:r>
-        <w:rPr>
-          <w:rFonts w:ascii="Times" w:hAnsi="Times"/>
-          <w:color w:val="000000" w:themeColor="text1"/>
-          <w:sz w:val="19"/>
-          <w:szCs w:val="19"/>
-        </w:rPr>
-        <w:tab/>
-        <w:t xml:space="preserve"> </w:t>
-      </w:r>
-      <w:r>
-        <w:rPr>
-          <w:rFonts w:ascii="Times" w:hAnsi="Times"/>
-          <w:color w:val="000000" w:themeColor="text1"/>
-          <w:sz w:val="19"/>
-          <w:szCs w:val="19"/>
-        </w:rPr>
+        <w:t>decrypt</w:t>
+      </w:r>
+      <w:r>
+        <w:rPr>
+          <w:rFonts w:ascii="Times" w:hAnsi="Times"/>
+          <w:color w:val="000000" w:themeColor="text1"/>
+          <w:sz w:val="19"/>
+          <w:szCs w:val="19"/>
+        </w:rPr>
+        <w:t xml:space="preserve"> the traffic? </w:t>
+      </w:r>
+      <w:r>
+        <w:rPr>
+          <w:rFonts w:ascii="Times" w:hAnsi="Times"/>
+          <w:color w:val="000000" w:themeColor="text1"/>
+          <w:sz w:val="19"/>
+          <w:szCs w:val="19"/>
+        </w:rPr>
+        <w:tab/>
+      </w:r>
+      <w:r>
+        <w:rPr>
+          <w:rFonts w:ascii="Times" w:hAnsi="Times"/>
+          <w:color w:val="000000" w:themeColor="text1"/>
+          <w:sz w:val="19"/>
+          <w:szCs w:val="19"/>
+        </w:rPr>
+        <w:tab/>
+      </w:r>
+      <w:r>
+        <w:rPr>
+          <w:rFonts w:ascii="Times" w:hAnsi="Times"/>
+          <w:color w:val="000000" w:themeColor="text1"/>
+          <w:sz w:val="19"/>
+          <w:szCs w:val="19"/>
+        </w:rPr>
+        <w:tab/>
         <w:t xml:space="preserve">    </w:t>
       </w:r>
       <w:r>
@@ -1317,25 +2214,33 @@
           <w:szCs w:val="19"/>
         </w:rPr>
         <w:tab/>
-        <w:t xml:space="preserve">       </w:t>
-      </w:r>
-      <w:r>
-        <w:rPr>
-          <w:rFonts w:ascii="Times" w:hAnsi="Times"/>
-          <w:color w:val="000000" w:themeColor="text1"/>
-          <w:sz w:val="19"/>
-          <w:szCs w:val="19"/>
-        </w:rPr>
-        <w:t>Sep 2017</w:t>
-      </w:r>
-      <w:r>
-        <w:rPr>
-          <w:rFonts w:ascii="Times" w:hAnsi="Times"/>
-          <w:color w:val="000000" w:themeColor="text1"/>
-          <w:sz w:val="19"/>
-          <w:szCs w:val="19"/>
-        </w:rPr>
-        <w:t xml:space="preserve"> – present</w:t>
+      </w:r>
+      <w:r>
+        <w:rPr>
+          <w:rFonts w:ascii="Times" w:hAnsi="Times"/>
+          <w:color w:val="000000" w:themeColor="text1"/>
+          <w:sz w:val="19"/>
+          <w:szCs w:val="19"/>
+        </w:rPr>
+        <w:t xml:space="preserve">   July</w:t>
+      </w:r>
+      <w:r>
+        <w:rPr>
+          <w:rFonts w:ascii="Times" w:hAnsi="Times"/>
+          <w:color w:val="000000" w:themeColor="text1"/>
+          <w:sz w:val="19"/>
+          <w:szCs w:val="19"/>
+        </w:rPr>
+        <w:t xml:space="preserve"> 2018 – </w:t>
+      </w:r>
+      <w:r>
+        <w:rPr>
+          <w:rFonts w:ascii="Times" w:hAnsi="Times"/>
+          <w:color w:val="000000" w:themeColor="text1"/>
+          <w:sz w:val="19"/>
+          <w:szCs w:val="19"/>
+        </w:rPr>
+        <w:t>Dec 2018</w:t>
       </w:r>
     </w:p>
     <w:p>
@@ -1351,305 +2256,89 @@
           <w:color w:val="000000" w:themeColor="text1"/>
           <w:sz w:val="19"/>
           <w:szCs w:val="19"/>
-          <w:lang w:val="en"/>
-        </w:rPr>
-      </w:pPr>
-      <w:r>
-        <w:rPr>
-          <w:rFonts w:ascii="Times" w:hAnsi="Times"/>
-          <w:color w:val="000000" w:themeColor="text1"/>
-          <w:sz w:val="19"/>
-          <w:szCs w:val="19"/>
-        </w:rPr>
-        <w:t>So far w</w:t>
-      </w:r>
-      <w:r>
-        <w:rPr>
-          <w:rFonts w:ascii="Times" w:hAnsi="Times"/>
-          <w:color w:val="000000" w:themeColor="text1"/>
-          <w:sz w:val="19"/>
-          <w:szCs w:val="19"/>
-        </w:rPr>
-        <w:t xml:space="preserve">orked with over </w:t>
-      </w:r>
-      <w:r>
-        <w:rPr>
-          <w:rFonts w:ascii="Times" w:hAnsi="Times"/>
-          <w:b/>
-          <w:color w:val="000000" w:themeColor="text1"/>
-          <w:sz w:val="19"/>
-          <w:szCs w:val="19"/>
-        </w:rPr>
-        <w:t>5</w:t>
-      </w:r>
-      <w:r>
-        <w:rPr>
-          <w:rFonts w:ascii="Times" w:hAnsi="Times"/>
-          <w:b/>
-          <w:color w:val="000000" w:themeColor="text1"/>
-          <w:sz w:val="19"/>
-          <w:szCs w:val="19"/>
-        </w:rPr>
-        <w:t>00 students</w:t>
-      </w:r>
-      <w:r>
-        <w:rPr>
-          <w:rFonts w:ascii="Times" w:hAnsi="Times"/>
-          <w:color w:val="000000" w:themeColor="text1"/>
-          <w:sz w:val="19"/>
-          <w:szCs w:val="19"/>
-        </w:rPr>
-        <w:t xml:space="preserve"> as GTA of </w:t>
-      </w:r>
-      <w:r>
-        <w:rPr>
-          <w:rFonts w:ascii="Times" w:hAnsi="Times"/>
-          <w:color w:val="000000" w:themeColor="text1"/>
-          <w:sz w:val="19"/>
-          <w:szCs w:val="19"/>
-        </w:rPr>
-        <w:t>“</w:t>
-      </w:r>
-      <w:r>
-        <w:rPr>
-          <w:rFonts w:ascii="Times" w:hAnsi="Times"/>
-          <w:color w:val="000000" w:themeColor="text1"/>
-          <w:sz w:val="19"/>
-          <w:szCs w:val="19"/>
-        </w:rPr>
-        <w:t>Introduction to C</w:t>
-      </w:r>
-      <w:r>
-        <w:rPr>
-          <w:rFonts w:ascii="Times" w:hAnsi="Times"/>
-          <w:color w:val="000000" w:themeColor="text1"/>
-          <w:sz w:val="19"/>
-          <w:szCs w:val="19"/>
-        </w:rPr>
-        <w:t>omputer Networks</w:t>
-      </w:r>
-      <w:r>
-        <w:rPr>
-          <w:rFonts w:ascii="Times" w:hAnsi="Times"/>
-          <w:color w:val="000000" w:themeColor="text1"/>
-          <w:sz w:val="19"/>
-          <w:szCs w:val="19"/>
-        </w:rPr>
-        <w:t>”</w:t>
-      </w:r>
-      <w:r>
-        <w:rPr>
-          <w:rFonts w:ascii="Times" w:hAnsi="Times"/>
-          <w:color w:val="000000" w:themeColor="text1"/>
-          <w:sz w:val="19"/>
-          <w:szCs w:val="19"/>
-        </w:rPr>
-        <w:t xml:space="preserve"> (</w:t>
-      </w:r>
-      <w:r>
-        <w:rPr>
-          <w:rFonts w:ascii="Times" w:hAnsi="Times"/>
-          <w:b/>
-          <w:color w:val="000000" w:themeColor="text1"/>
-          <w:sz w:val="19"/>
-          <w:szCs w:val="19"/>
-        </w:rPr>
-        <w:t xml:space="preserve">Wireshark </w:t>
-      </w:r>
-      <w:r>
-        <w:rPr>
-          <w:rFonts w:ascii="Times" w:hAnsi="Times"/>
-          <w:color w:val="000000" w:themeColor="text1"/>
-          <w:sz w:val="19"/>
-          <w:szCs w:val="19"/>
-        </w:rPr>
-        <w:t xml:space="preserve">Labs and </w:t>
-      </w:r>
-      <w:r>
-        <w:rPr>
-          <w:rFonts w:ascii="Times" w:hAnsi="Times"/>
-          <w:b/>
-          <w:color w:val="000000" w:themeColor="text1"/>
-          <w:sz w:val="19"/>
-          <w:szCs w:val="19"/>
-        </w:rPr>
-        <w:t>OSI</w:t>
-      </w:r>
-      <w:r>
-        <w:rPr>
-          <w:rFonts w:ascii="Times" w:hAnsi="Times"/>
-          <w:color w:val="000000" w:themeColor="text1"/>
-          <w:sz w:val="19"/>
-          <w:szCs w:val="19"/>
-        </w:rPr>
-        <w:t xml:space="preserve"> Model)</w:t>
-      </w:r>
-      <w:r>
-        <w:rPr>
-          <w:rFonts w:ascii="Times" w:hAnsi="Times"/>
-          <w:color w:val="000000" w:themeColor="text1"/>
-          <w:sz w:val="19"/>
-          <w:szCs w:val="19"/>
-        </w:rPr>
-        <w:t xml:space="preserve"> and</w:t>
-      </w:r>
-      <w:r>
-        <w:rPr>
-          <w:rFonts w:ascii="Times" w:hAnsi="Times"/>
-          <w:color w:val="000000" w:themeColor="text1"/>
-          <w:sz w:val="19"/>
-          <w:szCs w:val="19"/>
-        </w:rPr>
-        <w:t xml:space="preserve"> Software Engineering-1 (Basic </w:t>
-      </w:r>
-      <w:r>
-        <w:rPr>
-          <w:rFonts w:ascii="Times" w:hAnsi="Times"/>
-          <w:b/>
-          <w:color w:val="000000" w:themeColor="text1"/>
-          <w:sz w:val="19"/>
-          <w:szCs w:val="19"/>
-        </w:rPr>
-        <w:t>SDLC</w:t>
-      </w:r>
-      <w:r>
-        <w:rPr>
-          <w:rFonts w:ascii="Times" w:hAnsi="Times"/>
-          <w:color w:val="000000" w:themeColor="text1"/>
-          <w:sz w:val="19"/>
-          <w:szCs w:val="19"/>
-        </w:rPr>
-        <w:t xml:space="preserve">, </w:t>
-      </w:r>
-      <w:r>
-        <w:rPr>
-          <w:rFonts w:ascii="Times" w:hAnsi="Times"/>
-          <w:b/>
-          <w:color w:val="000000" w:themeColor="text1"/>
-          <w:sz w:val="19"/>
-          <w:szCs w:val="19"/>
-        </w:rPr>
-        <w:t>UML</w:t>
-      </w:r>
-      <w:r>
-        <w:rPr>
-          <w:rFonts w:ascii="Times" w:hAnsi="Times"/>
-          <w:color w:val="000000" w:themeColor="text1"/>
-          <w:sz w:val="19"/>
-          <w:szCs w:val="19"/>
-        </w:rPr>
-        <w:t xml:space="preserve"> Diagrams,</w:t>
-      </w:r>
-      <w:r>
-        <w:rPr>
-          <w:rFonts w:ascii="Times" w:hAnsi="Times"/>
-          <w:color w:val="000000" w:themeColor="text1"/>
-          <w:sz w:val="19"/>
-          <w:szCs w:val="19"/>
-        </w:rPr>
-        <w:t xml:space="preserve"> Group</w:t>
-      </w:r>
-      <w:r>
-        <w:rPr>
-          <w:rFonts w:ascii="Times" w:hAnsi="Times"/>
-          <w:color w:val="000000" w:themeColor="text1"/>
-          <w:sz w:val="19"/>
-          <w:szCs w:val="19"/>
-        </w:rPr>
-        <w:t xml:space="preserve"> p</w:t>
-      </w:r>
-      <w:r>
-        <w:rPr>
-          <w:rFonts w:ascii="Times" w:hAnsi="Times"/>
-          <w:color w:val="000000" w:themeColor="text1"/>
-          <w:sz w:val="19"/>
-          <w:szCs w:val="19"/>
-        </w:rPr>
-        <w:t>rojects</w:t>
-      </w:r>
-      <w:r>
-        <w:rPr>
-          <w:rFonts w:ascii="Times" w:hAnsi="Times"/>
-          <w:color w:val="000000" w:themeColor="text1"/>
-          <w:sz w:val="19"/>
-          <w:szCs w:val="19"/>
-        </w:rPr>
-        <w:t xml:space="preserve"> applying</w:t>
-      </w:r>
-      <w:r>
-        <w:rPr>
-          <w:rFonts w:ascii="Times" w:hAnsi="Times"/>
-          <w:color w:val="000000" w:themeColor="text1"/>
-          <w:sz w:val="19"/>
-          <w:szCs w:val="19"/>
-        </w:rPr>
-        <w:t xml:space="preserve"> </w:t>
-      </w:r>
-      <w:r>
-        <w:rPr>
-          <w:rFonts w:ascii="Times" w:hAnsi="Times"/>
-          <w:b/>
-          <w:color w:val="000000" w:themeColor="text1"/>
-          <w:sz w:val="19"/>
-          <w:szCs w:val="19"/>
-          <w:lang w:val="en"/>
-        </w:rPr>
-        <w:t>Agile</w:t>
-      </w:r>
-      <w:r>
-        <w:rPr>
-          <w:rFonts w:ascii="Times" w:hAnsi="Times"/>
-          <w:color w:val="000000" w:themeColor="text1"/>
-          <w:sz w:val="19"/>
-          <w:szCs w:val="19"/>
-          <w:lang w:val="en"/>
-        </w:rPr>
-        <w:t xml:space="preserve"> software development</w:t>
-      </w:r>
-      <w:r>
-        <w:rPr>
-          <w:rFonts w:ascii="Times" w:hAnsi="Times"/>
-          <w:color w:val="000000" w:themeColor="text1"/>
-          <w:sz w:val="19"/>
-          <w:szCs w:val="19"/>
-        </w:rPr>
-        <w:t>)</w:t>
+        </w:rPr>
+      </w:pPr>
+      <w:r>
+        <w:rPr>
+          <w:rFonts w:ascii="Times" w:hAnsi="Times"/>
+          <w:color w:val="000000" w:themeColor="text1"/>
+          <w:sz w:val="19"/>
+          <w:szCs w:val="19"/>
+          <w:lang w:val="en-IN"/>
+        </w:rPr>
+        <w:t>Working with multiple VMs</w:t>
+      </w:r>
+      <w:r>
+        <w:rPr>
+          <w:rFonts w:ascii="Times" w:hAnsi="Times"/>
+          <w:color w:val="000000" w:themeColor="text1"/>
+          <w:sz w:val="19"/>
+          <w:szCs w:val="19"/>
+          <w:lang w:val="en-IN"/>
+        </w:rPr>
+        <w:t xml:space="preserve">, tcpreplay and .pcap files; IPsec, TLS Tunnelling for encryption; </w:t>
+      </w:r>
+      <w:r>
+        <w:rPr>
+          <w:rFonts w:ascii="Times" w:hAnsi="Times"/>
+          <w:color w:val="000000" w:themeColor="text1"/>
+          <w:sz w:val="19"/>
+          <w:szCs w:val="19"/>
+          <w:lang w:val="en-IN"/>
+        </w:rPr>
+        <w:t xml:space="preserve">VPN; </w:t>
+      </w:r>
+      <w:r>
+        <w:rPr>
+          <w:rFonts w:ascii="Times" w:hAnsi="Times"/>
+          <w:color w:val="000000" w:themeColor="text1"/>
+          <w:sz w:val="19"/>
+          <w:szCs w:val="19"/>
+          <w:lang w:val="en-IN"/>
+        </w:rPr>
+        <w:t>Bro and Snort as IDS.</w:t>
       </w:r>
     </w:p>
     <w:p>
       <w:pPr>
         <w:rPr>
           <w:rFonts w:ascii="Times" w:hAnsi="Times"/>
+          <w:color w:val="000000" w:themeColor="text1"/>
+          <w:sz w:val="19"/>
+          <w:szCs w:val="19"/>
+        </w:rPr>
+      </w:pPr>
+      <w:r>
+        <w:rPr>
+          <w:rFonts w:ascii="Times" w:hAnsi="Times"/>
+          <w:color w:val="000000" w:themeColor="text1"/>
+          <w:sz w:val="19"/>
+          <w:szCs w:val="19"/>
+        </w:rPr>
+        <w:t>Experiment:</w:t>
+      </w:r>
+      <w:r>
+        <w:rPr>
+          <w:rFonts w:ascii="Times" w:hAnsi="Times"/>
+          <w:color w:val="000000" w:themeColor="text1"/>
+          <w:sz w:val="19"/>
+          <w:szCs w:val="19"/>
+        </w:rPr>
+        <w:t xml:space="preserve"> Prevent </w:t>
+      </w:r>
+      <w:r>
+        <w:rPr>
+          <w:rFonts w:ascii="Times" w:hAnsi="Times"/>
           <w:b/>
           <w:color w:val="000000" w:themeColor="text1"/>
           <w:sz w:val="19"/>
           <w:szCs w:val="19"/>
         </w:rPr>
-      </w:pPr>
-      <w:r>
-        <w:rPr>
-          <w:rFonts w:ascii="Times" w:hAnsi="Times"/>
-          <w:b/>
-          <w:color w:val="000000" w:themeColor="text1"/>
-          <w:sz w:val="19"/>
-          <w:szCs w:val="19"/>
-        </w:rPr>
-        <w:t>Oregon State University</w:t>
-      </w:r>
-      <w:r>
-        <w:rPr>
-          <w:rFonts w:ascii="Times" w:hAnsi="Times"/>
-          <w:b/>
-          <w:color w:val="000000" w:themeColor="text1"/>
-          <w:sz w:val="19"/>
-          <w:szCs w:val="19"/>
-        </w:rPr>
-        <w:t xml:space="preserve"> – Information Services</w:t>
-      </w:r>
-      <w:r>
-        <w:rPr>
-          <w:rFonts w:ascii="Times" w:hAnsi="Times"/>
-          <w:b/>
+        <w:t>control flow hijacking</w:t>
+      </w:r>
+      <w:r>
+        <w:rPr>
+          <w:rFonts w:ascii="Times" w:hAnsi="Times"/>
           <w:color w:val="000000" w:themeColor="text1"/>
           <w:sz w:val="19"/>
           <w:szCs w:val="19"/>
@@ -1663,106 +2352,89 @@
           <w:sz w:val="19"/>
           <w:szCs w:val="19"/>
         </w:rPr>
-        <w:t>Student Technician</w:t>
-      </w:r>
-      <w:r>
-        <w:rPr>
-          <w:rFonts w:ascii="Times" w:hAnsi="Times"/>
-          <w:color w:val="000000" w:themeColor="text1"/>
-          <w:sz w:val="19"/>
-          <w:szCs w:val="19"/>
-        </w:rPr>
-        <w:tab/>
-      </w:r>
-      <w:r>
-        <w:rPr>
-          <w:rFonts w:ascii="Times" w:hAnsi="Times"/>
-          <w:color w:val="000000" w:themeColor="text1"/>
-          <w:sz w:val="19"/>
-          <w:szCs w:val="19"/>
-        </w:rPr>
-        <w:t xml:space="preserve"> </w:t>
-      </w:r>
-      <w:r>
-        <w:rPr>
-          <w:rFonts w:ascii="Times" w:hAnsi="Times"/>
-          <w:color w:val="000000" w:themeColor="text1"/>
-          <w:sz w:val="19"/>
-          <w:szCs w:val="19"/>
-        </w:rPr>
-        <w:tab/>
-      </w:r>
-      <w:r>
-        <w:rPr>
-          <w:rFonts w:ascii="Times" w:hAnsi="Times"/>
-          <w:color w:val="000000" w:themeColor="text1"/>
-          <w:sz w:val="19"/>
-          <w:szCs w:val="19"/>
-        </w:rPr>
-        <w:tab/>
-      </w:r>
-      <w:r>
-        <w:rPr>
-          <w:rFonts w:ascii="Times" w:hAnsi="Times"/>
-          <w:color w:val="000000" w:themeColor="text1"/>
-          <w:sz w:val="19"/>
-          <w:szCs w:val="19"/>
-        </w:rPr>
-        <w:tab/>
-      </w:r>
-      <w:r>
-        <w:rPr>
-          <w:rFonts w:ascii="Times" w:hAnsi="Times"/>
-          <w:color w:val="000000" w:themeColor="text1"/>
-          <w:sz w:val="19"/>
-          <w:szCs w:val="19"/>
-        </w:rPr>
-        <w:tab/>
-      </w:r>
-      <w:r>
-        <w:rPr>
-          <w:rFonts w:ascii="Times" w:hAnsi="Times"/>
-          <w:color w:val="000000" w:themeColor="text1"/>
-          <w:sz w:val="19"/>
-          <w:szCs w:val="19"/>
-        </w:rPr>
-        <w:t xml:space="preserve"> </w:t>
-      </w:r>
-      <w:r>
-        <w:rPr>
-          <w:rFonts w:ascii="Times" w:hAnsi="Times"/>
-          <w:color w:val="000000" w:themeColor="text1"/>
-          <w:sz w:val="19"/>
-          <w:szCs w:val="19"/>
-        </w:rPr>
-        <w:t xml:space="preserve">  </w:t>
-      </w:r>
-      <w:r>
-        <w:rPr>
-          <w:rFonts w:ascii="Times" w:hAnsi="Times"/>
-          <w:color w:val="000000" w:themeColor="text1"/>
-          <w:sz w:val="19"/>
-          <w:szCs w:val="19"/>
-        </w:rPr>
-        <w:t>Mar</w:t>
-      </w:r>
-      <w:r>
-        <w:rPr>
-          <w:rFonts w:ascii="Times" w:hAnsi="Times"/>
-          <w:color w:val="000000" w:themeColor="text1"/>
-          <w:sz w:val="19"/>
-          <w:szCs w:val="19"/>
-        </w:rPr>
-        <w:t xml:space="preserve"> 2017 –</w:t>
-      </w:r>
-      <w:r>
-        <w:rPr>
-          <w:rFonts w:ascii="Times" w:hAnsi="Times"/>
-          <w:color w:val="000000" w:themeColor="text1"/>
-          <w:sz w:val="19"/>
-          <w:szCs w:val="19"/>
-        </w:rPr>
-        <w:t xml:space="preserve"> Sep 2017</w:t>
+        <w:tab/>
+      </w:r>
+      <w:r>
+        <w:rPr>
+          <w:rFonts w:ascii="Times" w:hAnsi="Times"/>
+          <w:color w:val="000000" w:themeColor="text1"/>
+          <w:sz w:val="19"/>
+          <w:szCs w:val="19"/>
+        </w:rPr>
+        <w:tab/>
+      </w:r>
+      <w:r>
+        <w:rPr>
+          <w:rFonts w:ascii="Times" w:hAnsi="Times"/>
+          <w:color w:val="000000" w:themeColor="text1"/>
+          <w:sz w:val="19"/>
+          <w:szCs w:val="19"/>
+        </w:rPr>
+        <w:tab/>
+      </w:r>
+      <w:r>
+        <w:rPr>
+          <w:rFonts w:ascii="Times" w:hAnsi="Times"/>
+          <w:color w:val="000000" w:themeColor="text1"/>
+          <w:sz w:val="19"/>
+          <w:szCs w:val="19"/>
+        </w:rPr>
+        <w:tab/>
+      </w:r>
+      <w:r>
+        <w:rPr>
+          <w:rFonts w:ascii="Times" w:hAnsi="Times"/>
+          <w:color w:val="000000" w:themeColor="text1"/>
+          <w:sz w:val="19"/>
+          <w:szCs w:val="19"/>
+        </w:rPr>
+        <w:tab/>
+      </w:r>
+      <w:r>
+        <w:rPr>
+          <w:rFonts w:ascii="Times" w:hAnsi="Times"/>
+          <w:color w:val="000000" w:themeColor="text1"/>
+          <w:sz w:val="19"/>
+          <w:szCs w:val="19"/>
+        </w:rPr>
+        <w:tab/>
+      </w:r>
+      <w:r>
+        <w:rPr>
+          <w:rFonts w:ascii="Times" w:hAnsi="Times"/>
+          <w:color w:val="000000" w:themeColor="text1"/>
+          <w:sz w:val="19"/>
+          <w:szCs w:val="19"/>
+        </w:rPr>
+        <w:tab/>
+      </w:r>
+      <w:r>
+        <w:rPr>
+          <w:rFonts w:ascii="Times" w:hAnsi="Times"/>
+          <w:color w:val="000000" w:themeColor="text1"/>
+          <w:sz w:val="19"/>
+          <w:szCs w:val="19"/>
+        </w:rPr>
+        <w:tab/>
+        <w:t xml:space="preserve">   July</w:t>
+      </w:r>
+      <w:r>
+        <w:rPr>
+          <w:rFonts w:ascii="Times" w:hAnsi="Times"/>
+          <w:color w:val="000000" w:themeColor="text1"/>
+          <w:sz w:val="19"/>
+          <w:szCs w:val="19"/>
+        </w:rPr>
+        <w:t xml:space="preserve"> 2018 – </w:t>
+      </w:r>
+      <w:r>
+        <w:rPr>
+          <w:rFonts w:ascii="Times" w:hAnsi="Times"/>
+          <w:color w:val="000000" w:themeColor="text1"/>
+          <w:sz w:val="19"/>
+          <w:szCs w:val="19"/>
+        </w:rPr>
+        <w:t>Sep 2018</w:t>
       </w:r>
     </w:p>
     <w:p>
@@ -1786,374 +2458,70 @@
           <w:color w:val="000000" w:themeColor="text1"/>
           <w:sz w:val="19"/>
           <w:szCs w:val="19"/>
-        </w:rPr>
-        <w:t>W</w:t>
-      </w:r>
-      <w:r>
-        <w:rPr>
-          <w:rFonts w:ascii="Times" w:hAnsi="Times"/>
-          <w:color w:val="000000" w:themeColor="text1"/>
-          <w:sz w:val="19"/>
-          <w:szCs w:val="19"/>
-        </w:rPr>
-        <w:t xml:space="preserve">orked as student </w:t>
-      </w:r>
-      <w:r>
-        <w:rPr>
-          <w:rFonts w:ascii="Times" w:hAnsi="Times"/>
-          <w:b/>
-          <w:color w:val="000000" w:themeColor="text1"/>
-          <w:sz w:val="19"/>
-          <w:szCs w:val="19"/>
-        </w:rPr>
-        <w:t xml:space="preserve">Network </w:t>
-      </w:r>
-      <w:r>
-        <w:rPr>
-          <w:rFonts w:ascii="Times" w:hAnsi="Times"/>
-          <w:b/>
-          <w:color w:val="000000" w:themeColor="text1"/>
-          <w:sz w:val="19"/>
-          <w:szCs w:val="19"/>
-        </w:rPr>
-        <w:t>administrator</w:t>
-      </w:r>
-      <w:r>
-        <w:rPr>
-          <w:rFonts w:ascii="Times" w:hAnsi="Times"/>
-          <w:color w:val="000000" w:themeColor="text1"/>
-          <w:sz w:val="19"/>
-          <w:szCs w:val="19"/>
-        </w:rPr>
-        <w:t xml:space="preserve">, </w:t>
-      </w:r>
-      <w:r>
-        <w:rPr>
-          <w:rFonts w:ascii="Times" w:hAnsi="Times"/>
-          <w:color w:val="000000" w:themeColor="text1"/>
-          <w:sz w:val="19"/>
-          <w:szCs w:val="19"/>
-        </w:rPr>
-        <w:t>I</w:t>
-      </w:r>
-      <w:r>
-        <w:rPr>
-          <w:rFonts w:ascii="Times" w:hAnsi="Times"/>
-          <w:color w:val="000000" w:themeColor="text1"/>
-          <w:sz w:val="19"/>
-          <w:szCs w:val="19"/>
-        </w:rPr>
-        <w:t>nfo</w:t>
-      </w:r>
-      <w:r>
-        <w:rPr>
-          <w:rFonts w:ascii="Times" w:hAnsi="Times"/>
-          <w:color w:val="000000" w:themeColor="text1"/>
-          <w:sz w:val="19"/>
-          <w:szCs w:val="19"/>
-        </w:rPr>
-        <w:t>S</w:t>
-      </w:r>
-      <w:r>
-        <w:rPr>
-          <w:rFonts w:ascii="Times" w:hAnsi="Times"/>
-          <w:color w:val="000000" w:themeColor="text1"/>
-          <w:sz w:val="19"/>
-          <w:szCs w:val="19"/>
-        </w:rPr>
-        <w:t>ec</w:t>
-      </w:r>
-      <w:r>
-        <w:rPr>
-          <w:rFonts w:ascii="Times" w:hAnsi="Times"/>
-          <w:color w:val="000000" w:themeColor="text1"/>
-          <w:sz w:val="19"/>
-          <w:szCs w:val="19"/>
-        </w:rPr>
-        <w:t xml:space="preserve"> L</w:t>
-      </w:r>
-      <w:r>
-        <w:rPr>
-          <w:rFonts w:ascii="Times" w:hAnsi="Times"/>
-          <w:color w:val="000000" w:themeColor="text1"/>
-          <w:sz w:val="19"/>
-          <w:szCs w:val="19"/>
-        </w:rPr>
-        <w:t>ab</w:t>
-      </w:r>
-      <w:r>
-        <w:rPr>
-          <w:rFonts w:ascii="Times" w:hAnsi="Times"/>
-          <w:color w:val="000000" w:themeColor="text1"/>
-          <w:sz w:val="19"/>
-          <w:szCs w:val="19"/>
-        </w:rPr>
-        <w:t xml:space="preserve"> A</w:t>
-      </w:r>
-      <w:r>
-        <w:rPr>
-          <w:rFonts w:ascii="Times" w:hAnsi="Times"/>
-          <w:color w:val="000000" w:themeColor="text1"/>
-          <w:sz w:val="19"/>
-          <w:szCs w:val="19"/>
-        </w:rPr>
-        <w:t>ssistant (</w:t>
-      </w:r>
-      <w:r>
-        <w:rPr>
-          <w:rFonts w:ascii="Times" w:hAnsi="Times"/>
-          <w:b/>
-          <w:color w:val="000000" w:themeColor="text1"/>
-          <w:sz w:val="19"/>
-          <w:szCs w:val="19"/>
-        </w:rPr>
-        <w:t>phishing</w:t>
-      </w:r>
-      <w:r>
-        <w:rPr>
-          <w:rFonts w:ascii="Times" w:hAnsi="Times"/>
-          <w:b/>
-          <w:color w:val="000000" w:themeColor="text1"/>
-          <w:sz w:val="19"/>
-          <w:szCs w:val="19"/>
-        </w:rPr>
-        <w:t xml:space="preserve"> attack</w:t>
-      </w:r>
-      <w:r>
-        <w:rPr>
-          <w:rFonts w:ascii="Times" w:hAnsi="Times"/>
-          <w:b/>
-          <w:color w:val="000000" w:themeColor="text1"/>
-          <w:sz w:val="19"/>
-          <w:szCs w:val="19"/>
-        </w:rPr>
-        <w:t xml:space="preserve"> </w:t>
-      </w:r>
-      <w:r>
-        <w:rPr>
-          <w:rFonts w:ascii="Times" w:hAnsi="Times"/>
-          <w:color w:val="000000" w:themeColor="text1"/>
-          <w:sz w:val="19"/>
-          <w:szCs w:val="19"/>
-        </w:rPr>
-        <w:t>detection</w:t>
-      </w:r>
-      <w:r>
-        <w:rPr>
-          <w:rFonts w:ascii="Times" w:hAnsi="Times"/>
-          <w:color w:val="000000" w:themeColor="text1"/>
-          <w:sz w:val="19"/>
-          <w:szCs w:val="19"/>
-        </w:rPr>
-        <w:t>, good</w:t>
-      </w:r>
-      <w:r>
-        <w:rPr>
-          <w:rFonts w:ascii="Times" w:hAnsi="Times"/>
-          <w:color w:val="000000" w:themeColor="text1"/>
-          <w:sz w:val="19"/>
-          <w:szCs w:val="19"/>
-        </w:rPr>
-        <w:t xml:space="preserve"> troubleshooting</w:t>
-      </w:r>
-      <w:r>
-        <w:rPr>
-          <w:rFonts w:ascii="Times" w:hAnsi="Times"/>
-          <w:color w:val="000000" w:themeColor="text1"/>
-          <w:sz w:val="19"/>
-          <w:szCs w:val="19"/>
-        </w:rPr>
-        <w:t xml:space="preserve"> skills</w:t>
-      </w:r>
-      <w:r>
-        <w:rPr>
-          <w:rFonts w:ascii="Times" w:hAnsi="Times"/>
-          <w:color w:val="000000" w:themeColor="text1"/>
-          <w:sz w:val="19"/>
-          <w:szCs w:val="19"/>
-        </w:rPr>
-        <w:t>)</w:t>
-      </w:r>
-      <w:r>
-        <w:rPr>
-          <w:rFonts w:ascii="Times" w:hAnsi="Times"/>
-          <w:color w:val="000000" w:themeColor="text1"/>
-          <w:sz w:val="19"/>
-          <w:szCs w:val="19"/>
-        </w:rPr>
-        <w:t>.</w:t>
+          <w:lang w:val="en-IN"/>
+        </w:rPr>
+        <w:t>Prevent “system(/bin/</w:t>
+      </w:r>
+      <w:proofErr w:type="spellStart"/>
+      <w:r>
+        <w:rPr>
+          <w:rFonts w:ascii="Times" w:hAnsi="Times"/>
+          <w:color w:val="000000" w:themeColor="text1"/>
+          <w:sz w:val="19"/>
+          <w:szCs w:val="19"/>
+          <w:lang w:val="en-IN"/>
+        </w:rPr>
+        <w:t>sh</w:t>
+      </w:r>
+      <w:proofErr w:type="spellEnd"/>
+      <w:r>
+        <w:rPr>
+          <w:rFonts w:ascii="Times" w:hAnsi="Times"/>
+          <w:color w:val="000000" w:themeColor="text1"/>
+          <w:sz w:val="19"/>
+          <w:szCs w:val="19"/>
+          <w:lang w:val="en-IN"/>
+        </w:rPr>
+        <w:t xml:space="preserve">)” calls on network using </w:t>
+      </w:r>
+      <w:r>
+        <w:rPr>
+          <w:rFonts w:ascii="Times" w:hAnsi="Times"/>
+          <w:color w:val="000000" w:themeColor="text1"/>
+          <w:sz w:val="19"/>
+          <w:szCs w:val="19"/>
+          <w:lang w:val="en-IN"/>
+        </w:rPr>
+        <w:t>Bro IDS.</w:t>
       </w:r>
     </w:p>
     <w:p>
       <w:pPr>
-        <w:pStyle w:val="Heading2"/>
-        <w:spacing w:line="240" w:lineRule="auto"/>
-        <w:rPr>
-          <w:rFonts w:ascii="Times" w:hAnsi="Times"/>
-          <w:color w:val="0070C0"/>
-          <w:sz w:val="24"/>
-        </w:rPr>
-      </w:pPr>
-      <w:r>
-        <w:rPr>
-          <w:rFonts w:ascii="Times" w:hAnsi="Times"/>
-          <w:color w:val="0070C0"/>
-          <w:sz w:val="24"/>
-        </w:rPr>
-        <w:t>Projects</w:t>
-      </w:r>
-    </w:p>
-    <w:p>
-      <w:pPr>
-        <w:rPr>
-          <w:rFonts w:ascii="Times" w:hAnsi="Times"/>
-          <w:color w:val="000000" w:themeColor="text1"/>
-          <w:sz w:val="19"/>
-          <w:szCs w:val="19"/>
-        </w:rPr>
-      </w:pPr>
-      <w:r>
-        <w:rPr>
-          <w:rFonts w:ascii="Times" w:hAnsi="Times"/>
-          <w:color w:val="000000" w:themeColor="text1"/>
-          <w:sz w:val="19"/>
-          <w:szCs w:val="19"/>
-        </w:rPr>
-        <w:t xml:space="preserve">Virtual Machine Escape Attack </w:t>
-      </w:r>
-      <w:r>
-        <w:rPr>
-          <w:rFonts w:ascii="Times" w:hAnsi="Times"/>
-          <w:color w:val="000000" w:themeColor="text1"/>
-          <w:sz w:val="19"/>
-          <w:szCs w:val="19"/>
-        </w:rPr>
-        <w:tab/>
-      </w:r>
-      <w:r>
-        <w:rPr>
-          <w:rFonts w:ascii="Times" w:hAnsi="Times"/>
-          <w:color w:val="000000" w:themeColor="text1"/>
-          <w:sz w:val="19"/>
-          <w:szCs w:val="19"/>
-        </w:rPr>
-        <w:tab/>
-      </w:r>
-      <w:r>
-        <w:rPr>
-          <w:rFonts w:ascii="Times" w:hAnsi="Times"/>
-          <w:color w:val="000000" w:themeColor="text1"/>
-          <w:sz w:val="19"/>
-          <w:szCs w:val="19"/>
-        </w:rPr>
-        <w:tab/>
-      </w:r>
-      <w:r>
-        <w:rPr>
-          <w:rFonts w:ascii="Times" w:hAnsi="Times"/>
-          <w:color w:val="000000" w:themeColor="text1"/>
-          <w:sz w:val="19"/>
-          <w:szCs w:val="19"/>
-        </w:rPr>
-        <w:tab/>
-      </w:r>
-      <w:r>
-        <w:rPr>
-          <w:rFonts w:ascii="Times" w:hAnsi="Times"/>
-          <w:color w:val="000000" w:themeColor="text1"/>
-          <w:sz w:val="19"/>
-          <w:szCs w:val="19"/>
-        </w:rPr>
-        <w:tab/>
-      </w:r>
-      <w:r>
-        <w:rPr>
-          <w:rFonts w:ascii="Times" w:hAnsi="Times"/>
-          <w:color w:val="000000" w:themeColor="text1"/>
-          <w:sz w:val="19"/>
-          <w:szCs w:val="19"/>
-        </w:rPr>
-        <w:tab/>
-      </w:r>
-      <w:r>
-        <w:rPr>
-          <w:rFonts w:ascii="Times" w:hAnsi="Times"/>
-          <w:color w:val="000000" w:themeColor="text1"/>
-          <w:sz w:val="19"/>
-          <w:szCs w:val="19"/>
-        </w:rPr>
-        <w:tab/>
-      </w:r>
-      <w:r>
-        <w:rPr>
-          <w:rFonts w:ascii="Times" w:hAnsi="Times"/>
-          <w:color w:val="000000" w:themeColor="text1"/>
-          <w:sz w:val="19"/>
-          <w:szCs w:val="19"/>
-        </w:rPr>
-        <w:tab/>
-      </w:r>
-      <w:r>
-        <w:rPr>
-          <w:rFonts w:ascii="Times" w:hAnsi="Times"/>
-          <w:color w:val="000000" w:themeColor="text1"/>
-          <w:sz w:val="19"/>
-          <w:szCs w:val="19"/>
-        </w:rPr>
-        <w:tab/>
-      </w:r>
-      <w:r>
-        <w:rPr>
-          <w:rFonts w:ascii="Times" w:hAnsi="Times"/>
-          <w:color w:val="000000" w:themeColor="text1"/>
-          <w:sz w:val="19"/>
-          <w:szCs w:val="19"/>
-        </w:rPr>
-        <w:t xml:space="preserve">       Sep 2018 – present</w:t>
-      </w:r>
-    </w:p>
-    <w:p>
-      <w:pPr>
-        <w:pStyle w:val="ListParagraph"/>
-        <w:numPr>
-          <w:ilvl w:val="0"/>
-          <w:numId w:val="22"/>
-        </w:numPr>
-        <w:spacing w:line="240" w:lineRule="auto"/>
-        <w:rPr>
-          <w:rFonts w:ascii="Times" w:hAnsi="Times"/>
-          <w:color w:val="000000" w:themeColor="text1"/>
-          <w:sz w:val="19"/>
-          <w:szCs w:val="19"/>
-        </w:rPr>
-      </w:pPr>
-      <w:r>
-        <w:rPr>
-          <w:rFonts w:ascii="Times" w:hAnsi="Times"/>
-          <w:color w:val="000000" w:themeColor="text1"/>
-          <w:sz w:val="19"/>
-          <w:szCs w:val="19"/>
-        </w:rPr>
-        <w:t>Escaping out of parallels windows virtual machine to macOS host machine.</w:t>
-      </w:r>
-    </w:p>
-    <w:p>
-      <w:pPr>
-        <w:rPr>
-          <w:rFonts w:ascii="Times" w:hAnsi="Times"/>
-          <w:color w:val="000000" w:themeColor="text1"/>
-          <w:sz w:val="19"/>
-          <w:szCs w:val="19"/>
-        </w:rPr>
-      </w:pPr>
-      <w:r>
-        <w:rPr>
-          <w:rFonts w:ascii="Times" w:hAnsi="Times"/>
-          <w:color w:val="000000" w:themeColor="text1"/>
-          <w:sz w:val="19"/>
-          <w:szCs w:val="19"/>
-        </w:rPr>
-        <w:t xml:space="preserve">Experiment: Can </w:t>
+        <w:rPr>
+          <w:rFonts w:ascii="Times" w:hAnsi="Times"/>
+          <w:color w:val="000000" w:themeColor="text1"/>
+          <w:sz w:val="19"/>
+          <w:szCs w:val="19"/>
+        </w:rPr>
+      </w:pPr>
+      <w:r>
+        <w:rPr>
+          <w:rFonts w:ascii="Times" w:hAnsi="Times"/>
+          <w:color w:val="000000" w:themeColor="text1"/>
+          <w:sz w:val="19"/>
+          <w:szCs w:val="19"/>
+        </w:rPr>
+        <w:t xml:space="preserve">Experiment: </w:t>
+      </w:r>
+      <w:r>
+        <w:rPr>
+          <w:rFonts w:ascii="Times" w:hAnsi="Times"/>
+          <w:color w:val="000000" w:themeColor="text1"/>
+          <w:sz w:val="19"/>
+          <w:szCs w:val="19"/>
+          <w:lang w:val="en-IN"/>
+        </w:rPr>
+        <w:t xml:space="preserve">Detection of </w:t>
       </w:r>
       <w:r>
         <w:rPr>
@@ -2162,63 +2530,38 @@
           <w:color w:val="000000" w:themeColor="text1"/>
           <w:sz w:val="19"/>
           <w:szCs w:val="19"/>
-        </w:rPr>
-        <w:t>malware</w:t>
-      </w:r>
-      <w:r>
-        <w:rPr>
-          <w:rFonts w:ascii="Times" w:hAnsi="Times"/>
-          <w:color w:val="000000" w:themeColor="text1"/>
-          <w:sz w:val="19"/>
-          <w:szCs w:val="19"/>
-        </w:rPr>
-        <w:t xml:space="preserve"> be detected without having to </w:t>
-      </w:r>
-      <w:r>
-        <w:rPr>
-          <w:rFonts w:ascii="Times" w:hAnsi="Times"/>
-          <w:b/>
-          <w:color w:val="000000" w:themeColor="text1"/>
-          <w:sz w:val="19"/>
-          <w:szCs w:val="19"/>
-        </w:rPr>
-        <w:t>decrypt</w:t>
-      </w:r>
-      <w:r>
-        <w:rPr>
-          <w:rFonts w:ascii="Times" w:hAnsi="Times"/>
-          <w:color w:val="000000" w:themeColor="text1"/>
-          <w:sz w:val="19"/>
-          <w:szCs w:val="19"/>
-        </w:rPr>
-        <w:t xml:space="preserve"> the traffic? </w:t>
-      </w:r>
-      <w:r>
-        <w:rPr>
-          <w:rFonts w:ascii="Times" w:hAnsi="Times"/>
-          <w:color w:val="000000" w:themeColor="text1"/>
-          <w:sz w:val="19"/>
-          <w:szCs w:val="19"/>
-        </w:rPr>
-        <w:tab/>
-      </w:r>
-      <w:r>
-        <w:rPr>
-          <w:rFonts w:ascii="Times" w:hAnsi="Times"/>
-          <w:color w:val="000000" w:themeColor="text1"/>
-          <w:sz w:val="19"/>
-          <w:szCs w:val="19"/>
-        </w:rPr>
-        <w:tab/>
-      </w:r>
-      <w:r>
-        <w:rPr>
-          <w:rFonts w:ascii="Times" w:hAnsi="Times"/>
-          <w:color w:val="000000" w:themeColor="text1"/>
-          <w:sz w:val="19"/>
-          <w:szCs w:val="19"/>
-        </w:rPr>
-        <w:tab/>
+          <w:lang w:val="en-IN"/>
+        </w:rPr>
+        <w:t>cryptocurrency mining</w:t>
+      </w:r>
+      <w:r>
+        <w:rPr>
+          <w:rFonts w:ascii="Times" w:hAnsi="Times"/>
+          <w:color w:val="000000" w:themeColor="text1"/>
+          <w:sz w:val="19"/>
+          <w:szCs w:val="19"/>
+          <w:lang w:val="en-IN"/>
+        </w:rPr>
+        <w:t xml:space="preserve"> on network using Bro as Network Intrusion Detector.</w:t>
+      </w:r>
+      <w:r>
+        <w:rPr>
+          <w:rFonts w:ascii="Times" w:hAnsi="Times"/>
+          <w:color w:val="000000" w:themeColor="text1"/>
+          <w:sz w:val="19"/>
+          <w:szCs w:val="19"/>
+          <w:lang w:val="en-IN"/>
+        </w:rPr>
+        <w:tab/>
+      </w:r>
+      <w:r>
+        <w:rPr>
+          <w:rFonts w:ascii="Times" w:hAnsi="Times"/>
+          <w:color w:val="000000" w:themeColor="text1"/>
+          <w:sz w:val="19"/>
+          <w:szCs w:val="19"/>
+          <w:lang w:val="en-IN"/>
+        </w:rPr>
         <w:t xml:space="preserve">    </w:t>
       </w:r>
       <w:r>
@@ -2227,24 +2570,39 @@
           <w:color w:val="000000" w:themeColor="text1"/>
           <w:sz w:val="19"/>
           <w:szCs w:val="19"/>
-        </w:rPr>
-        <w:tab/>
-      </w:r>
-      <w:r>
-        <w:rPr>
-          <w:rFonts w:ascii="Times" w:hAnsi="Times"/>
-          <w:color w:val="000000" w:themeColor="text1"/>
-          <w:sz w:val="19"/>
-          <w:szCs w:val="19"/>
-        </w:rPr>
-        <w:t xml:space="preserve">       July</w:t>
-      </w:r>
-      <w:r>
-        <w:rPr>
-          <w:rFonts w:ascii="Times" w:hAnsi="Times"/>
-          <w:color w:val="000000" w:themeColor="text1"/>
-          <w:sz w:val="19"/>
-          <w:szCs w:val="19"/>
+          <w:lang w:val="en-IN"/>
+        </w:rPr>
+        <w:t xml:space="preserve">   </w:t>
+      </w:r>
+      <w:bookmarkStart w:id="0" w:name="_GoBack"/>
+      <w:bookmarkEnd w:id="0"/>
+      <w:r>
+        <w:rPr>
+          <w:rFonts w:ascii="Times" w:hAnsi="Times"/>
+          <w:color w:val="000000" w:themeColor="text1"/>
+          <w:sz w:val="19"/>
+          <w:szCs w:val="19"/>
+          <w:lang w:val="en-IN"/>
+        </w:rPr>
+        <w:t>J</w:t>
+      </w:r>
+      <w:r>
+        <w:rPr>
+          <w:rFonts w:ascii="Times" w:hAnsi="Times"/>
+          <w:color w:val="000000" w:themeColor="text1"/>
+          <w:sz w:val="19"/>
+          <w:szCs w:val="19"/>
+          <w:lang w:val="en-IN"/>
+        </w:rPr>
+        <w:t>uly</w:t>
+      </w:r>
+      <w:r>
+        <w:rPr>
+          <w:rFonts w:ascii="Times" w:hAnsi="Times"/>
+          <w:color w:val="000000" w:themeColor="text1"/>
+          <w:sz w:val="19"/>
+          <w:szCs w:val="19"/>
+          <w:lang w:val="en-IN"/>
         </w:rPr>
         <w:t xml:space="preserve"> 2018 – </w:t>
       </w:r>
@@ -2254,6 +2612,7 @@
           <w:color w:val="000000" w:themeColor="text1"/>
           <w:sz w:val="19"/>
           <w:szCs w:val="19"/>
+          <w:lang w:val="en-IN"/>
         </w:rPr>
         <w:t>present</w:t>
       </w:r>
@@ -2281,17 +2640,18 @@
           <w:szCs w:val="19"/>
           <w:lang w:val="en-IN"/>
         </w:rPr>
-        <w:t>Working with multiple VMs</w:t>
-      </w:r>
-      <w:r>
-        <w:rPr>
-          <w:rFonts w:ascii="Times" w:hAnsi="Times"/>
+        <w:t>Working with</w:t>
+      </w:r>
+      <w:r>
+        <w:rPr>
+          <w:rFonts w:ascii="Times" w:hAnsi="Times"/>
+          <w:b/>
           <w:color w:val="000000" w:themeColor="text1"/>
           <w:sz w:val="19"/>
           <w:szCs w:val="19"/>
           <w:lang w:val="en-IN"/>
         </w:rPr>
-        <w:t xml:space="preserve">, tcpreplay and .pcap files; IPsec, TLS Tunnelling for encryption; </w:t>
+        <w:t xml:space="preserve"> Mininet</w:t>
       </w:r>
       <w:r>
         <w:rPr>
@@ -2301,17 +2661,7 @@
           <w:szCs w:val="19"/>
           <w:lang w:val="en-IN"/>
         </w:rPr>
-        <w:t xml:space="preserve">VPN; </w:t>
-      </w:r>
-      <w:r>
-        <w:rPr>
-          <w:rFonts w:ascii="Times" w:hAnsi="Times"/>
-          <w:color w:val="000000" w:themeColor="text1"/>
-          <w:sz w:val="19"/>
-          <w:szCs w:val="19"/>
-          <w:lang w:val="en-IN"/>
-        </w:rPr>
-        <w:t>Bro and Snort as IDS.</w:t>
+        <w:t xml:space="preserve"> Simulations, tcpreplay and .pcap files; Bro as IDS.</w:t>
       </w:r>
     </w:p>
     <w:p>
@@ -2330,17 +2680,18 @@
           <w:sz w:val="19"/>
           <w:szCs w:val="19"/>
         </w:rPr>
-        <w:t>Experiment:</w:t>
-      </w:r>
-      <w:r>
-        <w:rPr>
-          <w:rFonts w:ascii="Times" w:hAnsi="Times"/>
-          <w:color w:val="000000" w:themeColor="text1"/>
-          <w:sz w:val="19"/>
-          <w:szCs w:val="19"/>
-        </w:rPr>
-        <w:t xml:space="preserve"> Prevent </w:t>
-      </w:r>
+        <w:t xml:space="preserve">Denial of Service </w:t>
+      </w:r>
+      <w:r>
+        <w:rPr>
+          <w:rFonts w:ascii="Times" w:hAnsi="Times"/>
+          <w:color w:val="000000" w:themeColor="text1"/>
+          <w:sz w:val="19"/>
+          <w:szCs w:val="19"/>
+        </w:rPr>
+        <w:t>(</w:t>
+      </w:r>
+      <w:proofErr w:type="spellStart"/>
       <w:r>
         <w:rPr>
           <w:rFonts w:ascii="Times" w:hAnsi="Times"/>
@@ -2349,115 +2700,152 @@
           <w:sz w:val="19"/>
           <w:szCs w:val="19"/>
         </w:rPr>
-        <w:t>control flow hijacking</w:t>
-      </w:r>
-      <w:r>
-        <w:rPr>
-          <w:rFonts w:ascii="Times" w:hAnsi="Times"/>
-          <w:color w:val="000000" w:themeColor="text1"/>
-          <w:sz w:val="19"/>
-          <w:szCs w:val="19"/>
-        </w:rPr>
-        <w:t xml:space="preserve"> </w:t>
-      </w:r>
-      <w:r>
-        <w:rPr>
-          <w:rFonts w:ascii="Times" w:hAnsi="Times"/>
-          <w:color w:val="000000" w:themeColor="text1"/>
-          <w:sz w:val="19"/>
-          <w:szCs w:val="19"/>
-        </w:rPr>
-        <w:tab/>
-      </w:r>
-      <w:r>
-        <w:rPr>
-          <w:rFonts w:ascii="Times" w:hAnsi="Times"/>
-          <w:color w:val="000000" w:themeColor="text1"/>
-          <w:sz w:val="19"/>
-          <w:szCs w:val="19"/>
-        </w:rPr>
-        <w:tab/>
-      </w:r>
-      <w:r>
-        <w:rPr>
-          <w:rFonts w:ascii="Times" w:hAnsi="Times"/>
-          <w:color w:val="000000" w:themeColor="text1"/>
-          <w:sz w:val="19"/>
-          <w:szCs w:val="19"/>
-        </w:rPr>
-        <w:tab/>
-      </w:r>
-      <w:r>
-        <w:rPr>
-          <w:rFonts w:ascii="Times" w:hAnsi="Times"/>
-          <w:color w:val="000000" w:themeColor="text1"/>
-          <w:sz w:val="19"/>
-          <w:szCs w:val="19"/>
-        </w:rPr>
-        <w:tab/>
-      </w:r>
-      <w:r>
-        <w:rPr>
-          <w:rFonts w:ascii="Times" w:hAnsi="Times"/>
-          <w:color w:val="000000" w:themeColor="text1"/>
-          <w:sz w:val="19"/>
-          <w:szCs w:val="19"/>
-        </w:rPr>
-        <w:tab/>
-      </w:r>
-      <w:r>
-        <w:rPr>
-          <w:rFonts w:ascii="Times" w:hAnsi="Times"/>
-          <w:color w:val="000000" w:themeColor="text1"/>
-          <w:sz w:val="19"/>
-          <w:szCs w:val="19"/>
-        </w:rPr>
-        <w:tab/>
-      </w:r>
-      <w:r>
-        <w:rPr>
-          <w:rFonts w:ascii="Times" w:hAnsi="Times"/>
-          <w:color w:val="000000" w:themeColor="text1"/>
-          <w:sz w:val="19"/>
-          <w:szCs w:val="19"/>
-        </w:rPr>
-        <w:tab/>
-      </w:r>
-      <w:r>
-        <w:rPr>
-          <w:rFonts w:ascii="Times" w:hAnsi="Times"/>
-          <w:color w:val="000000" w:themeColor="text1"/>
-          <w:sz w:val="19"/>
-          <w:szCs w:val="19"/>
-        </w:rPr>
-        <w:tab/>
-      </w:r>
-      <w:r>
-        <w:rPr>
-          <w:rFonts w:ascii="Times" w:hAnsi="Times"/>
-          <w:color w:val="000000" w:themeColor="text1"/>
-          <w:sz w:val="19"/>
-          <w:szCs w:val="19"/>
-        </w:rPr>
-        <w:t xml:space="preserve">       July</w:t>
-      </w:r>
-      <w:r>
-        <w:rPr>
-          <w:rFonts w:ascii="Times" w:hAnsi="Times"/>
-          <w:color w:val="000000" w:themeColor="text1"/>
-          <w:sz w:val="19"/>
-          <w:szCs w:val="19"/>
-        </w:rPr>
-        <w:t xml:space="preserve"> 2018 – </w:t>
-      </w:r>
-      <w:r>
-        <w:rPr>
-          <w:rFonts w:ascii="Times" w:hAnsi="Times"/>
-          <w:color w:val="000000" w:themeColor="text1"/>
-          <w:sz w:val="19"/>
-          <w:szCs w:val="19"/>
-        </w:rPr>
-        <w:t>present</w:t>
+        <w:t>DoS</w:t>
+      </w:r>
+      <w:proofErr w:type="spellEnd"/>
+      <w:r>
+        <w:rPr>
+          <w:rFonts w:ascii="Times" w:hAnsi="Times"/>
+          <w:color w:val="000000" w:themeColor="text1"/>
+          <w:sz w:val="19"/>
+          <w:szCs w:val="19"/>
+        </w:rPr>
+        <w:t xml:space="preserve">) </w:t>
+      </w:r>
+      <w:r>
+        <w:rPr>
+          <w:rFonts w:ascii="Times" w:hAnsi="Times"/>
+          <w:color w:val="000000" w:themeColor="text1"/>
+          <w:sz w:val="19"/>
+          <w:szCs w:val="19"/>
+        </w:rPr>
+        <w:t xml:space="preserve">Mitigation </w:t>
+      </w:r>
+      <w:r>
+        <w:rPr>
+          <w:rFonts w:ascii="Times" w:hAnsi="Times"/>
+          <w:color w:val="000000" w:themeColor="text1"/>
+          <w:sz w:val="19"/>
+          <w:szCs w:val="19"/>
+        </w:rPr>
+        <w:tab/>
+      </w:r>
+      <w:r>
+        <w:rPr>
+          <w:rFonts w:ascii="Times" w:hAnsi="Times"/>
+          <w:color w:val="000000" w:themeColor="text1"/>
+          <w:sz w:val="19"/>
+          <w:szCs w:val="19"/>
+        </w:rPr>
+        <w:tab/>
+      </w:r>
+      <w:r>
+        <w:rPr>
+          <w:rFonts w:ascii="Times" w:hAnsi="Times"/>
+          <w:color w:val="000000" w:themeColor="text1"/>
+          <w:sz w:val="19"/>
+          <w:szCs w:val="19"/>
+        </w:rPr>
+        <w:tab/>
+      </w:r>
+      <w:r>
+        <w:rPr>
+          <w:rFonts w:ascii="Times" w:hAnsi="Times"/>
+          <w:color w:val="000000" w:themeColor="text1"/>
+          <w:sz w:val="19"/>
+          <w:szCs w:val="19"/>
+        </w:rPr>
+        <w:tab/>
+      </w:r>
+      <w:r>
+        <w:rPr>
+          <w:rFonts w:ascii="Times" w:hAnsi="Times"/>
+          <w:color w:val="000000" w:themeColor="text1"/>
+          <w:sz w:val="19"/>
+          <w:szCs w:val="19"/>
+        </w:rPr>
+        <w:tab/>
+      </w:r>
+      <w:r>
+        <w:rPr>
+          <w:rFonts w:ascii="Times" w:hAnsi="Times"/>
+          <w:color w:val="000000" w:themeColor="text1"/>
+          <w:sz w:val="19"/>
+          <w:szCs w:val="19"/>
+        </w:rPr>
+        <w:tab/>
+      </w:r>
+      <w:r>
+        <w:rPr>
+          <w:rFonts w:ascii="Times" w:hAnsi="Times"/>
+          <w:color w:val="000000" w:themeColor="text1"/>
+          <w:sz w:val="19"/>
+          <w:szCs w:val="19"/>
+        </w:rPr>
+        <w:tab/>
+      </w:r>
+      <w:r>
+        <w:rPr>
+          <w:rFonts w:ascii="Times" w:hAnsi="Times"/>
+          <w:color w:val="000000" w:themeColor="text1"/>
+          <w:sz w:val="19"/>
+          <w:szCs w:val="19"/>
+        </w:rPr>
+        <w:tab/>
+      </w:r>
+      <w:r>
+        <w:rPr>
+          <w:rFonts w:ascii="Times" w:hAnsi="Times"/>
+          <w:color w:val="000000" w:themeColor="text1"/>
+          <w:sz w:val="19"/>
+          <w:szCs w:val="19"/>
+        </w:rPr>
+        <w:tab/>
+      </w:r>
+      <w:r>
+        <w:rPr>
+          <w:rFonts w:ascii="Times" w:hAnsi="Times"/>
+          <w:color w:val="000000" w:themeColor="text1"/>
+          <w:sz w:val="19"/>
+          <w:szCs w:val="19"/>
+        </w:rPr>
+        <w:t xml:space="preserve">   </w:t>
+      </w:r>
+      <w:r>
+        <w:rPr>
+          <w:rFonts w:ascii="Times" w:hAnsi="Times"/>
+          <w:color w:val="000000" w:themeColor="text1"/>
+          <w:sz w:val="19"/>
+          <w:szCs w:val="19"/>
+        </w:rPr>
+        <w:t>June</w:t>
+      </w:r>
+      <w:r>
+        <w:rPr>
+          <w:rFonts w:ascii="Times" w:hAnsi="Times"/>
+          <w:color w:val="000000" w:themeColor="text1"/>
+          <w:sz w:val="19"/>
+          <w:szCs w:val="19"/>
+        </w:rPr>
+        <w:t xml:space="preserve"> 2018</w:t>
+      </w:r>
+      <w:r>
+        <w:rPr>
+          <w:rFonts w:ascii="Times" w:hAnsi="Times"/>
+          <w:color w:val="000000" w:themeColor="text1"/>
+          <w:sz w:val="19"/>
+          <w:szCs w:val="19"/>
+        </w:rPr>
+        <w:t xml:space="preserve"> – </w:t>
+      </w:r>
+      <w:r>
+        <w:rPr>
+          <w:rFonts w:ascii="Times" w:hAnsi="Times"/>
+          <w:color w:val="000000" w:themeColor="text1"/>
+          <w:sz w:val="19"/>
+          <w:szCs w:val="19"/>
+        </w:rPr>
+        <w:t>Sep 2018</w:t>
       </w:r>
     </w:p>
     <w:p>
@@ -2473,28 +2861,61 @@
           <w:color w:val="000000" w:themeColor="text1"/>
           <w:sz w:val="19"/>
           <w:szCs w:val="19"/>
-        </w:rPr>
-      </w:pPr>
-      <w:r>
-        <w:rPr>
-          <w:rFonts w:ascii="Times" w:hAnsi="Times"/>
-          <w:color w:val="000000" w:themeColor="text1"/>
-          <w:sz w:val="19"/>
-          <w:szCs w:val="19"/>
           <w:lang w:val="en-IN"/>
         </w:rPr>
-        <w:t>Prevent “system(/bin/</w:t>
+      </w:pPr>
+      <w:r>
+        <w:rPr>
+          <w:rFonts w:ascii="Times" w:hAnsi="Times"/>
+          <w:color w:val="000000" w:themeColor="text1"/>
+          <w:sz w:val="19"/>
+          <w:szCs w:val="19"/>
+          <w:lang w:val="en-IN"/>
+        </w:rPr>
+        <w:t xml:space="preserve">Implementation with C; </w:t>
+      </w:r>
+      <w:r>
+        <w:rPr>
+          <w:rFonts w:ascii="Times" w:hAnsi="Times"/>
+          <w:color w:val="000000" w:themeColor="text1"/>
+          <w:sz w:val="19"/>
+          <w:szCs w:val="19"/>
+          <w:lang w:val="en-IN"/>
+        </w:rPr>
+        <w:t xml:space="preserve">Using </w:t>
+      </w:r>
+      <w:r>
+        <w:rPr>
+          <w:rFonts w:ascii="Times" w:hAnsi="Times"/>
+          <w:b/>
+          <w:color w:val="000000" w:themeColor="text1"/>
+          <w:sz w:val="19"/>
+          <w:szCs w:val="19"/>
+          <w:lang w:val="en-IN"/>
+        </w:rPr>
+        <w:t>client-server puzzle</w:t>
+      </w:r>
+      <w:r>
+        <w:rPr>
+          <w:rFonts w:ascii="Times" w:hAnsi="Times"/>
+          <w:color w:val="000000" w:themeColor="text1"/>
+          <w:sz w:val="19"/>
+          <w:szCs w:val="19"/>
+          <w:lang w:val="en-IN"/>
+        </w:rPr>
+        <w:t>, a Proof of Work (</w:t>
       </w:r>
       <w:proofErr w:type="spellStart"/>
       <w:r>
         <w:rPr>
           <w:rFonts w:ascii="Times" w:hAnsi="Times"/>
+          <w:b/>
           <w:color w:val="000000" w:themeColor="text1"/>
           <w:sz w:val="19"/>
           <w:szCs w:val="19"/>
           <w:lang w:val="en-IN"/>
         </w:rPr>
-        <w:t>sh</w:t>
+        <w:t>PoW</w:t>
       </w:r>
       <w:proofErr w:type="spellEnd"/>
       <w:r>
@@ -2505,17 +2926,7 @@
           <w:szCs w:val="19"/>
           <w:lang w:val="en-IN"/>
         </w:rPr>
-        <w:t xml:space="preserve">)” calls on network using </w:t>
-      </w:r>
-      <w:r>
-        <w:rPr>
-          <w:rFonts w:ascii="Times" w:hAnsi="Times"/>
-          <w:color w:val="000000" w:themeColor="text1"/>
-          <w:sz w:val="19"/>
-          <w:szCs w:val="19"/>
-          <w:lang w:val="en-IN"/>
-        </w:rPr>
-        <w:t>Bro IDS.</w:t>
+        <w:t xml:space="preserve">) concept </w:t>
       </w:r>
     </w:p>
     <w:p>
@@ -2530,102 +2941,138 @@
       <w:r>
         <w:rPr>
           <w:rFonts w:ascii="Times" w:hAnsi="Times"/>
-          <w:color w:val="000000" w:themeColor="text1"/>
-          <w:sz w:val="19"/>
-          <w:szCs w:val="19"/>
-        </w:rPr>
-        <w:t xml:space="preserve">Experiment: </w:t>
-      </w:r>
-      <w:r>
-        <w:rPr>
-          <w:rFonts w:ascii="Times" w:hAnsi="Times"/>
-          <w:color w:val="000000" w:themeColor="text1"/>
-          <w:sz w:val="19"/>
-          <w:szCs w:val="19"/>
-          <w:lang w:val="en-IN"/>
-        </w:rPr>
-        <w:t xml:space="preserve">Detection of </w:t>
-      </w:r>
-      <w:r>
-        <w:rPr>
-          <w:rFonts w:ascii="Times" w:hAnsi="Times"/>
           <w:b/>
           <w:color w:val="000000" w:themeColor="text1"/>
           <w:sz w:val="19"/>
           <w:szCs w:val="19"/>
-          <w:lang w:val="en-IN"/>
-        </w:rPr>
-        <w:t>cryptocurrency mining</w:t>
-      </w:r>
-      <w:r>
-        <w:rPr>
-          <w:rFonts w:ascii="Times" w:hAnsi="Times"/>
-          <w:color w:val="000000" w:themeColor="text1"/>
-          <w:sz w:val="19"/>
-          <w:szCs w:val="19"/>
-          <w:lang w:val="en-IN"/>
-        </w:rPr>
-        <w:t xml:space="preserve"> on network using Bro as Network Intrusion Detector.</w:t>
-      </w:r>
-      <w:r>
-        <w:rPr>
-          <w:rFonts w:ascii="Times" w:hAnsi="Times"/>
-          <w:color w:val="000000" w:themeColor="text1"/>
-          <w:sz w:val="19"/>
-          <w:szCs w:val="19"/>
-          <w:lang w:val="en-IN"/>
-        </w:rPr>
-        <w:tab/>
-      </w:r>
-      <w:r>
-        <w:rPr>
-          <w:rFonts w:ascii="Times" w:hAnsi="Times"/>
-          <w:color w:val="000000" w:themeColor="text1"/>
-          <w:sz w:val="19"/>
-          <w:szCs w:val="19"/>
-          <w:lang w:val="en-IN"/>
-        </w:rPr>
-        <w:t xml:space="preserve">       </w:t>
-      </w:r>
-      <w:r>
-        <w:rPr>
-          <w:rFonts w:ascii="Times" w:hAnsi="Times"/>
-          <w:color w:val="000000" w:themeColor="text1"/>
-          <w:sz w:val="19"/>
-          <w:szCs w:val="19"/>
-          <w:lang w:val="en-IN"/>
-        </w:rPr>
-        <w:t>J</w:t>
-      </w:r>
-      <w:r>
-        <w:rPr>
-          <w:rFonts w:ascii="Times" w:hAnsi="Times"/>
-          <w:color w:val="000000" w:themeColor="text1"/>
-          <w:sz w:val="19"/>
-          <w:szCs w:val="19"/>
-          <w:lang w:val="en-IN"/>
-        </w:rPr>
-        <w:t>uly</w:t>
-      </w:r>
-      <w:r>
-        <w:rPr>
-          <w:rFonts w:ascii="Times" w:hAnsi="Times"/>
-          <w:color w:val="000000" w:themeColor="text1"/>
-          <w:sz w:val="19"/>
-          <w:szCs w:val="19"/>
-          <w:lang w:val="en-IN"/>
-        </w:rPr>
-        <w:t xml:space="preserve"> 2018 – </w:t>
-      </w:r>
-      <w:r>
-        <w:rPr>
-          <w:rFonts w:ascii="Times" w:hAnsi="Times"/>
-          <w:color w:val="000000" w:themeColor="text1"/>
-          <w:sz w:val="19"/>
-          <w:szCs w:val="19"/>
-          <w:lang w:val="en-IN"/>
-        </w:rPr>
-        <w:t>present</w:t>
+        </w:rPr>
+        <w:t>Automatic Vulnerability Discovery</w:t>
+      </w:r>
+      <w:r>
+        <w:rPr>
+          <w:rFonts w:ascii="Times" w:hAnsi="Times"/>
+          <w:color w:val="000000" w:themeColor="text1"/>
+          <w:sz w:val="19"/>
+          <w:szCs w:val="19"/>
+        </w:rPr>
+        <w:tab/>
+      </w:r>
+      <w:r>
+        <w:rPr>
+          <w:rFonts w:ascii="Times" w:hAnsi="Times"/>
+          <w:color w:val="000000" w:themeColor="text1"/>
+          <w:sz w:val="19"/>
+          <w:szCs w:val="19"/>
+        </w:rPr>
+        <w:tab/>
+      </w:r>
+      <w:r>
+        <w:rPr>
+          <w:rFonts w:ascii="Times" w:hAnsi="Times"/>
+          <w:color w:val="000000" w:themeColor="text1"/>
+          <w:sz w:val="19"/>
+          <w:szCs w:val="19"/>
+        </w:rPr>
+        <w:tab/>
+      </w:r>
+      <w:r>
+        <w:rPr>
+          <w:rFonts w:ascii="Times" w:hAnsi="Times"/>
+          <w:color w:val="000000" w:themeColor="text1"/>
+          <w:sz w:val="19"/>
+          <w:szCs w:val="19"/>
+        </w:rPr>
+        <w:tab/>
+      </w:r>
+      <w:r>
+        <w:rPr>
+          <w:rFonts w:ascii="Times" w:hAnsi="Times"/>
+          <w:color w:val="000000" w:themeColor="text1"/>
+          <w:sz w:val="19"/>
+          <w:szCs w:val="19"/>
+        </w:rPr>
+        <w:tab/>
+      </w:r>
+      <w:r>
+        <w:rPr>
+          <w:rFonts w:ascii="Times" w:hAnsi="Times"/>
+          <w:color w:val="000000" w:themeColor="text1"/>
+          <w:sz w:val="19"/>
+          <w:szCs w:val="19"/>
+        </w:rPr>
+        <w:tab/>
+      </w:r>
+      <w:r>
+        <w:rPr>
+          <w:rFonts w:ascii="Times" w:hAnsi="Times"/>
+          <w:color w:val="000000" w:themeColor="text1"/>
+          <w:sz w:val="19"/>
+          <w:szCs w:val="19"/>
+        </w:rPr>
+        <w:tab/>
+      </w:r>
+      <w:r>
+        <w:rPr>
+          <w:rFonts w:ascii="Times" w:hAnsi="Times"/>
+          <w:color w:val="000000" w:themeColor="text1"/>
+          <w:sz w:val="19"/>
+          <w:szCs w:val="19"/>
+        </w:rPr>
+        <w:tab/>
+      </w:r>
+      <w:r>
+        <w:rPr>
+          <w:rFonts w:ascii="Times" w:hAnsi="Times"/>
+          <w:color w:val="000000" w:themeColor="text1"/>
+          <w:sz w:val="19"/>
+          <w:szCs w:val="19"/>
+        </w:rPr>
+        <w:tab/>
+      </w:r>
+      <w:r>
+        <w:rPr>
+          <w:rFonts w:ascii="Times" w:hAnsi="Times"/>
+          <w:color w:val="000000" w:themeColor="text1"/>
+          <w:sz w:val="19"/>
+          <w:szCs w:val="19"/>
+        </w:rPr>
+        <w:t xml:space="preserve">   </w:t>
+      </w:r>
+      <w:r>
+        <w:rPr>
+          <w:rFonts w:ascii="Times" w:hAnsi="Times"/>
+          <w:color w:val="000000" w:themeColor="text1"/>
+          <w:sz w:val="19"/>
+          <w:szCs w:val="19"/>
+        </w:rPr>
+        <w:t>June</w:t>
+      </w:r>
+      <w:r>
+        <w:rPr>
+          <w:rFonts w:ascii="Times" w:hAnsi="Times"/>
+          <w:color w:val="000000" w:themeColor="text1"/>
+          <w:sz w:val="19"/>
+          <w:szCs w:val="19"/>
+        </w:rPr>
+        <w:t xml:space="preserve"> 2018</w:t>
+      </w:r>
+      <w:r>
+        <w:rPr>
+          <w:rFonts w:ascii="Times" w:hAnsi="Times"/>
+          <w:color w:val="000000" w:themeColor="text1"/>
+          <w:sz w:val="19"/>
+          <w:szCs w:val="19"/>
+        </w:rPr>
+        <w:t xml:space="preserve"> – </w:t>
+      </w:r>
+      <w:r>
+        <w:rPr>
+          <w:rFonts w:ascii="Times" w:hAnsi="Times"/>
+          <w:color w:val="000000" w:themeColor="text1"/>
+          <w:sz w:val="19"/>
+          <w:szCs w:val="19"/>
+        </w:rPr>
+        <w:t>Sep 2018</w:t>
       </w:r>
     </w:p>
     <w:p>
@@ -2651,8 +3098,19 @@
           <w:szCs w:val="19"/>
           <w:lang w:val="en-IN"/>
         </w:rPr>
-        <w:t>Working with</w:t>
-      </w:r>
+        <w:t xml:space="preserve">Applying fuzzing </w:t>
+      </w:r>
+      <w:r>
+        <w:rPr>
+          <w:rFonts w:ascii="Times" w:hAnsi="Times"/>
+          <w:color w:val="000000" w:themeColor="text1"/>
+          <w:sz w:val="19"/>
+          <w:szCs w:val="19"/>
+          <w:lang w:val="en-IN"/>
+        </w:rPr>
+        <w:t>(</w:t>
+      </w:r>
+      <w:proofErr w:type="spellStart"/>
       <w:r>
         <w:rPr>
           <w:rFonts w:ascii="Times" w:hAnsi="Times"/>
@@ -2662,17 +3120,104 @@
           <w:szCs w:val="19"/>
           <w:lang w:val="en-IN"/>
         </w:rPr>
-        <w:t xml:space="preserve"> Mininet</w:t>
-      </w:r>
-      <w:r>
-        <w:rPr>
-          <w:rFonts w:ascii="Times" w:hAnsi="Times"/>
+        <w:t>afl</w:t>
+      </w:r>
+      <w:proofErr w:type="spellEnd"/>
+      <w:r>
+        <w:rPr>
+          <w:rFonts w:ascii="Times" w:hAnsi="Times"/>
+          <w:b/>
           <w:color w:val="000000" w:themeColor="text1"/>
           <w:sz w:val="19"/>
           <w:szCs w:val="19"/>
           <w:lang w:val="en-IN"/>
         </w:rPr>
-        <w:t xml:space="preserve"> Simulations, tcpreplay and .pcap files; Bro as IDS.</w:t>
+        <w:t>-fuzz</w:t>
+      </w:r>
+      <w:r>
+        <w:rPr>
+          <w:rFonts w:ascii="Times" w:hAnsi="Times"/>
+          <w:color w:val="000000" w:themeColor="text1"/>
+          <w:sz w:val="19"/>
+          <w:szCs w:val="19"/>
+          <w:lang w:val="en-IN"/>
+        </w:rPr>
+        <w:t xml:space="preserve">) </w:t>
+      </w:r>
+      <w:r>
+        <w:rPr>
+          <w:rFonts w:ascii="Times" w:hAnsi="Times"/>
+          <w:color w:val="000000" w:themeColor="text1"/>
+          <w:sz w:val="19"/>
+          <w:szCs w:val="19"/>
+          <w:lang w:val="en-IN"/>
+        </w:rPr>
+        <w:t>and symbolic execution (</w:t>
+      </w:r>
+      <w:r>
+        <w:rPr>
+          <w:rFonts w:ascii="Times" w:hAnsi="Times"/>
+          <w:b/>
+          <w:color w:val="000000" w:themeColor="text1"/>
+          <w:sz w:val="19"/>
+          <w:szCs w:val="19"/>
+          <w:lang w:val="en-IN"/>
+        </w:rPr>
+        <w:t>KLEE</w:t>
+      </w:r>
+      <w:r>
+        <w:rPr>
+          <w:rFonts w:ascii="Times" w:hAnsi="Times"/>
+          <w:color w:val="000000" w:themeColor="text1"/>
+          <w:sz w:val="19"/>
+          <w:szCs w:val="19"/>
+          <w:lang w:val="en-IN"/>
+        </w:rPr>
+        <w:t>)</w:t>
+      </w:r>
+      <w:r>
+        <w:rPr>
+          <w:rFonts w:ascii="Times" w:hAnsi="Times"/>
+          <w:color w:val="000000" w:themeColor="text1"/>
+          <w:sz w:val="19"/>
+          <w:szCs w:val="19"/>
+          <w:lang w:val="en-IN"/>
+        </w:rPr>
+        <w:t xml:space="preserve">, exploits using </w:t>
+      </w:r>
+      <w:r>
+        <w:rPr>
+          <w:rFonts w:ascii="Times" w:hAnsi="Times"/>
+          <w:color w:val="000000" w:themeColor="text1"/>
+          <w:sz w:val="19"/>
+          <w:szCs w:val="19"/>
+          <w:lang w:val="en-IN"/>
+        </w:rPr>
+        <w:t>python (</w:t>
+      </w:r>
+      <w:proofErr w:type="spellStart"/>
+      <w:r>
+        <w:rPr>
+          <w:rFonts w:ascii="Times" w:hAnsi="Times"/>
+          <w:b/>
+          <w:color w:val="000000" w:themeColor="text1"/>
+          <w:sz w:val="19"/>
+          <w:szCs w:val="19"/>
+          <w:lang w:val="en-IN"/>
+        </w:rPr>
+        <w:t>pwntools</w:t>
+      </w:r>
+      <w:proofErr w:type="spellEnd"/>
+      <w:r>
+        <w:rPr>
+          <w:rFonts w:ascii="Times" w:hAnsi="Times"/>
+          <w:b/>
+          <w:color w:val="000000" w:themeColor="text1"/>
+          <w:sz w:val="19"/>
+          <w:szCs w:val="19"/>
+          <w:lang w:val="en-IN"/>
+        </w:rPr>
+        <w:t>)</w:t>
       </w:r>
     </w:p>
     <w:p>
@@ -2687,149 +3232,94 @@
       <w:r>
         <w:rPr>
           <w:rFonts w:ascii="Times" w:hAnsi="Times"/>
-          <w:color w:val="000000" w:themeColor="text1"/>
-          <w:sz w:val="19"/>
-          <w:szCs w:val="19"/>
-        </w:rPr>
-        <w:t xml:space="preserve">Denial of Service </w:t>
-      </w:r>
-      <w:r>
-        <w:rPr>
-          <w:rFonts w:ascii="Times" w:hAnsi="Times"/>
-          <w:color w:val="000000" w:themeColor="text1"/>
-          <w:sz w:val="19"/>
-          <w:szCs w:val="19"/>
-        </w:rPr>
-        <w:t>(</w:t>
-      </w:r>
-      <w:proofErr w:type="spellStart"/>
-      <w:r>
-        <w:rPr>
-          <w:rFonts w:ascii="Times" w:hAnsi="Times"/>
           <w:b/>
           <w:color w:val="000000" w:themeColor="text1"/>
           <w:sz w:val="19"/>
           <w:szCs w:val="19"/>
         </w:rPr>
-        <w:t>DoS</w:t>
-      </w:r>
-      <w:proofErr w:type="spellEnd"/>
-      <w:r>
-        <w:rPr>
-          <w:rFonts w:ascii="Times" w:hAnsi="Times"/>
-          <w:color w:val="000000" w:themeColor="text1"/>
-          <w:sz w:val="19"/>
-          <w:szCs w:val="19"/>
-        </w:rPr>
-        <w:t xml:space="preserve">) </w:t>
-      </w:r>
-      <w:r>
-        <w:rPr>
-          <w:rFonts w:ascii="Times" w:hAnsi="Times"/>
-          <w:color w:val="000000" w:themeColor="text1"/>
-          <w:sz w:val="19"/>
-          <w:szCs w:val="19"/>
-        </w:rPr>
-        <w:t xml:space="preserve">Mitigation </w:t>
-      </w:r>
-      <w:r>
-        <w:rPr>
-          <w:rFonts w:ascii="Times" w:hAnsi="Times"/>
-          <w:color w:val="000000" w:themeColor="text1"/>
-          <w:sz w:val="19"/>
-          <w:szCs w:val="19"/>
-        </w:rPr>
-        <w:tab/>
-      </w:r>
-      <w:r>
-        <w:rPr>
-          <w:rFonts w:ascii="Times" w:hAnsi="Times"/>
-          <w:color w:val="000000" w:themeColor="text1"/>
-          <w:sz w:val="19"/>
-          <w:szCs w:val="19"/>
-        </w:rPr>
-        <w:tab/>
-      </w:r>
-      <w:r>
-        <w:rPr>
-          <w:rFonts w:ascii="Times" w:hAnsi="Times"/>
-          <w:color w:val="000000" w:themeColor="text1"/>
-          <w:sz w:val="19"/>
-          <w:szCs w:val="19"/>
-        </w:rPr>
-        <w:tab/>
-      </w:r>
-      <w:r>
-        <w:rPr>
-          <w:rFonts w:ascii="Times" w:hAnsi="Times"/>
-          <w:color w:val="000000" w:themeColor="text1"/>
-          <w:sz w:val="19"/>
-          <w:szCs w:val="19"/>
-        </w:rPr>
-        <w:tab/>
-      </w:r>
-      <w:r>
-        <w:rPr>
-          <w:rFonts w:ascii="Times" w:hAnsi="Times"/>
-          <w:color w:val="000000" w:themeColor="text1"/>
-          <w:sz w:val="19"/>
-          <w:szCs w:val="19"/>
-        </w:rPr>
-        <w:tab/>
-      </w:r>
-      <w:r>
-        <w:rPr>
-          <w:rFonts w:ascii="Times" w:hAnsi="Times"/>
-          <w:color w:val="000000" w:themeColor="text1"/>
-          <w:sz w:val="19"/>
-          <w:szCs w:val="19"/>
-        </w:rPr>
-        <w:tab/>
-      </w:r>
-      <w:r>
-        <w:rPr>
-          <w:rFonts w:ascii="Times" w:hAnsi="Times"/>
-          <w:color w:val="000000" w:themeColor="text1"/>
-          <w:sz w:val="19"/>
-          <w:szCs w:val="19"/>
-        </w:rPr>
-        <w:tab/>
-      </w:r>
-      <w:r>
-        <w:rPr>
-          <w:rFonts w:ascii="Times" w:hAnsi="Times"/>
-          <w:color w:val="000000" w:themeColor="text1"/>
-          <w:sz w:val="19"/>
-          <w:szCs w:val="19"/>
-        </w:rPr>
-        <w:tab/>
-      </w:r>
-      <w:r>
-        <w:rPr>
-          <w:rFonts w:ascii="Times" w:hAnsi="Times"/>
-          <w:color w:val="000000" w:themeColor="text1"/>
-          <w:sz w:val="19"/>
-          <w:szCs w:val="19"/>
-        </w:rPr>
-        <w:tab/>
-      </w:r>
-      <w:r>
-        <w:rPr>
-          <w:rFonts w:ascii="Times" w:hAnsi="Times"/>
-          <w:color w:val="000000" w:themeColor="text1"/>
-          <w:sz w:val="19"/>
-          <w:szCs w:val="19"/>
-        </w:rPr>
-        <w:t xml:space="preserve">   </w:t>
-      </w:r>
-      <w:r>
-        <w:rPr>
-          <w:rFonts w:ascii="Times" w:hAnsi="Times"/>
-          <w:color w:val="000000" w:themeColor="text1"/>
-          <w:sz w:val="19"/>
-          <w:szCs w:val="19"/>
-        </w:rPr>
-        <w:t>June</w:t>
+        <w:t>Post-Quantum Signature</w:t>
+      </w:r>
+      <w:r>
+        <w:rPr>
+          <w:rFonts w:ascii="Times" w:hAnsi="Times"/>
+          <w:color w:val="000000" w:themeColor="text1"/>
+          <w:sz w:val="19"/>
+          <w:szCs w:val="19"/>
+        </w:rPr>
+        <w:t xml:space="preserve"> </w:t>
+      </w:r>
+      <w:r>
+        <w:rPr>
+          <w:rFonts w:ascii="Times" w:hAnsi="Times"/>
+          <w:color w:val="000000" w:themeColor="text1"/>
+          <w:sz w:val="19"/>
+          <w:szCs w:val="19"/>
+        </w:rPr>
+        <w:t>using C</w:t>
+      </w:r>
+      <w:r>
+        <w:rPr>
+          <w:rFonts w:ascii="Times" w:hAnsi="Times"/>
+          <w:color w:val="000000" w:themeColor="text1"/>
+          <w:sz w:val="19"/>
+          <w:szCs w:val="19"/>
+        </w:rPr>
+        <w:t xml:space="preserve"> language and MIRACL library</w:t>
+      </w:r>
+      <w:r>
+        <w:rPr>
+          <w:rFonts w:ascii="Times" w:hAnsi="Times"/>
+          <w:color w:val="000000" w:themeColor="text1"/>
+          <w:sz w:val="19"/>
+          <w:szCs w:val="19"/>
+        </w:rPr>
+        <w:tab/>
+      </w:r>
+      <w:r>
+        <w:rPr>
+          <w:rFonts w:ascii="Times" w:hAnsi="Times"/>
+          <w:color w:val="000000" w:themeColor="text1"/>
+          <w:sz w:val="19"/>
+          <w:szCs w:val="19"/>
+        </w:rPr>
+        <w:tab/>
+      </w:r>
+      <w:r>
+        <w:rPr>
+          <w:rFonts w:ascii="Times" w:hAnsi="Times"/>
+          <w:color w:val="000000" w:themeColor="text1"/>
+          <w:sz w:val="19"/>
+          <w:szCs w:val="19"/>
+        </w:rPr>
+        <w:tab/>
+      </w:r>
+      <w:r>
+        <w:rPr>
+          <w:rFonts w:ascii="Times" w:hAnsi="Times"/>
+          <w:color w:val="000000" w:themeColor="text1"/>
+          <w:sz w:val="19"/>
+          <w:szCs w:val="19"/>
+        </w:rPr>
+        <w:tab/>
+      </w:r>
+      <w:r>
+        <w:rPr>
+          <w:rFonts w:ascii="Times" w:hAnsi="Times"/>
+          <w:color w:val="000000" w:themeColor="text1"/>
+          <w:sz w:val="19"/>
+          <w:szCs w:val="19"/>
+        </w:rPr>
+        <w:tab/>
+        <w:t xml:space="preserve"> </w:t>
+      </w:r>
+      <w:r>
+        <w:rPr>
+          <w:rFonts w:ascii="Times" w:hAnsi="Times"/>
+          <w:color w:val="000000" w:themeColor="text1"/>
+          <w:sz w:val="19"/>
+          <w:szCs w:val="19"/>
+        </w:rPr>
+        <w:t>May</w:t>
       </w:r>
       <w:r>
         <w:rPr>
@@ -2856,7 +3346,7 @@
           <w:sz w:val="19"/>
           <w:szCs w:val="19"/>
         </w:rPr>
-        <w:t>Sep 2018</w:t>
+        <w:t>June 2018</w:t>
       </w:r>
     </w:p>
     <w:p>
@@ -2872,72 +3362,108 @@
           <w:color w:val="000000" w:themeColor="text1"/>
           <w:sz w:val="19"/>
           <w:szCs w:val="19"/>
-          <w:lang w:val="en-IN"/>
-        </w:rPr>
-      </w:pPr>
-      <w:r>
-        <w:rPr>
-          <w:rFonts w:ascii="Times" w:hAnsi="Times"/>
-          <w:color w:val="000000" w:themeColor="text1"/>
-          <w:sz w:val="19"/>
-          <w:szCs w:val="19"/>
-          <w:lang w:val="en-IN"/>
-        </w:rPr>
-        <w:t xml:space="preserve">Implementation with C; </w:t>
-      </w:r>
-      <w:r>
-        <w:rPr>
-          <w:rFonts w:ascii="Times" w:hAnsi="Times"/>
-          <w:color w:val="000000" w:themeColor="text1"/>
-          <w:sz w:val="19"/>
-          <w:szCs w:val="19"/>
-          <w:lang w:val="en-IN"/>
-        </w:rPr>
-        <w:t xml:space="preserve">Using </w:t>
-      </w:r>
-      <w:r>
-        <w:rPr>
-          <w:rFonts w:ascii="Times" w:hAnsi="Times"/>
-          <w:b/>
-          <w:color w:val="000000" w:themeColor="text1"/>
-          <w:sz w:val="19"/>
-          <w:szCs w:val="19"/>
-          <w:lang w:val="en-IN"/>
-        </w:rPr>
-        <w:t>client-server puzzle</w:t>
-      </w:r>
-      <w:r>
-        <w:rPr>
-          <w:rFonts w:ascii="Times" w:hAnsi="Times"/>
-          <w:color w:val="000000" w:themeColor="text1"/>
-          <w:sz w:val="19"/>
-          <w:szCs w:val="19"/>
-          <w:lang w:val="en-IN"/>
-        </w:rPr>
-        <w:t>, a Proof of Work (</w:t>
-      </w:r>
-      <w:proofErr w:type="spellStart"/>
-      <w:r>
-        <w:rPr>
-          <w:rFonts w:ascii="Times" w:hAnsi="Times"/>
-          <w:b/>
-          <w:color w:val="000000" w:themeColor="text1"/>
-          <w:sz w:val="19"/>
-          <w:szCs w:val="19"/>
-          <w:lang w:val="en-IN"/>
-        </w:rPr>
-        <w:t>PoW</w:t>
-      </w:r>
-      <w:proofErr w:type="spellEnd"/>
-      <w:r>
-        <w:rPr>
-          <w:rFonts w:ascii="Times" w:hAnsi="Times"/>
-          <w:color w:val="000000" w:themeColor="text1"/>
-          <w:sz w:val="19"/>
-          <w:szCs w:val="19"/>
-          <w:lang w:val="en-IN"/>
-        </w:rPr>
-        <w:t xml:space="preserve">) concept </w:t>
+        </w:rPr>
+      </w:pPr>
+      <w:r>
+        <w:rPr>
+          <w:rFonts w:ascii="Times" w:hAnsi="Times"/>
+          <w:color w:val="000000" w:themeColor="text1"/>
+          <w:sz w:val="19"/>
+          <w:szCs w:val="19"/>
+        </w:rPr>
+        <w:t>Implement</w:t>
+      </w:r>
+      <w:r>
+        <w:rPr>
+          <w:rFonts w:ascii="Times" w:hAnsi="Times"/>
+          <w:color w:val="000000" w:themeColor="text1"/>
+          <w:sz w:val="19"/>
+          <w:szCs w:val="19"/>
+        </w:rPr>
+        <w:t>ing</w:t>
+      </w:r>
+      <w:r>
+        <w:rPr>
+          <w:rFonts w:ascii="Times" w:hAnsi="Times"/>
+          <w:color w:val="000000" w:themeColor="text1"/>
+          <w:sz w:val="19"/>
+          <w:szCs w:val="19"/>
+        </w:rPr>
+        <w:t xml:space="preserve"> </w:t>
+      </w:r>
+      <w:r>
+        <w:rPr>
+          <w:rFonts w:ascii="Times" w:hAnsi="Times"/>
+          <w:color w:val="000000" w:themeColor="text1"/>
+          <w:sz w:val="19"/>
+          <w:szCs w:val="19"/>
+        </w:rPr>
+        <w:t xml:space="preserve">Merkle-hash tree, HORS signature and </w:t>
+      </w:r>
+      <w:r>
+        <w:rPr>
+          <w:rFonts w:ascii="Times" w:hAnsi="Times"/>
+          <w:color w:val="000000" w:themeColor="text1"/>
+          <w:sz w:val="19"/>
+          <w:szCs w:val="19"/>
+        </w:rPr>
+        <w:t xml:space="preserve">d-time </w:t>
+      </w:r>
+      <w:proofErr w:type="gramStart"/>
+      <w:r>
+        <w:rPr>
+          <w:rFonts w:ascii="Times" w:hAnsi="Times"/>
+          <w:color w:val="000000" w:themeColor="text1"/>
+          <w:sz w:val="19"/>
+          <w:szCs w:val="19"/>
+        </w:rPr>
+        <w:t>O(</w:t>
+      </w:r>
+      <w:proofErr w:type="gramEnd"/>
+      <w:r>
+        <w:rPr>
+          <w:rFonts w:ascii="Times" w:hAnsi="Times"/>
+          <w:color w:val="000000" w:themeColor="text1"/>
+          <w:sz w:val="19"/>
+          <w:szCs w:val="19"/>
+        </w:rPr>
+        <w:t xml:space="preserve">1) key-size HORS/Merkle-tree </w:t>
+      </w:r>
+      <w:r>
+        <w:rPr>
+          <w:rFonts w:ascii="Times" w:hAnsi="Times"/>
+          <w:color w:val="000000" w:themeColor="text1"/>
+          <w:sz w:val="19"/>
+          <w:szCs w:val="19"/>
+        </w:rPr>
+        <w:t xml:space="preserve">Mini Post-Quantum </w:t>
+      </w:r>
+      <w:r>
+        <w:rPr>
+          <w:rFonts w:ascii="Times" w:hAnsi="Times"/>
+          <w:color w:val="000000" w:themeColor="text1"/>
+          <w:sz w:val="19"/>
+          <w:szCs w:val="19"/>
+        </w:rPr>
+        <w:t>Signature</w:t>
+      </w:r>
+      <w:r>
+        <w:rPr>
+          <w:rFonts w:ascii="Times" w:hAnsi="Times"/>
+          <w:color w:val="000000" w:themeColor="text1"/>
+          <w:sz w:val="19"/>
+          <w:szCs w:val="19"/>
+        </w:rPr>
+        <w:t>.</w:t>
+      </w:r>
+      <w:r>
+        <w:rPr>
+          <w:rFonts w:ascii="Times" w:hAnsi="Times"/>
+          <w:color w:val="000000" w:themeColor="text1"/>
+          <w:sz w:val="19"/>
+          <w:szCs w:val="19"/>
+        </w:rPr>
+        <w:t xml:space="preserve"> </w:t>
       </w:r>
     </w:p>
     <w:p>
@@ -2957,115 +3483,98 @@
           <w:sz w:val="19"/>
           <w:szCs w:val="19"/>
         </w:rPr>
-        <w:t>Automatic Vulnerability Discovery</w:t>
-      </w:r>
-      <w:r>
-        <w:rPr>
-          <w:rFonts w:ascii="Times" w:hAnsi="Times"/>
-          <w:color w:val="000000" w:themeColor="text1"/>
-          <w:sz w:val="19"/>
-          <w:szCs w:val="19"/>
-        </w:rPr>
-        <w:tab/>
-      </w:r>
-      <w:r>
-        <w:rPr>
-          <w:rFonts w:ascii="Times" w:hAnsi="Times"/>
-          <w:color w:val="000000" w:themeColor="text1"/>
-          <w:sz w:val="19"/>
-          <w:szCs w:val="19"/>
-        </w:rPr>
-        <w:tab/>
-      </w:r>
-      <w:r>
-        <w:rPr>
-          <w:rFonts w:ascii="Times" w:hAnsi="Times"/>
-          <w:color w:val="000000" w:themeColor="text1"/>
-          <w:sz w:val="19"/>
-          <w:szCs w:val="19"/>
-        </w:rPr>
-        <w:tab/>
-      </w:r>
-      <w:r>
-        <w:rPr>
-          <w:rFonts w:ascii="Times" w:hAnsi="Times"/>
-          <w:color w:val="000000" w:themeColor="text1"/>
-          <w:sz w:val="19"/>
-          <w:szCs w:val="19"/>
-        </w:rPr>
-        <w:tab/>
-      </w:r>
-      <w:r>
-        <w:rPr>
-          <w:rFonts w:ascii="Times" w:hAnsi="Times"/>
-          <w:color w:val="000000" w:themeColor="text1"/>
-          <w:sz w:val="19"/>
-          <w:szCs w:val="19"/>
-        </w:rPr>
-        <w:tab/>
-      </w:r>
-      <w:r>
-        <w:rPr>
-          <w:rFonts w:ascii="Times" w:hAnsi="Times"/>
-          <w:color w:val="000000" w:themeColor="text1"/>
-          <w:sz w:val="19"/>
-          <w:szCs w:val="19"/>
-        </w:rPr>
-        <w:tab/>
-      </w:r>
-      <w:r>
-        <w:rPr>
-          <w:rFonts w:ascii="Times" w:hAnsi="Times"/>
-          <w:color w:val="000000" w:themeColor="text1"/>
-          <w:sz w:val="19"/>
-          <w:szCs w:val="19"/>
-        </w:rPr>
-        <w:tab/>
-      </w:r>
-      <w:r>
-        <w:rPr>
-          <w:rFonts w:ascii="Times" w:hAnsi="Times"/>
-          <w:color w:val="000000" w:themeColor="text1"/>
-          <w:sz w:val="19"/>
-          <w:szCs w:val="19"/>
-        </w:rPr>
-        <w:tab/>
-      </w:r>
-      <w:r>
-        <w:rPr>
-          <w:rFonts w:ascii="Times" w:hAnsi="Times"/>
-          <w:color w:val="000000" w:themeColor="text1"/>
-          <w:sz w:val="19"/>
-          <w:szCs w:val="19"/>
-        </w:rPr>
-        <w:tab/>
-      </w:r>
-      <w:r>
-        <w:rPr>
-          <w:rFonts w:ascii="Times" w:hAnsi="Times"/>
-          <w:color w:val="000000" w:themeColor="text1"/>
-          <w:sz w:val="19"/>
-          <w:szCs w:val="19"/>
-        </w:rPr>
-        <w:t xml:space="preserve">   </w:t>
-      </w:r>
-      <w:r>
-        <w:rPr>
-          <w:rFonts w:ascii="Times" w:hAnsi="Times"/>
-          <w:color w:val="000000" w:themeColor="text1"/>
-          <w:sz w:val="19"/>
-          <w:szCs w:val="19"/>
-        </w:rPr>
-        <w:t>June</w:t>
-      </w:r>
-      <w:r>
-        <w:rPr>
-          <w:rFonts w:ascii="Times" w:hAnsi="Times"/>
-          <w:color w:val="000000" w:themeColor="text1"/>
-          <w:sz w:val="19"/>
-          <w:szCs w:val="19"/>
-        </w:rPr>
-        <w:t xml:space="preserve"> 2018</w:t>
+        <w:t>Digital Forensic Tool</w:t>
+      </w:r>
+      <w:r>
+        <w:rPr>
+          <w:rFonts w:ascii="Times" w:hAnsi="Times"/>
+          <w:color w:val="000000" w:themeColor="text1"/>
+          <w:sz w:val="19"/>
+          <w:szCs w:val="19"/>
+        </w:rPr>
+        <w:t xml:space="preserve"> </w:t>
+      </w:r>
+      <w:r>
+        <w:rPr>
+          <w:rFonts w:ascii="Times" w:hAnsi="Times"/>
+          <w:color w:val="000000" w:themeColor="text1"/>
+          <w:sz w:val="19"/>
+          <w:szCs w:val="19"/>
+        </w:rPr>
+        <w:t>using C language and MIRACL library</w:t>
+      </w:r>
+      <w:r>
+        <w:rPr>
+          <w:rFonts w:ascii="Times" w:hAnsi="Times"/>
+          <w:color w:val="000000" w:themeColor="text1"/>
+          <w:sz w:val="19"/>
+          <w:szCs w:val="19"/>
+        </w:rPr>
+        <w:tab/>
+      </w:r>
+      <w:r>
+        <w:rPr>
+          <w:rFonts w:ascii="Times" w:hAnsi="Times"/>
+          <w:color w:val="000000" w:themeColor="text1"/>
+          <w:sz w:val="19"/>
+          <w:szCs w:val="19"/>
+        </w:rPr>
+        <w:tab/>
+      </w:r>
+      <w:r>
+        <w:rPr>
+          <w:rFonts w:ascii="Times" w:hAnsi="Times"/>
+          <w:color w:val="000000" w:themeColor="text1"/>
+          <w:sz w:val="19"/>
+          <w:szCs w:val="19"/>
+        </w:rPr>
+        <w:tab/>
+      </w:r>
+      <w:r>
+        <w:rPr>
+          <w:rFonts w:ascii="Times" w:hAnsi="Times"/>
+          <w:color w:val="000000" w:themeColor="text1"/>
+          <w:sz w:val="19"/>
+          <w:szCs w:val="19"/>
+        </w:rPr>
+        <w:tab/>
+      </w:r>
+      <w:r>
+        <w:rPr>
+          <w:rFonts w:ascii="Times" w:hAnsi="Times"/>
+          <w:color w:val="000000" w:themeColor="text1"/>
+          <w:sz w:val="19"/>
+          <w:szCs w:val="19"/>
+        </w:rPr>
+        <w:tab/>
+        <w:t xml:space="preserve">      </w:t>
+      </w:r>
+      <w:r>
+        <w:rPr>
+          <w:rFonts w:ascii="Times" w:hAnsi="Times"/>
+          <w:color w:val="000000" w:themeColor="text1"/>
+          <w:sz w:val="19"/>
+          <w:szCs w:val="19"/>
+        </w:rPr>
+        <w:tab/>
+      </w:r>
+      <w:r>
+        <w:rPr>
+          <w:rFonts w:ascii="Times" w:hAnsi="Times"/>
+          <w:color w:val="000000" w:themeColor="text1"/>
+          <w:sz w:val="19"/>
+          <w:szCs w:val="19"/>
+        </w:rPr>
+        <w:t xml:space="preserve"> </w:t>
+      </w:r>
+      <w:r>
+        <w:rPr>
+          <w:rFonts w:ascii="Times" w:hAnsi="Times"/>
+          <w:color w:val="000000" w:themeColor="text1"/>
+          <w:sz w:val="19"/>
+          <w:szCs w:val="19"/>
+        </w:rPr>
+        <w:t>May 2018</w:t>
       </w:r>
       <w:r>
         <w:rPr>
@@ -3083,7 +3592,7 @@
           <w:sz w:val="19"/>
           <w:szCs w:val="19"/>
         </w:rPr>
-        <w:t>Sep 2018</w:t>
+        <w:t>June 2018</w:t>
       </w:r>
     </w:p>
     <w:p>
@@ -3107,128 +3616,62 @@
           <w:color w:val="000000" w:themeColor="text1"/>
           <w:sz w:val="19"/>
           <w:szCs w:val="19"/>
-          <w:lang w:val="en-IN"/>
-        </w:rPr>
-        <w:t xml:space="preserve">Applying fuzzing </w:t>
-      </w:r>
-      <w:r>
-        <w:rPr>
-          <w:rFonts w:ascii="Times" w:hAnsi="Times"/>
-          <w:color w:val="000000" w:themeColor="text1"/>
-          <w:sz w:val="19"/>
-          <w:szCs w:val="19"/>
-          <w:lang w:val="en-IN"/>
-        </w:rPr>
-        <w:t>(</w:t>
-      </w:r>
-      <w:proofErr w:type="spellStart"/>
-      <w:r>
-        <w:rPr>
-          <w:rFonts w:ascii="Times" w:hAnsi="Times"/>
-          <w:b/>
-          <w:color w:val="000000" w:themeColor="text1"/>
-          <w:sz w:val="19"/>
-          <w:szCs w:val="19"/>
-          <w:lang w:val="en-IN"/>
-        </w:rPr>
-        <w:t>afl</w:t>
-      </w:r>
-      <w:proofErr w:type="spellEnd"/>
-      <w:r>
-        <w:rPr>
-          <w:rFonts w:ascii="Times" w:hAnsi="Times"/>
-          <w:b/>
-          <w:color w:val="000000" w:themeColor="text1"/>
-          <w:sz w:val="19"/>
-          <w:szCs w:val="19"/>
-          <w:lang w:val="en-IN"/>
-        </w:rPr>
-        <w:t>-fuzz</w:t>
-      </w:r>
-      <w:r>
-        <w:rPr>
-          <w:rFonts w:ascii="Times" w:hAnsi="Times"/>
-          <w:color w:val="000000" w:themeColor="text1"/>
-          <w:sz w:val="19"/>
-          <w:szCs w:val="19"/>
-          <w:lang w:val="en-IN"/>
-        </w:rPr>
-        <w:t xml:space="preserve">) </w:t>
-      </w:r>
-      <w:r>
-        <w:rPr>
-          <w:rFonts w:ascii="Times" w:hAnsi="Times"/>
-          <w:color w:val="000000" w:themeColor="text1"/>
-          <w:sz w:val="19"/>
-          <w:szCs w:val="19"/>
-          <w:lang w:val="en-IN"/>
-        </w:rPr>
-        <w:t>and symbolic execution (</w:t>
-      </w:r>
-      <w:r>
-        <w:rPr>
-          <w:rFonts w:ascii="Times" w:hAnsi="Times"/>
-          <w:b/>
-          <w:color w:val="000000" w:themeColor="text1"/>
-          <w:sz w:val="19"/>
-          <w:szCs w:val="19"/>
-          <w:lang w:val="en-IN"/>
-        </w:rPr>
-        <w:t>KLEE</w:t>
-      </w:r>
-      <w:r>
-        <w:rPr>
-          <w:rFonts w:ascii="Times" w:hAnsi="Times"/>
-          <w:color w:val="000000" w:themeColor="text1"/>
-          <w:sz w:val="19"/>
-          <w:szCs w:val="19"/>
-          <w:lang w:val="en-IN"/>
-        </w:rPr>
-        <w:t>)</w:t>
-      </w:r>
-      <w:r>
-        <w:rPr>
-          <w:rFonts w:ascii="Times" w:hAnsi="Times"/>
-          <w:color w:val="000000" w:themeColor="text1"/>
-          <w:sz w:val="19"/>
-          <w:szCs w:val="19"/>
-          <w:lang w:val="en-IN"/>
-        </w:rPr>
-        <w:t xml:space="preserve">, exploits using </w:t>
-      </w:r>
-      <w:r>
-        <w:rPr>
-          <w:rFonts w:ascii="Times" w:hAnsi="Times"/>
-          <w:color w:val="000000" w:themeColor="text1"/>
-          <w:sz w:val="19"/>
-          <w:szCs w:val="19"/>
-          <w:lang w:val="en-IN"/>
-        </w:rPr>
-        <w:t>python (</w:t>
-      </w:r>
-      <w:proofErr w:type="spellStart"/>
-      <w:r>
-        <w:rPr>
-          <w:rFonts w:ascii="Times" w:hAnsi="Times"/>
-          <w:b/>
-          <w:color w:val="000000" w:themeColor="text1"/>
-          <w:sz w:val="19"/>
-          <w:szCs w:val="19"/>
-          <w:lang w:val="en-IN"/>
-        </w:rPr>
-        <w:t>pwntools</w:t>
-      </w:r>
-      <w:proofErr w:type="spellEnd"/>
-      <w:r>
-        <w:rPr>
-          <w:rFonts w:ascii="Times" w:hAnsi="Times"/>
-          <w:b/>
-          <w:color w:val="000000" w:themeColor="text1"/>
-          <w:sz w:val="19"/>
-          <w:szCs w:val="19"/>
-          <w:lang w:val="en-IN"/>
-        </w:rPr>
-        <w:t>)</w:t>
+        </w:rPr>
+        <w:t>Implement</w:t>
+      </w:r>
+      <w:r>
+        <w:rPr>
+          <w:rFonts w:ascii="Times" w:hAnsi="Times"/>
+          <w:color w:val="000000" w:themeColor="text1"/>
+          <w:sz w:val="19"/>
+          <w:szCs w:val="19"/>
+        </w:rPr>
+        <w:t>ing</w:t>
+      </w:r>
+      <w:r>
+        <w:rPr>
+          <w:rFonts w:ascii="Times" w:hAnsi="Times"/>
+          <w:color w:val="000000" w:themeColor="text1"/>
+          <w:sz w:val="19"/>
+          <w:szCs w:val="19"/>
+        </w:rPr>
+        <w:t xml:space="preserve"> </w:t>
+      </w:r>
+      <w:r>
+        <w:rPr>
+          <w:rFonts w:ascii="Times" w:hAnsi="Times"/>
+          <w:color w:val="000000" w:themeColor="text1"/>
+          <w:sz w:val="19"/>
+          <w:szCs w:val="19"/>
+        </w:rPr>
+        <w:t>Huffman Compression</w:t>
+      </w:r>
+      <w:r>
+        <w:rPr>
+          <w:rFonts w:ascii="Times" w:hAnsi="Times"/>
+          <w:color w:val="000000" w:themeColor="text1"/>
+          <w:sz w:val="19"/>
+          <w:szCs w:val="19"/>
+        </w:rPr>
+        <w:t xml:space="preserve"> </w:t>
+      </w:r>
+      <w:r>
+        <w:rPr>
+          <w:rFonts w:ascii="Times" w:hAnsi="Times"/>
+          <w:color w:val="000000" w:themeColor="text1"/>
+          <w:sz w:val="19"/>
+          <w:szCs w:val="19"/>
+        </w:rPr>
+        <w:t xml:space="preserve">and Rabin Information Dispersal for Mini Forensic Tool </w:t>
+      </w:r>
+      <w:r>
+        <w:rPr>
+          <w:rFonts w:ascii="Times" w:hAnsi="Times"/>
+          <w:color w:val="000000" w:themeColor="text1"/>
+          <w:sz w:val="19"/>
+          <w:szCs w:val="19"/>
+        </w:rPr>
+        <w:t xml:space="preserve">for Wireless Sensor Networks </w:t>
       </w:r>
     </w:p>
     <w:p>
@@ -3248,116 +3691,135 @@
           <w:sz w:val="19"/>
           <w:szCs w:val="19"/>
         </w:rPr>
-        <w:t>Post-Quantum Signature</w:t>
-      </w:r>
-      <w:r>
-        <w:rPr>
-          <w:rFonts w:ascii="Times" w:hAnsi="Times"/>
-          <w:color w:val="000000" w:themeColor="text1"/>
-          <w:sz w:val="19"/>
-          <w:szCs w:val="19"/>
-        </w:rPr>
-        <w:t xml:space="preserve"> </w:t>
-      </w:r>
-      <w:r>
-        <w:rPr>
-          <w:rFonts w:ascii="Times" w:hAnsi="Times"/>
-          <w:color w:val="000000" w:themeColor="text1"/>
-          <w:sz w:val="19"/>
-          <w:szCs w:val="19"/>
-        </w:rPr>
-        <w:t>using C</w:t>
-      </w:r>
-      <w:r>
-        <w:rPr>
-          <w:rFonts w:ascii="Times" w:hAnsi="Times"/>
-          <w:color w:val="000000" w:themeColor="text1"/>
-          <w:sz w:val="19"/>
-          <w:szCs w:val="19"/>
-        </w:rPr>
-        <w:t xml:space="preserve"> language and MIRACL library</w:t>
-      </w:r>
-      <w:r>
-        <w:rPr>
-          <w:rFonts w:ascii="Times" w:hAnsi="Times"/>
-          <w:color w:val="000000" w:themeColor="text1"/>
-          <w:sz w:val="19"/>
-          <w:szCs w:val="19"/>
-        </w:rPr>
-        <w:tab/>
-      </w:r>
-      <w:r>
-        <w:rPr>
-          <w:rFonts w:ascii="Times" w:hAnsi="Times"/>
-          <w:color w:val="000000" w:themeColor="text1"/>
-          <w:sz w:val="19"/>
-          <w:szCs w:val="19"/>
-        </w:rPr>
-        <w:tab/>
-      </w:r>
-      <w:r>
-        <w:rPr>
-          <w:rFonts w:ascii="Times" w:hAnsi="Times"/>
-          <w:color w:val="000000" w:themeColor="text1"/>
-          <w:sz w:val="19"/>
-          <w:szCs w:val="19"/>
-        </w:rPr>
-        <w:tab/>
-      </w:r>
-      <w:r>
-        <w:rPr>
-          <w:rFonts w:ascii="Times" w:hAnsi="Times"/>
-          <w:color w:val="000000" w:themeColor="text1"/>
-          <w:sz w:val="19"/>
-          <w:szCs w:val="19"/>
-        </w:rPr>
-        <w:tab/>
-      </w:r>
-      <w:r>
-        <w:rPr>
-          <w:rFonts w:ascii="Times" w:hAnsi="Times"/>
-          <w:color w:val="000000" w:themeColor="text1"/>
-          <w:sz w:val="19"/>
-          <w:szCs w:val="19"/>
-        </w:rPr>
-        <w:tab/>
-        <w:t xml:space="preserve"> </w:t>
-      </w:r>
-      <w:r>
-        <w:rPr>
-          <w:rFonts w:ascii="Times" w:hAnsi="Times"/>
-          <w:color w:val="000000" w:themeColor="text1"/>
-          <w:sz w:val="19"/>
-          <w:szCs w:val="19"/>
-        </w:rPr>
-        <w:t>May</w:t>
-      </w:r>
-      <w:r>
-        <w:rPr>
-          <w:rFonts w:ascii="Times" w:hAnsi="Times"/>
-          <w:color w:val="000000" w:themeColor="text1"/>
-          <w:sz w:val="19"/>
-          <w:szCs w:val="19"/>
-        </w:rPr>
-        <w:t xml:space="preserve"> 2018</w:t>
-      </w:r>
-      <w:r>
-        <w:rPr>
-          <w:rFonts w:ascii="Times" w:hAnsi="Times"/>
-          <w:color w:val="000000" w:themeColor="text1"/>
-          <w:sz w:val="19"/>
-          <w:szCs w:val="19"/>
-        </w:rPr>
-        <w:t xml:space="preserve"> – </w:t>
-      </w:r>
-      <w:r>
-        <w:rPr>
-          <w:rFonts w:ascii="Times" w:hAnsi="Times"/>
-          <w:color w:val="000000" w:themeColor="text1"/>
-          <w:sz w:val="19"/>
-          <w:szCs w:val="19"/>
-        </w:rPr>
-        <w:t>June 2018</w:t>
+        <w:t>CTF</w:t>
+      </w:r>
+      <w:r>
+        <w:rPr>
+          <w:rFonts w:ascii="Times" w:hAnsi="Times"/>
+          <w:color w:val="000000" w:themeColor="text1"/>
+          <w:sz w:val="19"/>
+          <w:szCs w:val="19"/>
+        </w:rPr>
+        <w:t xml:space="preserve"> Competition</w:t>
+      </w:r>
+      <w:r>
+        <w:rPr>
+          <w:rFonts w:ascii="Times" w:hAnsi="Times"/>
+          <w:color w:val="000000" w:themeColor="text1"/>
+          <w:sz w:val="19"/>
+          <w:szCs w:val="19"/>
+        </w:rPr>
+        <w:tab/>
+      </w:r>
+      <w:r>
+        <w:rPr>
+          <w:rFonts w:ascii="Times" w:hAnsi="Times"/>
+          <w:color w:val="000000" w:themeColor="text1"/>
+          <w:sz w:val="19"/>
+          <w:szCs w:val="19"/>
+        </w:rPr>
+        <w:tab/>
+      </w:r>
+      <w:r>
+        <w:rPr>
+          <w:rFonts w:ascii="Times" w:hAnsi="Times"/>
+          <w:color w:val="000000" w:themeColor="text1"/>
+          <w:sz w:val="19"/>
+          <w:szCs w:val="19"/>
+        </w:rPr>
+        <w:tab/>
+      </w:r>
+      <w:r>
+        <w:rPr>
+          <w:rFonts w:ascii="Times" w:hAnsi="Times"/>
+          <w:color w:val="000000" w:themeColor="text1"/>
+          <w:sz w:val="19"/>
+          <w:szCs w:val="19"/>
+        </w:rPr>
+        <w:tab/>
+      </w:r>
+      <w:r>
+        <w:rPr>
+          <w:rFonts w:ascii="Times" w:hAnsi="Times"/>
+          <w:color w:val="000000" w:themeColor="text1"/>
+          <w:sz w:val="19"/>
+          <w:szCs w:val="19"/>
+        </w:rPr>
+        <w:tab/>
+      </w:r>
+      <w:r>
+        <w:rPr>
+          <w:rFonts w:ascii="Times" w:hAnsi="Times"/>
+          <w:color w:val="000000" w:themeColor="text1"/>
+          <w:sz w:val="19"/>
+          <w:szCs w:val="19"/>
+        </w:rPr>
+        <w:tab/>
+      </w:r>
+      <w:r>
+        <w:rPr>
+          <w:rFonts w:ascii="Times" w:hAnsi="Times"/>
+          <w:color w:val="000000" w:themeColor="text1"/>
+          <w:sz w:val="19"/>
+          <w:szCs w:val="19"/>
+        </w:rPr>
+        <w:tab/>
+      </w:r>
+      <w:r>
+        <w:rPr>
+          <w:rFonts w:ascii="Times" w:hAnsi="Times"/>
+          <w:color w:val="000000" w:themeColor="text1"/>
+          <w:sz w:val="19"/>
+          <w:szCs w:val="19"/>
+        </w:rPr>
+        <w:tab/>
+      </w:r>
+      <w:r>
+        <w:rPr>
+          <w:rFonts w:ascii="Times" w:hAnsi="Times"/>
+          <w:color w:val="000000" w:themeColor="text1"/>
+          <w:sz w:val="19"/>
+          <w:szCs w:val="19"/>
+        </w:rPr>
+        <w:tab/>
+      </w:r>
+      <w:r>
+        <w:rPr>
+          <w:rFonts w:ascii="Times" w:hAnsi="Times"/>
+          <w:color w:val="000000" w:themeColor="text1"/>
+          <w:sz w:val="19"/>
+          <w:szCs w:val="19"/>
+        </w:rPr>
+        <w:tab/>
+        <w:t xml:space="preserve">      </w:t>
+      </w:r>
+      <w:r>
+        <w:rPr>
+          <w:rFonts w:ascii="Times" w:hAnsi="Times"/>
+          <w:color w:val="000000" w:themeColor="text1"/>
+          <w:sz w:val="19"/>
+          <w:szCs w:val="19"/>
+        </w:rPr>
+        <w:tab/>
+        <w:t xml:space="preserve">    </w:t>
+      </w:r>
+      <w:r>
+        <w:rPr>
+          <w:rFonts w:ascii="Times" w:hAnsi="Times"/>
+          <w:color w:val="000000" w:themeColor="text1"/>
+          <w:sz w:val="19"/>
+          <w:szCs w:val="19"/>
+        </w:rPr>
+        <w:t xml:space="preserve">Jan 2018 – </w:t>
+      </w:r>
+      <w:r>
+        <w:rPr>
+          <w:rFonts w:ascii="Times" w:hAnsi="Times"/>
+          <w:color w:val="000000" w:themeColor="text1"/>
+          <w:sz w:val="19"/>
+          <w:szCs w:val="19"/>
+        </w:rPr>
+        <w:t>Mar 2018</w:t>
       </w:r>
     </w:p>
     <w:p>
@@ -3382,16 +3844,36 @@
           <w:sz w:val="19"/>
           <w:szCs w:val="19"/>
         </w:rPr>
-        <w:t>Implement</w:t>
-      </w:r>
-      <w:r>
-        <w:rPr>
-          <w:rFonts w:ascii="Times" w:hAnsi="Times"/>
-          <w:color w:val="000000" w:themeColor="text1"/>
-          <w:sz w:val="19"/>
-          <w:szCs w:val="19"/>
-        </w:rPr>
-        <w:t>ing</w:t>
+        <w:t xml:space="preserve">Exploited </w:t>
+      </w:r>
+      <w:r>
+        <w:rPr>
+          <w:rFonts w:ascii="Times" w:hAnsi="Times"/>
+          <w:b/>
+          <w:color w:val="000000" w:themeColor="text1"/>
+          <w:sz w:val="19"/>
+          <w:szCs w:val="19"/>
+        </w:rPr>
+        <w:t>Buffer</w:t>
+      </w:r>
+      <w:r>
+        <w:rPr>
+          <w:rFonts w:ascii="Times" w:hAnsi="Times"/>
+          <w:b/>
+          <w:color w:val="000000" w:themeColor="text1"/>
+          <w:sz w:val="19"/>
+          <w:szCs w:val="19"/>
+        </w:rPr>
+        <w:t xml:space="preserve"> Overflow</w:t>
+      </w:r>
+      <w:r>
+        <w:rPr>
+          <w:rFonts w:ascii="Times" w:hAnsi="Times"/>
+          <w:color w:val="000000" w:themeColor="text1"/>
+          <w:sz w:val="19"/>
+          <w:szCs w:val="19"/>
+        </w:rPr>
+        <w:t>,</w:t>
       </w:r>
       <w:r>
         <w:rPr>
@@ -3409,55 +3891,282 @@
           <w:sz w:val="19"/>
           <w:szCs w:val="19"/>
         </w:rPr>
-        <w:t xml:space="preserve">Merkle-hash tree, HORS signature and </w:t>
-      </w:r>
-      <w:r>
-        <w:rPr>
-          <w:rFonts w:ascii="Times" w:hAnsi="Times"/>
-          <w:color w:val="000000" w:themeColor="text1"/>
-          <w:sz w:val="19"/>
-          <w:szCs w:val="19"/>
-        </w:rPr>
-        <w:t xml:space="preserve">d-time </w:t>
-      </w:r>
-      <w:proofErr w:type="gramStart"/>
-      <w:r>
-        <w:rPr>
-          <w:rFonts w:ascii="Times" w:hAnsi="Times"/>
-          <w:color w:val="000000" w:themeColor="text1"/>
-          <w:sz w:val="19"/>
-          <w:szCs w:val="19"/>
-        </w:rPr>
-        <w:t>O(</w:t>
-      </w:r>
-      <w:proofErr w:type="gramEnd"/>
-      <w:r>
-        <w:rPr>
-          <w:rFonts w:ascii="Times" w:hAnsi="Times"/>
-          <w:color w:val="000000" w:themeColor="text1"/>
-          <w:sz w:val="19"/>
-          <w:szCs w:val="19"/>
-        </w:rPr>
-        <w:t xml:space="preserve">1) key-size HORS/Merkle-tree </w:t>
-      </w:r>
-      <w:r>
-        <w:rPr>
-          <w:rFonts w:ascii="Times" w:hAnsi="Times"/>
-          <w:color w:val="000000" w:themeColor="text1"/>
-          <w:sz w:val="19"/>
-          <w:szCs w:val="19"/>
-        </w:rPr>
-        <w:t xml:space="preserve">Mini Post-Quantum </w:t>
-      </w:r>
-      <w:r>
-        <w:rPr>
-          <w:rFonts w:ascii="Times" w:hAnsi="Times"/>
-          <w:color w:val="000000" w:themeColor="text1"/>
-          <w:sz w:val="19"/>
-          <w:szCs w:val="19"/>
-        </w:rPr>
-        <w:t>Signature</w:t>
-      </w:r>
+        <w:t>Arbitrary R/W</w:t>
+      </w:r>
+      <w:r>
+        <w:rPr>
+          <w:rFonts w:ascii="Times" w:hAnsi="Times"/>
+          <w:color w:val="000000" w:themeColor="text1"/>
+          <w:sz w:val="19"/>
+          <w:szCs w:val="19"/>
+        </w:rPr>
+        <w:t xml:space="preserve">, </w:t>
+      </w:r>
+      <w:r>
+        <w:rPr>
+          <w:rFonts w:ascii="Times" w:hAnsi="Times"/>
+          <w:b/>
+          <w:color w:val="000000" w:themeColor="text1"/>
+          <w:sz w:val="19"/>
+          <w:szCs w:val="19"/>
+        </w:rPr>
+        <w:t>Format S</w:t>
+      </w:r>
+      <w:r>
+        <w:rPr>
+          <w:rFonts w:ascii="Times" w:hAnsi="Times"/>
+          <w:b/>
+          <w:color w:val="000000" w:themeColor="text1"/>
+          <w:sz w:val="19"/>
+          <w:szCs w:val="19"/>
+        </w:rPr>
+        <w:t>tring</w:t>
+      </w:r>
+      <w:r>
+        <w:rPr>
+          <w:rFonts w:ascii="Times" w:hAnsi="Times"/>
+          <w:color w:val="000000" w:themeColor="text1"/>
+          <w:sz w:val="19"/>
+          <w:szCs w:val="19"/>
+        </w:rPr>
+        <w:t xml:space="preserve"> vulnerabilities with</w:t>
+      </w:r>
+      <w:r>
+        <w:rPr>
+          <w:rFonts w:ascii="Times" w:hAnsi="Times"/>
+          <w:color w:val="000000" w:themeColor="text1"/>
+          <w:sz w:val="19"/>
+          <w:szCs w:val="19"/>
+        </w:rPr>
+        <w:t xml:space="preserve"> </w:t>
+      </w:r>
+      <w:r>
+        <w:rPr>
+          <w:rFonts w:ascii="Times" w:hAnsi="Times"/>
+          <w:b/>
+          <w:color w:val="000000" w:themeColor="text1"/>
+          <w:sz w:val="19"/>
+          <w:szCs w:val="19"/>
+        </w:rPr>
+        <w:t>Shell</w:t>
+      </w:r>
+      <w:r>
+        <w:rPr>
+          <w:rFonts w:ascii="Times" w:hAnsi="Times"/>
+          <w:color w:val="000000" w:themeColor="text1"/>
+          <w:sz w:val="19"/>
+          <w:szCs w:val="19"/>
+        </w:rPr>
+        <w:t xml:space="preserve"> scripting; </w:t>
+      </w:r>
+      <w:r>
+        <w:rPr>
+          <w:rFonts w:ascii="Times" w:hAnsi="Times"/>
+          <w:color w:val="000000" w:themeColor="text1"/>
+          <w:sz w:val="19"/>
+          <w:szCs w:val="19"/>
+        </w:rPr>
+        <w:t xml:space="preserve">SQL </w:t>
+      </w:r>
+      <w:r>
+        <w:rPr>
+          <w:rFonts w:ascii="Times" w:hAnsi="Times"/>
+          <w:color w:val="000000" w:themeColor="text1"/>
+          <w:sz w:val="19"/>
+          <w:szCs w:val="19"/>
+        </w:rPr>
+        <w:t>Injection;</w:t>
+      </w:r>
+      <w:r>
+        <w:rPr>
+          <w:rFonts w:ascii="Times" w:hAnsi="Times"/>
+          <w:b/>
+          <w:color w:val="000000" w:themeColor="text1"/>
+          <w:sz w:val="19"/>
+          <w:szCs w:val="19"/>
+        </w:rPr>
+        <w:t xml:space="preserve"> </w:t>
+      </w:r>
+      <w:r>
+        <w:rPr>
+          <w:rFonts w:ascii="Times" w:hAnsi="Times"/>
+          <w:b/>
+          <w:color w:val="000000" w:themeColor="text1"/>
+          <w:sz w:val="19"/>
+          <w:szCs w:val="19"/>
+        </w:rPr>
+        <w:t>R</w:t>
+      </w:r>
+      <w:r>
+        <w:rPr>
+          <w:rFonts w:ascii="Times" w:hAnsi="Times"/>
+          <w:color w:val="000000" w:themeColor="text1"/>
+          <w:sz w:val="19"/>
+          <w:szCs w:val="19"/>
+        </w:rPr>
+        <w:t xml:space="preserve">eturn </w:t>
+      </w:r>
+      <w:r>
+        <w:rPr>
+          <w:rFonts w:ascii="Times" w:hAnsi="Times"/>
+          <w:b/>
+          <w:color w:val="000000" w:themeColor="text1"/>
+          <w:sz w:val="19"/>
+          <w:szCs w:val="19"/>
+        </w:rPr>
+        <w:t>O</w:t>
+      </w:r>
+      <w:r>
+        <w:rPr>
+          <w:rFonts w:ascii="Times" w:hAnsi="Times"/>
+          <w:color w:val="000000" w:themeColor="text1"/>
+          <w:sz w:val="19"/>
+          <w:szCs w:val="19"/>
+        </w:rPr>
+        <w:t xml:space="preserve">riented </w:t>
+      </w:r>
+      <w:r>
+        <w:rPr>
+          <w:rFonts w:ascii="Times" w:hAnsi="Times"/>
+          <w:b/>
+          <w:color w:val="000000" w:themeColor="text1"/>
+          <w:sz w:val="19"/>
+          <w:szCs w:val="19"/>
+        </w:rPr>
+        <w:t>P</w:t>
+      </w:r>
+      <w:r>
+        <w:rPr>
+          <w:rFonts w:ascii="Times" w:hAnsi="Times"/>
+          <w:color w:val="000000" w:themeColor="text1"/>
+          <w:sz w:val="19"/>
+          <w:szCs w:val="19"/>
+        </w:rPr>
+        <w:t>rogramming</w:t>
+      </w:r>
+      <w:r>
+        <w:rPr>
+          <w:rFonts w:ascii="Times" w:hAnsi="Times"/>
+          <w:color w:val="000000" w:themeColor="text1"/>
+          <w:sz w:val="19"/>
+          <w:szCs w:val="19"/>
+        </w:rPr>
+        <w:t xml:space="preserve"> </w:t>
+      </w:r>
+      <w:r>
+        <w:rPr>
+          <w:rFonts w:ascii="Times" w:hAnsi="Times"/>
+          <w:color w:val="000000" w:themeColor="text1"/>
+          <w:sz w:val="19"/>
+          <w:szCs w:val="19"/>
+        </w:rPr>
+        <w:t>employing</w:t>
+      </w:r>
+      <w:r>
+        <w:rPr>
+          <w:rFonts w:ascii="Times" w:hAnsi="Times"/>
+          <w:color w:val="000000" w:themeColor="text1"/>
+          <w:sz w:val="19"/>
+          <w:szCs w:val="19"/>
+        </w:rPr>
+        <w:t xml:space="preserve"> </w:t>
+      </w:r>
+      <w:proofErr w:type="spellStart"/>
+      <w:r>
+        <w:rPr>
+          <w:rFonts w:ascii="Times" w:hAnsi="Times"/>
+          <w:b/>
+          <w:color w:val="000000" w:themeColor="text1"/>
+          <w:sz w:val="19"/>
+          <w:szCs w:val="19"/>
+        </w:rPr>
+        <w:t>pwntools</w:t>
+      </w:r>
+      <w:proofErr w:type="spellEnd"/>
+      <w:r>
+        <w:rPr>
+          <w:rFonts w:ascii="Times" w:hAnsi="Times"/>
+          <w:color w:val="000000" w:themeColor="text1"/>
+          <w:sz w:val="19"/>
+          <w:szCs w:val="19"/>
+        </w:rPr>
+        <w:t xml:space="preserve">, </w:t>
+      </w:r>
+      <w:r>
+        <w:rPr>
+          <w:rFonts w:ascii="Times" w:hAnsi="Times"/>
+          <w:color w:val="000000" w:themeColor="text1"/>
+          <w:sz w:val="19"/>
+          <w:szCs w:val="19"/>
+        </w:rPr>
+        <w:t>Burp Suite etc.</w:t>
+      </w:r>
+      <w:r>
+        <w:rPr>
+          <w:rFonts w:ascii="Times" w:hAnsi="Times"/>
+          <w:color w:val="000000" w:themeColor="text1"/>
+          <w:sz w:val="19"/>
+          <w:szCs w:val="19"/>
+        </w:rPr>
+        <w:t xml:space="preserve"> </w:t>
+      </w:r>
+      <w:r>
+        <w:rPr>
+          <w:rFonts w:ascii="Times" w:hAnsi="Times"/>
+          <w:color w:val="000000" w:themeColor="text1"/>
+          <w:sz w:val="19"/>
+          <w:szCs w:val="19"/>
+        </w:rPr>
+        <w:t xml:space="preserve">practicing reverse engineering of </w:t>
+      </w:r>
+      <w:r>
+        <w:rPr>
+          <w:rFonts w:ascii="Times" w:hAnsi="Times"/>
+          <w:color w:val="000000" w:themeColor="text1"/>
+          <w:sz w:val="19"/>
+          <w:szCs w:val="19"/>
+        </w:rPr>
+        <w:t>x86, x86-64</w:t>
+      </w:r>
+      <w:r>
+        <w:rPr>
+          <w:rFonts w:ascii="Times" w:hAnsi="Times"/>
+          <w:color w:val="000000" w:themeColor="text1"/>
+          <w:sz w:val="19"/>
+          <w:szCs w:val="19"/>
+        </w:rPr>
+        <w:t xml:space="preserve"> </w:t>
+      </w:r>
+      <w:r>
+        <w:rPr>
+          <w:rFonts w:ascii="Times" w:hAnsi="Times"/>
+          <w:b/>
+          <w:color w:val="000000" w:themeColor="text1"/>
+          <w:sz w:val="19"/>
+          <w:szCs w:val="19"/>
+        </w:rPr>
+        <w:t>assembly</w:t>
+      </w:r>
+      <w:r>
+        <w:rPr>
+          <w:rFonts w:ascii="Times" w:hAnsi="Times"/>
+          <w:color w:val="000000" w:themeColor="text1"/>
+          <w:sz w:val="19"/>
+          <w:szCs w:val="19"/>
+        </w:rPr>
+        <w:t xml:space="preserve"> with </w:t>
+      </w:r>
+      <w:proofErr w:type="spellStart"/>
+      <w:r>
+        <w:rPr>
+          <w:rFonts w:ascii="Times" w:hAnsi="Times"/>
+          <w:color w:val="000000" w:themeColor="text1"/>
+          <w:sz w:val="19"/>
+          <w:szCs w:val="19"/>
+        </w:rPr>
+        <w:t>gdb</w:t>
+      </w:r>
+      <w:proofErr w:type="spellEnd"/>
       <w:r>
         <w:rPr>
           <w:rFonts w:ascii="Times" w:hAnsi="Times"/>
@@ -3466,15 +4175,6 @@
           <w:szCs w:val="19"/>
         </w:rPr>
         <w:t>.</w:t>
-      </w:r>
-      <w:r>
-        <w:rPr>
-          <w:rFonts w:ascii="Times" w:hAnsi="Times"/>
-          <w:color w:val="000000" w:themeColor="text1"/>
-          <w:sz w:val="19"/>
-          <w:szCs w:val="19"/>
-        </w:rPr>
-        <w:t xml:space="preserve"> </w:t>
       </w:r>
     </w:p>
     <w:p>
@@ -3490,120 +4190,155 @@
         <w:rPr>
           <w:rFonts w:ascii="Times" w:hAnsi="Times"/>
           <w:b/>
-          <w:color w:val="000000" w:themeColor="text1"/>
-          <w:sz w:val="19"/>
-          <w:szCs w:val="19"/>
-        </w:rPr>
-        <w:t>Digital Forensic Tool</w:t>
-      </w:r>
-      <w:r>
-        <w:rPr>
-          <w:rFonts w:ascii="Times" w:hAnsi="Times"/>
-          <w:color w:val="000000" w:themeColor="text1"/>
-          <w:sz w:val="19"/>
-          <w:szCs w:val="19"/>
-        </w:rPr>
-        <w:t xml:space="preserve"> </w:t>
-      </w:r>
-      <w:r>
-        <w:rPr>
-          <w:rFonts w:ascii="Times" w:hAnsi="Times"/>
-          <w:color w:val="000000" w:themeColor="text1"/>
-          <w:sz w:val="19"/>
-          <w:szCs w:val="19"/>
-        </w:rPr>
-        <w:t>using C language and MIRACL library</w:t>
-      </w:r>
-      <w:r>
-        <w:rPr>
-          <w:rFonts w:ascii="Times" w:hAnsi="Times"/>
-          <w:color w:val="000000" w:themeColor="text1"/>
-          <w:sz w:val="19"/>
-          <w:szCs w:val="19"/>
-        </w:rPr>
-        <w:tab/>
-      </w:r>
-      <w:r>
-        <w:rPr>
-          <w:rFonts w:ascii="Times" w:hAnsi="Times"/>
-          <w:color w:val="000000" w:themeColor="text1"/>
-          <w:sz w:val="19"/>
-          <w:szCs w:val="19"/>
-        </w:rPr>
-        <w:tab/>
-      </w:r>
-      <w:r>
-        <w:rPr>
-          <w:rFonts w:ascii="Times" w:hAnsi="Times"/>
-          <w:color w:val="000000" w:themeColor="text1"/>
-          <w:sz w:val="19"/>
-          <w:szCs w:val="19"/>
-        </w:rPr>
-        <w:tab/>
-      </w:r>
-      <w:r>
-        <w:rPr>
-          <w:rFonts w:ascii="Times" w:hAnsi="Times"/>
-          <w:color w:val="000000" w:themeColor="text1"/>
-          <w:sz w:val="19"/>
-          <w:szCs w:val="19"/>
-        </w:rPr>
-        <w:tab/>
-      </w:r>
-      <w:r>
-        <w:rPr>
-          <w:rFonts w:ascii="Times" w:hAnsi="Times"/>
-          <w:color w:val="000000" w:themeColor="text1"/>
-          <w:sz w:val="19"/>
-          <w:szCs w:val="19"/>
-        </w:rPr>
-        <w:tab/>
-        <w:t xml:space="preserve">      </w:t>
-      </w:r>
-      <w:r>
-        <w:rPr>
-          <w:rFonts w:ascii="Times" w:hAnsi="Times"/>
-          <w:color w:val="000000" w:themeColor="text1"/>
-          <w:sz w:val="19"/>
-          <w:szCs w:val="19"/>
-        </w:rPr>
-        <w:tab/>
-      </w:r>
-      <w:r>
-        <w:rPr>
-          <w:rFonts w:ascii="Times" w:hAnsi="Times"/>
-          <w:color w:val="000000" w:themeColor="text1"/>
-          <w:sz w:val="19"/>
-          <w:szCs w:val="19"/>
-        </w:rPr>
-        <w:t xml:space="preserve"> </w:t>
-      </w:r>
-      <w:r>
-        <w:rPr>
-          <w:rFonts w:ascii="Times" w:hAnsi="Times"/>
-          <w:color w:val="000000" w:themeColor="text1"/>
-          <w:sz w:val="19"/>
-          <w:szCs w:val="19"/>
-        </w:rPr>
-        <w:t>May 2018</w:t>
-      </w:r>
-      <w:r>
-        <w:rPr>
-          <w:rFonts w:ascii="Times" w:hAnsi="Times"/>
-          <w:color w:val="000000" w:themeColor="text1"/>
-          <w:sz w:val="19"/>
-          <w:szCs w:val="19"/>
-        </w:rPr>
-        <w:t xml:space="preserve"> – </w:t>
-      </w:r>
-      <w:r>
-        <w:rPr>
-          <w:rFonts w:ascii="Times" w:hAnsi="Times"/>
-          <w:color w:val="000000" w:themeColor="text1"/>
-          <w:sz w:val="19"/>
-          <w:szCs w:val="19"/>
-        </w:rPr>
-        <w:t>June 2018</w:t>
+          <w:bCs/>
+          <w:color w:val="000000" w:themeColor="text1"/>
+          <w:sz w:val="19"/>
+          <w:szCs w:val="19"/>
+        </w:rPr>
+        <w:t xml:space="preserve">Network Analysis in TLS Protocol </w:t>
+      </w:r>
+      <w:r>
+        <w:rPr>
+          <w:rFonts w:ascii="Times" w:hAnsi="Times"/>
+          <w:b/>
+          <w:bCs/>
+          <w:color w:val="000000" w:themeColor="text1"/>
+          <w:sz w:val="19"/>
+          <w:szCs w:val="19"/>
+        </w:rPr>
+        <w:t xml:space="preserve">Versions </w:t>
+      </w:r>
+      <w:r>
+        <w:rPr>
+          <w:rFonts w:ascii="Times" w:hAnsi="Times"/>
+          <w:b/>
+          <w:bCs/>
+          <w:color w:val="000000" w:themeColor="text1"/>
+          <w:sz w:val="19"/>
+          <w:szCs w:val="19"/>
+        </w:rPr>
+        <w:tab/>
+      </w:r>
+      <w:r>
+        <w:rPr>
+          <w:rFonts w:ascii="Times" w:hAnsi="Times"/>
+          <w:b/>
+          <w:bCs/>
+          <w:color w:val="000000" w:themeColor="text1"/>
+          <w:sz w:val="19"/>
+          <w:szCs w:val="19"/>
+        </w:rPr>
+        <w:t xml:space="preserve">           </w:t>
+      </w:r>
+      <w:r>
+        <w:rPr>
+          <w:rFonts w:ascii="Times" w:hAnsi="Times"/>
+          <w:b/>
+          <w:bCs/>
+          <w:color w:val="000000" w:themeColor="text1"/>
+          <w:sz w:val="19"/>
+          <w:szCs w:val="19"/>
+        </w:rPr>
+        <w:tab/>
+      </w:r>
+      <w:r>
+        <w:rPr>
+          <w:rFonts w:ascii="Times" w:hAnsi="Times"/>
+          <w:b/>
+          <w:bCs/>
+          <w:color w:val="000000" w:themeColor="text1"/>
+          <w:sz w:val="19"/>
+          <w:szCs w:val="19"/>
+        </w:rPr>
+        <w:tab/>
+      </w:r>
+      <w:r>
+        <w:rPr>
+          <w:rFonts w:ascii="Times" w:hAnsi="Times"/>
+          <w:b/>
+          <w:bCs/>
+          <w:color w:val="000000" w:themeColor="text1"/>
+          <w:sz w:val="19"/>
+          <w:szCs w:val="19"/>
+        </w:rPr>
+        <w:tab/>
+      </w:r>
+      <w:r>
+        <w:rPr>
+          <w:rFonts w:ascii="Times" w:hAnsi="Times"/>
+          <w:b/>
+          <w:bCs/>
+          <w:color w:val="000000" w:themeColor="text1"/>
+          <w:sz w:val="19"/>
+          <w:szCs w:val="19"/>
+        </w:rPr>
+        <w:tab/>
+      </w:r>
+      <w:r>
+        <w:rPr>
+          <w:rFonts w:ascii="Times" w:hAnsi="Times"/>
+          <w:b/>
+          <w:bCs/>
+          <w:color w:val="000000" w:themeColor="text1"/>
+          <w:sz w:val="19"/>
+          <w:szCs w:val="19"/>
+        </w:rPr>
+        <w:tab/>
+        <w:t xml:space="preserve">           </w:t>
+      </w:r>
+      <w:r>
+        <w:rPr>
+          <w:rFonts w:ascii="Times" w:hAnsi="Times"/>
+          <w:b/>
+          <w:bCs/>
+          <w:color w:val="000000" w:themeColor="text1"/>
+          <w:sz w:val="19"/>
+          <w:szCs w:val="19"/>
+        </w:rPr>
+        <w:t xml:space="preserve">   </w:t>
+      </w:r>
+      <w:r>
+        <w:rPr>
+          <w:rFonts w:ascii="Times" w:hAnsi="Times"/>
+          <w:b/>
+          <w:bCs/>
+          <w:color w:val="000000" w:themeColor="text1"/>
+          <w:sz w:val="19"/>
+          <w:szCs w:val="19"/>
+        </w:rPr>
+        <w:t xml:space="preserve">  </w:t>
+      </w:r>
+      <w:r>
+        <w:rPr>
+          <w:rFonts w:ascii="Times" w:hAnsi="Times"/>
+          <w:b/>
+          <w:bCs/>
+          <w:color w:val="000000" w:themeColor="text1"/>
+          <w:sz w:val="19"/>
+          <w:szCs w:val="19"/>
+        </w:rPr>
+        <w:tab/>
+        <w:t xml:space="preserve">    </w:t>
+      </w:r>
+      <w:r>
+        <w:rPr>
+          <w:rFonts w:ascii="Times" w:hAnsi="Times"/>
+          <w:bCs/>
+          <w:color w:val="000000" w:themeColor="text1"/>
+          <w:sz w:val="19"/>
+          <w:szCs w:val="19"/>
+        </w:rPr>
+        <w:t>Jan 2017 – Mar</w:t>
+      </w:r>
+      <w:r>
+        <w:rPr>
+          <w:rFonts w:ascii="Times" w:hAnsi="Times"/>
+          <w:bCs/>
+          <w:color w:val="000000" w:themeColor="text1"/>
+          <w:sz w:val="19"/>
+          <w:szCs w:val="19"/>
+        </w:rPr>
+        <w:t xml:space="preserve"> 2017</w:t>
       </w:r>
     </w:p>
     <w:p>
@@ -3616,73 +4351,102 @@
         <w:spacing w:line="240" w:lineRule="auto"/>
         <w:rPr>
           <w:rFonts w:ascii="Times" w:hAnsi="Times"/>
-          <w:color w:val="000000" w:themeColor="text1"/>
-          <w:sz w:val="19"/>
-          <w:szCs w:val="19"/>
-        </w:rPr>
-      </w:pPr>
-      <w:r>
-        <w:rPr>
-          <w:rFonts w:ascii="Times" w:hAnsi="Times"/>
-          <w:color w:val="000000" w:themeColor="text1"/>
-          <w:sz w:val="19"/>
-          <w:szCs w:val="19"/>
-        </w:rPr>
-        <w:t>Implement</w:t>
-      </w:r>
-      <w:r>
-        <w:rPr>
-          <w:rFonts w:ascii="Times" w:hAnsi="Times"/>
-          <w:color w:val="000000" w:themeColor="text1"/>
-          <w:sz w:val="19"/>
-          <w:szCs w:val="19"/>
-        </w:rPr>
-        <w:t>ing</w:t>
-      </w:r>
-      <w:r>
-        <w:rPr>
-          <w:rFonts w:ascii="Times" w:hAnsi="Times"/>
-          <w:color w:val="000000" w:themeColor="text1"/>
-          <w:sz w:val="19"/>
-          <w:szCs w:val="19"/>
-        </w:rPr>
-        <w:t xml:space="preserve"> </w:t>
-      </w:r>
-      <w:r>
-        <w:rPr>
-          <w:rFonts w:ascii="Times" w:hAnsi="Times"/>
-          <w:color w:val="000000" w:themeColor="text1"/>
-          <w:sz w:val="19"/>
-          <w:szCs w:val="19"/>
-        </w:rPr>
-        <w:t>Huffman Compression</w:t>
-      </w:r>
-      <w:r>
-        <w:rPr>
-          <w:rFonts w:ascii="Times" w:hAnsi="Times"/>
-          <w:color w:val="000000" w:themeColor="text1"/>
-          <w:sz w:val="19"/>
-          <w:szCs w:val="19"/>
-        </w:rPr>
-        <w:t xml:space="preserve"> </w:t>
-      </w:r>
-      <w:r>
-        <w:rPr>
-          <w:rFonts w:ascii="Times" w:hAnsi="Times"/>
-          <w:color w:val="000000" w:themeColor="text1"/>
-          <w:sz w:val="19"/>
-          <w:szCs w:val="19"/>
-        </w:rPr>
-        <w:t xml:space="preserve">and Rabin Information Dispersal for Mini Forensic Tool </w:t>
-      </w:r>
-      <w:r>
-        <w:rPr>
-          <w:rFonts w:ascii="Times" w:hAnsi="Times"/>
-          <w:color w:val="000000" w:themeColor="text1"/>
-          <w:sz w:val="19"/>
-          <w:szCs w:val="19"/>
-        </w:rPr>
-        <w:t xml:space="preserve">for Wireless Sensor Networks </w:t>
+          <w:bCs/>
+          <w:color w:val="000000" w:themeColor="text1"/>
+          <w:sz w:val="19"/>
+          <w:szCs w:val="19"/>
+        </w:rPr>
+      </w:pPr>
+      <w:r>
+        <w:rPr>
+          <w:rFonts w:ascii="Times" w:hAnsi="Times"/>
+          <w:b/>
+          <w:bCs/>
+          <w:color w:val="000000" w:themeColor="text1"/>
+          <w:sz w:val="19"/>
+          <w:szCs w:val="19"/>
+        </w:rPr>
+        <w:t xml:space="preserve">Python </w:t>
+      </w:r>
+      <w:r>
+        <w:rPr>
+          <w:rFonts w:ascii="Times" w:hAnsi="Times"/>
+          <w:bCs/>
+          <w:color w:val="000000" w:themeColor="text1"/>
+          <w:sz w:val="19"/>
+          <w:szCs w:val="19"/>
+        </w:rPr>
+        <w:t>i</w:t>
+      </w:r>
+      <w:r>
+        <w:rPr>
+          <w:rFonts w:ascii="Times" w:hAnsi="Times"/>
+          <w:bCs/>
+          <w:color w:val="000000" w:themeColor="text1"/>
+          <w:sz w:val="19"/>
+          <w:szCs w:val="19"/>
+        </w:rPr>
+        <w:t xml:space="preserve">mplementation </w:t>
+      </w:r>
+      <w:r>
+        <w:rPr>
+          <w:rFonts w:ascii="Times" w:hAnsi="Times"/>
+          <w:bCs/>
+          <w:color w:val="000000" w:themeColor="text1"/>
+          <w:sz w:val="19"/>
+          <w:szCs w:val="19"/>
+        </w:rPr>
+        <w:t>t</w:t>
+      </w:r>
+      <w:r>
+        <w:rPr>
+          <w:rFonts w:ascii="Times" w:hAnsi="Times"/>
+          <w:bCs/>
+          <w:color w:val="000000" w:themeColor="text1"/>
+          <w:sz w:val="19"/>
+          <w:szCs w:val="19"/>
+        </w:rPr>
+        <w:t xml:space="preserve">o </w:t>
+      </w:r>
+      <w:r>
+        <w:rPr>
+          <w:rFonts w:ascii="Times" w:hAnsi="Times"/>
+          <w:bCs/>
+          <w:color w:val="000000" w:themeColor="text1"/>
+          <w:sz w:val="19"/>
+          <w:szCs w:val="19"/>
+        </w:rPr>
+        <w:t xml:space="preserve">measure </w:t>
+      </w:r>
+      <w:r>
+        <w:rPr>
+          <w:rFonts w:ascii="Times" w:hAnsi="Times"/>
+          <w:bCs/>
+          <w:color w:val="000000" w:themeColor="text1"/>
+          <w:sz w:val="19"/>
+          <w:szCs w:val="19"/>
+        </w:rPr>
+        <w:t xml:space="preserve">throughput </w:t>
+      </w:r>
+      <w:r>
+        <w:rPr>
+          <w:rFonts w:ascii="Times" w:hAnsi="Times"/>
+          <w:bCs/>
+          <w:color w:val="000000" w:themeColor="text1"/>
+          <w:sz w:val="19"/>
+          <w:szCs w:val="19"/>
+        </w:rPr>
+        <w:t>and communica</w:t>
+      </w:r>
+      <w:r>
+        <w:rPr>
+          <w:rFonts w:ascii="Times" w:hAnsi="Times"/>
+          <w:bCs/>
+          <w:color w:val="000000" w:themeColor="text1"/>
+          <w:sz w:val="19"/>
+          <w:szCs w:val="19"/>
+        </w:rPr>
+        <w:t>tion delay in a simple topology.</w:t>
       </w:r>
     </w:p>
     <w:p>
@@ -3697,121 +4461,103 @@
       <w:r>
         <w:rPr>
           <w:rFonts w:ascii="Times" w:hAnsi="Times"/>
+          <w:color w:val="000000" w:themeColor="text1"/>
+          <w:sz w:val="19"/>
+          <w:szCs w:val="19"/>
+        </w:rPr>
+        <w:t xml:space="preserve">Tweaked certain aspects of the </w:t>
+      </w:r>
+      <w:r>
+        <w:rPr>
+          <w:rFonts w:ascii="Times" w:hAnsi="Times"/>
           <w:b/>
           <w:color w:val="000000" w:themeColor="text1"/>
           <w:sz w:val="19"/>
           <w:szCs w:val="19"/>
         </w:rPr>
-        <w:t>CTF</w:t>
-      </w:r>
-      <w:r>
-        <w:rPr>
-          <w:rFonts w:ascii="Times" w:hAnsi="Times"/>
-          <w:color w:val="000000" w:themeColor="text1"/>
-          <w:sz w:val="19"/>
-          <w:szCs w:val="19"/>
-        </w:rPr>
-        <w:t xml:space="preserve"> Competition</w:t>
-      </w:r>
-      <w:r>
-        <w:rPr>
-          <w:rFonts w:ascii="Times" w:hAnsi="Times"/>
-          <w:color w:val="000000" w:themeColor="text1"/>
-          <w:sz w:val="19"/>
-          <w:szCs w:val="19"/>
-        </w:rPr>
-        <w:tab/>
-      </w:r>
-      <w:r>
-        <w:rPr>
-          <w:rFonts w:ascii="Times" w:hAnsi="Times"/>
-          <w:color w:val="000000" w:themeColor="text1"/>
-          <w:sz w:val="19"/>
-          <w:szCs w:val="19"/>
-        </w:rPr>
-        <w:tab/>
-      </w:r>
-      <w:r>
-        <w:rPr>
-          <w:rFonts w:ascii="Times" w:hAnsi="Times"/>
-          <w:color w:val="000000" w:themeColor="text1"/>
-          <w:sz w:val="19"/>
-          <w:szCs w:val="19"/>
-        </w:rPr>
-        <w:tab/>
-      </w:r>
-      <w:r>
-        <w:rPr>
-          <w:rFonts w:ascii="Times" w:hAnsi="Times"/>
-          <w:color w:val="000000" w:themeColor="text1"/>
-          <w:sz w:val="19"/>
-          <w:szCs w:val="19"/>
-        </w:rPr>
-        <w:tab/>
-      </w:r>
-      <w:r>
-        <w:rPr>
-          <w:rFonts w:ascii="Times" w:hAnsi="Times"/>
-          <w:color w:val="000000" w:themeColor="text1"/>
-          <w:sz w:val="19"/>
-          <w:szCs w:val="19"/>
-        </w:rPr>
-        <w:tab/>
-      </w:r>
-      <w:r>
-        <w:rPr>
-          <w:rFonts w:ascii="Times" w:hAnsi="Times"/>
-          <w:color w:val="000000" w:themeColor="text1"/>
-          <w:sz w:val="19"/>
-          <w:szCs w:val="19"/>
-        </w:rPr>
-        <w:tab/>
-      </w:r>
-      <w:r>
-        <w:rPr>
-          <w:rFonts w:ascii="Times" w:hAnsi="Times"/>
-          <w:color w:val="000000" w:themeColor="text1"/>
-          <w:sz w:val="19"/>
-          <w:szCs w:val="19"/>
-        </w:rPr>
-        <w:tab/>
-      </w:r>
-      <w:r>
-        <w:rPr>
-          <w:rFonts w:ascii="Times" w:hAnsi="Times"/>
-          <w:color w:val="000000" w:themeColor="text1"/>
-          <w:sz w:val="19"/>
-          <w:szCs w:val="19"/>
-        </w:rPr>
-        <w:tab/>
-      </w:r>
-      <w:r>
-        <w:rPr>
-          <w:rFonts w:ascii="Times" w:hAnsi="Times"/>
-          <w:color w:val="000000" w:themeColor="text1"/>
-          <w:sz w:val="19"/>
-          <w:szCs w:val="19"/>
-        </w:rPr>
-        <w:tab/>
-      </w:r>
-      <w:r>
-        <w:rPr>
-          <w:rFonts w:ascii="Times" w:hAnsi="Times"/>
-          <w:color w:val="000000" w:themeColor="text1"/>
-          <w:sz w:val="19"/>
-          <w:szCs w:val="19"/>
-        </w:rPr>
-        <w:tab/>
-        <w:t xml:space="preserve">      </w:t>
-      </w:r>
-      <w:r>
-        <w:rPr>
-          <w:rFonts w:ascii="Times" w:hAnsi="Times"/>
-          <w:color w:val="000000" w:themeColor="text1"/>
-          <w:sz w:val="19"/>
-          <w:szCs w:val="19"/>
-        </w:rPr>
-        <w:tab/>
+        <w:t>iOS</w:t>
+      </w:r>
+      <w:r>
+        <w:rPr>
+          <w:rFonts w:ascii="Times" w:hAnsi="Times"/>
+          <w:color w:val="000000" w:themeColor="text1"/>
+          <w:sz w:val="19"/>
+          <w:szCs w:val="19"/>
+        </w:rPr>
+        <w:t xml:space="preserve"> by testing</w:t>
+      </w:r>
+      <w:r>
+        <w:rPr>
+          <w:rFonts w:ascii="Times" w:hAnsi="Times"/>
+          <w:color w:val="000000" w:themeColor="text1"/>
+          <w:sz w:val="19"/>
+          <w:szCs w:val="19"/>
+        </w:rPr>
+        <w:t xml:space="preserve"> </w:t>
+      </w:r>
+      <w:r>
+        <w:rPr>
+          <w:rFonts w:ascii="Times" w:hAnsi="Times"/>
+          <w:b/>
+          <w:color w:val="000000" w:themeColor="text1"/>
+          <w:sz w:val="19"/>
+          <w:szCs w:val="19"/>
+        </w:rPr>
+        <w:t>Jailbreaking</w:t>
+      </w:r>
+      <w:r>
+        <w:rPr>
+          <w:rFonts w:ascii="Times" w:hAnsi="Times"/>
+          <w:color w:val="000000" w:themeColor="text1"/>
+          <w:sz w:val="19"/>
+          <w:szCs w:val="19"/>
+        </w:rPr>
+        <w:t xml:space="preserve"> </w:t>
+      </w:r>
+      <w:r>
+        <w:rPr>
+          <w:rFonts w:ascii="Times" w:hAnsi="Times"/>
+          <w:color w:val="000000" w:themeColor="text1"/>
+          <w:sz w:val="19"/>
+          <w:szCs w:val="19"/>
+          <w:lang w:val="en-GB"/>
+        </w:rPr>
+        <w:t>technique</w:t>
+      </w:r>
+      <w:r>
+        <w:rPr>
+          <w:rFonts w:ascii="Times" w:hAnsi="Times"/>
+          <w:color w:val="000000" w:themeColor="text1"/>
+          <w:sz w:val="19"/>
+          <w:szCs w:val="19"/>
+        </w:rPr>
+        <w:t xml:space="preserve">s.                                           </w:t>
+      </w:r>
+      <w:r>
+        <w:rPr>
+          <w:rFonts w:ascii="Times" w:hAnsi="Times"/>
+          <w:color w:val="000000" w:themeColor="text1"/>
+          <w:sz w:val="19"/>
+          <w:szCs w:val="19"/>
+        </w:rPr>
+        <w:tab/>
+      </w:r>
+      <w:r>
+        <w:rPr>
+          <w:rFonts w:ascii="Times" w:hAnsi="Times"/>
+          <w:color w:val="000000" w:themeColor="text1"/>
+          <w:sz w:val="19"/>
+          <w:szCs w:val="19"/>
+        </w:rPr>
+        <w:tab/>
+      </w:r>
+      <w:r>
+        <w:rPr>
+          <w:rFonts w:ascii="Times" w:hAnsi="Times"/>
+          <w:color w:val="000000" w:themeColor="text1"/>
+          <w:sz w:val="19"/>
+          <w:szCs w:val="19"/>
+        </w:rPr>
         <w:t xml:space="preserve">    </w:t>
       </w:r>
       <w:r>
@@ -3821,768 +4567,11 @@
           <w:sz w:val="19"/>
           <w:szCs w:val="19"/>
         </w:rPr>
-        <w:t xml:space="preserve">Jan 2018 – </w:t>
-      </w:r>
-      <w:r>
-        <w:rPr>
-          <w:rFonts w:ascii="Times" w:hAnsi="Times"/>
-          <w:color w:val="000000" w:themeColor="text1"/>
-          <w:sz w:val="19"/>
-          <w:szCs w:val="19"/>
-        </w:rPr>
-        <w:t>Mar 2018</w:t>
+        <w:t>Jan 2014 – Dec 2016</w:t>
       </w:r>
     </w:p>
     <w:p>
       <w:pPr>
-        <w:pStyle w:val="ListParagraph"/>
-        <w:numPr>
-          <w:ilvl w:val="0"/>
-          <w:numId w:val="11"/>
-        </w:numPr>
-        <w:spacing w:line="240" w:lineRule="auto"/>
-        <w:rPr>
-          <w:rFonts w:ascii="Times" w:hAnsi="Times"/>
-          <w:color w:val="000000" w:themeColor="text1"/>
-          <w:sz w:val="19"/>
-          <w:szCs w:val="19"/>
-        </w:rPr>
-      </w:pPr>
-      <w:r>
-        <w:rPr>
-          <w:rFonts w:ascii="Times" w:hAnsi="Times"/>
-          <w:color w:val="000000" w:themeColor="text1"/>
-          <w:sz w:val="19"/>
-          <w:szCs w:val="19"/>
-        </w:rPr>
-        <w:t xml:space="preserve">Exploited </w:t>
-      </w:r>
-      <w:r>
-        <w:rPr>
-          <w:rFonts w:ascii="Times" w:hAnsi="Times"/>
-          <w:b/>
-          <w:color w:val="000000" w:themeColor="text1"/>
-          <w:sz w:val="19"/>
-          <w:szCs w:val="19"/>
-        </w:rPr>
-        <w:t>Buffer</w:t>
-      </w:r>
-      <w:r>
-        <w:rPr>
-          <w:rFonts w:ascii="Times" w:hAnsi="Times"/>
-          <w:b/>
-          <w:color w:val="000000" w:themeColor="text1"/>
-          <w:sz w:val="19"/>
-          <w:szCs w:val="19"/>
-        </w:rPr>
-        <w:t xml:space="preserve"> Overflow</w:t>
-      </w:r>
-      <w:r>
-        <w:rPr>
-          <w:rFonts w:ascii="Times" w:hAnsi="Times"/>
-          <w:color w:val="000000" w:themeColor="text1"/>
-          <w:sz w:val="19"/>
-          <w:szCs w:val="19"/>
-        </w:rPr>
-        <w:t>,</w:t>
-      </w:r>
-      <w:r>
-        <w:rPr>
-          <w:rFonts w:ascii="Times" w:hAnsi="Times"/>
-          <w:color w:val="000000" w:themeColor="text1"/>
-          <w:sz w:val="19"/>
-          <w:szCs w:val="19"/>
-        </w:rPr>
-        <w:t xml:space="preserve"> </w:t>
-      </w:r>
-      <w:r>
-        <w:rPr>
-          <w:rFonts w:ascii="Times" w:hAnsi="Times"/>
-          <w:color w:val="000000" w:themeColor="text1"/>
-          <w:sz w:val="19"/>
-          <w:szCs w:val="19"/>
-        </w:rPr>
-        <w:t>Arbitrary R/W</w:t>
-      </w:r>
-      <w:r>
-        <w:rPr>
-          <w:rFonts w:ascii="Times" w:hAnsi="Times"/>
-          <w:color w:val="000000" w:themeColor="text1"/>
-          <w:sz w:val="19"/>
-          <w:szCs w:val="19"/>
-        </w:rPr>
-        <w:t xml:space="preserve">, </w:t>
-      </w:r>
-      <w:r>
-        <w:rPr>
-          <w:rFonts w:ascii="Times" w:hAnsi="Times"/>
-          <w:b/>
-          <w:color w:val="000000" w:themeColor="text1"/>
-          <w:sz w:val="19"/>
-          <w:szCs w:val="19"/>
-        </w:rPr>
-        <w:t>Format S</w:t>
-      </w:r>
-      <w:r>
-        <w:rPr>
-          <w:rFonts w:ascii="Times" w:hAnsi="Times"/>
-          <w:b/>
-          <w:color w:val="000000" w:themeColor="text1"/>
-          <w:sz w:val="19"/>
-          <w:szCs w:val="19"/>
-        </w:rPr>
-        <w:t>tring</w:t>
-      </w:r>
-      <w:r>
-        <w:rPr>
-          <w:rFonts w:ascii="Times" w:hAnsi="Times"/>
-          <w:color w:val="000000" w:themeColor="text1"/>
-          <w:sz w:val="19"/>
-          <w:szCs w:val="19"/>
-        </w:rPr>
-        <w:t xml:space="preserve"> vulnerabilities with</w:t>
-      </w:r>
-      <w:r>
-        <w:rPr>
-          <w:rFonts w:ascii="Times" w:hAnsi="Times"/>
-          <w:color w:val="000000" w:themeColor="text1"/>
-          <w:sz w:val="19"/>
-          <w:szCs w:val="19"/>
-        </w:rPr>
-        <w:t xml:space="preserve"> </w:t>
-      </w:r>
-      <w:r>
-        <w:rPr>
-          <w:rFonts w:ascii="Times" w:hAnsi="Times"/>
-          <w:b/>
-          <w:color w:val="000000" w:themeColor="text1"/>
-          <w:sz w:val="19"/>
-          <w:szCs w:val="19"/>
-        </w:rPr>
-        <w:t>Shell</w:t>
-      </w:r>
-      <w:r>
-        <w:rPr>
-          <w:rFonts w:ascii="Times" w:hAnsi="Times"/>
-          <w:color w:val="000000" w:themeColor="text1"/>
-          <w:sz w:val="19"/>
-          <w:szCs w:val="19"/>
-        </w:rPr>
-        <w:t xml:space="preserve"> scripting; </w:t>
-      </w:r>
-      <w:r>
-        <w:rPr>
-          <w:rFonts w:ascii="Times" w:hAnsi="Times"/>
-          <w:color w:val="000000" w:themeColor="text1"/>
-          <w:sz w:val="19"/>
-          <w:szCs w:val="19"/>
-        </w:rPr>
-        <w:t xml:space="preserve">SQL </w:t>
-      </w:r>
-      <w:r>
-        <w:rPr>
-          <w:rFonts w:ascii="Times" w:hAnsi="Times"/>
-          <w:color w:val="000000" w:themeColor="text1"/>
-          <w:sz w:val="19"/>
-          <w:szCs w:val="19"/>
-        </w:rPr>
-        <w:t>Injection;</w:t>
-      </w:r>
-      <w:r>
-        <w:rPr>
-          <w:rFonts w:ascii="Times" w:hAnsi="Times"/>
-          <w:b/>
-          <w:color w:val="000000" w:themeColor="text1"/>
-          <w:sz w:val="19"/>
-          <w:szCs w:val="19"/>
-        </w:rPr>
-        <w:t xml:space="preserve"> </w:t>
-      </w:r>
-      <w:r>
-        <w:rPr>
-          <w:rFonts w:ascii="Times" w:hAnsi="Times"/>
-          <w:b/>
-          <w:color w:val="000000" w:themeColor="text1"/>
-          <w:sz w:val="19"/>
-          <w:szCs w:val="19"/>
-        </w:rPr>
-        <w:t>R</w:t>
-      </w:r>
-      <w:r>
-        <w:rPr>
-          <w:rFonts w:ascii="Times" w:hAnsi="Times"/>
-          <w:color w:val="000000" w:themeColor="text1"/>
-          <w:sz w:val="19"/>
-          <w:szCs w:val="19"/>
-        </w:rPr>
-        <w:t xml:space="preserve">eturn </w:t>
-      </w:r>
-      <w:r>
-        <w:rPr>
-          <w:rFonts w:ascii="Times" w:hAnsi="Times"/>
-          <w:b/>
-          <w:color w:val="000000" w:themeColor="text1"/>
-          <w:sz w:val="19"/>
-          <w:szCs w:val="19"/>
-        </w:rPr>
-        <w:t>O</w:t>
-      </w:r>
-      <w:r>
-        <w:rPr>
-          <w:rFonts w:ascii="Times" w:hAnsi="Times"/>
-          <w:color w:val="000000" w:themeColor="text1"/>
-          <w:sz w:val="19"/>
-          <w:szCs w:val="19"/>
-        </w:rPr>
-        <w:t xml:space="preserve">riented </w:t>
-      </w:r>
-      <w:r>
-        <w:rPr>
-          <w:rFonts w:ascii="Times" w:hAnsi="Times"/>
-          <w:b/>
-          <w:color w:val="000000" w:themeColor="text1"/>
-          <w:sz w:val="19"/>
-          <w:szCs w:val="19"/>
-        </w:rPr>
-        <w:t>P</w:t>
-      </w:r>
-      <w:r>
-        <w:rPr>
-          <w:rFonts w:ascii="Times" w:hAnsi="Times"/>
-          <w:color w:val="000000" w:themeColor="text1"/>
-          <w:sz w:val="19"/>
-          <w:szCs w:val="19"/>
-        </w:rPr>
-        <w:t>rogramming</w:t>
-      </w:r>
-      <w:r>
-        <w:rPr>
-          <w:rFonts w:ascii="Times" w:hAnsi="Times"/>
-          <w:color w:val="000000" w:themeColor="text1"/>
-          <w:sz w:val="19"/>
-          <w:szCs w:val="19"/>
-        </w:rPr>
-        <w:t xml:space="preserve"> </w:t>
-      </w:r>
-      <w:r>
-        <w:rPr>
-          <w:rFonts w:ascii="Times" w:hAnsi="Times"/>
-          <w:color w:val="000000" w:themeColor="text1"/>
-          <w:sz w:val="19"/>
-          <w:szCs w:val="19"/>
-        </w:rPr>
-        <w:t>employing</w:t>
-      </w:r>
-      <w:r>
-        <w:rPr>
-          <w:rFonts w:ascii="Times" w:hAnsi="Times"/>
-          <w:color w:val="000000" w:themeColor="text1"/>
-          <w:sz w:val="19"/>
-          <w:szCs w:val="19"/>
-        </w:rPr>
-        <w:t xml:space="preserve"> </w:t>
-      </w:r>
-      <w:proofErr w:type="spellStart"/>
-      <w:r>
-        <w:rPr>
-          <w:rFonts w:ascii="Times" w:hAnsi="Times"/>
-          <w:b/>
-          <w:color w:val="000000" w:themeColor="text1"/>
-          <w:sz w:val="19"/>
-          <w:szCs w:val="19"/>
-        </w:rPr>
-        <w:t>pwntools</w:t>
-      </w:r>
-      <w:proofErr w:type="spellEnd"/>
-      <w:r>
-        <w:rPr>
-          <w:rFonts w:ascii="Times" w:hAnsi="Times"/>
-          <w:color w:val="000000" w:themeColor="text1"/>
-          <w:sz w:val="19"/>
-          <w:szCs w:val="19"/>
-        </w:rPr>
-        <w:t xml:space="preserve">, </w:t>
-      </w:r>
-      <w:r>
-        <w:rPr>
-          <w:rFonts w:ascii="Times" w:hAnsi="Times"/>
-          <w:color w:val="000000" w:themeColor="text1"/>
-          <w:sz w:val="19"/>
-          <w:szCs w:val="19"/>
-        </w:rPr>
-        <w:t>Burp Suite etc.</w:t>
-      </w:r>
-      <w:r>
-        <w:rPr>
-          <w:rFonts w:ascii="Times" w:hAnsi="Times"/>
-          <w:color w:val="000000" w:themeColor="text1"/>
-          <w:sz w:val="19"/>
-          <w:szCs w:val="19"/>
-        </w:rPr>
-        <w:t xml:space="preserve"> </w:t>
-      </w:r>
-      <w:r>
-        <w:rPr>
-          <w:rFonts w:ascii="Times" w:hAnsi="Times"/>
-          <w:color w:val="000000" w:themeColor="text1"/>
-          <w:sz w:val="19"/>
-          <w:szCs w:val="19"/>
-        </w:rPr>
-        <w:t xml:space="preserve">practicing reverse engineering of </w:t>
-      </w:r>
-      <w:r>
-        <w:rPr>
-          <w:rFonts w:ascii="Times" w:hAnsi="Times"/>
-          <w:color w:val="000000" w:themeColor="text1"/>
-          <w:sz w:val="19"/>
-          <w:szCs w:val="19"/>
-        </w:rPr>
-        <w:t>x86, x86-64</w:t>
-      </w:r>
-      <w:r>
-        <w:rPr>
-          <w:rFonts w:ascii="Times" w:hAnsi="Times"/>
-          <w:color w:val="000000" w:themeColor="text1"/>
-          <w:sz w:val="19"/>
-          <w:szCs w:val="19"/>
-        </w:rPr>
-        <w:t xml:space="preserve"> </w:t>
-      </w:r>
-      <w:r>
-        <w:rPr>
-          <w:rFonts w:ascii="Times" w:hAnsi="Times"/>
-          <w:b/>
-          <w:color w:val="000000" w:themeColor="text1"/>
-          <w:sz w:val="19"/>
-          <w:szCs w:val="19"/>
-        </w:rPr>
-        <w:t>assembly</w:t>
-      </w:r>
-      <w:r>
-        <w:rPr>
-          <w:rFonts w:ascii="Times" w:hAnsi="Times"/>
-          <w:color w:val="000000" w:themeColor="text1"/>
-          <w:sz w:val="19"/>
-          <w:szCs w:val="19"/>
-        </w:rPr>
-        <w:t xml:space="preserve"> with </w:t>
-      </w:r>
-      <w:proofErr w:type="spellStart"/>
-      <w:r>
-        <w:rPr>
-          <w:rFonts w:ascii="Times" w:hAnsi="Times"/>
-          <w:color w:val="000000" w:themeColor="text1"/>
-          <w:sz w:val="19"/>
-          <w:szCs w:val="19"/>
-        </w:rPr>
-        <w:t>gdb</w:t>
-      </w:r>
-      <w:proofErr w:type="spellEnd"/>
-      <w:r>
-        <w:rPr>
-          <w:rFonts w:ascii="Times" w:hAnsi="Times"/>
-          <w:color w:val="000000" w:themeColor="text1"/>
-          <w:sz w:val="19"/>
-          <w:szCs w:val="19"/>
-        </w:rPr>
-        <w:t>.</w:t>
-      </w:r>
-    </w:p>
-    <w:p>
-      <w:pPr>
-        <w:rPr>
-          <w:rFonts w:ascii="Times" w:hAnsi="Times"/>
-          <w:color w:val="000000" w:themeColor="text1"/>
-          <w:sz w:val="19"/>
-          <w:szCs w:val="19"/>
-        </w:rPr>
-      </w:pPr>
-      <w:r>
-        <w:rPr>
-          <w:rFonts w:ascii="Times" w:hAnsi="Times"/>
-          <w:b/>
-          <w:bCs/>
-          <w:color w:val="000000" w:themeColor="text1"/>
-          <w:sz w:val="19"/>
-          <w:szCs w:val="19"/>
-        </w:rPr>
-        <w:t xml:space="preserve">Network Analysis in TLS Protocol </w:t>
-      </w:r>
-      <w:r>
-        <w:rPr>
-          <w:rFonts w:ascii="Times" w:hAnsi="Times"/>
-          <w:b/>
-          <w:bCs/>
-          <w:color w:val="000000" w:themeColor="text1"/>
-          <w:sz w:val="19"/>
-          <w:szCs w:val="19"/>
-        </w:rPr>
-        <w:t xml:space="preserve">Versions </w:t>
-      </w:r>
-      <w:r>
-        <w:rPr>
-          <w:rFonts w:ascii="Times" w:hAnsi="Times"/>
-          <w:b/>
-          <w:bCs/>
-          <w:color w:val="000000" w:themeColor="text1"/>
-          <w:sz w:val="19"/>
-          <w:szCs w:val="19"/>
-        </w:rPr>
-        <w:tab/>
-      </w:r>
-      <w:r>
-        <w:rPr>
-          <w:rFonts w:ascii="Times" w:hAnsi="Times"/>
-          <w:b/>
-          <w:bCs/>
-          <w:color w:val="000000" w:themeColor="text1"/>
-          <w:sz w:val="19"/>
-          <w:szCs w:val="19"/>
-        </w:rPr>
-        <w:t xml:space="preserve">           </w:t>
-      </w:r>
-      <w:r>
-        <w:rPr>
-          <w:rFonts w:ascii="Times" w:hAnsi="Times"/>
-          <w:b/>
-          <w:bCs/>
-          <w:color w:val="000000" w:themeColor="text1"/>
-          <w:sz w:val="19"/>
-          <w:szCs w:val="19"/>
-        </w:rPr>
-        <w:tab/>
-      </w:r>
-      <w:r>
-        <w:rPr>
-          <w:rFonts w:ascii="Times" w:hAnsi="Times"/>
-          <w:b/>
-          <w:bCs/>
-          <w:color w:val="000000" w:themeColor="text1"/>
-          <w:sz w:val="19"/>
-          <w:szCs w:val="19"/>
-        </w:rPr>
-        <w:tab/>
-      </w:r>
-      <w:r>
-        <w:rPr>
-          <w:rFonts w:ascii="Times" w:hAnsi="Times"/>
-          <w:b/>
-          <w:bCs/>
-          <w:color w:val="000000" w:themeColor="text1"/>
-          <w:sz w:val="19"/>
-          <w:szCs w:val="19"/>
-        </w:rPr>
-        <w:tab/>
-      </w:r>
-      <w:r>
-        <w:rPr>
-          <w:rFonts w:ascii="Times" w:hAnsi="Times"/>
-          <w:b/>
-          <w:bCs/>
-          <w:color w:val="000000" w:themeColor="text1"/>
-          <w:sz w:val="19"/>
-          <w:szCs w:val="19"/>
-        </w:rPr>
-        <w:tab/>
-      </w:r>
-      <w:r>
-        <w:rPr>
-          <w:rFonts w:ascii="Times" w:hAnsi="Times"/>
-          <w:b/>
-          <w:bCs/>
-          <w:color w:val="000000" w:themeColor="text1"/>
-          <w:sz w:val="19"/>
-          <w:szCs w:val="19"/>
-        </w:rPr>
-        <w:tab/>
-        <w:t xml:space="preserve">           </w:t>
-      </w:r>
-      <w:r>
-        <w:rPr>
-          <w:rFonts w:ascii="Times" w:hAnsi="Times"/>
-          <w:b/>
-          <w:bCs/>
-          <w:color w:val="000000" w:themeColor="text1"/>
-          <w:sz w:val="19"/>
-          <w:szCs w:val="19"/>
-        </w:rPr>
-        <w:t xml:space="preserve">   </w:t>
-      </w:r>
-      <w:r>
-        <w:rPr>
-          <w:rFonts w:ascii="Times" w:hAnsi="Times"/>
-          <w:b/>
-          <w:bCs/>
-          <w:color w:val="000000" w:themeColor="text1"/>
-          <w:sz w:val="19"/>
-          <w:szCs w:val="19"/>
-        </w:rPr>
-        <w:t xml:space="preserve">  </w:t>
-      </w:r>
-      <w:r>
-        <w:rPr>
-          <w:rFonts w:ascii="Times" w:hAnsi="Times"/>
-          <w:b/>
-          <w:bCs/>
-          <w:color w:val="000000" w:themeColor="text1"/>
-          <w:sz w:val="19"/>
-          <w:szCs w:val="19"/>
-        </w:rPr>
-        <w:tab/>
-        <w:t xml:space="preserve">    </w:t>
-      </w:r>
-      <w:r>
-        <w:rPr>
-          <w:rFonts w:ascii="Times" w:hAnsi="Times"/>
-          <w:bCs/>
-          <w:color w:val="000000" w:themeColor="text1"/>
-          <w:sz w:val="19"/>
-          <w:szCs w:val="19"/>
-        </w:rPr>
-        <w:t>Jan 2017 – Mar</w:t>
-      </w:r>
-      <w:r>
-        <w:rPr>
-          <w:rFonts w:ascii="Times" w:hAnsi="Times"/>
-          <w:bCs/>
-          <w:color w:val="000000" w:themeColor="text1"/>
-          <w:sz w:val="19"/>
-          <w:szCs w:val="19"/>
-        </w:rPr>
-        <w:t xml:space="preserve"> 2017</w:t>
-      </w:r>
-    </w:p>
-    <w:p>
-      <w:pPr>
-        <w:pStyle w:val="ListParagraph"/>
-        <w:numPr>
-          <w:ilvl w:val="0"/>
-          <w:numId w:val="11"/>
-        </w:numPr>
-        <w:spacing w:line="240" w:lineRule="auto"/>
-        <w:rPr>
-          <w:rFonts w:ascii="Times" w:hAnsi="Times"/>
-          <w:bCs/>
-          <w:color w:val="000000" w:themeColor="text1"/>
-          <w:sz w:val="19"/>
-          <w:szCs w:val="19"/>
-        </w:rPr>
-      </w:pPr>
-      <w:r>
-        <w:rPr>
-          <w:rFonts w:ascii="Times" w:hAnsi="Times"/>
-          <w:b/>
-          <w:bCs/>
-          <w:color w:val="000000" w:themeColor="text1"/>
-          <w:sz w:val="19"/>
-          <w:szCs w:val="19"/>
-        </w:rPr>
-        <w:t xml:space="preserve">Python </w:t>
-      </w:r>
-      <w:r>
-        <w:rPr>
-          <w:rFonts w:ascii="Times" w:hAnsi="Times"/>
-          <w:bCs/>
-          <w:color w:val="000000" w:themeColor="text1"/>
-          <w:sz w:val="19"/>
-          <w:szCs w:val="19"/>
-        </w:rPr>
-        <w:t>i</w:t>
-      </w:r>
-      <w:r>
-        <w:rPr>
-          <w:rFonts w:ascii="Times" w:hAnsi="Times"/>
-          <w:bCs/>
-          <w:color w:val="000000" w:themeColor="text1"/>
-          <w:sz w:val="19"/>
-          <w:szCs w:val="19"/>
-        </w:rPr>
-        <w:t xml:space="preserve">mplementation </w:t>
-      </w:r>
-      <w:r>
-        <w:rPr>
-          <w:rFonts w:ascii="Times" w:hAnsi="Times"/>
-          <w:bCs/>
-          <w:color w:val="000000" w:themeColor="text1"/>
-          <w:sz w:val="19"/>
-          <w:szCs w:val="19"/>
-        </w:rPr>
-        <w:t>t</w:t>
-      </w:r>
-      <w:r>
-        <w:rPr>
-          <w:rFonts w:ascii="Times" w:hAnsi="Times"/>
-          <w:bCs/>
-          <w:color w:val="000000" w:themeColor="text1"/>
-          <w:sz w:val="19"/>
-          <w:szCs w:val="19"/>
-        </w:rPr>
-        <w:t xml:space="preserve">o </w:t>
-      </w:r>
-      <w:r>
-        <w:rPr>
-          <w:rFonts w:ascii="Times" w:hAnsi="Times"/>
-          <w:bCs/>
-          <w:color w:val="000000" w:themeColor="text1"/>
-          <w:sz w:val="19"/>
-          <w:szCs w:val="19"/>
-        </w:rPr>
-        <w:t xml:space="preserve">measure </w:t>
-      </w:r>
-      <w:r>
-        <w:rPr>
-          <w:rFonts w:ascii="Times" w:hAnsi="Times"/>
-          <w:bCs/>
-          <w:color w:val="000000" w:themeColor="text1"/>
-          <w:sz w:val="19"/>
-          <w:szCs w:val="19"/>
-        </w:rPr>
-        <w:t xml:space="preserve">throughput </w:t>
-      </w:r>
-      <w:r>
-        <w:rPr>
-          <w:rFonts w:ascii="Times" w:hAnsi="Times"/>
-          <w:bCs/>
-          <w:color w:val="000000" w:themeColor="text1"/>
-          <w:sz w:val="19"/>
-          <w:szCs w:val="19"/>
-        </w:rPr>
-        <w:t>and communica</w:t>
-      </w:r>
-      <w:r>
-        <w:rPr>
-          <w:rFonts w:ascii="Times" w:hAnsi="Times"/>
-          <w:bCs/>
-          <w:color w:val="000000" w:themeColor="text1"/>
-          <w:sz w:val="19"/>
-          <w:szCs w:val="19"/>
-        </w:rPr>
-        <w:t>tion delay in a simple topology.</w:t>
-      </w:r>
-    </w:p>
-    <w:p>
-      <w:pPr>
-        <w:rPr>
-          <w:rFonts w:ascii="Times" w:hAnsi="Times"/>
-          <w:color w:val="000000" w:themeColor="text1"/>
-          <w:sz w:val="19"/>
-          <w:szCs w:val="19"/>
-        </w:rPr>
-      </w:pPr>
-      <w:r>
-        <w:rPr>
-          <w:rFonts w:ascii="Times" w:hAnsi="Times"/>
-          <w:color w:val="000000" w:themeColor="text1"/>
-          <w:sz w:val="19"/>
-          <w:szCs w:val="19"/>
-        </w:rPr>
-        <w:t xml:space="preserve">Tweaked certain aspects of the </w:t>
-      </w:r>
-      <w:r>
-        <w:rPr>
-          <w:rFonts w:ascii="Times" w:hAnsi="Times"/>
-          <w:b/>
-          <w:color w:val="000000" w:themeColor="text1"/>
-          <w:sz w:val="19"/>
-          <w:szCs w:val="19"/>
-        </w:rPr>
-        <w:t>iOS</w:t>
-      </w:r>
-      <w:r>
-        <w:rPr>
-          <w:rFonts w:ascii="Times" w:hAnsi="Times"/>
-          <w:color w:val="000000" w:themeColor="text1"/>
-          <w:sz w:val="19"/>
-          <w:szCs w:val="19"/>
-        </w:rPr>
-        <w:t xml:space="preserve"> by testing</w:t>
-      </w:r>
-      <w:r>
-        <w:rPr>
-          <w:rFonts w:ascii="Times" w:hAnsi="Times"/>
-          <w:color w:val="000000" w:themeColor="text1"/>
-          <w:sz w:val="19"/>
-          <w:szCs w:val="19"/>
-        </w:rPr>
-        <w:t xml:space="preserve"> </w:t>
-      </w:r>
-      <w:r>
-        <w:rPr>
-          <w:rFonts w:ascii="Times" w:hAnsi="Times"/>
-          <w:b/>
-          <w:color w:val="000000" w:themeColor="text1"/>
-          <w:sz w:val="19"/>
-          <w:szCs w:val="19"/>
-        </w:rPr>
-        <w:t>Jailbreaking</w:t>
-      </w:r>
-      <w:r>
-        <w:rPr>
-          <w:rFonts w:ascii="Times" w:hAnsi="Times"/>
-          <w:color w:val="000000" w:themeColor="text1"/>
-          <w:sz w:val="19"/>
-          <w:szCs w:val="19"/>
-        </w:rPr>
-        <w:t xml:space="preserve"> </w:t>
-      </w:r>
-      <w:r>
-        <w:rPr>
-          <w:rFonts w:ascii="Times" w:hAnsi="Times"/>
-          <w:color w:val="000000" w:themeColor="text1"/>
-          <w:sz w:val="19"/>
-          <w:szCs w:val="19"/>
-          <w:lang w:val="en-GB"/>
-        </w:rPr>
-        <w:t>technique</w:t>
-      </w:r>
-      <w:r>
-        <w:rPr>
-          <w:rFonts w:ascii="Times" w:hAnsi="Times"/>
-          <w:color w:val="000000" w:themeColor="text1"/>
-          <w:sz w:val="19"/>
-          <w:szCs w:val="19"/>
-        </w:rPr>
-        <w:t xml:space="preserve">s.                                           </w:t>
-      </w:r>
-      <w:r>
-        <w:rPr>
-          <w:rFonts w:ascii="Times" w:hAnsi="Times"/>
-          <w:color w:val="000000" w:themeColor="text1"/>
-          <w:sz w:val="19"/>
-          <w:szCs w:val="19"/>
-        </w:rPr>
-        <w:tab/>
-      </w:r>
-      <w:r>
-        <w:rPr>
-          <w:rFonts w:ascii="Times" w:hAnsi="Times"/>
-          <w:color w:val="000000" w:themeColor="text1"/>
-          <w:sz w:val="19"/>
-          <w:szCs w:val="19"/>
-        </w:rPr>
-        <w:tab/>
-      </w:r>
-      <w:r>
-        <w:rPr>
-          <w:rFonts w:ascii="Times" w:hAnsi="Times"/>
-          <w:color w:val="000000" w:themeColor="text1"/>
-          <w:sz w:val="19"/>
-          <w:szCs w:val="19"/>
-        </w:rPr>
-        <w:t xml:space="preserve">    </w:t>
-      </w:r>
-      <w:r>
-        <w:rPr>
-          <w:rFonts w:ascii="Times" w:hAnsi="Times"/>
-          <w:color w:val="000000" w:themeColor="text1"/>
-          <w:sz w:val="19"/>
-          <w:szCs w:val="19"/>
-        </w:rPr>
-        <w:t>Jan 2014 – Dec 2016</w:t>
-      </w:r>
-    </w:p>
-    <w:p>
-      <w:pPr>
         <w:pStyle w:val="Heading2"/>
         <w:spacing w:line="240" w:lineRule="auto"/>
         <w:rPr>
@@ -4599,8 +4588,6 @@
         </w:rPr>
         <w:t>Seminars</w:t>
       </w:r>
-      <w:bookmarkStart w:id="0" w:name="_GoBack"/>
-      <w:bookmarkEnd w:id="0"/>
     </w:p>
     <w:p>
       <w:pPr>
